--- a/documents/мой диплом/БЖД.docx
+++ b/documents/мой диплом/БЖД.docx
@@ -26,13 +26,7 @@
         <w:t>з</w:t>
       </w:r>
       <w:r>
-        <w:t>наний о способах обеспечения безопасности человека в среде его обитания, а также о деятел</w:t>
-      </w:r>
-      <w:r>
-        <w:t>ь</w:t>
-      </w:r>
-      <w:r>
-        <w:t xml:space="preserve">ности направленной на обеспечение безопасности в перспективе, с учетом влияния человека на среду. </w:t>
+        <w:t xml:space="preserve">наний о способах обеспечения безопасности человека в среде его обитания, а также о деятельности направленной на обеспечение безопасности в перспективе, с учетом влияния человека на среду. </w:t>
       </w:r>
       <w:r>
         <w:t xml:space="preserve">Главная задача </w:t>
@@ -116,10 +110,7 @@
         <w:t xml:space="preserve"> 1.2</w:t>
       </w:r>
       <w:r>
-        <w:t xml:space="preserve"> функции разр</w:t>
-      </w:r>
-      <w:r>
-        <w:t>а</w:t>
+        <w:t xml:space="preserve"> функции разра</w:t>
       </w:r>
       <w:r>
         <w:t>батываемой А</w:t>
@@ -348,220 +339,102 @@
       </w:r>
     </w:p>
     <w:p>
-      <w:pPr>
-        <w:rPr>
-          <w:b/>
-        </w:rPr>
-      </w:pPr>
-      <w:r>
-        <w:rPr>
-          <w:b/>
-        </w:rPr>
-        <w:t>Защищенность системы характеризуется разделением ролей пользователей автоматизированной системы на пользовательскую и администраторскую часть. Для входа в администраторскую часть необходимо знать пароль и имя логин. Данное разделение необходимо для того чтобы обезопасить доступ к внутренним ресурсам системы, таким как база данных или номера кредитных карточек покупателей.</w:t>
-      </w:r>
-    </w:p>
-    <w:p>
-      <w:pPr>
-        <w:rPr>
-          <w:b/>
-        </w:rPr>
-      </w:pPr>
-      <w:r>
-        <w:rPr>
-          <w:b/>
-        </w:rPr>
-        <w:t>Также только администратор «Интрернет-магазина» имеет возможность добавлять, удалять или редактировать списки товаров, названия и т.п.</w:t>
-      </w:r>
-    </w:p>
-    <w:p>
-      <w:pPr>
-        <w:rPr>
-          <w:b/>
-        </w:rPr>
-      </w:pPr>
-      <w:r>
-        <w:rPr>
-          <w:b/>
-        </w:rPr>
+      <w:r>
+        <w:t xml:space="preserve">Защищенность системы характеризуется </w:t>
+      </w:r>
+      <w:r>
+        <w:t>наличием предварительной проверки целостности проекта</w:t>
+      </w:r>
+      <w:r>
+        <w:t xml:space="preserve"> и статического анализа ошибок</w:t>
+      </w:r>
+      <w:r>
+        <w:t xml:space="preserve"> перед компилированием. Таким образом, снижается риск обработки заведомо неверного решения.</w:t>
+      </w:r>
+    </w:p>
+    <w:p>
+      <w:r>
+        <w:t xml:space="preserve">Все проекты хранятся в виде файлов в формате </w:t>
+      </w:r>
+      <w:r>
+        <w:rPr>
+          <w:lang w:val="en-US"/>
+        </w:rPr>
+        <w:t>xml</w:t>
+      </w:r>
+      <w:r>
+        <w:t xml:space="preserve">, </w:t>
+      </w:r>
+      <w:r>
+        <w:t>что позволяет легко настроить систему их резервирования. Это минимизирует риск потери данных.</w:t>
+      </w:r>
+    </w:p>
+    <w:p>
+      <w:r>
+        <w:t xml:space="preserve">Практичность системы в первую очередь характеризуется интуитивно понятным интерфейсом и простотой пользования. </w:t>
+      </w:r>
+      <w:proofErr w:type="gramStart"/>
+      <w:r>
+        <w:t>В</w:t>
+      </w:r>
+      <w:proofErr w:type="gramEnd"/>
+      <w:r>
+        <w:t xml:space="preserve"> </w:t>
+      </w:r>
+      <w:proofErr w:type="gramStart"/>
+      <w:r>
+        <w:t>АС</w:t>
+      </w:r>
+      <w:proofErr w:type="gramEnd"/>
+      <w:r>
+        <w:t xml:space="preserve"> инте</w:t>
+      </w:r>
+      <w:r>
+        <w:t>р</w:t>
+      </w:r>
+      <w:r>
+        <w:t xml:space="preserve">фейс создан с </w:t>
+      </w:r>
+      <w:r>
         <w:lastRenderedPageBreak/>
-        <w:t xml:space="preserve">АС «Интернет-магазин» будет </w:t>
-      </w:r>
-      <w:r>
-        <w:rPr>
-          <w:b/>
-        </w:rPr>
-        <w:t>стабильной</w:t>
-      </w:r>
-      <w:r>
-        <w:rPr>
-          <w:b/>
-        </w:rPr>
-        <w:t xml:space="preserve"> в </w:t>
-      </w:r>
-      <w:r>
-        <w:rPr>
-          <w:b/>
-        </w:rPr>
-        <w:t xml:space="preserve">случае надежности интернет-соединения между пользователем и автоматизированной системой. Веб-сервер </w:t>
-      </w:r>
-      <w:r>
-        <w:rPr>
-          <w:b/>
+        <w:t>расчетом на среднестати</w:t>
+      </w:r>
+      <w:r>
+        <w:t>ст</w:t>
+      </w:r>
+      <w:r>
+        <w:t xml:space="preserve">ического пользователя. </w:t>
+      </w:r>
+      <w:r>
+        <w:t>Более подробно интерфейс и основные экраны рассмотрены в разделе 3.2</w:t>
+      </w:r>
+      <w:r>
+        <w:t>.</w:t>
+      </w:r>
+    </w:p>
+    <w:p>
+      <w:r>
+        <w:t>АС</w:t>
+      </w:r>
+      <w:r>
+        <w:t xml:space="preserve"> является легко сопровождаемой. </w:t>
+      </w:r>
+      <w:r>
+        <w:t xml:space="preserve">Добавление функциональности новых модулей возможно путём редактирования файла и не требует повторной сборки всей программы. </w:t>
+      </w:r>
+      <w:r>
+        <w:t xml:space="preserve">Установка новой версии программы на множество компьютеров в организации возможно с помощью технологии </w:t>
+      </w:r>
+      <w:proofErr w:type="spellStart"/>
+      <w:r>
+        <w:rPr>
           <w:lang w:val="en-US"/>
         </w:rPr>
-        <w:t>IIS</w:t>
-      </w:r>
-      <w:r>
-        <w:rPr>
-          <w:b/>
-        </w:rPr>
-        <w:t xml:space="preserve"> 6.0 от компании Микр</w:t>
-      </w:r>
-      <w:r>
-        <w:rPr>
-          <w:b/>
-        </w:rPr>
-        <w:t>ософт, является надежным серве</w:t>
-      </w:r>
-      <w:r>
-        <w:rPr>
-          <w:b/>
-        </w:rPr>
-        <w:t>ром, зарекомендовавшим себя на рынке.</w:t>
-      </w:r>
-    </w:p>
-    <w:p>
-      <w:pPr>
-        <w:rPr>
-          <w:b/>
-        </w:rPr>
-      </w:pPr>
-      <w:proofErr w:type="gramStart"/>
-      <w:r>
-        <w:rPr>
-          <w:b/>
-          <w:lang w:val="en-US"/>
-        </w:rPr>
-        <w:t>AC</w:t>
-      </w:r>
-      <w:r>
-        <w:rPr>
-          <w:b/>
-        </w:rPr>
-        <w:t xml:space="preserve"> «Интернет-магазин» устойчива к ошибкам.</w:t>
-      </w:r>
-      <w:proofErr w:type="gramEnd"/>
-      <w:r>
-        <w:rPr>
-          <w:b/>
-        </w:rPr>
-        <w:t xml:space="preserve"> Так как АС по сути представляет собой сайт, то в любой момент можно вернуться на предыдущую страницу без потери данных для пользователя.</w:t>
-      </w:r>
-    </w:p>
-    <w:p>
-      <w:pPr>
-        <w:rPr>
-          <w:b/>
-        </w:rPr>
-      </w:pPr>
-      <w:r>
-        <w:rPr>
-          <w:b/>
-        </w:rPr>
-        <w:t>Восстанавливаемость системы поддерживается наличием резервной копии базы данных, и ,в случае утери данных, их можно легко восстановить. Резервная копия создается раз в день в определенное время, назначенное администратором.</w:t>
-      </w:r>
-    </w:p>
-    <w:p>
-      <w:pPr>
-        <w:rPr>
-          <w:b/>
-        </w:rPr>
-      </w:pPr>
-      <w:r>
-        <w:rPr>
-          <w:b/>
-        </w:rPr>
-        <w:t>Практичность системы в первую очередь характеризуется интуитивно понятным интерфейсом и простотой пользования. В АС «Интернет-магазин» интрефейс создан с расчетом на среднестати</w:t>
-      </w:r>
-      <w:r>
-        <w:rPr>
-          <w:b/>
-        </w:rPr>
-        <w:t>ст</w:t>
-      </w:r>
-      <w:r>
-        <w:rPr>
-          <w:b/>
-        </w:rPr>
-        <w:t xml:space="preserve">ического пользователя, знакомого с работой в интернете. </w:t>
-      </w:r>
-      <w:r>
-        <w:rPr>
-          <w:b/>
-        </w:rPr>
-        <w:t>Более подробно интерфейс и основные экраны рассмотрены в разделе 3.2</w:t>
-      </w:r>
-    </w:p>
-    <w:p>
-      <w:pPr>
-        <w:rPr>
-          <w:b/>
-        </w:rPr>
-      </w:pPr>
-      <w:r>
-        <w:rPr>
-          <w:b/>
-        </w:rPr>
-        <w:t xml:space="preserve">Благодаря тому, что </w:t>
-      </w:r>
-      <w:r>
-        <w:rPr>
-          <w:b/>
-          <w:lang w:val="en-US"/>
-        </w:rPr>
-        <w:t>AC</w:t>
-      </w:r>
-      <w:r>
-        <w:rPr>
-          <w:b/>
-        </w:rPr>
-        <w:t xml:space="preserve"> «Интернет-магазин» представляет собой веб-приложение, данная система является легко сопровождаемой. Проанал</w:t>
-      </w:r>
-      <w:r>
-        <w:rPr>
-          <w:b/>
-        </w:rPr>
-        <w:t>и</w:t>
-      </w:r>
-      <w:r>
-        <w:rPr>
-          <w:b/>
-        </w:rPr>
-        <w:t>зировать ошибки, возникающие в работе системы, можно не прерывая раб</w:t>
-      </w:r>
-      <w:r>
-        <w:rPr>
-          <w:b/>
-        </w:rPr>
-        <w:t>о</w:t>
-      </w:r>
-      <w:r>
-        <w:rPr>
-          <w:b/>
-        </w:rPr>
-        <w:t>ты других пользователей. Внесение изменений в систему осуществляется н</w:t>
-      </w:r>
-      <w:r>
-        <w:rPr>
-          <w:b/>
-        </w:rPr>
-        <w:t>а</w:t>
-      </w:r>
-      <w:r>
-        <w:rPr>
-          <w:b/>
-        </w:rPr>
-        <w:t>прямую на сервер, где установлено приложение. Внесенные изменения сразу же будут доступны всем пользователям системы.</w:t>
+        <w:t>ClickOnce</w:t>
+      </w:r>
+      <w:proofErr w:type="spellEnd"/>
+      <w:r>
+        <w:t>.</w:t>
       </w:r>
     </w:p>
     <w:p>
@@ -569,20 +442,7 @@
         <w:ind w:firstLine="686"/>
       </w:pPr>
       <w:r>
-        <w:rPr>
-          <w:b/>
-        </w:rPr>
-        <w:lastRenderedPageBreak/>
-        <w:t>Заканчивая этот раздел, хотелось бы отметить, что автоматизированная система «Интернет-магазин»</w:t>
-      </w:r>
-      <w:r>
-        <w:rPr>
-          <w:b/>
-        </w:rPr>
-        <w:t xml:space="preserve"> полностью удовлетворяет требованиям безопасности по защите конфиденциальной информации пользователя, а также безопасности хранимых данных. Это достигается созданием резервных копий, ограничением доступа к администраторской части.</w:t>
-      </w:r>
-      <w:r>
-        <w:t xml:space="preserve"> Безопасность пользователя системы достигается наличием дружественного, эргономичного и понятного для пользователя интерфейса. Разработанная система полностью удовлетворяет требованиям </w:t>
+        <w:t xml:space="preserve">Безопасность пользователя системы достигается наличием дружественного, эргономичного и понятного для пользователя интерфейса. Разработанная система полностью удовлетворяет требованиям </w:t>
       </w:r>
       <w:r>
         <w:t>ГОСТ Р ИСО/МЭК 9126-93</w:t>
@@ -607,7 +467,7 @@
     </w:p>
     <w:p>
       <w:pPr>
-        <w:pStyle w:val="10"/>
+        <w:pStyle w:val="12"/>
         <w:rPr>
           <w:szCs w:val="28"/>
         </w:rPr>
@@ -640,7 +500,7 @@
     </w:p>
     <w:p>
       <w:pPr>
-        <w:pStyle w:val="10"/>
+        <w:pStyle w:val="12"/>
         <w:rPr>
           <w:szCs w:val="28"/>
         </w:rPr>
@@ -679,7 +539,7 @@
     </w:p>
     <w:p>
       <w:pPr>
-        <w:pStyle w:val="NoSpacing"/>
+        <w:pStyle w:val="a4"/>
         <w:rPr>
           <w:i/>
         </w:rPr>
@@ -699,7 +559,7 @@
     </w:p>
     <w:p>
       <w:pPr>
-        <w:pStyle w:val="ListParagraph"/>
+        <w:pStyle w:val="a3"/>
         <w:numPr>
           <w:ilvl w:val="0"/>
           <w:numId w:val="9"/>
@@ -722,7 +582,7 @@
     </w:p>
     <w:p>
       <w:pPr>
-        <w:pStyle w:val="ListParagraph"/>
+        <w:pStyle w:val="a3"/>
         <w:numPr>
           <w:ilvl w:val="0"/>
           <w:numId w:val="9"/>
@@ -734,155 +594,32 @@
           <w:lang w:val="ru-RU"/>
         </w:rPr>
       </w:pPr>
-      <w:proofErr w:type="spellStart"/>
-      <w:proofErr w:type="gramStart"/>
       <w:r>
         <w:rPr>
           <w:sz w:val="28"/>
           <w:szCs w:val="28"/>
-        </w:rPr>
-        <w:t>возможность</w:t>
-      </w:r>
-      <w:proofErr w:type="spellEnd"/>
-      <w:proofErr w:type="gramEnd"/>
+          <w:lang w:val="ru-RU"/>
+        </w:rPr>
+        <w:lastRenderedPageBreak/>
+        <w:t xml:space="preserve">возможность разработки программ для микроконтроллеров непрофессиональным пользователем, незнакомым с ассемблером и архитектурой </w:t>
+      </w:r>
+      <w:proofErr w:type="gramStart"/>
       <w:r>
         <w:rPr>
           <w:sz w:val="28"/>
           <w:szCs w:val="28"/>
-        </w:rPr>
-        <w:t xml:space="preserve"> </w:t>
-      </w:r>
-      <w:proofErr w:type="spellStart"/>
+          <w:lang w:val="ru-RU"/>
+        </w:rPr>
+        <w:t>конкретного</w:t>
+      </w:r>
+      <w:proofErr w:type="gramEnd"/>
       <w:r>
         <w:rPr>
           <w:sz w:val="28"/>
           <w:szCs w:val="28"/>
-        </w:rPr>
-        <w:t>разработки</w:t>
-      </w:r>
-      <w:proofErr w:type="spellEnd"/>
-      <w:r>
-        <w:rPr>
-          <w:sz w:val="28"/>
-          <w:szCs w:val="28"/>
-        </w:rPr>
-        <w:t xml:space="preserve"> </w:t>
-      </w:r>
-      <w:proofErr w:type="spellStart"/>
-      <w:r>
-        <w:rPr>
-          <w:sz w:val="28"/>
-          <w:szCs w:val="28"/>
-        </w:rPr>
-        <w:t>программ</w:t>
-      </w:r>
-      <w:proofErr w:type="spellEnd"/>
-      <w:r>
-        <w:rPr>
-          <w:sz w:val="28"/>
-          <w:szCs w:val="28"/>
-        </w:rPr>
-        <w:t xml:space="preserve"> </w:t>
-      </w:r>
-      <w:proofErr w:type="spellStart"/>
-      <w:r>
-        <w:rPr>
-          <w:sz w:val="28"/>
-          <w:szCs w:val="28"/>
-        </w:rPr>
-        <w:t>для</w:t>
-      </w:r>
-      <w:proofErr w:type="spellEnd"/>
-      <w:r>
-        <w:rPr>
-          <w:sz w:val="28"/>
-          <w:szCs w:val="28"/>
-        </w:rPr>
-        <w:t xml:space="preserve"> микроконтроллеров непрофессиональным пользователем, незнакомым с ассемблером и архитектурой конкретного ОМК.</w:t>
-      </w:r>
-    </w:p>
-    <w:p>
-      <w:pPr>
-        <w:rPr>
-          <w:b/>
-        </w:rPr>
-      </w:pPr>
-      <w:r>
-        <w:rPr>
-          <w:b/>
-        </w:rPr>
-        <w:lastRenderedPageBreak/>
-        <w:t xml:space="preserve">Проектируемый «Интернет-магазин» специализируется на рекламировании и продаже мультимедиа товаров, таких как фильмов, музыки, игр и т.п. Так как данный вид товаров не имеет физической оболочки, то покупка происходит путем высылке на электронную почту покупателю ссылку на купленный файл. </w:t>
-      </w:r>
-    </w:p>
-    <w:p>
-      <w:pPr>
-        <w:rPr>
-          <w:b/>
-        </w:rPr>
-      </w:pPr>
-      <w:r>
-        <w:rPr>
-          <w:b/>
-        </w:rPr>
-        <w:tab/>
-        <w:t xml:space="preserve">Товары делятся по типам и видам внутри типов. Типы товаров могут включать в себя, например, фильмы, музыку, игры, а виды – конкретные файлы внутри типов товаров. </w:t>
-      </w:r>
-    </w:p>
-    <w:p>
-      <w:pPr>
-        <w:rPr>
-          <w:b/>
-        </w:rPr>
-      </w:pPr>
-      <w:r>
-        <w:rPr>
-          <w:b/>
-        </w:rPr>
-        <w:tab/>
-        <w:t>Каждый посетитель «Интернет-магазина» имеет возможность производить поиск по типам и видам, а также по конкретному названию. У таких типов товаров, как фильмы и музыка существует возможность ознакомительного предпрослушивания и предпросмотра, что делает процесс покупки более простым для покупателя, вследствие особенности предоставляемого товара.</w:t>
-      </w:r>
-    </w:p>
-    <w:p>
-      <w:pPr>
-        <w:rPr>
-          <w:b/>
-        </w:rPr>
-      </w:pPr>
-      <w:r>
-        <w:rPr>
-          <w:b/>
-        </w:rPr>
-        <w:tab/>
-        <w:t>Интересующий товар можно добавлять в корзину покупок, и после того, как все выбрано, происходит оплата посредством электронного платежа.</w:t>
-      </w:r>
-    </w:p>
-    <w:p>
-      <w:pPr>
-        <w:rPr>
-          <w:b/>
-        </w:rPr>
-      </w:pPr>
-      <w:r>
-        <w:rPr>
-          <w:b/>
-        </w:rPr>
-        <w:tab/>
-        <w:t xml:space="preserve">Также в целях рекламы и популяризации «Интернет-магазина» существуют ряд бесплатных товаров. </w:t>
-      </w:r>
-    </w:p>
-    <w:p>
-      <w:pPr>
-        <w:rPr>
-          <w:b/>
-        </w:rPr>
-      </w:pPr>
-      <w:r>
-        <w:rPr>
-          <w:b/>
-        </w:rPr>
-        <w:tab/>
-        <w:t>Как и в любой подобной системе, существуют 2 части функционирования: клиентская и администраторская. В администраторской части можно добавлять, удалять, редактировать – то есть «наполнять» товарами «Интернет-магазин».</w:t>
+          <w:lang w:val="ru-RU"/>
+        </w:rPr>
+        <w:t xml:space="preserve"> ОМК.</w:t>
       </w:r>
     </w:p>
     <w:p>
@@ -903,906 +640,897 @@
           <w:bCs w:val="0"/>
           <w:i/>
           <w:iCs/>
+          <w:u w:val="single"/>
+        </w:rPr>
+        <w:t>Нагрузки интеллектуального характера</w:t>
+      </w:r>
+    </w:p>
+    <w:p>
+      <w:pPr>
+        <w:shd w:val="clear" w:color="auto" w:fill="FFFFFF"/>
+        <w:ind w:firstLine="567"/>
+      </w:pPr>
+      <w:r>
+        <w:t xml:space="preserve"> «</w:t>
+      </w:r>
+      <w:r>
+        <w:rPr>
+          <w:b/>
+          <w:i/>
+          <w:iCs/>
+        </w:rPr>
+        <w:t>Содержание работы</w:t>
+      </w:r>
+      <w:r>
+        <w:rPr>
+          <w:b/>
+        </w:rPr>
+        <w:t>»</w:t>
+      </w:r>
+      <w:r>
+        <w:t xml:space="preserve"> указывает на степень сложности выполнения задания: от решения простых задач до творческой (эвристической) деятельности с решением сложных заданий при отсутствии алгоритма. </w:t>
+      </w:r>
+      <w:r>
+        <w:t>При использовании АС «Интернет-магазин» деятельность пользователя можно отнести к решению несложных задач.</w:t>
+      </w:r>
+    </w:p>
+    <w:p>
+      <w:r>
+        <w:t xml:space="preserve">Таким образом, класс сложности выполняемой работы можно назвать </w:t>
+      </w:r>
+      <w:r>
+        <w:rPr>
+          <w:b/>
+        </w:rPr>
+        <w:t>допустимым</w:t>
+      </w:r>
+      <w:r>
+        <w:t>, что соответствует классу сложности 2.</w:t>
+      </w:r>
+      <w:r>
+        <w:t xml:space="preserve"> Можно сказать, что </w:t>
+      </w:r>
+      <w:r>
+        <w:t>пользователь</w:t>
+      </w:r>
+      <w:r>
+        <w:t xml:space="preserve"> имеет несложную по содержанию работу, требующую выполнения инструкций, предлагаемых программой.</w:t>
+      </w:r>
+    </w:p>
+    <w:p>
+      <w:pPr>
+        <w:shd w:val="clear" w:color="auto" w:fill="FFFFFF"/>
+        <w:ind w:firstLine="567"/>
+      </w:pPr>
+      <w:r>
+        <w:t xml:space="preserve"> </w:t>
+      </w:r>
+      <w:r>
+        <w:rPr>
+          <w:b/>
+        </w:rPr>
+        <w:t>«</w:t>
+      </w:r>
+      <w:r>
+        <w:rPr>
+          <w:b/>
+          <w:i/>
+          <w:iCs/>
+        </w:rPr>
+        <w:t>Восприятие сигналов (информации) и их оценка</w:t>
+      </w:r>
+      <w:r>
+        <w:rPr>
+          <w:b/>
+        </w:rPr>
+        <w:t>».</w:t>
+      </w:r>
+      <w:r>
+        <w:t xml:space="preserve"> Критериальным с точки зрения различий между классами напряженности трудового процесса является установочная цель (или эталонная норма), которая принимается для сопоставления поступающей при работе информации с номинальными значениями, необходимыми для успешного хода рабочего процесса.</w:t>
+      </w:r>
+    </w:p>
+    <w:p>
+      <w:pPr>
+        <w:shd w:val="clear" w:color="auto" w:fill="FFFFFF"/>
+        <w:ind w:firstLine="567"/>
+      </w:pPr>
+      <w:r>
+        <w:t xml:space="preserve">Очевидно, что основой деятельности </w:t>
+      </w:r>
+      <w:r>
+        <w:t>пользователя</w:t>
+      </w:r>
+      <w:r>
+        <w:t xml:space="preserve"> является интеллектуальная деятельность, однако не постоянно связанная с восприятием сигналов с последующей комплексной оценкой всей </w:t>
+      </w:r>
+      <w:r>
+        <w:t xml:space="preserve">деятельности, поэтому </w:t>
+      </w:r>
+      <w:r>
+        <w:t xml:space="preserve"> следует отнести нагрузки к классу 3.1.</w:t>
+      </w:r>
+    </w:p>
+    <w:p>
+      <w:pPr>
+        <w:shd w:val="clear" w:color="auto" w:fill="FFFFFF"/>
+        <w:ind w:firstLine="567"/>
+      </w:pPr>
+      <w:r>
+        <w:rPr>
+          <w:b/>
         </w:rPr>
         <w:lastRenderedPageBreak/>
+        <w:t>«</w:t>
+      </w:r>
+      <w:r>
+        <w:rPr>
+          <w:b/>
+          <w:i/>
+          <w:iCs/>
+        </w:rPr>
+        <w:t>Распределение функций по степени сложности задания</w:t>
+      </w:r>
+      <w:r>
+        <w:rPr>
+          <w:b/>
+        </w:rPr>
+        <w:t xml:space="preserve">». </w:t>
+      </w:r>
+      <w:r>
+        <w:t>Любая трудовая деятельность характеризуется распределением функций между работниками. Соответственно, чем больше возложено функциональных обязанностей на работника, тем выше напряженность его труда.</w:t>
+      </w:r>
+    </w:p>
+    <w:p>
+      <w:pPr>
+        <w:shd w:val="clear" w:color="auto" w:fill="FFFFFF"/>
+        <w:ind w:firstLine="567"/>
+      </w:pPr>
+      <w:r>
+        <w:t xml:space="preserve">По данному показателю класс 2 (допустимый) и класс 3 (напряженный труд) различаются по двум характеристикам - наличию или отсутствию функции контроля и работы по распределению заданий другим лицам. </w:t>
+      </w:r>
+    </w:p>
+    <w:p>
+      <w:pPr>
+        <w:shd w:val="clear" w:color="auto" w:fill="FFFFFF"/>
+        <w:ind w:firstLine="567"/>
+      </w:pPr>
+      <w:r>
+        <w:t>Работа, как с точки зрения разработчика АС, так и с точки зрения пользователя АС, предполагает отсутствие функций контроля за деятельностью других лиц, следовательно, по данному показателю работа относится к классу 2.</w:t>
+      </w:r>
+    </w:p>
+    <w:p>
+      <w:pPr>
+        <w:shd w:val="clear" w:color="auto" w:fill="FFFFFF"/>
+        <w:ind w:firstLine="567"/>
+      </w:pPr>
+      <w:r>
+        <w:t xml:space="preserve">Таким образом, по этому показателю отнесём нагрузки к классу </w:t>
+      </w:r>
+      <w:r>
+        <w:t>2.</w:t>
+      </w:r>
+    </w:p>
+    <w:p>
+      <w:r>
+        <w:rPr>
+          <w:b/>
+          <w:i/>
+        </w:rPr>
+        <w:t>Характер выполняемой работы.</w:t>
+      </w:r>
+      <w:r>
+        <w:t xml:space="preserve"> В</w:t>
+      </w:r>
+      <w:r>
+        <w:t xml:space="preserve"> том случае, когда работа выполняется</w:t>
+      </w:r>
+      <w:r>
         <w:t xml:space="preserve"> </w:t>
       </w:r>
       <w:r>
-        <w:rPr>
-          <w:b/>
+        <w:t>по индивидуальному плану, то уровень напряженности труда невысок (1 класс). Если работа протекает по строго установленному графику с возможной его коррекцией по мере необходимости, то напряженность повышается (2 класс). Еще большая напряженность труда характерна, когда работа выполняется в условиях дефицита времени (класс 3.1). Наибольшая напряженность (класс 3.2) характеризуется работой в условиях дефицита времени и информации. При этом отмечается высокая ответственность за конечный результат работы.</w:t>
+      </w:r>
+    </w:p>
+    <w:p>
+      <w:r>
+        <w:t xml:space="preserve">Работа пользователя протекает по свободному </w:t>
+      </w:r>
+      <w:r>
+        <w:t>графику</w:t>
+      </w:r>
+      <w:r>
+        <w:t>, вследствие чего характер выполняемой работы соответствует классу 1.</w:t>
+      </w:r>
+    </w:p>
+    <w:p>
+      <w:pPr>
+        <w:shd w:val="clear" w:color="auto" w:fill="FFFFFF"/>
+        <w:ind w:firstLine="567"/>
+        <w:rPr>
           <w:bCs w:val="0"/>
           <w:i/>
           <w:iCs/>
-          <w:u w:val="single"/>
-        </w:rPr>
-        <w:t>Нагрузки интеллектуального характера</w:t>
-      </w:r>
-    </w:p>
-    <w:p>
-      <w:pPr>
-        <w:shd w:val="clear" w:color="auto" w:fill="FFFFFF"/>
-        <w:ind w:firstLine="567"/>
-      </w:pPr>
-      <w:r>
-        <w:t xml:space="preserve"> «</w:t>
-      </w:r>
-      <w:r>
-        <w:rPr>
-          <w:b/>
-          <w:i/>
-          <w:iCs/>
-        </w:rPr>
-        <w:t>Содержание работы</w:t>
-      </w:r>
-      <w:r>
-        <w:rPr>
-          <w:b/>
-        </w:rPr>
-        <w:t>»</w:t>
-      </w:r>
-      <w:r>
-        <w:t xml:space="preserve"> указывает на степень сложности выполнения задания: от решения простых задач до творческой (эвристической) деятельности с решением сложных заданий при отсутствии алгоритма. </w:t>
-      </w:r>
-      <w:r>
-        <w:t>При использовании АС «Интернет-магазин» деятельность пользователя можно отнести к решению несложных задач.</w:t>
-      </w:r>
-    </w:p>
-    <w:p>
-      <w:r>
-        <w:t xml:space="preserve">Таким образом, класс сложности выполняемой работы можно назвать </w:t>
-      </w:r>
-      <w:r>
-        <w:rPr>
-          <w:b/>
-        </w:rPr>
-        <w:t>допустимым</w:t>
-      </w:r>
-      <w:r>
-        <w:t>, что соответствует классу сложности 2.</w:t>
-      </w:r>
-      <w:r>
-        <w:t xml:space="preserve"> Можно сказать, что </w:t>
-      </w:r>
-      <w:r>
-        <w:t>пользователь</w:t>
-      </w:r>
-      <w:r>
-        <w:t xml:space="preserve"> имеет несложную по содержанию работу, требующую выполнения инструкций, предлагаемых пр</w:t>
-      </w:r>
-      <w:r>
-        <w:t>о</w:t>
-      </w:r>
-      <w:r>
-        <w:t>граммой.</w:t>
-      </w:r>
-    </w:p>
-    <w:p>
-      <w:pPr>
-        <w:shd w:val="clear" w:color="auto" w:fill="FFFFFF"/>
-        <w:ind w:firstLine="567"/>
-      </w:pPr>
-      <w:r>
-        <w:t xml:space="preserve"> </w:t>
-      </w:r>
-      <w:r>
-        <w:rPr>
-          <w:b/>
-        </w:rPr>
-        <w:t>«</w:t>
-      </w:r>
-      <w:r>
-        <w:rPr>
-          <w:b/>
-          <w:i/>
-          <w:iCs/>
-        </w:rPr>
-        <w:t>Восприятие сигналов (информации) и их оценка</w:t>
-      </w:r>
-      <w:r>
-        <w:rPr>
-          <w:b/>
-        </w:rPr>
-        <w:t>».</w:t>
-      </w:r>
-      <w:r>
-        <w:t xml:space="preserve"> Критериальным с точки зрения различий между классами напряженности трудового процесса является установочная цель (или эталонная норма), которая принимается для сопоставления поступающей при работе информации с номинальными значениями, необходимыми для успешного хода рабочего процесса.</w:t>
-      </w:r>
-    </w:p>
-    <w:p>
-      <w:pPr>
-        <w:shd w:val="clear" w:color="auto" w:fill="FFFFFF"/>
-        <w:ind w:firstLine="567"/>
-      </w:pPr>
-      <w:r>
-        <w:t xml:space="preserve">Очевидно, что основой деятельности </w:t>
-      </w:r>
-      <w:r>
-        <w:t>пользователя</w:t>
-      </w:r>
-      <w:r>
-        <w:t xml:space="preserve"> является интеллектуальная деятельность, однако не постоянно связанная с восприятием сигналов с последующей комплексной оценкой всей </w:t>
-      </w:r>
-      <w:r>
-        <w:t xml:space="preserve">деятельности, поэтому </w:t>
-      </w:r>
-      <w:r>
-        <w:t xml:space="preserve"> следует отнести нагрузки к классу 3.1.</w:t>
-      </w:r>
-    </w:p>
-    <w:p>
-      <w:pPr>
-        <w:shd w:val="clear" w:color="auto" w:fill="FFFFFF"/>
-        <w:ind w:firstLine="567"/>
-      </w:pPr>
-      <w:r>
-        <w:rPr>
-          <w:b/>
-        </w:rPr>
-        <w:t>«</w:t>
-      </w:r>
-      <w:r>
-        <w:rPr>
-          <w:b/>
-          <w:i/>
-          <w:iCs/>
-        </w:rPr>
-        <w:t>Распределение функций по степени сложности задания</w:t>
-      </w:r>
-      <w:r>
-        <w:rPr>
-          <w:b/>
-        </w:rPr>
-        <w:t xml:space="preserve">». </w:t>
-      </w:r>
-      <w:r>
-        <w:t>Любая трудовая деятельность характеризуется распределением функций между работниками. Соответственно, чем больше возложено функциональных обязанностей на работника, тем выше напряженность его труда.</w:t>
-      </w:r>
-    </w:p>
-    <w:p>
-      <w:pPr>
-        <w:shd w:val="clear" w:color="auto" w:fill="FFFFFF"/>
-        <w:ind w:firstLine="567"/>
-      </w:pPr>
-      <w:r>
-        <w:lastRenderedPageBreak/>
-        <w:t xml:space="preserve">По данному показателю класс 2 (допустимый) и класс 3 (напряженный труд) различаются по двум характеристикам - наличию или отсутствию функции контроля и работы по распределению заданий другим лицам. </w:t>
-      </w:r>
-    </w:p>
-    <w:p>
-      <w:pPr>
-        <w:shd w:val="clear" w:color="auto" w:fill="FFFFFF"/>
-        <w:ind w:firstLine="567"/>
-      </w:pPr>
-      <w:r>
-        <w:t>Работа, как с точки зрения разработчика АС, так и с точки зрения пользователя АС, предполагает отсутствие функций контроля за деятельностью других лиц, следовательно, по данному показателю работа относится к классу 2.</w:t>
-      </w:r>
-    </w:p>
-    <w:p>
-      <w:pPr>
-        <w:shd w:val="clear" w:color="auto" w:fill="FFFFFF"/>
-        <w:ind w:firstLine="567"/>
-      </w:pPr>
-      <w:r>
-        <w:t xml:space="preserve">Таким образом, по этому показателю отнесём нагрузки к классу </w:t>
-      </w:r>
-      <w:r>
-        <w:t>2.</w:t>
-      </w:r>
-    </w:p>
-    <w:p>
-      <w:r>
-        <w:rPr>
-          <w:b/>
-          <w:i/>
-        </w:rPr>
-        <w:t>Характер выполняемой работы.</w:t>
-      </w:r>
-      <w:r>
-        <w:t xml:space="preserve"> В</w:t>
-      </w:r>
-      <w:r>
-        <w:t xml:space="preserve"> том случае, когда работа выполняется</w:t>
-      </w:r>
-      <w:r>
-        <w:t xml:space="preserve"> </w:t>
-      </w:r>
-      <w:r>
-        <w:t>по индивидуальному плану, то уровень напряженности труда невысок (1 класс). Если работа протекает по строго установленному графику с возможной его коррекцией по мере необходимости, то напряженность повышается (2 класс). Еще большая напряженность труда характерна, когда работа выполняется в условиях дефицита времени (класс 3.1). Наибольшая напряженность (класс 3.2) характеризуется работой в условиях дефицита времени и информации. При этом отмечается высокая ответственность за конечный результат работы.</w:t>
-      </w:r>
-    </w:p>
-    <w:p>
-      <w:r>
-        <w:t xml:space="preserve">Работа пользователя протекает по свободному </w:t>
-      </w:r>
-      <w:r>
-        <w:t>графику</w:t>
-      </w:r>
-      <w:r>
-        <w:t>, вследствие чего характер выполняемой работы соответствует классу 1.</w:t>
-      </w:r>
-    </w:p>
-    <w:p>
-      <w:pPr>
-        <w:shd w:val="clear" w:color="auto" w:fill="FFFFFF"/>
-        <w:ind w:firstLine="567"/>
-        <w:rPr>
+        </w:rPr>
+      </w:pPr>
+      <w:r>
+        <w:rPr>
+          <w:b/>
           <w:bCs w:val="0"/>
           <w:i/>
           <w:iCs/>
         </w:rPr>
-      </w:pPr>
-      <w:r>
-        <w:rPr>
-          <w:b/>
+        <w:lastRenderedPageBreak/>
+        <w:t>Сенсорные нагрузки</w:t>
+      </w:r>
+    </w:p>
+    <w:p>
+      <w:pPr>
+        <w:shd w:val="clear" w:color="auto" w:fill="FFFFFF"/>
+        <w:ind w:firstLine="567"/>
+      </w:pPr>
+      <w:r>
+        <w:t xml:space="preserve"> </w:t>
+      </w:r>
+      <w:r>
+        <w:rPr>
+          <w:b/>
+        </w:rPr>
+        <w:t>«</w:t>
+      </w:r>
+      <w:r>
+        <w:rPr>
+          <w:b/>
+          <w:i/>
+          <w:iCs/>
+        </w:rPr>
+        <w:t>Длительность сосредоточенного наблюдения (в % от времени смены)</w:t>
+      </w:r>
+      <w:r>
+        <w:rPr>
+          <w:b/>
+        </w:rPr>
+        <w:t>»</w:t>
+      </w:r>
+      <w:r>
+        <w:t xml:space="preserve"> - чем больше процент времени отводится в течение смены на сосредоточенное наблюдение, тем выше напряженность. Общее время рабочей смены принимается за 100 %. Так как отсутствует длительное сосредоточение внимания при постоянном изменении объекта наблюдения, отнесём к классу 1.</w:t>
+      </w:r>
+    </w:p>
+    <w:p>
+      <w:pPr>
+        <w:shd w:val="clear" w:color="auto" w:fill="FFFFFF"/>
+        <w:ind w:firstLine="567"/>
+      </w:pPr>
+      <w:r>
+        <w:rPr>
+          <w:b/>
+        </w:rPr>
+        <w:t>«</w:t>
+      </w:r>
+      <w:r>
+        <w:rPr>
+          <w:b/>
+          <w:i/>
+          <w:iCs/>
+        </w:rPr>
+        <w:t>Плотность сигналов (световых, звуковых) и сообщений в среднем за 1 час работы</w:t>
+      </w:r>
+      <w:r>
+        <w:rPr>
+          <w:b/>
+        </w:rPr>
+        <w:t>»</w:t>
+      </w:r>
+      <w:r>
+        <w:t xml:space="preserve"> - количество воспринимаемых и передаваемых сигналов (сообщений, распоряжений) позволяет оценивать занятость, специфику деятельности работника. </w:t>
+      </w:r>
+    </w:p>
+    <w:p>
+      <w:pPr>
+        <w:shd w:val="clear" w:color="auto" w:fill="FFFFFF"/>
+        <w:ind w:firstLine="567"/>
+      </w:pPr>
+      <w:r>
+        <w:t xml:space="preserve">Так как </w:t>
+      </w:r>
+      <w:r>
+        <w:t>восприятие сигналов происходит в зависимости от пользовательской активности</w:t>
+      </w:r>
+      <w:r>
+        <w:t xml:space="preserve"> </w:t>
+      </w:r>
+      <w:r>
+        <w:t>и система может предоставлять такие сигналу в достаточном объем (функция предпрослушивания и предпросмотра), то отнесем к классу 2 напряженности труда.</w:t>
+      </w:r>
+      <w:r>
+        <w:t xml:space="preserve">  </w:t>
+      </w:r>
+    </w:p>
+    <w:p>
+      <w:pPr>
+        <w:shd w:val="clear" w:color="auto" w:fill="FFFFFF"/>
+        <w:ind w:firstLine="567"/>
+      </w:pPr>
+      <w:r>
+        <w:t xml:space="preserve"> </w:t>
+      </w:r>
+      <w:r>
+        <w:rPr>
+          <w:b/>
+        </w:rPr>
+        <w:t>«</w:t>
+      </w:r>
+      <w:r>
+        <w:rPr>
+          <w:b/>
+          <w:i/>
+          <w:iCs/>
+        </w:rPr>
+        <w:t>Число производственных объектов одновременного наблюдения</w:t>
+      </w:r>
+      <w:r>
+        <w:rPr>
+          <w:b/>
+        </w:rPr>
+        <w:t>»</w:t>
+      </w:r>
+      <w:r>
+        <w:t xml:space="preserve"> - указывает, что с увеличением числа объектов одновременного наблюдения возрастает напряженность труда. Так как информация может быть получена путем последовательного переключения внимания с объекта на объект и имеется достаточно времени до принятия решения и/или выполнения действий, а человек обычно переходит от распределения к переключению внимания, то такую работу не следует оценивать по показателю «число объектов одновременного наблюдения. Поэтому присваиваем класс 1. </w:t>
+      </w:r>
+    </w:p>
+    <w:p>
+      <w:pPr>
+        <w:shd w:val="clear" w:color="auto" w:fill="FFFFFF"/>
+        <w:ind w:firstLine="567"/>
+      </w:pPr>
+      <w:r>
+        <w:rPr>
+          <w:b/>
+        </w:rPr>
+        <w:lastRenderedPageBreak/>
+        <w:t xml:space="preserve"> «</w:t>
+      </w:r>
+      <w:r>
+        <w:rPr>
+          <w:b/>
+          <w:i/>
+          <w:iCs/>
+        </w:rPr>
+        <w:t>Размер объекта различения при длительности сосредоточенного внимания (% от времени смены)</w:t>
+      </w:r>
+      <w:r>
+        <w:rPr>
+          <w:b/>
+        </w:rPr>
+        <w:t>».</w:t>
+      </w:r>
+      <w:r>
+        <w:t xml:space="preserve"> Чем меньше размер рассматриваемого предмета (изделия, детали, цифровой или буквенной информации и т. п.) и чем продолжительнее время наблюдения, тем выше нагрузка на зрительный анализатор. Соответственно возрастает класс напряженности труда. Так как</w:t>
+      </w:r>
+      <w:r>
+        <w:t xml:space="preserve"> благодаря хорошо спроектированному интерфейсу в системе</w:t>
+      </w:r>
+      <w:r>
+        <w:t xml:space="preserve"> отсутствуют малые объекты, то относим к классу 1. </w:t>
+      </w:r>
+    </w:p>
+    <w:p>
+      <w:pPr>
+        <w:shd w:val="clear" w:color="auto" w:fill="FFFFFF"/>
+        <w:ind w:firstLine="567"/>
+      </w:pPr>
+      <w:r>
+        <w:t xml:space="preserve"> </w:t>
+      </w:r>
+      <w:r>
+        <w:rPr>
+          <w:b/>
+        </w:rPr>
+        <w:t>«</w:t>
+      </w:r>
+      <w:r>
+        <w:rPr>
+          <w:b/>
+          <w:i/>
+          <w:iCs/>
+        </w:rPr>
+        <w:t>Работа с оптическими приборами (микроскоп, лупа и т.п.) при длительности сосредоточенного наблюдения (% от времени смены)</w:t>
+      </w:r>
+      <w:r>
+        <w:rPr>
+          <w:b/>
+        </w:rPr>
+        <w:t xml:space="preserve">». </w:t>
+      </w:r>
+      <w:r>
+        <w:t xml:space="preserve">Отсутствует, класс 1. </w:t>
+      </w:r>
+    </w:p>
+    <w:p>
+      <w:pPr>
+        <w:shd w:val="clear" w:color="auto" w:fill="FFFFFF"/>
+        <w:ind w:firstLine="567"/>
+      </w:pPr>
+      <w:r>
+        <w:t xml:space="preserve"> </w:t>
+      </w:r>
+      <w:r>
+        <w:rPr>
+          <w:b/>
+        </w:rPr>
+        <w:t>«</w:t>
+      </w:r>
+      <w:r>
+        <w:rPr>
+          <w:b/>
+          <w:i/>
+          <w:iCs/>
+        </w:rPr>
+        <w:t>Наблюдение за экраном видеотерминала (ч в смену)</w:t>
+      </w:r>
+      <w:r>
+        <w:rPr>
+          <w:b/>
+        </w:rPr>
+        <w:t>».</w:t>
+      </w:r>
+      <w:r>
+        <w:t xml:space="preserve"> Чем больше время фиксации взора на экран пользователя ВДТ, тем больше нагрузка на зрительный анализатор и тем выше напряженность труда. Так как время работы пользователя с компьютером увеличивается с внедрением системы, стоит отнести нагрузки к классу 3.1.</w:t>
+      </w:r>
+    </w:p>
+    <w:p>
+      <w:pPr>
+        <w:shd w:val="clear" w:color="auto" w:fill="FFFFFF"/>
+        <w:ind w:firstLine="567"/>
+      </w:pPr>
+      <w:r>
+        <w:t xml:space="preserve"> </w:t>
+      </w:r>
+      <w:r>
+        <w:rPr>
+          <w:b/>
+        </w:rPr>
+        <w:t>«</w:t>
+      </w:r>
+      <w:r>
+        <w:rPr>
+          <w:b/>
+          <w:i/>
+          <w:iCs/>
+        </w:rPr>
+        <w:t>Нагрузка на слуховой анализатор</w:t>
+      </w:r>
+      <w:r>
+        <w:rPr>
+          <w:b/>
+        </w:rPr>
+        <w:t>».</w:t>
+      </w:r>
+      <w:r>
+        <w:t xml:space="preserve"> Степень напряжения слухового анализатора определяется по зависимости разборчивости слов в процентах от соотношения между уровнем интенсивности речи и «белого» шума.</w:t>
+      </w:r>
+      <w:r>
+        <w:t xml:space="preserve"> Так как пользователь имеет дело с файлами аудиовизуального типа, то разборчивость</w:t>
+      </w:r>
+      <w:r>
+        <w:t xml:space="preserve"> слов </w:t>
+      </w:r>
+      <w:r>
+        <w:t>не всегда равно</w:t>
+      </w:r>
+      <w:r>
+        <w:t xml:space="preserve"> 100 % - 1 класс, следова</w:t>
+      </w:r>
+      <w:r>
+        <w:t>тельно нужно оценить работу по 2</w:t>
+      </w:r>
+      <w:r>
+        <w:t xml:space="preserve"> классу.</w:t>
+      </w:r>
+    </w:p>
+    <w:p>
+      <w:pPr>
+        <w:shd w:val="clear" w:color="auto" w:fill="FFFFFF"/>
+        <w:ind w:firstLine="567"/>
+        <w:rPr>
           <w:bCs w:val="0"/>
           <w:i/>
           <w:iCs/>
         </w:rPr>
-        <w:t>Сенсорные нагрузки</w:t>
-      </w:r>
-    </w:p>
-    <w:p>
-      <w:pPr>
-        <w:shd w:val="clear" w:color="auto" w:fill="FFFFFF"/>
-        <w:ind w:firstLine="567"/>
-      </w:pPr>
-      <w:r>
-        <w:t xml:space="preserve"> </w:t>
-      </w:r>
-      <w:r>
-        <w:rPr>
-          <w:b/>
-        </w:rPr>
-        <w:t>«</w:t>
-      </w:r>
-      <w:r>
-        <w:rPr>
-          <w:b/>
-          <w:i/>
-          <w:iCs/>
-        </w:rPr>
-        <w:t>Длительность сосредоточенного наблюдения (в % от времени смены)</w:t>
-      </w:r>
-      <w:r>
-        <w:rPr>
-          <w:b/>
-        </w:rPr>
-        <w:t>»</w:t>
-      </w:r>
-      <w:r>
-        <w:t xml:space="preserve"> - чем больше процент времени отводится в течение смены на сосредоточенное наблюдение, тем выше напряженность. Общее время </w:t>
-      </w:r>
-      <w:r>
-        <w:lastRenderedPageBreak/>
-        <w:t>рабочей смены принимается за 100 %. Так как отсутствует длительное сосредоточение внимания при постоянном изменении объекта наблюдения, отнесём к классу 1.</w:t>
-      </w:r>
-    </w:p>
-    <w:p>
-      <w:pPr>
-        <w:shd w:val="clear" w:color="auto" w:fill="FFFFFF"/>
-        <w:ind w:firstLine="567"/>
-      </w:pPr>
-      <w:r>
-        <w:rPr>
-          <w:b/>
-        </w:rPr>
-        <w:t>«</w:t>
-      </w:r>
-      <w:r>
-        <w:rPr>
-          <w:b/>
-          <w:i/>
-          <w:iCs/>
-        </w:rPr>
-        <w:t>Плотность сигналов (световых, звуковых) и сообщений в среднем за 1 час работы</w:t>
-      </w:r>
-      <w:r>
-        <w:rPr>
-          <w:b/>
-        </w:rPr>
-        <w:t>»</w:t>
-      </w:r>
-      <w:r>
-        <w:t xml:space="preserve"> - количество воспринимаемых и передаваемых сигналов (сообщений, распоряжений) позволяет оценивать занятость, специфику деятельности работника. </w:t>
-      </w:r>
-    </w:p>
-    <w:p>
-      <w:pPr>
-        <w:shd w:val="clear" w:color="auto" w:fill="FFFFFF"/>
-        <w:ind w:firstLine="567"/>
-      </w:pPr>
-      <w:r>
-        <w:t xml:space="preserve">Так как </w:t>
-      </w:r>
-      <w:r>
-        <w:t>восприятие сигналов происходит в зависимости от пользовательской активности</w:t>
-      </w:r>
-      <w:r>
-        <w:t xml:space="preserve"> </w:t>
-      </w:r>
-      <w:r>
-        <w:t>и система может предоставлять такие сигналу в достаточном объем (функция предпрослушивания и предпросмотра), то отнесем к классу 2 напряженности труда.</w:t>
-      </w:r>
-      <w:r>
-        <w:t xml:space="preserve">  </w:t>
-      </w:r>
-    </w:p>
-    <w:p>
-      <w:pPr>
-        <w:shd w:val="clear" w:color="auto" w:fill="FFFFFF"/>
-        <w:ind w:firstLine="567"/>
-      </w:pPr>
-      <w:r>
-        <w:t xml:space="preserve"> </w:t>
-      </w:r>
-      <w:r>
-        <w:rPr>
-          <w:b/>
-        </w:rPr>
-        <w:t>«</w:t>
-      </w:r>
-      <w:r>
-        <w:rPr>
-          <w:b/>
-          <w:i/>
-          <w:iCs/>
-        </w:rPr>
-        <w:t>Число производственных объектов одновременного наблюдения</w:t>
-      </w:r>
-      <w:r>
-        <w:rPr>
-          <w:b/>
-        </w:rPr>
-        <w:t>»</w:t>
-      </w:r>
-      <w:r>
-        <w:t xml:space="preserve"> - указывает, что с увеличением числа объектов одновременного наблюдения возрастает напряженность труда. Так как информация может быть получена путем последовательного переключения внимания с объекта на объект и имеется достаточно времени до принятия решения и/или выполнения действий, а человек обычно переходит от распределения к переключению внимания, то такую работу не следует оценивать по показателю «число объектов одновременного наблюдения. Поэтому присваиваем класс 1. </w:t>
-      </w:r>
-    </w:p>
-    <w:p>
-      <w:pPr>
-        <w:shd w:val="clear" w:color="auto" w:fill="FFFFFF"/>
-        <w:ind w:firstLine="567"/>
-      </w:pPr>
-      <w:r>
-        <w:rPr>
-          <w:b/>
-        </w:rPr>
-        <w:t xml:space="preserve"> «</w:t>
-      </w:r>
-      <w:r>
-        <w:rPr>
-          <w:b/>
-          <w:i/>
-          <w:iCs/>
-        </w:rPr>
-        <w:t>Размер объекта различения при длительности сосредоточенного внимания (% от времени смены)</w:t>
-      </w:r>
-      <w:r>
-        <w:rPr>
-          <w:b/>
-        </w:rPr>
-        <w:t>».</w:t>
-      </w:r>
-      <w:r>
-        <w:t xml:space="preserve"> Чем меньше размер рассматриваемого предмета (изделия, детали, цифровой или буквенной информации и т. п.) и чем продолжительнее время наблюдения, тем выше нагрузка на зрительный анализатор. Соответственно возрастает класс напряженности труда. Так как</w:t>
-      </w:r>
-      <w:r>
-        <w:t xml:space="preserve"> </w:t>
-      </w:r>
-      <w:r>
-        <w:lastRenderedPageBreak/>
-        <w:t>благодаря хорошо спроектированному интерфейсу в системе</w:t>
-      </w:r>
-      <w:r>
-        <w:t xml:space="preserve"> отсутствуют малые объекты, то относим к классу 1. </w:t>
-      </w:r>
-    </w:p>
-    <w:p>
-      <w:pPr>
-        <w:shd w:val="clear" w:color="auto" w:fill="FFFFFF"/>
-        <w:ind w:firstLine="567"/>
-      </w:pPr>
-      <w:r>
-        <w:t xml:space="preserve"> </w:t>
-      </w:r>
-      <w:r>
-        <w:rPr>
-          <w:b/>
-        </w:rPr>
-        <w:t>«</w:t>
-      </w:r>
-      <w:r>
-        <w:rPr>
-          <w:b/>
-          <w:i/>
-          <w:iCs/>
-        </w:rPr>
-        <w:t>Работа с оптическими приборами (микроскоп, лупа и т.п.) при длительности сосредоточенного наблюдения (% от времени смены)</w:t>
-      </w:r>
-      <w:r>
-        <w:rPr>
-          <w:b/>
-        </w:rPr>
-        <w:t xml:space="preserve">». </w:t>
-      </w:r>
-      <w:r>
-        <w:t xml:space="preserve">Отсутствует, класс 1. </w:t>
-      </w:r>
-    </w:p>
-    <w:p>
-      <w:pPr>
-        <w:shd w:val="clear" w:color="auto" w:fill="FFFFFF"/>
-        <w:ind w:firstLine="567"/>
-      </w:pPr>
-      <w:r>
-        <w:t xml:space="preserve"> </w:t>
-      </w:r>
-      <w:r>
-        <w:rPr>
-          <w:b/>
-        </w:rPr>
-        <w:t>«</w:t>
-      </w:r>
-      <w:r>
-        <w:rPr>
-          <w:b/>
-          <w:i/>
-          <w:iCs/>
-        </w:rPr>
-        <w:t>Наблюдение за экраном видеотерминала (ч в смену)</w:t>
-      </w:r>
-      <w:r>
-        <w:rPr>
-          <w:b/>
-        </w:rPr>
-        <w:t>».</w:t>
-      </w:r>
-      <w:r>
-        <w:t xml:space="preserve"> Чем больше время фиксации взора на экран пользователя ВДТ, тем больше нагрузка на зрительный анализатор и тем выше напряженность труда. Так как время работы пользователя с компьютером увеличивается с внедрением системы, стоит отнести нагрузки к классу 3.1.</w:t>
-      </w:r>
-    </w:p>
-    <w:p>
-      <w:pPr>
-        <w:shd w:val="clear" w:color="auto" w:fill="FFFFFF"/>
-        <w:ind w:firstLine="567"/>
-      </w:pPr>
-      <w:r>
-        <w:t xml:space="preserve"> </w:t>
-      </w:r>
-      <w:r>
-        <w:rPr>
-          <w:b/>
-        </w:rPr>
-        <w:t>«</w:t>
-      </w:r>
-      <w:r>
-        <w:rPr>
-          <w:b/>
-          <w:i/>
-          <w:iCs/>
-        </w:rPr>
-        <w:t>Нагрузка на слуховой анализатор</w:t>
-      </w:r>
-      <w:r>
-        <w:rPr>
-          <w:b/>
-        </w:rPr>
-        <w:t>».</w:t>
-      </w:r>
-      <w:r>
-        <w:t xml:space="preserve"> Степень напряжения слухового анализатора определяется по зависимости разборчивости слов в процентах от соотношения между уровнем интенсивности речи и «белого» шума.</w:t>
-      </w:r>
-      <w:r>
-        <w:t xml:space="preserve"> Так как пользователь имеет дело с файлами аудиовизуального типа, то разборчивость</w:t>
-      </w:r>
-      <w:r>
-        <w:t xml:space="preserve"> слов </w:t>
-      </w:r>
-      <w:r>
-        <w:t>не всегда равно</w:t>
-      </w:r>
-      <w:r>
-        <w:t xml:space="preserve"> 100 % - 1 класс, следова</w:t>
-      </w:r>
-      <w:r>
-        <w:t>тельно нужно оценить работу по 2</w:t>
-      </w:r>
-      <w:r>
-        <w:t xml:space="preserve"> классу.</w:t>
-      </w:r>
-    </w:p>
-    <w:p>
-      <w:pPr>
-        <w:shd w:val="clear" w:color="auto" w:fill="FFFFFF"/>
-        <w:ind w:firstLine="567"/>
+      </w:pPr>
+      <w:r>
         <w:rPr>
           <w:bCs w:val="0"/>
           <w:i/>
           <w:iCs/>
         </w:rPr>
-      </w:pPr>
-      <w:r>
-        <w:rPr>
+        <w:t xml:space="preserve"> </w:t>
+      </w:r>
+      <w:r>
+        <w:rPr>
+          <w:b/>
           <w:bCs w:val="0"/>
           <w:i/>
           <w:iCs/>
         </w:rPr>
+        <w:t>Эмоциональные нагрузки</w:t>
+      </w:r>
+    </w:p>
+    <w:p>
+      <w:r>
+        <w:rPr>
+          <w:b/>
+        </w:rPr>
+        <w:t>«</w:t>
+      </w:r>
+      <w:r>
+        <w:rPr>
+          <w:b/>
+          <w:i/>
+          <w:iCs/>
+        </w:rPr>
+        <w:t>Степень ответственности за результат собственной деятельности. Значимость ошибки</w:t>
+      </w:r>
+      <w:r>
+        <w:rPr>
+          <w:b/>
+        </w:rPr>
+        <w:t>».</w:t>
+      </w:r>
+      <w:r>
         <w:t xml:space="preserve"> </w:t>
       </w:r>
       <w:r>
+        <w:t xml:space="preserve">Данный показатель указывает, в </w:t>
+      </w:r>
+      <w:r>
+        <w:lastRenderedPageBreak/>
+        <w:t>какой мере работник может влиять на результат соб</w:t>
+      </w:r>
+      <w:r>
+        <w:softHyphen/>
+        <w:t>ственного труда при различных уровнях сложности осуществляемой деятельности. С возрастанием сложности повышается степень ответственности, поскольку ошибочные действия приводят к дополнительным усилиям со стороны работника или целого кол</w:t>
+      </w:r>
+      <w:r>
+        <w:softHyphen/>
+        <w:t>лектива, что соответственно приводит к увеличению эмоционального напряжения.</w:t>
+      </w:r>
+    </w:p>
+    <w:p>
+      <w:r>
+        <w:t xml:space="preserve">Для </w:t>
+      </w:r>
+      <w:r>
+        <w:t>пользователя</w:t>
+      </w:r>
+      <w:r>
+        <w:t xml:space="preserve"> </w:t>
+      </w:r>
+      <w:r>
+        <w:t xml:space="preserve">АС </w:t>
+      </w:r>
+      <w:r>
+        <w:t xml:space="preserve">ответственность </w:t>
+      </w:r>
+      <w:r>
+        <w:t xml:space="preserve">дифференцируется </w:t>
+      </w:r>
+      <w:r>
+        <w:t>по типу "правильно-неправильно"</w:t>
+      </w:r>
+      <w:r>
+        <w:t>.</w:t>
+      </w:r>
+      <w:r>
+        <w:t xml:space="preserve"> Следовательно, имеет место 1 класс.</w:t>
+      </w:r>
+    </w:p>
+    <w:p>
+      <w:pPr>
+        <w:shd w:val="clear" w:color="auto" w:fill="FFFFFF"/>
+        <w:ind w:firstLine="567"/>
+      </w:pPr>
+      <w:r>
+        <w:t xml:space="preserve"> </w:t>
+      </w:r>
+      <w:r>
+        <w:rPr>
+          <w:b/>
+        </w:rPr>
+        <w:t>«</w:t>
+      </w:r>
+      <w:r>
+        <w:rPr>
+          <w:b/>
+          <w:i/>
+          <w:iCs/>
+        </w:rPr>
+        <w:t>Степень риска для собственной жизни</w:t>
+      </w:r>
+      <w:r>
+        <w:t xml:space="preserve">». Мерой риска является вероятность наступления нежелательного события, которую с достаточной точностью можно выявить из статистических данных производственного травматизма на данном предприятии и аналогичных предприятиях отрасли. Риск отсутствует, относим к классу 1. </w:t>
+      </w:r>
+    </w:p>
+    <w:p>
+      <w:pPr>
+        <w:shd w:val="clear" w:color="auto" w:fill="FFFFFF"/>
+        <w:ind w:firstLine="567"/>
+      </w:pPr>
+      <w:r>
+        <w:rPr>
+          <w:b/>
+        </w:rPr>
+        <w:t>«</w:t>
+      </w:r>
+      <w:r>
+        <w:rPr>
+          <w:b/>
+          <w:i/>
+          <w:iCs/>
+        </w:rPr>
+        <w:t>Ответственность за безопасность других лиц</w:t>
+      </w:r>
+      <w:r>
+        <w:rPr>
+          <w:b/>
+        </w:rPr>
+        <w:t>».</w:t>
+      </w:r>
+      <w:r>
+        <w:t xml:space="preserve"> При оценке напряженности необходимо учитывать лишь прямую, а не опосредованную ответственность (последняя распределяется на всех руководителей), то есть такую, которая вменяется должностной инструкцией. Отсутствует, класс 1. </w:t>
+      </w:r>
+    </w:p>
+    <w:p>
+      <w:pPr>
+        <w:shd w:val="clear" w:color="auto" w:fill="FFFFFF"/>
+        <w:ind w:firstLine="567"/>
+      </w:pPr>
+      <w:r>
+        <w:rPr>
+          <w:b/>
+        </w:rPr>
+        <w:t>«</w:t>
+      </w:r>
+      <w:r>
+        <w:rPr>
+          <w:b/>
+          <w:i/>
+          <w:iCs/>
+        </w:rPr>
+        <w:t>Количество конфликтных производственных ситуаций за смену</w:t>
+      </w:r>
+      <w:r>
+        <w:rPr>
+          <w:b/>
+        </w:rPr>
+        <w:t xml:space="preserve">». </w:t>
+      </w:r>
+      <w:r>
+        <w:t>Наличие конфликтных ситуаций в производственной деятельности ряда профессий (сотрудники всех звеньев прокуратуры, системы МВД, преподаватели и др.) существенно увеличивают эмоциональную нагрузку и подлежат количественной оценке. Количество конфликтных ситуаций учитывается на основании хронометражных наблюдений. Минимальны, класс 1.</w:t>
+      </w:r>
+    </w:p>
+    <w:p>
+      <w:pPr>
+        <w:shd w:val="clear" w:color="auto" w:fill="FFFFFF"/>
+        <w:ind w:firstLine="567"/>
         <w:rPr>
           <w:b/>
           <w:bCs w:val="0"/>
           <w:i/>
           <w:iCs/>
         </w:rPr>
-        <w:t>Эмоциональные нагрузки</w:t>
-      </w:r>
-    </w:p>
-    <w:p>
-      <w:r>
-        <w:rPr>
-          <w:b/>
-        </w:rPr>
-        <w:t>«</w:t>
-      </w:r>
-      <w:r>
-        <w:rPr>
-          <w:b/>
-          <w:i/>
-          <w:iCs/>
-        </w:rPr>
-        <w:t>Степень ответственности за результат собственной деятельности. Значимость ошибки</w:t>
-      </w:r>
-      <w:r>
-        <w:rPr>
-          <w:b/>
-        </w:rPr>
-        <w:t>».</w:t>
-      </w:r>
-      <w:r>
-        <w:t xml:space="preserve"> </w:t>
-      </w:r>
-      <w:r>
-        <w:t>Данный показатель указывает, в какой мере работник может влиять на результат соб</w:t>
-      </w:r>
-      <w:r>
-        <w:softHyphen/>
-        <w:t xml:space="preserve">ственного труда при различных уровнях сложности осуществляемой деятельности. С возрастанием сложности повышается степень ответственности, поскольку ошибочные действия приводят к дополнительным усилиям со стороны </w:t>
-      </w:r>
-      <w:r>
-        <w:lastRenderedPageBreak/>
-        <w:t>работника или целого кол</w:t>
-      </w:r>
-      <w:r>
-        <w:softHyphen/>
-        <w:t>лектива, что соответственно приводит к увеличению эмоционального напряжения.</w:t>
-      </w:r>
-    </w:p>
-    <w:p>
-      <w:r>
-        <w:t xml:space="preserve">Для </w:t>
-      </w:r>
-      <w:r>
-        <w:t>пользователя</w:t>
-      </w:r>
-      <w:r>
-        <w:t xml:space="preserve"> </w:t>
-      </w:r>
-      <w:r>
-        <w:t xml:space="preserve">АС </w:t>
-      </w:r>
-      <w:r>
-        <w:t xml:space="preserve">ответственность </w:t>
-      </w:r>
-      <w:r>
-        <w:t xml:space="preserve">дифференцируется </w:t>
-      </w:r>
-      <w:r>
-        <w:t>по типу "правильно-неправильно"</w:t>
-      </w:r>
-      <w:r>
-        <w:t>.</w:t>
-      </w:r>
-      <w:r>
-        <w:t xml:space="preserve"> Следовательно, имеет место 1 класс.</w:t>
-      </w:r>
-    </w:p>
-    <w:p>
-      <w:pPr>
-        <w:shd w:val="clear" w:color="auto" w:fill="FFFFFF"/>
-        <w:ind w:firstLine="567"/>
-      </w:pPr>
-      <w:r>
-        <w:t xml:space="preserve"> </w:t>
-      </w:r>
-      <w:r>
-        <w:rPr>
-          <w:b/>
-        </w:rPr>
-        <w:t>«</w:t>
-      </w:r>
-      <w:r>
-        <w:rPr>
-          <w:b/>
-          <w:i/>
-          <w:iCs/>
-        </w:rPr>
-        <w:t>Степень риска для собственной жизни</w:t>
-      </w:r>
-      <w:r>
-        <w:t xml:space="preserve">». Мерой риска является вероятность наступления нежелательного события, которую с достаточной точностью можно выявить из статистических данных производственного травматизма на данном предприятии и аналогичных предприятиях отрасли. Риск отсутствует, относим к классу 1. </w:t>
-      </w:r>
-    </w:p>
-    <w:p>
-      <w:pPr>
-        <w:shd w:val="clear" w:color="auto" w:fill="FFFFFF"/>
-        <w:ind w:firstLine="567"/>
-      </w:pPr>
-      <w:r>
-        <w:rPr>
-          <w:b/>
-        </w:rPr>
-        <w:t>«</w:t>
-      </w:r>
-      <w:r>
-        <w:rPr>
-          <w:b/>
-          <w:i/>
-          <w:iCs/>
-        </w:rPr>
-        <w:t>Ответственность за безопасность других лиц</w:t>
-      </w:r>
-      <w:r>
-        <w:rPr>
-          <w:b/>
-        </w:rPr>
-        <w:t>».</w:t>
-      </w:r>
-      <w:r>
-        <w:t xml:space="preserve"> При оценке напряженности необходимо учитывать лишь прямую, а не опосредованную ответственность (последняя распределяется на всех руководителей), то есть такую, которая вменяется должностной инструкцией. Отсутствует, класс 1. </w:t>
-      </w:r>
-    </w:p>
-    <w:p>
-      <w:pPr>
-        <w:shd w:val="clear" w:color="auto" w:fill="FFFFFF"/>
-        <w:ind w:firstLine="567"/>
-      </w:pPr>
-      <w:r>
-        <w:rPr>
-          <w:b/>
-        </w:rPr>
-        <w:t>«</w:t>
-      </w:r>
-      <w:r>
-        <w:rPr>
-          <w:b/>
-          <w:i/>
-          <w:iCs/>
-        </w:rPr>
-        <w:t>Количество конфликтных производственных ситуаций за смену</w:t>
-      </w:r>
-      <w:r>
-        <w:rPr>
-          <w:b/>
-        </w:rPr>
-        <w:t xml:space="preserve">». </w:t>
-      </w:r>
-      <w:r>
-        <w:t>Наличие конфликтных ситуаций в производственной деятельности ряда профессий (сотрудники всех звеньев прокуратуры, системы МВД, преподаватели и др.) существенно увеличивают эмоциональную нагрузку и подлежат количественной оценке. Количество конфликтных ситуаций учитывается на основании хронометражных наблюдений. Минимальны, класс 1.</w:t>
-      </w:r>
-    </w:p>
-    <w:p>
-      <w:pPr>
-        <w:shd w:val="clear" w:color="auto" w:fill="FFFFFF"/>
-        <w:ind w:firstLine="567"/>
+      </w:pPr>
+      <w:r>
         <w:rPr>
           <w:b/>
           <w:bCs w:val="0"/>
           <w:i/>
           <w:iCs/>
         </w:rPr>
-      </w:pPr>
-      <w:r>
-        <w:rPr>
-          <w:b/>
+        <w:lastRenderedPageBreak/>
+        <w:t>Монотонность нагрузок</w:t>
+      </w:r>
+    </w:p>
+    <w:p>
+      <w:pPr>
+        <w:shd w:val="clear" w:color="auto" w:fill="FFFFFF"/>
+        <w:ind w:firstLine="567"/>
+      </w:pPr>
+      <w:r>
+        <w:rPr>
+          <w:b/>
+        </w:rPr>
+        <w:t xml:space="preserve"> «</w:t>
+      </w:r>
+      <w:r>
+        <w:rPr>
+          <w:b/>
+          <w:i/>
+          <w:iCs/>
+        </w:rPr>
+        <w:t>Число элементов (приемов), необходимых для реализации простого задания или многократно повторяющихся операций» и «Продолжительность (с) выполнения простых производственных заданий или повторяющихся операций</w:t>
+      </w:r>
+      <w:r>
+        <w:rPr>
+          <w:b/>
+        </w:rPr>
+        <w:t>»</w:t>
+      </w:r>
+      <w:r>
+        <w:t xml:space="preserve"> - чем меньше число выполняемых приемов и чем короче время, тем, соответственно, выше монотонность нагрузок. </w:t>
+      </w:r>
+    </w:p>
+    <w:p>
+      <w:pPr>
+        <w:ind w:firstLine="709"/>
+      </w:pPr>
+      <w:r>
+        <w:t xml:space="preserve">В работе </w:t>
+      </w:r>
+      <w:r>
+        <w:t>пользователя</w:t>
+      </w:r>
+      <w:r>
+        <w:t xml:space="preserve"> монотонность нагрузок не так выражена и относится скорее к </w:t>
+      </w:r>
+      <w:r>
+        <w:t>классу 2,</w:t>
+      </w:r>
+      <w:r>
+        <w:t xml:space="preserve"> т.к. работа </w:t>
+      </w:r>
+      <w:r>
+        <w:t>пользователя</w:t>
+      </w:r>
+      <w:r>
+        <w:t xml:space="preserve">, как </w:t>
+      </w:r>
+      <w:r>
+        <w:t>и любого другого оператора ПЭВМ представляется в виде</w:t>
+      </w:r>
+      <w:r>
+        <w:t xml:space="preserve"> </w:t>
+      </w:r>
+      <w:r>
+        <w:t>коротких</w:t>
+      </w:r>
+      <w:r>
+        <w:t>, од</w:t>
+      </w:r>
+      <w:r>
+        <w:t>нообразных</w:t>
+      </w:r>
+      <w:r>
+        <w:t xml:space="preserve"> и часто повторяющиеся действия</w:t>
+      </w:r>
+      <w:r>
+        <w:t>, которые</w:t>
+      </w:r>
+      <w:r>
+        <w:t xml:space="preserve"> имеют значительный информационный компонент и вызывают состояние не монотонности, а нервно-эмоционального напряжения.</w:t>
+      </w:r>
+    </w:p>
+    <w:p>
+      <w:pPr>
+        <w:ind w:firstLine="709"/>
+      </w:pPr>
+      <w:r>
+        <w:rPr>
+          <w:b/>
+        </w:rPr>
+        <w:t xml:space="preserve"> «</w:t>
+      </w:r>
+      <w:r>
+        <w:rPr>
+          <w:b/>
+          <w:i/>
+          <w:iCs/>
+        </w:rPr>
+        <w:t>Время активных действий (в % к продолжительности смены)</w:t>
+      </w:r>
+      <w:r>
+        <w:rPr>
+          <w:b/>
+        </w:rPr>
+        <w:t>».</w:t>
+      </w:r>
+      <w:r>
+        <w:t xml:space="preserve"> Чем меньше время выполнения активных действий и больше время наблюдения за ходом производственного процесса, тем, соответственно выше монотонность нагрузок. Активных действий</w:t>
+      </w:r>
+      <w:r>
+        <w:t xml:space="preserve"> со стороны пользователя</w:t>
+      </w:r>
+      <w:r>
+        <w:t xml:space="preserve"> мало, класс 1. </w:t>
+      </w:r>
+    </w:p>
+    <w:p>
+      <w:pPr>
+        <w:shd w:val="clear" w:color="auto" w:fill="FFFFFF"/>
+        <w:ind w:firstLine="567"/>
+      </w:pPr>
+      <w:r>
+        <w:rPr>
+          <w:b/>
+        </w:rPr>
+        <w:t>«</w:t>
+      </w:r>
+      <w:r>
+        <w:rPr>
+          <w:b/>
+          <w:i/>
+          <w:iCs/>
+        </w:rPr>
+        <w:t>Монотонность производственной обстановки (время пассивного наблюдения за ходом техпроцесса, в % от времени смены)</w:t>
+      </w:r>
+      <w:r>
+        <w:rPr>
+          <w:b/>
+        </w:rPr>
+        <w:t xml:space="preserve">» </w:t>
+      </w:r>
+      <w:r>
+        <w:t xml:space="preserve">- чем больше время пассивного наблюдения за ходом технологического процесса, тем более монотонной является работа. Время пассивного наблюдения отсутствует, класс 1. </w:t>
+      </w:r>
+    </w:p>
+    <w:p>
+      <w:pPr>
+        <w:shd w:val="clear" w:color="auto" w:fill="FFFFFF"/>
+        <w:ind w:firstLine="567"/>
+        <w:rPr>
           <w:bCs w:val="0"/>
           <w:i/>
           <w:iCs/>
         </w:rPr>
-        <w:t>Монотонность нагрузок</w:t>
-      </w:r>
-    </w:p>
-    <w:p>
-      <w:pPr>
-        <w:shd w:val="clear" w:color="auto" w:fill="FFFFFF"/>
-        <w:ind w:firstLine="567"/>
-      </w:pPr>
-      <w:r>
-        <w:rPr>
-          <w:b/>
-        </w:rPr>
-        <w:t xml:space="preserve"> «</w:t>
-      </w:r>
-      <w:r>
-        <w:rPr>
-          <w:b/>
-          <w:i/>
-          <w:iCs/>
-        </w:rPr>
-        <w:t xml:space="preserve">Число элементов (приемов), необходимых для реализации простого задания или многократно повторяющихся операций» и </w:t>
-      </w:r>
-      <w:r>
-        <w:rPr>
-          <w:b/>
-          <w:i/>
-          <w:iCs/>
-        </w:rPr>
-        <w:lastRenderedPageBreak/>
-        <w:t>«Продолжительность (с) выполнения простых производственных заданий или повторяющихся операций</w:t>
-      </w:r>
-      <w:r>
-        <w:rPr>
-          <w:b/>
-        </w:rPr>
-        <w:t>»</w:t>
-      </w:r>
-      <w:r>
-        <w:t xml:space="preserve"> - чем меньше число выполняемых приемов и чем короче время, тем, соответственно, выше монотонность нагрузок. </w:t>
-      </w:r>
-    </w:p>
-    <w:p>
-      <w:pPr>
-        <w:ind w:firstLine="709"/>
-      </w:pPr>
-      <w:r>
-        <w:t xml:space="preserve">В работе </w:t>
-      </w:r>
-      <w:r>
-        <w:t>пользователя</w:t>
-      </w:r>
-      <w:r>
-        <w:t xml:space="preserve"> монотонность нагрузок не так выражена и о</w:t>
-      </w:r>
-      <w:r>
-        <w:t>т</w:t>
-      </w:r>
-      <w:r>
-        <w:t xml:space="preserve">носится скорее к </w:t>
-      </w:r>
-      <w:r>
-        <w:t>классу 2,</w:t>
-      </w:r>
-      <w:r>
-        <w:t xml:space="preserve"> т.к. работа </w:t>
-      </w:r>
-      <w:r>
-        <w:t>пользователя</w:t>
-      </w:r>
-      <w:r>
-        <w:t xml:space="preserve">, как </w:t>
-      </w:r>
-      <w:r>
-        <w:t>и любого другого оператора ПЭВМ представляется в виде</w:t>
-      </w:r>
-      <w:r>
-        <w:t xml:space="preserve"> </w:t>
-      </w:r>
-      <w:r>
-        <w:t>коротких</w:t>
-      </w:r>
-      <w:r>
-        <w:t>, од</w:t>
-      </w:r>
-      <w:r>
-        <w:t>нообразных</w:t>
-      </w:r>
-      <w:r>
-        <w:t xml:space="preserve"> и часто повторяющиеся действия</w:t>
-      </w:r>
-      <w:r>
-        <w:t>, которые</w:t>
-      </w:r>
-      <w:r>
-        <w:t xml:space="preserve"> имеют значительный информационный компонент и вызывают с</w:t>
-      </w:r>
-      <w:r>
-        <w:t>о</w:t>
-      </w:r>
-      <w:r>
-        <w:t>стояние не монотонности, а нервно-эмоционального напряжения.</w:t>
-      </w:r>
-    </w:p>
-    <w:p>
-      <w:pPr>
-        <w:ind w:firstLine="709"/>
-      </w:pPr>
-      <w:r>
-        <w:rPr>
-          <w:b/>
-        </w:rPr>
-        <w:t xml:space="preserve"> «</w:t>
-      </w:r>
-      <w:r>
-        <w:rPr>
-          <w:b/>
-          <w:i/>
-          <w:iCs/>
-        </w:rPr>
-        <w:t>Время активных действий (в % к продолжительности смены)</w:t>
-      </w:r>
-      <w:r>
-        <w:rPr>
-          <w:b/>
-        </w:rPr>
-        <w:t>».</w:t>
-      </w:r>
-      <w:r>
-        <w:t xml:space="preserve"> Чем меньше время выполнения активных действий и больше время наблюдения за ходом производственного процесса, тем, соответственно выше монотонность нагрузок. Активных действий</w:t>
-      </w:r>
-      <w:r>
-        <w:t xml:space="preserve"> со стороны пользователя</w:t>
-      </w:r>
-      <w:r>
-        <w:t xml:space="preserve"> мало, класс 1. </w:t>
-      </w:r>
-    </w:p>
-    <w:p>
-      <w:pPr>
-        <w:shd w:val="clear" w:color="auto" w:fill="FFFFFF"/>
-        <w:ind w:firstLine="567"/>
-      </w:pPr>
-      <w:r>
-        <w:rPr>
-          <w:b/>
-        </w:rPr>
-        <w:t>«</w:t>
-      </w:r>
-      <w:r>
-        <w:rPr>
-          <w:b/>
-          <w:i/>
-          <w:iCs/>
-        </w:rPr>
-        <w:t>Монотонность производственной обстановки (время пассивного наблюдения за ходом техпроцесса, в % от времени смены)</w:t>
-      </w:r>
-      <w:r>
-        <w:rPr>
-          <w:b/>
-        </w:rPr>
-        <w:t xml:space="preserve">» </w:t>
-      </w:r>
-      <w:r>
-        <w:t xml:space="preserve">- чем больше время пассивного наблюдения за ходом технологического процесса, тем более монотонной является работа. Время пассивного наблюдения отсутствует, класс 1. </w:t>
-      </w:r>
-    </w:p>
-    <w:p>
-      <w:pPr>
-        <w:shd w:val="clear" w:color="auto" w:fill="FFFFFF"/>
-        <w:ind w:firstLine="567"/>
+      </w:pPr>
+      <w:r>
         <w:rPr>
           <w:bCs w:val="0"/>
           <w:i/>
           <w:iCs/>
         </w:rPr>
-      </w:pPr>
-      <w:r>
-        <w:rPr>
+        <w:t xml:space="preserve"> </w:t>
+      </w:r>
+      <w:r>
+        <w:rPr>
+          <w:b/>
           <w:bCs w:val="0"/>
           <w:i/>
           <w:iCs/>
         </w:rPr>
+        <w:t>Режим работы</w:t>
+      </w:r>
+    </w:p>
+    <w:p>
+      <w:pPr>
+        <w:shd w:val="clear" w:color="auto" w:fill="FFFFFF"/>
+        <w:ind w:firstLine="567"/>
+      </w:pPr>
+      <w:r>
+        <w:lastRenderedPageBreak/>
         <w:t xml:space="preserve"> </w:t>
       </w:r>
       <w:r>
         <w:rPr>
           <w:b/>
-          <w:bCs w:val="0"/>
+        </w:rPr>
+        <w:t>«</w:t>
+      </w:r>
+      <w:r>
+        <w:rPr>
+          <w:b/>
           <w:i/>
           <w:iCs/>
         </w:rPr>
-        <w:t>Режим работы</w:t>
+        <w:t>Фактическая продолжительность рабочего дня</w:t>
+      </w:r>
+      <w:r>
+        <w:rPr>
+          <w:b/>
+        </w:rPr>
+        <w:t>»</w:t>
+      </w:r>
+      <w:r>
+        <w:t>. Поскольку пользователь не привязан к каким-либо временным рамкам по пользованию системы, то отнесем к классу 1.</w:t>
       </w:r>
     </w:p>
     <w:p>
@@ -1811,9 +1539,6 @@
         <w:ind w:firstLine="567"/>
       </w:pPr>
       <w:r>
-        <w:t xml:space="preserve"> </w:t>
-      </w:r>
-      <w:r>
         <w:rPr>
           <w:b/>
         </w:rPr>
@@ -1825,7 +1550,7 @@
           <w:i/>
           <w:iCs/>
         </w:rPr>
-        <w:t>Фактическая продолжительность рабочего дня</w:t>
+        <w:t>Сменность работы</w:t>
       </w:r>
       <w:r>
         <w:rPr>
@@ -1834,7 +1559,7 @@
         <w:t>»</w:t>
       </w:r>
       <w:r>
-        <w:t>. Поскольку пользователь не привязан к каким-либо временным рамкам по пользованию системы, то отнесем к классу 1.</w:t>
+        <w:t xml:space="preserve"> определяется на основании внутрипроизводственных документов, регламентирующих распорядок труда на данном предприятии, организации. Сменность отсутствует, поэтому оцениваем классом 1. </w:t>
       </w:r>
     </w:p>
     <w:p>
@@ -1843,10 +1568,12 @@
         <w:ind w:firstLine="567"/>
       </w:pPr>
       <w:r>
-        <w:rPr>
-          <w:b/>
-        </w:rPr>
-        <w:lastRenderedPageBreak/>
+        <w:t xml:space="preserve"> </w:t>
+      </w:r>
+      <w:r>
+        <w:rPr>
+          <w:b/>
+        </w:rPr>
         <w:t>«</w:t>
       </w:r>
       <w:r>
@@ -1855,16 +1582,16 @@
           <w:i/>
           <w:iCs/>
         </w:rPr>
-        <w:t>Сменность работы</w:t>
-      </w:r>
-      <w:r>
-        <w:rPr>
-          <w:b/>
-        </w:rPr>
-        <w:t>»</w:t>
-      </w:r>
-      <w:r>
-        <w:t xml:space="preserve"> определяется на основании внутрипроизводственных документов, регламентирующих распорядок труда на данном предприятии, организации. Сменность отсутствует, поэтому оцениваем классом 1. </w:t>
+        <w:t>Наличие регламентированных перерывов и их продолжительность (без учета обеденного перерыва)</w:t>
+      </w:r>
+      <w:r>
+        <w:rPr>
+          <w:b/>
+        </w:rPr>
+        <w:t xml:space="preserve">». </w:t>
+      </w:r>
+      <w:r>
+        <w:t xml:space="preserve">К регламентированным перерывам следует относить только те перерывы, которые введены в регламент рабочего времени на основании официальных внутрипроизводственных документов. </w:t>
       </w:r>
     </w:p>
     <w:p>
@@ -1873,30 +1600,13 @@
         <w:ind w:firstLine="567"/>
       </w:pPr>
       <w:r>
-        <w:t xml:space="preserve"> </w:t>
-      </w:r>
-      <w:r>
-        <w:rPr>
-          <w:b/>
-        </w:rPr>
-        <w:t>«</w:t>
-      </w:r>
-      <w:r>
-        <w:rPr>
-          <w:b/>
-          <w:i/>
-          <w:iCs/>
-        </w:rPr>
-        <w:t>Наличие регламентированных перерывов и их продолжительность (без учета обеденного перерыва)</w:t>
-      </w:r>
-      <w:r>
-        <w:rPr>
-          <w:b/>
-        </w:rPr>
-        <w:t xml:space="preserve">». </w:t>
-      </w:r>
-      <w:r>
-        <w:t xml:space="preserve">К регламентированным перерывам следует относить только те перерывы, которые введены в регламент рабочего времени на основании официальных внутрипроизводственных документов. </w:t>
+        <w:t>Предполагается, что пользователь не ограничен в количестве и длительности перерывов, поэтому выбираем 1</w:t>
+      </w:r>
+      <w:r>
+        <w:t xml:space="preserve"> класс</w:t>
+      </w:r>
+      <w:r>
+        <w:t xml:space="preserve"> напряженности.</w:t>
       </w:r>
     </w:p>
     <w:p>
@@ -1904,21 +1614,6 @@
         <w:shd w:val="clear" w:color="auto" w:fill="FFFFFF"/>
         <w:ind w:firstLine="567"/>
       </w:pPr>
-      <w:r>
-        <w:t>Предполагается, что пользователь не ограничен в количестве и длительности перерывов, поэтому выбираем 1</w:t>
-      </w:r>
-      <w:r>
-        <w:t xml:space="preserve"> класс</w:t>
-      </w:r>
-      <w:r>
-        <w:t xml:space="preserve"> напряженности.</w:t>
-      </w:r>
-    </w:p>
-    <w:p>
-      <w:pPr>
-        <w:shd w:val="clear" w:color="auto" w:fill="FFFFFF"/>
-        <w:ind w:firstLine="567"/>
-      </w:pPr>
     </w:p>
     <w:p>
       <w:pPr>
@@ -1935,7 +1630,11 @@
     </w:p>
     <w:p>
       <w:r>
-        <w:t>Независимо от профессиональной принадлежности учитываются все 23 показателя, перечисленные в таблице 2. Не допускается выборочный учет каких-либо отдельно взятых показателей для общей оценки напряженности труда. По каждому из 23 показателей в отдельности определяется свой класс условий труда. В том случае, если по характеру или особенностям профессиональной деятельности какой-либо показатель не представлен (например, отсутствует работа с экраном видеотерминала или оптическими приборами), то по данному показателю ставится 1 класс (оптимальный) - напряженность труда легкой степени.</w:t>
+        <w:t xml:space="preserve">Независимо от профессиональной принадлежности учитываются все 23 показателя, перечисленные в таблице 2. Не допускается выборочный учет каких-либо отдельно взятых показателей для общей оценки напряженности труда. По каждому из 23 показателей в отдельности определяется свой класс условий труда. В том случае, если по характеру или особенностям профессиональной деятельности какой-либо показатель не представлен (например, отсутствует работа с экраном видеотерминала или оптическими </w:t>
+      </w:r>
+      <w:r>
+        <w:lastRenderedPageBreak/>
+        <w:t>приборами), то по данному показателю ставится 1 класс (оптимальный) - напряженность труда легкой степени.</w:t>
       </w:r>
     </w:p>
     <w:p>
@@ -1988,7 +1687,6 @@
           </w:tcPr>
           <w:p>
             <w:r>
-              <w:lastRenderedPageBreak/>
               <w:t>Показатели</w:t>
             </w:r>
           </w:p>
@@ -2638,6 +2336,7 @@
           </w:tcPr>
           <w:p>
             <w:r>
+              <w:lastRenderedPageBreak/>
               <w:t xml:space="preserve">2.5. </w:t>
             </w:r>
             <w:r>
@@ -2767,11 +2466,7 @@
               <w:t xml:space="preserve">2.7. </w:t>
             </w:r>
             <w:r>
-              <w:t xml:space="preserve">Нагрузка на слуховой </w:t>
-            </w:r>
-            <w:r>
-              <w:lastRenderedPageBreak/>
-              <w:t>анализатор</w:t>
+              <w:t>Нагрузка на слуховой анализатор</w:t>
             </w:r>
           </w:p>
         </w:tc>
@@ -2827,7 +2522,6 @@
           </w:tcPr>
           <w:p>
             <w:r>
-              <w:lastRenderedPageBreak/>
               <w:t xml:space="preserve">2.8. </w:t>
             </w:r>
             <w:r>
@@ -3255,7 +2949,11 @@
               <w:t xml:space="preserve">4.2. </w:t>
             </w:r>
             <w:r>
-              <w:t>Продолжительность выполнения простых заданий или повторяющихся операций</w:t>
+              <w:t xml:space="preserve">Продолжительность </w:t>
+            </w:r>
+            <w:r>
+              <w:lastRenderedPageBreak/>
+              <w:t>выполнения простых заданий или повторяющихся операций</w:t>
             </w:r>
           </w:p>
         </w:tc>
@@ -3319,6 +3017,7 @@
           </w:tcPr>
           <w:p>
             <w:r>
+              <w:lastRenderedPageBreak/>
               <w:t xml:space="preserve">4.3. </w:t>
             </w:r>
             <w:r>
@@ -3460,7 +3159,6 @@
           </w:tcPr>
           <w:p>
             <w:r>
-              <w:lastRenderedPageBreak/>
               <w:t xml:space="preserve">5.1. </w:t>
             </w:r>
             <w:r>
@@ -3751,93 +3449,12 @@
         <w:t>пользователя</w:t>
       </w:r>
       <w:r>
-        <w:t xml:space="preserve"> оценивается как 2 «Допустимый». </w:t>
-      </w:r>
-    </w:p>
-    <w:p>
-      <w:pPr>
-        <w:pStyle w:val="10"/>
-        <w:rPr>
-          <w:szCs w:val="28"/>
-        </w:rPr>
-      </w:pPr>
-      <w:r>
-        <w:t xml:space="preserve">Таким образом, внедрение автоматизированной системы </w:t>
-      </w:r>
-      <w:r>
-        <w:t>«Интернет-магазин»однако даст такие</w:t>
-      </w:r>
-      <w:r>
-        <w:t xml:space="preserve"> эффекты,  как </w:t>
-      </w:r>
-      <w:r>
-        <w:rPr>
-          <w:szCs w:val="28"/>
-        </w:rPr>
-        <w:t xml:space="preserve">сокращение времени, потраченное </w:t>
-      </w:r>
-      <w:r>
-        <w:rPr>
-          <w:szCs w:val="28"/>
-        </w:rPr>
-        <w:t>пользователем</w:t>
-      </w:r>
-      <w:r>
-        <w:rPr>
-          <w:szCs w:val="28"/>
-        </w:rPr>
-        <w:t xml:space="preserve">, на поиск и покупку мультимедиа товаров, </w:t>
-      </w:r>
-      <w:r>
-        <w:rPr>
-          <w:szCs w:val="28"/>
-        </w:rPr>
-        <w:t>повышение эффективности</w:t>
-      </w:r>
-      <w:r>
-        <w:rPr>
-          <w:szCs w:val="28"/>
-        </w:rPr>
-        <w:t xml:space="preserve"> продаж со стороны «Интернет-магазина» с помощью статистических отчетов по различным периодам времени, предоставление покупателю возможности предварительного ознакомления с представляемыми видами товаров,  </w:t>
-      </w:r>
-      <w:r>
-        <w:rPr>
-          <w:szCs w:val="28"/>
-        </w:rPr>
-        <w:t xml:space="preserve">обеспечение </w:t>
-      </w:r>
-      <w:r>
-        <w:rPr>
-          <w:szCs w:val="28"/>
-        </w:rPr>
-        <w:t>эффективного управления наполнением товарами «Интернет-магазина».</w:t>
-      </w:r>
-      <w:r>
-        <w:rPr>
-          <w:szCs w:val="28"/>
-        </w:rPr>
         <w:t xml:space="preserve"> </w:t>
       </w:r>
-    </w:p>
-    <w:p/>
-    <w:p/>
-    <w:p>
-      <w:r>
-        <w:t xml:space="preserve"> </w:t>
-      </w:r>
-    </w:p>
-    <w:p/>
-    <w:p/>
-    <w:p>
-      <w:pPr>
-        <w:pStyle w:val="text"/>
-        <w:ind w:firstLine="720"/>
-        <w:rPr>
-          <w:szCs w:val="28"/>
-        </w:rPr>
-      </w:pPr>
-    </w:p>
-    <w:p/>
+      <w:r>
+        <w:t>оценивается как 2 «Допустимый».</w:t>
+      </w:r>
+    </w:p>
     <w:sectPr>
       <w:pgSz w:w="12240" w:h="15840"/>
       <w:pgMar w:top="1440" w:right="1440" w:bottom="1440" w:left="1440" w:header="708" w:footer="708" w:gutter="0"/>
@@ -5106,7 +4723,7 @@
     <w:lsdException w:name="Bibliography" w:uiPriority="37"/>
     <w:lsdException w:name="TOC Heading" w:uiPriority="39" w:qFormat="1"/>
   </w:latentStyles>
-  <w:style w:type="paragraph" w:default="1" w:styleId="Normal">
+  <w:style w:type="paragraph" w:default="1" w:styleId="a">
     <w:name w:val="Normal"/>
     <w:aliases w:val="Гост"/>
     <w:qFormat/>
@@ -5124,11 +4741,11 @@
       <w:szCs w:val="28"/>
     </w:rPr>
   </w:style>
-  <w:style w:type="paragraph" w:styleId="Heading1">
+  <w:style w:type="paragraph" w:styleId="10">
     <w:name w:val="heading 1"/>
-    <w:basedOn w:val="Normal"/>
-    <w:next w:val="Normal"/>
-    <w:link w:val="Heading1Char"/>
+    <w:basedOn w:val="a"/>
+    <w:next w:val="a"/>
+    <w:link w:val="11"/>
     <w:uiPriority w:val="9"/>
     <w:qFormat/>
     <w:rsid w:val="00581B2F"/>
@@ -5145,11 +4762,11 @@
       <w:color w:val="365F91"/>
     </w:rPr>
   </w:style>
-  <w:style w:type="paragraph" w:styleId="Heading2">
+  <w:style w:type="paragraph" w:styleId="2">
     <w:name w:val="heading 2"/>
-    <w:basedOn w:val="Normal"/>
-    <w:next w:val="Normal"/>
-    <w:link w:val="Heading2Char"/>
+    <w:basedOn w:val="a"/>
+    <w:next w:val="a"/>
+    <w:link w:val="20"/>
     <w:uiPriority w:val="9"/>
     <w:semiHidden/>
     <w:unhideWhenUsed/>
@@ -5170,13 +4787,13 @@
       <w:szCs w:val="26"/>
     </w:rPr>
   </w:style>
-  <w:style w:type="character" w:default="1" w:styleId="DefaultParagraphFont">
+  <w:style w:type="character" w:default="1" w:styleId="a0">
     <w:name w:val="Default Paragraph Font"/>
     <w:uiPriority w:val="1"/>
     <w:semiHidden/>
     <w:unhideWhenUsed/>
   </w:style>
-  <w:style w:type="table" w:default="1" w:styleId="TableNormal">
+  <w:style w:type="table" w:default="1" w:styleId="a1">
     <w:name w:val="Normal Table"/>
     <w:uiPriority w:val="99"/>
     <w:semiHidden/>
@@ -5192,7 +4809,7 @@
       </w:tblCellMar>
     </w:tblPr>
   </w:style>
-  <w:style w:type="numbering" w:default="1" w:styleId="NoList">
+  <w:style w:type="numbering" w:default="1" w:styleId="a2">
     <w:name w:val="No List"/>
     <w:uiPriority w:val="99"/>
     <w:semiHidden/>
@@ -5200,7 +4817,7 @@
   </w:style>
   <w:style w:type="paragraph" w:customStyle="1" w:styleId="1">
     <w:name w:val="заг1"/>
-    <w:basedOn w:val="Heading1"/>
+    <w:basedOn w:val="10"/>
     <w:rsid w:val="00581B2F"/>
     <w:pPr>
       <w:keepLines w:val="0"/>
@@ -5220,10 +4837,10 @@
       <w:szCs w:val="20"/>
     </w:rPr>
   </w:style>
-  <w:style w:type="character" w:customStyle="1" w:styleId="Heading1Char">
-    <w:name w:val="Heading 1 Char"/>
-    <w:basedOn w:val="DefaultParagraphFont"/>
-    <w:link w:val="Heading1"/>
+  <w:style w:type="character" w:customStyle="1" w:styleId="11">
+    <w:name w:val="Заголовок 1 Знак"/>
+    <w:basedOn w:val="a0"/>
+    <w:link w:val="10"/>
     <w:uiPriority w:val="9"/>
     <w:rsid w:val="00581B2F"/>
     <w:rPr>
@@ -5237,7 +4854,7 @@
   </w:style>
   <w:style w:type="paragraph" w:customStyle="1" w:styleId="2TimesNewRoman15">
     <w:name w:val="Стиль Заголовок 2 + Times New Roman 15 пт не курсив Авто Перед:..."/>
-    <w:basedOn w:val="Heading2"/>
+    <w:basedOn w:val="2"/>
     <w:rsid w:val="00581B2F"/>
     <w:pPr>
       <w:keepLines w:val="0"/>
@@ -5255,10 +4872,10 @@
       <w:szCs w:val="20"/>
     </w:rPr>
   </w:style>
-  <w:style w:type="character" w:customStyle="1" w:styleId="Heading2Char">
-    <w:name w:val="Heading 2 Char"/>
-    <w:basedOn w:val="DefaultParagraphFont"/>
-    <w:link w:val="Heading2"/>
+  <w:style w:type="character" w:customStyle="1" w:styleId="20">
+    <w:name w:val="Заголовок 2 Знак"/>
+    <w:basedOn w:val="a0"/>
+    <w:link w:val="2"/>
     <w:uiPriority w:val="9"/>
     <w:semiHidden/>
     <w:rsid w:val="00581B2F"/>
@@ -5273,7 +4890,7 @@
   </w:style>
   <w:style w:type="paragraph" w:customStyle="1" w:styleId="text">
     <w:name w:val="_text"/>
-    <w:basedOn w:val="Normal"/>
+    <w:basedOn w:val="a"/>
     <w:rsid w:val="00581B2F"/>
     <w:pPr>
       <w:ind w:firstLine="709"/>
@@ -5287,9 +4904,9 @@
       <w:lang w:eastAsia="zh-CN"/>
     </w:rPr>
   </w:style>
-  <w:style w:type="paragraph" w:styleId="ListParagraph">
+  <w:style w:type="paragraph" w:styleId="a3">
     <w:name w:val="List Paragraph"/>
-    <w:basedOn w:val="Normal"/>
+    <w:basedOn w:val="a"/>
     <w:uiPriority w:val="34"/>
     <w:qFormat/>
     <w:rsid w:val="00581B2F"/>
@@ -5306,9 +4923,9 @@
       <w:lang w:val="en-US" w:eastAsia="en-US"/>
     </w:rPr>
   </w:style>
-  <w:style w:type="paragraph" w:customStyle="1" w:styleId="10">
+  <w:style w:type="paragraph" w:customStyle="1" w:styleId="12">
     <w:name w:val="Стиль1"/>
-    <w:basedOn w:val="Normal"/>
+    <w:basedOn w:val="a"/>
     <w:rsid w:val="00BB5B41"/>
     <w:pPr>
       <w:widowControl w:val="0"/>
@@ -5325,7 +4942,7 @@
       <w:szCs w:val="24"/>
     </w:rPr>
   </w:style>
-  <w:style w:type="paragraph" w:styleId="NoSpacing">
+  <w:style w:type="paragraph" w:styleId="a4">
     <w:name w:val="No Spacing"/>
     <w:uiPriority w:val="1"/>
     <w:qFormat/>

--- a/documents/мой диплом/БЖД.docx
+++ b/documents/мой диплом/БЖД.docx
@@ -371,23 +371,7 @@
     </w:p>
     <w:p>
       <w:r>
-        <w:t xml:space="preserve">Практичность системы в первую очередь характеризуется интуитивно понятным интерфейсом и простотой пользования. </w:t>
-      </w:r>
-      <w:proofErr w:type="gramStart"/>
-      <w:r>
-        <w:t>В</w:t>
-      </w:r>
-      <w:proofErr w:type="gramEnd"/>
-      <w:r>
-        <w:t xml:space="preserve"> </w:t>
-      </w:r>
-      <w:proofErr w:type="gramStart"/>
-      <w:r>
-        <w:t>АС</w:t>
-      </w:r>
-      <w:proofErr w:type="gramEnd"/>
-      <w:r>
-        <w:t xml:space="preserve"> инте</w:t>
+        <w:t>Практичность системы в первую очередь характеризуется интуитивно понятным интерфейсом и простотой пользования. В АС инте</w:t>
       </w:r>
       <w:r>
         <w:t>р</w:t>
@@ -467,7 +451,8 @@
     </w:p>
     <w:p>
       <w:pPr>
-        <w:pStyle w:val="12"/>
+        <w:pStyle w:val="10"/>
+        <w:ind w:firstLine="709"/>
         <w:rPr>
           <w:szCs w:val="28"/>
         </w:rPr>
@@ -483,13 +468,7 @@
         <w:rPr>
           <w:szCs w:val="28"/>
         </w:rPr>
-        <w:t xml:space="preserve"> </w:t>
-      </w:r>
-      <w:r>
-        <w:rPr>
-          <w:szCs w:val="28"/>
-        </w:rPr>
-        <w:t xml:space="preserve">автоматизированная система </w:t>
+        <w:t xml:space="preserve"> автоматизированная система </w:t>
       </w:r>
       <w:r>
         <w:rPr>
@@ -500,7 +479,8 @@
     </w:p>
     <w:p>
       <w:pPr>
-        <w:pStyle w:val="12"/>
+        <w:pStyle w:val="10"/>
+        <w:ind w:firstLine="709"/>
         <w:rPr>
           <w:szCs w:val="28"/>
         </w:rPr>
@@ -539,7 +519,9 @@
     </w:p>
     <w:p>
       <w:pPr>
-        <w:pStyle w:val="a4"/>
+        <w:pStyle w:val="NoSpacing"/>
+        <w:spacing w:line="360" w:lineRule="auto"/>
+        <w:ind w:firstLine="709"/>
         <w:rPr>
           <w:i/>
         </w:rPr>
@@ -559,7 +541,7 @@
     </w:p>
     <w:p>
       <w:pPr>
-        <w:pStyle w:val="a3"/>
+        <w:pStyle w:val="ListParagraph"/>
         <w:numPr>
           <w:ilvl w:val="0"/>
           <w:numId w:val="9"/>
@@ -582,7 +564,7 @@
     </w:p>
     <w:p>
       <w:pPr>
-        <w:pStyle w:val="a3"/>
+        <w:pStyle w:val="ListParagraph"/>
         <w:numPr>
           <w:ilvl w:val="0"/>
           <w:numId w:val="9"/>
@@ -601,37 +583,18 @@
           <w:lang w:val="ru-RU"/>
         </w:rPr>
         <w:lastRenderedPageBreak/>
-        <w:t xml:space="preserve">возможность разработки программ для микроконтроллеров непрофессиональным пользователем, незнакомым с ассемблером и архитектурой </w:t>
-      </w:r>
-      <w:proofErr w:type="gramStart"/>
-      <w:r>
-        <w:rPr>
-          <w:sz w:val="28"/>
-          <w:szCs w:val="28"/>
-          <w:lang w:val="ru-RU"/>
-        </w:rPr>
-        <w:t>конкретного</w:t>
-      </w:r>
-      <w:proofErr w:type="gramEnd"/>
-      <w:r>
-        <w:rPr>
-          <w:sz w:val="28"/>
-          <w:szCs w:val="28"/>
-          <w:lang w:val="ru-RU"/>
-        </w:rPr>
-        <w:t xml:space="preserve"> ОМК.</w:t>
+        <w:t>возможность разработки программ для микроконтроллеров непрофессиональным пользователем, незнакомым с ассемблером и архитектурой конкретного ОМК.</w:t>
       </w:r>
     </w:p>
     <w:p>
       <w:pPr>
         <w:shd w:val="clear" w:color="auto" w:fill="FFFFFF"/>
-        <w:ind w:firstLine="567"/>
+        <w:ind w:firstLine="709"/>
         <w:rPr>
           <w:b/>
           <w:bCs w:val="0"/>
           <w:i/>
           <w:iCs/>
-          <w:u w:val="single"/>
         </w:rPr>
       </w:pPr>
       <w:r>
@@ -640,7 +603,6 @@
           <w:bCs w:val="0"/>
           <w:i/>
           <w:iCs/>
-          <w:u w:val="single"/>
         </w:rPr>
         <w:t>Нагрузки интеллектуального характера</w:t>
       </w:r>
@@ -648,7 +610,7 @@
     <w:p>
       <w:pPr>
         <w:shd w:val="clear" w:color="auto" w:fill="FFFFFF"/>
-        <w:ind w:firstLine="567"/>
+        <w:ind w:firstLine="709"/>
       </w:pPr>
       <w:r>
         <w:t xml:space="preserve"> «</w:t>
@@ -668,43 +630,29 @@
         <w:t>»</w:t>
       </w:r>
       <w:r>
-        <w:t xml:space="preserve"> указывает на степень сложности выполнения задания: от решения простых задач до творческой (эвристической) деятельности с решением сложных заданий при отсутствии алгоритма. </w:t>
-      </w:r>
-      <w:r>
-        <w:t>При использовании АС «Интернет-магазин» деятельность пользователя можно отнести к решению несложных задач.</w:t>
+        <w:t xml:space="preserve"> указывает на степень сложности выполнения задания: от решения простых задач до творческой (эвристической) деятельности с решением сложных заданий при отсутствии алгоритма.</w:t>
       </w:r>
     </w:p>
     <w:p>
-      <w:r>
-        <w:t xml:space="preserve">Таким образом, класс сложности выполняемой работы можно назвать </w:t>
-      </w:r>
-      <w:r>
-        <w:rPr>
-          <w:b/>
-        </w:rPr>
-        <w:t>допустимым</w:t>
-      </w:r>
-      <w:r>
-        <w:t>, что соответствует классу сложности 2.</w:t>
-      </w:r>
-      <w:r>
-        <w:t xml:space="preserve"> Можно сказать, что </w:t>
-      </w:r>
-      <w:r>
-        <w:t>пользователь</w:t>
-      </w:r>
-      <w:r>
-        <w:t xml:space="preserve"> имеет несложную по содержанию работу, требующую выполнения инструкций, предлагаемых программой.</w:t>
+      <w:pPr>
+        <w:shd w:val="clear" w:color="auto" w:fill="FFFFFF"/>
+        <w:ind w:firstLine="709"/>
+      </w:pPr>
+      <w:r>
+        <w:t xml:space="preserve"> В нашем случае деятельность работника предприятия можно отнести к классу 3.2, так как проектирование и программирование контроллеров, в данном случае, является сложной эвристической задачей.</w:t>
+      </w:r>
+      <w:r>
+        <w:t xml:space="preserve"> </w:t>
       </w:r>
     </w:p>
     <w:p>
       <w:pPr>
         <w:shd w:val="clear" w:color="auto" w:fill="FFFFFF"/>
-        <w:ind w:firstLine="567"/>
-      </w:pPr>
-      <w:r>
-        <w:t xml:space="preserve"> </w:t>
-      </w:r>
+        <w:ind w:firstLine="709"/>
+        <w:rPr>
+          <w:b/>
+        </w:rPr>
+      </w:pPr>
       <w:r>
         <w:rPr>
           <w:b/>
@@ -726,126 +674,120 @@
         <w:t>».</w:t>
       </w:r>
       <w:r>
-        <w:t xml:space="preserve"> Критериальным с точки зрения различий между классами напряженности трудового процесса является установочная цель (или эталонная норма), которая принимается для сопоставления поступающей при работе информации с номинальными значениями, необходимыми для успешного хода рабочего процесса.</w:t>
+        <w:t xml:space="preserve"> </w:t>
+      </w:r>
+      <w:r>
+        <w:t>Источником информации является графический интерфейс среды программироваиния. Восприятие информации заключается в необходимости комплексной оценки связанных параметров с целью оценки эффективности результатов программирования и   коррекция не производится автоматически. Поэтому данная деятельность относится к классу 3.2.</w:t>
+      </w:r>
+      <w:r>
+        <w:rPr>
+          <w:b/>
+        </w:rPr>
+        <w:t xml:space="preserve"> </w:t>
       </w:r>
     </w:p>
     <w:p>
       <w:pPr>
         <w:shd w:val="clear" w:color="auto" w:fill="FFFFFF"/>
-        <w:ind w:firstLine="567"/>
-      </w:pPr>
-      <w:r>
-        <w:t xml:space="preserve">Очевидно, что основой деятельности </w:t>
-      </w:r>
-      <w:r>
-        <w:t>пользователя</w:t>
-      </w:r>
-      <w:r>
-        <w:t xml:space="preserve"> является интеллектуальная деятельность, однако не постоянно связанная с восприятием сигналов с последующей комплексной оценкой всей </w:t>
-      </w:r>
-      <w:r>
-        <w:t xml:space="preserve">деятельности, поэтому </w:t>
-      </w:r>
-      <w:r>
-        <w:t xml:space="preserve"> следует отнести нагрузки к классу 3.1.</w:t>
+        <w:ind w:firstLine="709"/>
+      </w:pPr>
+      <w:r>
+        <w:rPr>
+          <w:b/>
+        </w:rPr>
+        <w:t>«</w:t>
+      </w:r>
+      <w:r>
+        <w:rPr>
+          <w:b/>
+          <w:i/>
+          <w:iCs/>
+        </w:rPr>
+        <w:t>Распределение функций по степени сложности задания</w:t>
+      </w:r>
+      <w:r>
+        <w:rPr>
+          <w:b/>
+        </w:rPr>
+        <w:t xml:space="preserve">». </w:t>
+      </w:r>
+      <w:r>
+        <w:t>На работника предприятия не возлагаются функции по распределению заданий другим лицам. Обработка, выполнение задания и его проверка выполняется самим работником предприятия. Таким образом, класс напряженности можно оценить как 2.</w:t>
       </w:r>
     </w:p>
     <w:p>
       <w:pPr>
-        <w:shd w:val="clear" w:color="auto" w:fill="FFFFFF"/>
-        <w:ind w:firstLine="567"/>
-      </w:pPr>
-      <w:r>
-        <w:rPr>
-          <w:b/>
+        <w:pStyle w:val="a"/>
+        <w:spacing w:line="360" w:lineRule="auto"/>
+        <w:ind w:firstLine="709"/>
+        <w:rPr>
+          <w:sz w:val="28"/>
+          <w:szCs w:val="28"/>
+        </w:rPr>
+      </w:pPr>
+      <w:r>
+        <w:rPr>
+          <w:b/>
+          <w:i/>
+          <w:sz w:val="28"/>
+          <w:szCs w:val="28"/>
+        </w:rPr>
+        <w:t>«</w:t>
+      </w:r>
+      <w:r>
+        <w:rPr>
+          <w:b/>
+          <w:i/>
+          <w:sz w:val="28"/>
+          <w:szCs w:val="28"/>
+        </w:rPr>
+        <w:t>Характер выполняемой работы</w:t>
+      </w:r>
+      <w:r>
+        <w:rPr>
+          <w:b/>
+          <w:i/>
+          <w:sz w:val="28"/>
+          <w:szCs w:val="28"/>
+        </w:rPr>
+        <w:t>»</w:t>
+      </w:r>
+      <w:r>
+        <w:rPr>
+          <w:b/>
+          <w:i/>
+          <w:sz w:val="28"/>
+          <w:szCs w:val="28"/>
+        </w:rPr>
+        <w:t>.</w:t>
+      </w:r>
+      <w:r>
+        <w:rPr>
+          <w:sz w:val="28"/>
+          <w:szCs w:val="28"/>
+        </w:rPr>
+        <w:t xml:space="preserve"> </w:t>
+      </w:r>
+      <w:r>
+        <w:rPr>
+          <w:sz w:val="28"/>
+          <w:szCs w:val="28"/>
+        </w:rPr>
+        <w:t xml:space="preserve">Работа выполняется по индивидуальному плану, следовательно, уровень напряженности труда </w:t>
+      </w:r>
+      <w:r>
+        <w:rPr>
+          <w:sz w:val="28"/>
+          <w:szCs w:val="28"/>
         </w:rPr>
         <w:lastRenderedPageBreak/>
-        <w:t>«</w:t>
-      </w:r>
-      <w:r>
-        <w:rPr>
-          <w:b/>
-          <w:i/>
-          <w:iCs/>
-        </w:rPr>
-        <w:t>Распределение функций по степени сложности задания</w:t>
-      </w:r>
-      <w:r>
-        <w:rPr>
-          <w:b/>
-        </w:rPr>
-        <w:t xml:space="preserve">». </w:t>
-      </w:r>
-      <w:r>
-        <w:t>Любая трудовая деятельность характеризуется распределением функций между работниками. Соответственно, чем больше возложено функциональных обязанностей на работника, тем выше напряженность его труда.</w:t>
+        <w:t>невысок, на основании чего работу оценивают по данному показателю классом 1.</w:t>
       </w:r>
     </w:p>
     <w:p>
       <w:pPr>
         <w:shd w:val="clear" w:color="auto" w:fill="FFFFFF"/>
-        <w:ind w:firstLine="567"/>
-      </w:pPr>
-      <w:r>
-        <w:t xml:space="preserve">По данному показателю класс 2 (допустимый) и класс 3 (напряженный труд) различаются по двум характеристикам - наличию или отсутствию функции контроля и работы по распределению заданий другим лицам. </w:t>
-      </w:r>
-    </w:p>
-    <w:p>
-      <w:pPr>
-        <w:shd w:val="clear" w:color="auto" w:fill="FFFFFF"/>
-        <w:ind w:firstLine="567"/>
-      </w:pPr>
-      <w:r>
-        <w:t>Работа, как с точки зрения разработчика АС, так и с точки зрения пользователя АС, предполагает отсутствие функций контроля за деятельностью других лиц, следовательно, по данному показателю работа относится к классу 2.</w:t>
-      </w:r>
-    </w:p>
-    <w:p>
-      <w:pPr>
-        <w:shd w:val="clear" w:color="auto" w:fill="FFFFFF"/>
-        <w:ind w:firstLine="567"/>
-      </w:pPr>
-      <w:r>
-        <w:t xml:space="preserve">Таким образом, по этому показателю отнесём нагрузки к классу </w:t>
-      </w:r>
-      <w:r>
-        <w:t>2.</w:t>
-      </w:r>
-    </w:p>
-    <w:p>
-      <w:r>
-        <w:rPr>
-          <w:b/>
-          <w:i/>
-        </w:rPr>
-        <w:t>Характер выполняемой работы.</w:t>
-      </w:r>
-      <w:r>
-        <w:t xml:space="preserve"> В</w:t>
-      </w:r>
-      <w:r>
-        <w:t xml:space="preserve"> том случае, когда работа выполняется</w:t>
-      </w:r>
-      <w:r>
-        <w:t xml:space="preserve"> </w:t>
-      </w:r>
-      <w:r>
-        <w:t>по индивидуальному плану, то уровень напряженности труда невысок (1 класс). Если работа протекает по строго установленному графику с возможной его коррекцией по мере необходимости, то напряженность повышается (2 класс). Еще большая напряженность труда характерна, когда работа выполняется в условиях дефицита времени (класс 3.1). Наибольшая напряженность (класс 3.2) характеризуется работой в условиях дефицита времени и информации. При этом отмечается высокая ответственность за конечный результат работы.</w:t>
-      </w:r>
-    </w:p>
-    <w:p>
-      <w:r>
-        <w:t xml:space="preserve">Работа пользователя протекает по свободному </w:t>
-      </w:r>
-      <w:r>
-        <w:t>графику</w:t>
-      </w:r>
-      <w:r>
-        <w:t>, вследствие чего характер выполняемой работы соответствует классу 1.</w:t>
-      </w:r>
-    </w:p>
-    <w:p>
-      <w:pPr>
-        <w:shd w:val="clear" w:color="auto" w:fill="FFFFFF"/>
-        <w:ind w:firstLine="567"/>
+        <w:ind w:firstLine="709"/>
         <w:rPr>
           <w:bCs w:val="0"/>
           <w:i/>
@@ -859,21 +801,31 @@
           <w:i/>
           <w:iCs/>
         </w:rPr>
-        <w:lastRenderedPageBreak/>
         <w:t>Сенсорные нагрузки</w:t>
       </w:r>
     </w:p>
     <w:p>
       <w:pPr>
-        <w:shd w:val="clear" w:color="auto" w:fill="FFFFFF"/>
-        <w:ind w:firstLine="567"/>
-      </w:pPr>
-      <w:r>
+        <w:pStyle w:val="a"/>
+        <w:spacing w:line="360" w:lineRule="auto"/>
+        <w:ind w:firstLine="709"/>
+        <w:rPr>
+          <w:sz w:val="28"/>
+          <w:szCs w:val="28"/>
+        </w:rPr>
+      </w:pPr>
+      <w:r>
+        <w:rPr>
+          <w:sz w:val="28"/>
+          <w:szCs w:val="28"/>
+        </w:rPr>
         <w:t xml:space="preserve"> </w:t>
       </w:r>
       <w:r>
         <w:rPr>
           <w:b/>
+          <w:sz w:val="28"/>
+          <w:szCs w:val="28"/>
         </w:rPr>
         <w:t>«</w:t>
       </w:r>
@@ -882,27 +834,42 @@
           <w:b/>
           <w:i/>
           <w:iCs/>
+          <w:sz w:val="28"/>
+          <w:szCs w:val="28"/>
         </w:rPr>
         <w:t>Длительность сосредоточенного наблюдения (в % от времени смены)</w:t>
       </w:r>
       <w:r>
         <w:rPr>
           <w:b/>
+          <w:sz w:val="28"/>
+          <w:szCs w:val="28"/>
         </w:rPr>
         <w:t>»</w:t>
       </w:r>
       <w:r>
-        <w:t xml:space="preserve"> - чем больше процент времени отводится в течение смены на сосредоточенное наблюдение, тем выше напряженность. Общее время рабочей смены принимается за 100 %. Так как отсутствует длительное сосредоточение внимания при постоянном изменении объекта наблюдения, отнесём к классу 1.</w:t>
+        <w:rPr>
+          <w:sz w:val="28"/>
+          <w:szCs w:val="28"/>
+        </w:rPr>
+        <w:t xml:space="preserve">  Длительное сосредоточенное наблюдение необходимо в тех профессиях, где состояние наблюдаемого объекта все время изменяется. Деятельность сотрудника заключается в периодическом решении ряда задач, непрерывно следующих друг за другом, на основе получаемой и постоянно меняющейся информации. Общее время лабораторного практикума принимаем за 100%. Получаем, что деятельность сосредоточенного наблюдения у сотрудника составляет от 25% до 50% (класс 2). Данный показатель длительности может быть присвоен априорно, так как данная характеристика выражена не достаточно ярко для точного определения в ходе процесса деятельности пользователя.</w:t>
       </w:r>
     </w:p>
     <w:p>
       <w:pPr>
-        <w:shd w:val="clear" w:color="auto" w:fill="FFFFFF"/>
-        <w:ind w:firstLine="567"/>
-      </w:pPr>
-      <w:r>
-        <w:rPr>
-          <w:b/>
+        <w:pStyle w:val="a"/>
+        <w:spacing w:line="360" w:lineRule="auto"/>
+        <w:ind w:firstLine="709"/>
+        <w:rPr>
+          <w:sz w:val="28"/>
+          <w:szCs w:val="28"/>
+        </w:rPr>
+      </w:pPr>
+      <w:r>
+        <w:rPr>
+          <w:b/>
+          <w:sz w:val="28"/>
+          <w:szCs w:val="28"/>
         </w:rPr>
         <w:t>«</w:t>
       </w:r>
@@ -911,35 +878,90 @@
           <w:b/>
           <w:i/>
           <w:iCs/>
+          <w:sz w:val="28"/>
+          <w:szCs w:val="28"/>
         </w:rPr>
         <w:t>Плотность сигналов (световых, звуковых) и сообщений в среднем за 1 час работы</w:t>
       </w:r>
       <w:r>
         <w:rPr>
           <w:b/>
+          <w:i/>
+          <w:iCs/>
+          <w:sz w:val="28"/>
+          <w:szCs w:val="28"/>
         </w:rPr>
         <w:t>»</w:t>
       </w:r>
       <w:r>
-        <w:t xml:space="preserve"> - количество воспринимаемых и передаваемых сигналов (сообщений, распоряжений) позволяет оценивать занятость, специфику деятельности работника. </w:t>
+        <w:rPr>
+          <w:b/>
+          <w:i/>
+          <w:iCs/>
+          <w:sz w:val="28"/>
+          <w:szCs w:val="28"/>
+        </w:rPr>
+        <w:t>.</w:t>
+      </w:r>
+      <w:r>
+        <w:rPr>
+          <w:sz w:val="28"/>
+          <w:szCs w:val="28"/>
+        </w:rPr>
+        <w:t xml:space="preserve"> Количество воспринимаемых и передаваемых сигналов (сообщений, распо</w:t>
+      </w:r>
+      <w:r>
+        <w:rPr>
+          <w:sz w:val="28"/>
+          <w:szCs w:val="28"/>
+        </w:rPr>
+        <w:softHyphen/>
+        <w:t>ряжений) позволяет оценивать занятость, специфику деятельности работника. Чем больше число поступающих и передаваемых сигналов или сообщений, тем выше ин</w:t>
+      </w:r>
+      <w:r>
+        <w:rPr>
+          <w:sz w:val="28"/>
+          <w:szCs w:val="28"/>
+        </w:rPr>
+        <w:softHyphen/>
+        <w:t>формационная нагрузка, приводящая к возрастанию напряженности. По форме (или способу) предъявления информации сигналы могут подаваться со специальных уст</w:t>
+      </w:r>
+      <w:r>
+        <w:rPr>
+          <w:sz w:val="28"/>
+          <w:szCs w:val="28"/>
+        </w:rPr>
+        <w:softHyphen/>
+        <w:t>ройств (световые, звуковые сигнальные устройства, шкалы приборов, таблицы, графи</w:t>
+      </w:r>
+      <w:r>
+        <w:rPr>
+          <w:sz w:val="28"/>
+          <w:szCs w:val="28"/>
+        </w:rPr>
+        <w:softHyphen/>
+        <w:t>ки и диаграммы, символы, текст, формулы и т. д.) и при речевом сообщении (по теле</w:t>
+      </w:r>
+      <w:r>
+        <w:rPr>
+          <w:sz w:val="28"/>
+          <w:szCs w:val="28"/>
+        </w:rPr>
+        <w:softHyphen/>
+        <w:t>фону и радиофону, при непосредственном прямом контакте работников).</w:t>
       </w:r>
     </w:p>
     <w:p>
       <w:pPr>
         <w:shd w:val="clear" w:color="auto" w:fill="FFFFFF"/>
-        <w:ind w:firstLine="567"/>
-      </w:pPr>
-      <w:r>
-        <w:t xml:space="preserve">Так как </w:t>
-      </w:r>
-      <w:r>
-        <w:t>восприятие сигналов происходит в зависимости от пользовательской активности</w:t>
-      </w:r>
-      <w:r>
-        <w:t xml:space="preserve"> </w:t>
-      </w:r>
-      <w:r>
-        <w:t>и система может предоставлять такие сигналу в достаточном объем (функция предпрослушивания и предпросмотра), то отнесем к классу 2 напряженности труда.</w:t>
+        <w:ind w:firstLine="709"/>
+      </w:pPr>
+      <w:r>
+        <w:lastRenderedPageBreak/>
+        <w:t>Учитывая все сообщения, выдаваемые программным комплексом, класс напряженности можно оценить как 1 (до 75 сигналов в час)</w:t>
+      </w:r>
+      <w:r>
+        <w:t>.</w:t>
       </w:r>
       <w:r>
         <w:t xml:space="preserve">  </w:t>
@@ -947,15 +969,26 @@
     </w:p>
     <w:p>
       <w:pPr>
-        <w:shd w:val="clear" w:color="auto" w:fill="FFFFFF"/>
-        <w:ind w:firstLine="567"/>
-      </w:pPr>
-      <w:r>
+        <w:pStyle w:val="a"/>
+        <w:spacing w:line="360" w:lineRule="auto"/>
+        <w:ind w:firstLine="709"/>
+        <w:rPr>
+          <w:sz w:val="28"/>
+          <w:szCs w:val="28"/>
+        </w:rPr>
+      </w:pPr>
+      <w:r>
+        <w:rPr>
+          <w:sz w:val="28"/>
+          <w:szCs w:val="28"/>
+        </w:rPr>
         <w:t xml:space="preserve"> </w:t>
       </w:r>
       <w:r>
         <w:rPr>
           <w:b/>
+          <w:sz w:val="28"/>
+          <w:szCs w:val="28"/>
         </w:rPr>
         <w:t>«</w:t>
       </w:r>
@@ -964,29 +997,80 @@
           <w:b/>
           <w:i/>
           <w:iCs/>
+          <w:sz w:val="28"/>
+          <w:szCs w:val="28"/>
         </w:rPr>
         <w:t>Число производственных объектов одновременного наблюдения</w:t>
       </w:r>
       <w:r>
         <w:rPr>
           <w:b/>
+          <w:i/>
+          <w:iCs/>
+          <w:sz w:val="28"/>
+          <w:szCs w:val="28"/>
         </w:rPr>
         <w:t>»</w:t>
       </w:r>
       <w:r>
-        <w:t xml:space="preserve"> - указывает, что с увеличением числа объектов одновременного наблюдения возрастает напряженность труда. Так как информация может быть получена путем последовательного переключения внимания с объекта на объект и имеется достаточно времени до принятия решения и/или выполнения действий, а человек обычно переходит от распределения к переключению внимания, то такую работу не следует оценивать по показателю «число объектов одновременного наблюдения. Поэтому присваиваем класс 1. </w:t>
+        <w:rPr>
+          <w:b/>
+          <w:i/>
+          <w:iCs/>
+          <w:sz w:val="28"/>
+          <w:szCs w:val="28"/>
+        </w:rPr>
+        <w:t>.</w:t>
+      </w:r>
+      <w:r>
+        <w:rPr>
+          <w:sz w:val="28"/>
+          <w:szCs w:val="28"/>
+        </w:rPr>
+        <w:t xml:space="preserve"> Число производственных объектов одновременного наблюдения указывает, что с увеличением числа этих объектов возрастает напряженность труда. Эта характеристика труда предъявляет требования к объему внимания (от 4 до 8 не связанных объектов) и его распределению как способности одновременно сосредотачивать внимание на нескольких объектах и действиях.</w:t>
       </w:r>
     </w:p>
     <w:p>
       <w:pPr>
-        <w:shd w:val="clear" w:color="auto" w:fill="FFFFFF"/>
-        <w:ind w:firstLine="567"/>
-      </w:pPr>
-      <w:r>
-        <w:rPr>
-          <w:b/>
-        </w:rPr>
-        <w:lastRenderedPageBreak/>
+        <w:pStyle w:val="a"/>
+        <w:spacing w:line="360" w:lineRule="auto"/>
+        <w:ind w:firstLine="709"/>
+        <w:rPr>
+          <w:sz w:val="28"/>
+          <w:szCs w:val="28"/>
+        </w:rPr>
+      </w:pPr>
+      <w:r>
+        <w:rPr>
+          <w:sz w:val="28"/>
+          <w:szCs w:val="28"/>
+        </w:rPr>
+        <w:t>Сотрудник предприятия вынужден следить более чем за 25 объектами одновременного наблюдения, что позволяет отнести напряженность труда к классу 3.2.</w:t>
+      </w:r>
+      <w:r>
+        <w:rPr>
+          <w:sz w:val="28"/>
+          <w:szCs w:val="28"/>
+        </w:rPr>
+        <w:t xml:space="preserve"> </w:t>
+      </w:r>
+    </w:p>
+    <w:p>
+      <w:pPr>
+        <w:pStyle w:val="a"/>
+        <w:spacing w:line="360" w:lineRule="auto"/>
+        <w:ind w:firstLine="709"/>
+        <w:rPr>
+          <w:sz w:val="28"/>
+          <w:szCs w:val="28"/>
+        </w:rPr>
+      </w:pPr>
+      <w:r>
+        <w:rPr>
+          <w:b/>
+          <w:sz w:val="28"/>
+          <w:szCs w:val="28"/>
+        </w:rPr>
         <w:t xml:space="preserve"> «</w:t>
       </w:r>
       <w:r>
@@ -994,29 +1078,53 @@
           <w:b/>
           <w:i/>
           <w:iCs/>
+          <w:sz w:val="28"/>
+          <w:szCs w:val="28"/>
         </w:rPr>
         <w:t>Размер объекта различения при длительности сосредоточенного внимания (% от времени смены)</w:t>
       </w:r>
       <w:r>
         <w:rPr>
           <w:b/>
+          <w:sz w:val="28"/>
+          <w:szCs w:val="28"/>
         </w:rPr>
         <w:t>».</w:t>
       </w:r>
       <w:r>
-        <w:t xml:space="preserve"> Чем меньше размер рассматриваемого предмета (изделия, детали, цифровой или буквенной информации и т. п.) и чем продолжительнее время наблюдения, тем выше нагрузка на зрительный анализатор. Соответственно возрастает класс напряженности труда. Так как</w:t>
-      </w:r>
-      <w:r>
-        <w:t xml:space="preserve"> благодаря хорошо спроектированному интерфейсу в системе</w:t>
-      </w:r>
-      <w:r>
-        <w:t xml:space="preserve"> отсутствуют малые объекты, то относим к классу 1. </w:t>
+        <w:rPr>
+          <w:sz w:val="28"/>
+          <w:szCs w:val="28"/>
+        </w:rPr>
+        <w:t xml:space="preserve"> </w:t>
+      </w:r>
+      <w:r>
+        <w:rPr>
+          <w:sz w:val="28"/>
+          <w:szCs w:val="28"/>
+        </w:rPr>
+        <w:t>В качестве основы размеров объекта различения взяты категории зрительных работ из СанПиН 23-05-95 «Естественное и искусственное освещение». При этом рассматривается лишь тот объект, который несет смысловую информацию, необходимую для выполнения работы.</w:t>
       </w:r>
     </w:p>
     <w:p>
       <w:pPr>
         <w:shd w:val="clear" w:color="auto" w:fill="FFFFFF"/>
-        <w:ind w:firstLine="567"/>
+        <w:ind w:firstLine="709"/>
+      </w:pPr>
+      <w:r>
+        <w:t xml:space="preserve">Минимальным объектом различения в АС является точка (0,5-1 мм), но программист не сосредотачивает зрение на таких объектов большую часть своей деятельности. Зрительная работа характеризуется средней точностью. </w:t>
+      </w:r>
+      <w:r>
+        <w:t>Большую часть времени</w:t>
+      </w:r>
+      <w:r>
+        <w:t xml:space="preserve"> программист работает с графическими объектами, величиной более 1 мм. Таким образом, класс напряженности такой работы отностия к 2.</w:t>
+      </w:r>
+    </w:p>
+    <w:p>
+      <w:pPr>
+        <w:shd w:val="clear" w:color="auto" w:fill="FFFFFF"/>
+        <w:ind w:firstLine="709"/>
       </w:pPr>
       <w:r>
         <w:t xml:space="preserve"> </w:t>
@@ -1042,13 +1150,14 @@
         <w:t xml:space="preserve">». </w:t>
       </w:r>
       <w:r>
-        <w:t xml:space="preserve">Отсутствует, класс 1. </w:t>
+        <w:lastRenderedPageBreak/>
+        <w:t>Необходимо учитывать то, что к  оптическим приборам не относятся различные устройства для отображения информации (дисплеи) – в них оптика не используется. Поэтому время, которое работает сотрудник с оптическими приборами, равно 0; а сам класс напряженности такой работы равен 1.</w:t>
       </w:r>
     </w:p>
     <w:p>
       <w:pPr>
         <w:shd w:val="clear" w:color="auto" w:fill="FFFFFF"/>
-        <w:ind w:firstLine="567"/>
+        <w:ind w:firstLine="709"/>
       </w:pPr>
       <w:r>
         <w:t xml:space="preserve"> </w:t>
@@ -1074,20 +1183,34 @@
         <w:t>».</w:t>
       </w:r>
       <w:r>
-        <w:t xml:space="preserve"> Чем больше время фиксации взора на экран пользователя ВДТ, тем больше нагрузка на зрительный анализатор и тем выше напряженность труда. Так как время работы пользователя с компьютером увеличивается с внедрением системы, стоит отнести нагрузки к классу 3.1.</w:t>
+        <w:t xml:space="preserve"> </w:t>
+      </w:r>
+      <w:r>
+        <w:t>Фиксируется время непосредственной работы пользователя ВДТ с экраном дисплея в течение всего рабочего дня. Поскольку работник предприятия наблюдает за экраном монитора половину рабочего времени, имея в основном графический  тип отображения информации, напряженность его работы следует отнести к классу 2.</w:t>
       </w:r>
     </w:p>
     <w:p>
       <w:pPr>
-        <w:shd w:val="clear" w:color="auto" w:fill="FFFFFF"/>
-        <w:ind w:firstLine="567"/>
-      </w:pPr>
-      <w:r>
+        <w:pStyle w:val="a"/>
+        <w:spacing w:line="360" w:lineRule="auto"/>
+        <w:ind w:firstLine="709"/>
+        <w:rPr>
+          <w:sz w:val="28"/>
+          <w:szCs w:val="28"/>
+        </w:rPr>
+      </w:pPr>
+      <w:r>
+        <w:rPr>
+          <w:sz w:val="28"/>
+          <w:szCs w:val="28"/>
+        </w:rPr>
         <w:t xml:space="preserve"> </w:t>
       </w:r>
       <w:r>
         <w:rPr>
           <w:b/>
+          <w:sz w:val="28"/>
+          <w:szCs w:val="28"/>
         </w:rPr>
         <w:t>«</w:t>
       </w:r>
@@ -1096,41 +1219,38 @@
           <w:b/>
           <w:i/>
           <w:iCs/>
+          <w:sz w:val="28"/>
+          <w:szCs w:val="28"/>
         </w:rPr>
         <w:t>Нагрузка на слуховой анализатор</w:t>
       </w:r>
       <w:r>
         <w:rPr>
           <w:b/>
+          <w:sz w:val="28"/>
+          <w:szCs w:val="28"/>
         </w:rPr>
         <w:t>».</w:t>
       </w:r>
       <w:r>
-        <w:t xml:space="preserve"> Степень напряжения слухового анализатора определяется по зависимости разборчивости слов в процентах от соотношения между уровнем интенсивности речи и «белого» шума.</w:t>
-      </w:r>
-      <w:r>
-        <w:t xml:space="preserve"> Так как пользователь имеет дело с файлами аудиовизуального типа, то разборчивость</w:t>
-      </w:r>
-      <w:r>
-        <w:t xml:space="preserve"> слов </w:t>
-      </w:r>
-      <w:r>
-        <w:t>не всегда равно</w:t>
-      </w:r>
-      <w:r>
-        <w:t xml:space="preserve"> 100 % - 1 класс, следова</w:t>
-      </w:r>
-      <w:r>
-        <w:t>тельно нужно оценить работу по 2</w:t>
-      </w:r>
-      <w:r>
-        <w:t xml:space="preserve"> классу.</w:t>
+        <w:rPr>
+          <w:sz w:val="28"/>
+          <w:szCs w:val="28"/>
+        </w:rPr>
+        <w:t xml:space="preserve"> </w:t>
+      </w:r>
+      <w:r>
+        <w:rPr>
+          <w:sz w:val="28"/>
+          <w:szCs w:val="28"/>
+        </w:rPr>
+        <w:t>Степень напряжения слухового анализатора определяется по зависимости разборчивости слов в процентах от соотношения между уровнем интенсивности речи и «белого шума». В данном случае нагрузка на слуховой анализатор осуществляется шумом компьютера с процессором класса Pentium 4. Напряжённость работы можно отнести к классу 1.</w:t>
       </w:r>
     </w:p>
     <w:p>
       <w:pPr>
         <w:shd w:val="clear" w:color="auto" w:fill="FFFFFF"/>
-        <w:ind w:firstLine="567"/>
+        <w:ind w:firstLine="709"/>
         <w:rPr>
           <w:bCs w:val="0"/>
           <w:i/>
@@ -1156,9 +1276,20 @@
       </w:r>
     </w:p>
     <w:p>
-      <w:r>
-        <w:rPr>
-          <w:b/>
+      <w:pPr>
+        <w:pStyle w:val="a"/>
+        <w:spacing w:line="360" w:lineRule="auto"/>
+        <w:ind w:firstLine="709"/>
+        <w:rPr>
+          <w:sz w:val="28"/>
+          <w:szCs w:val="28"/>
+        </w:rPr>
+      </w:pPr>
+      <w:r>
+        <w:rPr>
+          <w:b/>
+          <w:sz w:val="28"/>
+          <w:szCs w:val="28"/>
         </w:rPr>
         <w:t>«</w:t>
       </w:r>
@@ -1167,74 +1298,100 @@
           <w:b/>
           <w:i/>
           <w:iCs/>
+          <w:sz w:val="28"/>
+          <w:szCs w:val="28"/>
         </w:rPr>
         <w:t>Степень ответственности за результат собственной деятельности. Значимость ошибки</w:t>
       </w:r>
       <w:r>
         <w:rPr>
           <w:b/>
+          <w:sz w:val="28"/>
+          <w:szCs w:val="28"/>
         </w:rPr>
         <w:t>».</w:t>
       </w:r>
       <w:r>
+        <w:rPr>
+          <w:sz w:val="28"/>
+          <w:szCs w:val="28"/>
+        </w:rPr>
         <w:t xml:space="preserve"> </w:t>
       </w:r>
       <w:r>
-        <w:t xml:space="preserve">Данный показатель указывает, в </w:t>
-      </w:r>
-      <w:r>
+        <w:rPr>
+          <w:sz w:val="28"/>
+          <w:szCs w:val="28"/>
+        </w:rPr>
+        <w:t xml:space="preserve">Указывает, в какой мере работник может влиять на результат собственного труда при различных уровнях сложности осуществляемой деятельности. С возрастанием сложности повышается степень ответственности, поскольку ошибочные действия приводят к дополнительным усилиям со стороны работника или целого </w:t>
+      </w:r>
+      <w:r>
+        <w:rPr>
+          <w:sz w:val="28"/>
+          <w:szCs w:val="28"/>
+        </w:rPr>
         <w:lastRenderedPageBreak/>
-        <w:t>какой мере работник может влиять на результат соб</w:t>
-      </w:r>
-      <w:r>
-        <w:softHyphen/>
-        <w:t>ственного труда при различных уровнях сложности осуществляемой деятельности. С возрастанием сложности повышается степень ответственности, поскольку ошибочные действия приводят к дополнительным усилиям со стороны работника или целого кол</w:t>
-      </w:r>
-      <w:r>
-        <w:softHyphen/>
-        <w:t>лектива, что соответственно приводит к увеличению эмоционального напряжения.</w:t>
+        <w:t>коллектива, что соответственно приводит к увеличению эмоционального напряжения.</w:t>
       </w:r>
     </w:p>
     <w:p>
-      <w:r>
-        <w:t xml:space="preserve">Для </w:t>
-      </w:r>
-      <w:r>
-        <w:t>пользователя</w:t>
-      </w:r>
-      <w:r>
-        <w:t xml:space="preserve"> </w:t>
-      </w:r>
-      <w:r>
-        <w:t xml:space="preserve">АС </w:t>
-      </w:r>
-      <w:r>
-        <w:t xml:space="preserve">ответственность </w:t>
-      </w:r>
-      <w:r>
-        <w:t xml:space="preserve">дифференцируется </w:t>
-      </w:r>
-      <w:r>
-        <w:t>по типу "правильно-неправильно"</w:t>
-      </w:r>
-      <w:r>
-        <w:t>.</w:t>
-      </w:r>
-      <w:r>
-        <w:t xml:space="preserve"> Следовательно, имеет место 1 класс.</w:t>
+      <w:pPr>
+        <w:pStyle w:val="a"/>
+        <w:spacing w:line="360" w:lineRule="auto"/>
+        <w:ind w:firstLine="709"/>
+        <w:rPr>
+          <w:sz w:val="28"/>
+          <w:szCs w:val="28"/>
+        </w:rPr>
+      </w:pPr>
+      <w:r>
+        <w:rPr>
+          <w:sz w:val="28"/>
+          <w:szCs w:val="28"/>
+        </w:rPr>
+        <w:t>АС уменьшает значимость ошибок, т. к. осуществляет проверку правильности программного продукта перед тестированием его на реальном контроллере.</w:t>
       </w:r>
     </w:p>
     <w:p>
       <w:pPr>
-        <w:shd w:val="clear" w:color="auto" w:fill="FFFFFF"/>
-        <w:ind w:firstLine="567"/>
-      </w:pPr>
-      <w:r>
+        <w:pStyle w:val="a"/>
+        <w:spacing w:line="360" w:lineRule="auto"/>
+        <w:ind w:firstLine="709"/>
+        <w:rPr>
+          <w:sz w:val="28"/>
+          <w:szCs w:val="28"/>
+        </w:rPr>
+      </w:pPr>
+      <w:r>
+        <w:rPr>
+          <w:sz w:val="28"/>
+          <w:szCs w:val="28"/>
+        </w:rPr>
+        <w:t>В работе сотрудника предприятия присутствует степень ответственности за качество выполняемого задания и ошибки приводят к дополнительным усилиям (2 класс).</w:t>
+      </w:r>
+    </w:p>
+    <w:p>
+      <w:pPr>
+        <w:pStyle w:val="a"/>
+        <w:spacing w:line="360" w:lineRule="auto"/>
+        <w:ind w:firstLine="709"/>
+        <w:rPr>
+          <w:sz w:val="28"/>
+          <w:szCs w:val="28"/>
+        </w:rPr>
+      </w:pPr>
+      <w:r>
+        <w:rPr>
+          <w:sz w:val="28"/>
+          <w:szCs w:val="28"/>
+        </w:rPr>
         <w:t xml:space="preserve"> </w:t>
       </w:r>
       <w:r>
         <w:rPr>
           <w:b/>
+          <w:sz w:val="28"/>
+          <w:szCs w:val="28"/>
         </w:rPr>
         <w:t>«</w:t>
       </w:r>
@@ -1243,18 +1400,50 @@
           <w:b/>
           <w:i/>
           <w:iCs/>
+          <w:sz w:val="28"/>
+          <w:szCs w:val="28"/>
         </w:rPr>
         <w:t>Степень риска для собственной жизни</w:t>
       </w:r>
       <w:r>
-        <w:t xml:space="preserve">». Мерой риска является вероятность наступления нежелательного события, которую с достаточной точностью можно выявить из статистических данных производственного травматизма на данном предприятии и аналогичных предприятиях отрасли. Риск отсутствует, относим к классу 1. </w:t>
+        <w:rPr>
+          <w:sz w:val="28"/>
+          <w:szCs w:val="28"/>
+        </w:rPr>
+        <w:t xml:space="preserve">». </w:t>
+      </w:r>
+      <w:r>
+        <w:rPr>
+          <w:sz w:val="28"/>
+          <w:szCs w:val="28"/>
+        </w:rPr>
+        <w:t>Мерой риска является вероятность наступления нежелательного события, которую с достаточной точностью можно выявить из статистических данных производственного травматизма на данном предприятии и аналогичных предприятий отрасли. Показателем «Степень риска для собственной жизни» характеризуют лишь те рабочие места, где существует прямая опасность, т.</w:t>
+      </w:r>
+      <w:r>
+        <w:rPr>
+          <w:sz w:val="28"/>
+          <w:szCs w:val="28"/>
+        </w:rPr>
+        <w:t xml:space="preserve"> </w:t>
+      </w:r>
+      <w:r>
+        <w:rPr>
+          <w:sz w:val="28"/>
+          <w:szCs w:val="28"/>
+        </w:rPr>
+        <w:t>е. рабочая среда таит угрозу непосредственно поражающей реакции (взрыв, угроза, самовозгорание), в отличии от косвенной опасности, когда рабочая среда становится опасной при неправильном и непредусмотрительном поведении работающего. В данном случае степень риска для собственной жизни работника предприятия минимальна (класс 1).</w:t>
       </w:r>
     </w:p>
     <w:p>
       <w:pPr>
-        <w:shd w:val="clear" w:color="auto" w:fill="FFFFFF"/>
-        <w:ind w:firstLine="567"/>
-      </w:pPr>
+        <w:ind w:firstLine="709"/>
+      </w:pPr>
+      <w:r>
+        <w:rPr>
+          <w:b/>
+        </w:rPr>
+        <w:t xml:space="preserve"> </w:t>
+      </w:r>
       <w:r>
         <w:rPr>
           <w:b/>
@@ -1276,18 +1465,32 @@
         <w:t>».</w:t>
       </w:r>
       <w:r>
-        <w:t xml:space="preserve"> При оценке напряженности необходимо учитывать лишь прямую, а не опосредованную ответственность (последняя распределяется на всех руководителей), то есть такую, которая вменяется должностной инструкцией. Отсутствует, класс 1. </w:t>
+        <w:t xml:space="preserve"> </w:t>
+      </w:r>
+      <w:r>
+        <w:t>При оценке напряженности необходимо учитывать лишь прямую, а не опосредованную ответственность (последняя распределяется на всех руководителей), то есть такую, которая вменяется должностной инструкцией. Класс напряженности по данному фактору будем считать равным 1, т.к. прямую ответственность за безопасность других лиц работник предприятия не имеет.</w:t>
+      </w:r>
+      <w:r>
+        <w:t xml:space="preserve"> </w:t>
       </w:r>
     </w:p>
     <w:p>
       <w:pPr>
-        <w:shd w:val="clear" w:color="auto" w:fill="FFFFFF"/>
-        <w:ind w:firstLine="567"/>
-      </w:pPr>
-      <w:r>
-        <w:rPr>
-          <w:b/>
-        </w:rPr>
+        <w:pStyle w:val="a"/>
+        <w:spacing w:line="360" w:lineRule="auto"/>
+        <w:ind w:firstLine="709"/>
+        <w:rPr>
+          <w:sz w:val="28"/>
+          <w:szCs w:val="28"/>
+        </w:rPr>
+      </w:pPr>
+      <w:r>
+        <w:rPr>
+          <w:b/>
+          <w:sz w:val="28"/>
+          <w:szCs w:val="28"/>
+        </w:rPr>
+        <w:lastRenderedPageBreak/>
         <w:t>«</w:t>
       </w:r>
       <w:r>
@@ -1295,23 +1498,40 @@
           <w:b/>
           <w:i/>
           <w:iCs/>
+          <w:sz w:val="28"/>
+          <w:szCs w:val="28"/>
         </w:rPr>
         <w:t>Количество конфликтных производственных ситуаций за смену</w:t>
       </w:r>
       <w:r>
         <w:rPr>
           <w:b/>
+          <w:sz w:val="28"/>
+          <w:szCs w:val="28"/>
         </w:rPr>
         <w:t xml:space="preserve">». </w:t>
       </w:r>
       <w:r>
-        <w:t>Наличие конфликтных ситуаций в производственной деятельности ряда профессий (сотрудники всех звеньев прокуратуры, системы МВД, преподаватели и др.) существенно увеличивают эмоциональную нагрузку и подлежат количественной оценке. Количество конфликтных ситуаций учитывается на основании хронометражных наблюдений. Минимальны, класс 1.</w:t>
+        <w:rPr>
+          <w:sz w:val="28"/>
+          <w:szCs w:val="28"/>
+        </w:rPr>
+        <w:t>Наличие конфликтных ситуаций в производственной деятельности ряда профессий (сотрудники всех звеньев прокуратуры, системы МВД  и др.) существенно увеличивают эмоциональную нагрузку и подлежат количественной оценке. Количество конфликтных ситуаций учитывается на основании хронометражных наблюдений.</w:t>
       </w:r>
     </w:p>
     <w:p>
       <w:pPr>
         <w:shd w:val="clear" w:color="auto" w:fill="FFFFFF"/>
-        <w:ind w:firstLine="567"/>
+        <w:ind w:firstLine="709"/>
+      </w:pPr>
+      <w:r>
+        <w:t>Сотрудник в своей работе имеет мало конфликтных ситуаций — т. к. работает, как правило, один и с удобным ПО. Данный фактор при трудовой деятельности работника предприятия  имеет класс напряженности 1.</w:t>
+      </w:r>
+    </w:p>
+    <w:p>
+      <w:pPr>
+        <w:shd w:val="clear" w:color="auto" w:fill="FFFFFF"/>
+        <w:ind w:firstLine="709"/>
         <w:rPr>
           <w:b/>
           <w:bCs w:val="0"/>
@@ -1326,18 +1546,24 @@
           <w:i/>
           <w:iCs/>
         </w:rPr>
-        <w:lastRenderedPageBreak/>
         <w:t>Монотонность нагрузок</w:t>
       </w:r>
     </w:p>
     <w:p>
       <w:pPr>
-        <w:shd w:val="clear" w:color="auto" w:fill="FFFFFF"/>
-        <w:ind w:firstLine="567"/>
-      </w:pPr>
-      <w:r>
-        <w:rPr>
-          <w:b/>
+        <w:pStyle w:val="a"/>
+        <w:spacing w:line="360" w:lineRule="auto"/>
+        <w:ind w:firstLine="709"/>
+        <w:rPr>
+          <w:sz w:val="28"/>
+          <w:szCs w:val="28"/>
+        </w:rPr>
+      </w:pPr>
+      <w:r>
+        <w:rPr>
+          <w:b/>
+          <w:sz w:val="28"/>
+          <w:szCs w:val="28"/>
         </w:rPr>
         <w:t xml:space="preserve"> «</w:t>
       </w:r>
@@ -1346,67 +1572,53 @@
           <w:b/>
           <w:i/>
           <w:iCs/>
+          <w:sz w:val="28"/>
+          <w:szCs w:val="28"/>
         </w:rPr>
         <w:t>Число элементов (приемов), необходимых для реализации простого задания или многократно повторяющихся операций» и «Продолжительность (с) выполнения простых производственных заданий или повторяющихся операций</w:t>
       </w:r>
       <w:r>
         <w:rPr>
           <w:b/>
+          <w:i/>
+          <w:iCs/>
+          <w:sz w:val="28"/>
+          <w:szCs w:val="28"/>
         </w:rPr>
         <w:t>»</w:t>
       </w:r>
       <w:r>
-        <w:t xml:space="preserve"> - чем меньше число выполняемых приемов и чем короче время, тем, соответственно, выше монотонность нагрузок. </w:t>
+        <w:rPr>
+          <w:b/>
+          <w:i/>
+          <w:iCs/>
+          <w:sz w:val="28"/>
+          <w:szCs w:val="28"/>
+        </w:rPr>
+        <w:t>.</w:t>
+      </w:r>
+      <w:r>
+        <w:rPr>
+          <w:sz w:val="28"/>
+          <w:szCs w:val="28"/>
+        </w:rPr>
+        <w:t xml:space="preserve"> Необходимым условием отнесения операций или действий к монотонным является не только их частая повторяемость и малое количество приемов, что может наблюдаться и при других работах, но и их однообразие и, самое главное, их низкая информационная содержательность, когда действия и операции производятся автоматически и практически не требуют пристального внимания, переработки информации и принятия решений, т.е. практически не задействуют «интеллектуальные» функции. Существуют работы, которые по внешним признакам относятся к монотонным, но по сути таковыми не являются. </w:t>
       </w:r>
     </w:p>
     <w:p>
       <w:pPr>
+        <w:shd w:val="clear" w:color="auto" w:fill="FFFFFF"/>
         <w:ind w:firstLine="709"/>
       </w:pPr>
       <w:r>
-        <w:t xml:space="preserve">В работе </w:t>
-      </w:r>
-      <w:r>
-        <w:t>пользователя</w:t>
-      </w:r>
-      <w:r>
-        <w:t xml:space="preserve"> монотонность нагрузок не так выражена и относится скорее к </w:t>
-      </w:r>
-      <w:r>
-        <w:t>классу 2,</w:t>
-      </w:r>
-      <w:r>
-        <w:t xml:space="preserve"> т.к. работа </w:t>
-      </w:r>
-      <w:r>
-        <w:t>пользователя</w:t>
-      </w:r>
-      <w:r>
-        <w:t xml:space="preserve">, как </w:t>
-      </w:r>
-      <w:r>
-        <w:t>и любого другого оператора ПЭВМ представляется в виде</w:t>
+        <w:lastRenderedPageBreak/>
+        <w:t>В работе сотрудника предприятия монотонность нагрузок не так выражена и относится скорее к классу 2, т.</w:t>
       </w:r>
       <w:r>
         <w:t xml:space="preserve"> </w:t>
       </w:r>
       <w:r>
-        <w:t>коротких</w:t>
-      </w:r>
-      <w:r>
-        <w:t>, од</w:t>
-      </w:r>
-      <w:r>
-        <w:t>нообразных</w:t>
-      </w:r>
-      <w:r>
-        <w:t xml:space="preserve"> и часто повторяющиеся действия</w:t>
-      </w:r>
-      <w:r>
-        <w:t>, которые</w:t>
-      </w:r>
-      <w:r>
-        <w:t xml:space="preserve"> имеют значительный информационный компонент и вызывают состояние не монотонности, а нервно-эмоционального напряжения.</w:t>
+        <w:t>к. его работа, как и любого другого оператора ПЭВМ, когда короткие, однообразные и часто повторяющиеся действия имеют значительный информационный компонент и вызывают состояние не монотонности, а нервно-эмоционального напряжения.</w:t>
       </w:r>
     </w:p>
     <w:p>
@@ -1434,19 +1646,28 @@
         <w:t>».</w:t>
       </w:r>
       <w:r>
-        <w:t xml:space="preserve"> Чем меньше время выполнения активных действий и больше время наблюдения за ходом производственного процесса, тем, соответственно выше монотонность нагрузок. Активных действий</w:t>
-      </w:r>
-      <w:r>
-        <w:t xml:space="preserve"> со стороны пользователя</w:t>
-      </w:r>
-      <w:r>
-        <w:t xml:space="preserve"> мало, класс 1. </w:t>
+        <w:t xml:space="preserve"> </w:t>
+      </w:r>
+      <w:r>
+        <w:t xml:space="preserve">Оценка класса напряженности по данному фактору производится, учитывая, что наблюдение за ходом технологического процесса не относится к «активным действиям». Время активных действий сотрудника </w:t>
+      </w:r>
+      <w:r>
+        <w:t>примерно 25</w:t>
+      </w:r>
+      <w:r>
+        <w:t>—</w:t>
+      </w:r>
+      <w:r>
+        <w:t>30%, поэтому монотонность нагрузок можно отнести к классу 1.</w:t>
+      </w:r>
+      <w:r>
+        <w:t xml:space="preserve"> </w:t>
       </w:r>
     </w:p>
     <w:p>
       <w:pPr>
         <w:shd w:val="clear" w:color="auto" w:fill="FFFFFF"/>
-        <w:ind w:firstLine="567"/>
+        <w:ind w:firstLine="709"/>
       </w:pPr>
       <w:r>
         <w:rPr>
@@ -1460,22 +1681,48 @@
           <w:i/>
           <w:iCs/>
         </w:rPr>
-        <w:t>Монотонность производственной обстановки (время пассивного наблюдения за ходом техпроцесса, в % от времени смены)</w:t>
-      </w:r>
-      <w:r>
-        <w:rPr>
-          <w:b/>
-        </w:rPr>
-        <w:t xml:space="preserve">» </w:t>
-      </w:r>
-      <w:r>
-        <w:t xml:space="preserve">- чем больше время пассивного наблюдения за ходом технологического процесса, тем более монотонной является работа. Время пассивного наблюдения отсутствует, класс 1. </w:t>
+        <w:t>Монотонность производственной обстановки (время пассивного наблюдения за ходом техпроцесса, в % от времени смены</w:t>
+      </w:r>
+      <w:r>
+        <w:rPr>
+          <w:b/>
+          <w:i/>
+          <w:iCs/>
+        </w:rPr>
+        <w:t>».</w:t>
+      </w:r>
+      <w:r>
+        <w:t xml:space="preserve"> </w:t>
+      </w:r>
+      <w:r>
+        <w:rPr>
+          <w:bCs w:val="0"/>
+        </w:rPr>
+        <w:t>Чем больше время пассивного наблюдения за ходом технологического процесса, тем более монотонной является работа. Время пассивного наблюдения работника пред</w:t>
+      </w:r>
+      <w:r>
+        <w:rPr>
+          <w:bCs w:val="0"/>
+        </w:rPr>
+        <w:t>приятия  составляет примерно 70</w:t>
+      </w:r>
+      <w:r>
+        <w:rPr>
+          <w:bCs w:val="0"/>
+        </w:rPr>
+        <w:t>—</w:t>
+      </w:r>
+      <w:r>
+        <w:rPr>
+          <w:bCs w:val="0"/>
+        </w:rPr>
+        <w:t>75%, поэтому монотонность по этому показателю следует отнести к классу 1.</w:t>
       </w:r>
     </w:p>
     <w:p>
       <w:pPr>
         <w:shd w:val="clear" w:color="auto" w:fill="FFFFFF"/>
-        <w:ind w:firstLine="567"/>
+        <w:ind w:firstLine="709"/>
         <w:rPr>
           <w:bCs w:val="0"/>
           <w:i/>
@@ -1503,201 +1750,169 @@
     <w:p>
       <w:pPr>
         <w:shd w:val="clear" w:color="auto" w:fill="FFFFFF"/>
-        <w:ind w:firstLine="567"/>
-      </w:pPr>
-      <w:r>
-        <w:lastRenderedPageBreak/>
+        <w:ind w:firstLine="709"/>
+        <w:rPr>
+          <w:b/>
+        </w:rPr>
+      </w:pPr>
+      <w:r>
         <w:t xml:space="preserve"> </w:t>
       </w:r>
       <w:r>
-        <w:rPr>
-          <w:b/>
-        </w:rPr>
-        <w:t>«</w:t>
-      </w:r>
-      <w:r>
-        <w:rPr>
-          <w:b/>
-          <w:i/>
-          <w:iCs/>
-        </w:rPr>
-        <w:t>Фактическая продолжительность рабочего дня</w:t>
-      </w:r>
-      <w:r>
-        <w:rPr>
-          <w:b/>
-        </w:rPr>
-        <w:t>»</w:t>
-      </w:r>
-      <w:r>
-        <w:t>. Поскольку пользователь не привязан к каким-либо временным рамкам по пользованию системы, то отнесем к классу 1.</w:t>
+        <w:t xml:space="preserve">Поскольку сотрудник работает с автоматизированной системой  примерно 1/2 своего рабочего времени параметры напряженности режима работы </w:t>
+      </w:r>
+      <w:r>
+        <w:t>(«Фактическая продолжительность рабочего дня», «Сменность работы»,  «Наличие регламентированных перерывов и их продолжительность (без учета обеденного перерыва)»)</w:t>
+      </w:r>
+      <w:r>
+        <w:t>следует отнести к классу 1.</w:t>
       </w:r>
     </w:p>
     <w:p>
       <w:pPr>
-        <w:shd w:val="clear" w:color="auto" w:fill="FFFFFF"/>
-        <w:ind w:firstLine="567"/>
-      </w:pPr>
-      <w:r>
-        <w:rPr>
-          <w:b/>
-        </w:rPr>
-        <w:t>«</w:t>
-      </w:r>
-      <w:r>
-        <w:rPr>
-          <w:b/>
-          <w:i/>
-          <w:iCs/>
-        </w:rPr>
-        <w:t>Сменность работы</w:t>
-      </w:r>
-      <w:r>
-        <w:rPr>
-          <w:b/>
-        </w:rPr>
-        <w:t>»</w:t>
-      </w:r>
-      <w:r>
-        <w:t xml:space="preserve"> определяется на основании внутрипроизводственных документов, регламентирующих распорядок труда на данном предприятии, организации. Сменность отсутствует, поэтому оцениваем классом 1. </w:t>
+        <w:ind w:firstLine="709"/>
+        <w:rPr>
+          <w:b/>
+        </w:rPr>
+      </w:pPr>
+      <w:r>
+        <w:rPr>
+          <w:b/>
+        </w:rPr>
+        <w:t>Общая оценка напряженности трудового процесса</w:t>
       </w:r>
     </w:p>
     <w:p>
       <w:pPr>
-        <w:shd w:val="clear" w:color="auto" w:fill="FFFFFF"/>
-        <w:ind w:firstLine="567"/>
-      </w:pPr>
-      <w:r>
-        <w:t xml:space="preserve"> </w:t>
-      </w:r>
-      <w:r>
-        <w:rPr>
-          <w:b/>
-        </w:rPr>
-        <w:t>«</w:t>
-      </w:r>
-      <w:r>
-        <w:rPr>
-          <w:b/>
-          <w:i/>
-          <w:iCs/>
-        </w:rPr>
-        <w:t>Наличие регламентированных перерывов и их продолжительность (без учета обеденного перерыва)</w:t>
-      </w:r>
-      <w:r>
-        <w:rPr>
-          <w:b/>
-        </w:rPr>
-        <w:t xml:space="preserve">». </w:t>
-      </w:r>
-      <w:r>
-        <w:t xml:space="preserve">К регламентированным перерывам следует относить только те перерывы, которые введены в регламент рабочего времени на основании официальных внутрипроизводственных документов. </w:t>
+        <w:ind w:firstLine="709"/>
+      </w:pPr>
+      <w:r>
+        <w:lastRenderedPageBreak/>
+        <w:t xml:space="preserve">Независимо от профессиональной принадлежности учитываются все 23 показателя, перечисленные в таблице </w:t>
+      </w:r>
+      <w:r>
+        <w:t>1</w:t>
+      </w:r>
+      <w:r>
+        <w:t xml:space="preserve">. Не допускается выборочный учет каких-либо отдельно взятых показателей для общей оценки напряженности труда. По каждому из 23 показателей в отдельности определяется свой класс условий труда. В том случае, если по характеру или особенностям профессиональной деятельности какой-либо показатель не представлен (например, отсутствует работа с экраном видеотерминала или оптическими приборами), то по данному показателю </w:t>
+      </w:r>
+      <w:r>
+        <w:t xml:space="preserve">ставится 1 класс (оптимальный) </w:t>
+      </w:r>
+      <w:r>
+        <w:t>–</w:t>
+      </w:r>
+      <w:r>
+        <w:t xml:space="preserve"> напряженность труда легкой степени.</w:t>
       </w:r>
     </w:p>
     <w:p>
       <w:pPr>
-        <w:shd w:val="clear" w:color="auto" w:fill="FFFFFF"/>
-        <w:ind w:firstLine="567"/>
-      </w:pPr>
-      <w:r>
-        <w:t>Предполагается, что пользователь не ограничен в количестве и длительности перерывов, поэтому выбираем 1</w:t>
-      </w:r>
-      <w:r>
-        <w:t xml:space="preserve"> класс</w:t>
-      </w:r>
-      <w:r>
-        <w:t xml:space="preserve"> напряженности.</w:t>
-      </w:r>
-    </w:p>
-    <w:p>
-      <w:pPr>
-        <w:shd w:val="clear" w:color="auto" w:fill="FFFFFF"/>
-        <w:ind w:firstLine="567"/>
-      </w:pPr>
-    </w:p>
-    <w:p>
-      <w:pPr>
-        <w:rPr>
-          <w:b/>
-        </w:rPr>
-      </w:pPr>
-      <w:r>
-        <w:rPr>
-          <w:b/>
-        </w:rPr>
-        <w:t>Общая оценка напряженности трудового процесса</w:t>
-      </w:r>
-    </w:p>
-    <w:p>
-      <w:r>
-        <w:t xml:space="preserve">Независимо от профессиональной принадлежности учитываются все 23 показателя, перечисленные в таблице 2. Не допускается выборочный учет каких-либо отдельно взятых показателей для общей оценки напряженности труда. По каждому из 23 показателей в отдельности определяется свой класс условий труда. В том случае, если по характеру или особенностям профессиональной деятельности какой-либо показатель не представлен (например, отсутствует работа с экраном видеотерминала или оптическими </w:t>
-      </w:r>
-      <w:r>
-        <w:lastRenderedPageBreak/>
-        <w:t>приборами), то по данному показателю ставится 1 класс (оптимальный) - напряженность труда легкой степени.</w:t>
-      </w:r>
-    </w:p>
-    <w:p>
+        <w:tabs>
+          <w:tab w:val="left" w:pos="9356"/>
+        </w:tabs>
+      </w:pPr>
       <w:r>
         <w:t>Таблица 1. Общая оценка напряженности трудового процесса оператора АС</w:t>
       </w:r>
     </w:p>
     <w:tbl>
       <w:tblPr>
-        <w:tblW w:w="10184" w:type="dxa"/>
+        <w:tblW w:w="9607" w:type="dxa"/>
         <w:tblBorders>
-          <w:top w:val="single" w:sz="4" w:space="0" w:color="auto"/>
-          <w:left w:val="single" w:sz="4" w:space="0" w:color="auto"/>
-          <w:bottom w:val="single" w:sz="4" w:space="0" w:color="auto"/>
-          <w:right w:val="single" w:sz="4" w:space="0" w:color="auto"/>
-          <w:insideH w:val="single" w:sz="4" w:space="0" w:color="auto"/>
-          <w:insideV w:val="single" w:sz="4" w:space="0" w:color="auto"/>
+          <w:top w:val="single" w:sz="4" w:space="0" w:color="000000"/>
+          <w:left w:val="single" w:sz="4" w:space="0" w:color="000000"/>
+          <w:bottom w:val="single" w:sz="4" w:space="0" w:color="000000"/>
+          <w:right w:val="single" w:sz="4" w:space="0" w:color="000000"/>
+          <w:insideH w:val="single" w:sz="4" w:space="0" w:color="000000"/>
+          <w:insideV w:val="single" w:sz="4" w:space="0" w:color="000000"/>
         </w:tblBorders>
         <w:tblLayout w:type="fixed"/>
-        <w:tblLook w:val="01E0"/>
+        <w:tblLook w:val="04A0"/>
       </w:tblPr>
       <w:tblGrid>
-        <w:gridCol w:w="4737"/>
-        <w:gridCol w:w="20"/>
-        <w:gridCol w:w="19"/>
-        <w:gridCol w:w="998"/>
-        <w:gridCol w:w="234"/>
-        <w:gridCol w:w="750"/>
-        <w:gridCol w:w="12"/>
-        <w:gridCol w:w="238"/>
-        <w:gridCol w:w="742"/>
-        <w:gridCol w:w="12"/>
-        <w:gridCol w:w="247"/>
-        <w:gridCol w:w="972"/>
-        <w:gridCol w:w="49"/>
-        <w:gridCol w:w="12"/>
-        <w:gridCol w:w="1130"/>
-        <w:gridCol w:w="12"/>
+        <w:gridCol w:w="817"/>
+        <w:gridCol w:w="5670"/>
+        <w:gridCol w:w="624"/>
+        <w:gridCol w:w="624"/>
+        <w:gridCol w:w="624"/>
+        <w:gridCol w:w="624"/>
+        <w:gridCol w:w="624"/>
       </w:tblGrid>
       <w:tr>
         <w:trPr>
-          <w:gridAfter w:val="1"/>
-          <w:wAfter w:w="12" w:type="dxa"/>
-          <w:trHeight w:val="469"/>
+          <w:trHeight w:val="616"/>
         </w:trPr>
         <w:tc>
           <w:tcPr>
-            <w:tcW w:w="4738" w:type="dxa"/>
+            <w:tcW w:w="817" w:type="dxa"/>
             <w:vMerge w:val="restart"/>
-          </w:tcPr>
-          <w:p>
-            <w:r>
+            <w:vAlign w:val="center"/>
+          </w:tcPr>
+          <w:p>
+            <w:pPr>
+              <w:pStyle w:val="NoSpacing"/>
+              <w:jc w:val="left"/>
+              <w:rPr>
+                <w:sz w:val="24"/>
+                <w:szCs w:val="24"/>
+              </w:rPr>
+            </w:pPr>
+            <w:r>
+              <w:rPr>
+                <w:sz w:val="24"/>
+                <w:szCs w:val="24"/>
+              </w:rPr>
+              <w:t>№</w:t>
+            </w:r>
+          </w:p>
+        </w:tc>
+        <w:tc>
+          <w:tcPr>
+            <w:tcW w:w="5670" w:type="dxa"/>
+            <w:vMerge w:val="restart"/>
+            <w:vAlign w:val="center"/>
+          </w:tcPr>
+          <w:p>
+            <w:pPr>
+              <w:pStyle w:val="NoSpacing"/>
+              <w:ind w:firstLine="0"/>
+              <w:jc w:val="center"/>
+              <w:rPr>
+                <w:sz w:val="24"/>
+                <w:szCs w:val="24"/>
+              </w:rPr>
+            </w:pPr>
+            <w:r>
+              <w:rPr>
+                <w:sz w:val="24"/>
+                <w:szCs w:val="24"/>
+              </w:rPr>
               <w:t>Показатели</w:t>
             </w:r>
           </w:p>
         </w:tc>
         <w:tc>
           <w:tcPr>
-            <w:tcW w:w="5434" w:type="dxa"/>
-            <w:gridSpan w:val="14"/>
-          </w:tcPr>
-          <w:p>
-            <w:r>
+            <w:tcW w:w="3120" w:type="dxa"/>
+            <w:gridSpan w:val="5"/>
+            <w:vAlign w:val="center"/>
+          </w:tcPr>
+          <w:p>
+            <w:pPr>
+              <w:pStyle w:val="NoSpacing"/>
+              <w:ind w:firstLine="34"/>
+              <w:jc w:val="center"/>
+              <w:rPr>
+                <w:sz w:val="24"/>
+                <w:szCs w:val="24"/>
+              </w:rPr>
+            </w:pPr>
+            <w:r>
+              <w:rPr>
+                <w:sz w:val="24"/>
+                <w:szCs w:val="24"/>
+              </w:rPr>
               <w:t>Класс условий труда</w:t>
             </w:r>
           </w:p>
@@ -1705,90 +1920,193 @@
       </w:tr>
       <w:tr>
         <w:trPr>
-          <w:gridAfter w:val="1"/>
-          <w:wAfter w:w="12" w:type="dxa"/>
-          <w:trHeight w:val="680"/>
+          <w:trHeight w:val="70"/>
         </w:trPr>
         <w:tc>
           <w:tcPr>
-            <w:tcW w:w="4738" w:type="dxa"/>
+            <w:tcW w:w="817" w:type="dxa"/>
             <w:vMerge/>
-          </w:tcPr>
-          <w:p/>
-        </w:tc>
-        <w:tc>
-          <w:tcPr>
-            <w:tcW w:w="1271" w:type="dxa"/>
-            <w:gridSpan w:val="4"/>
-          </w:tcPr>
-          <w:p>
-            <w:pPr>
-              <w:jc w:val="center"/>
-            </w:pPr>
-            <w:r>
+            <w:tcBorders>
+              <w:bottom w:val="single" w:sz="4" w:space="0" w:color="000000"/>
+            </w:tcBorders>
+            <w:vAlign w:val="center"/>
+          </w:tcPr>
+          <w:p>
+            <w:pPr>
+              <w:pStyle w:val="NoSpacing"/>
+              <w:jc w:val="left"/>
+              <w:rPr>
+                <w:sz w:val="24"/>
+                <w:szCs w:val="24"/>
+              </w:rPr>
+            </w:pPr>
+          </w:p>
+        </w:tc>
+        <w:tc>
+          <w:tcPr>
+            <w:tcW w:w="5670" w:type="dxa"/>
+            <w:vMerge/>
+            <w:tcBorders>
+              <w:bottom w:val="single" w:sz="4" w:space="0" w:color="000000"/>
+            </w:tcBorders>
+            <w:vAlign w:val="center"/>
+          </w:tcPr>
+          <w:p>
+            <w:pPr>
+              <w:pStyle w:val="NoSpacing"/>
+              <w:jc w:val="left"/>
+              <w:rPr>
+                <w:sz w:val="24"/>
+                <w:szCs w:val="24"/>
+              </w:rPr>
+            </w:pPr>
+          </w:p>
+        </w:tc>
+        <w:tc>
+          <w:tcPr>
+            <w:tcW w:w="624" w:type="dxa"/>
+            <w:tcBorders>
+              <w:top w:val="single" w:sz="4" w:space="0" w:color="000000"/>
+              <w:bottom w:val="single" w:sz="4" w:space="0" w:color="000000"/>
+              <w:right w:val="single" w:sz="4" w:space="0" w:color="000000"/>
+            </w:tcBorders>
+            <w:vAlign w:val="center"/>
+          </w:tcPr>
+          <w:p>
+            <w:pPr>
+              <w:pStyle w:val="NoSpacing"/>
+              <w:ind w:left="-817"/>
+              <w:jc w:val="left"/>
+              <w:rPr>
+                <w:sz w:val="24"/>
+                <w:szCs w:val="24"/>
+              </w:rPr>
+            </w:pPr>
+            <w:r>
+              <w:rPr>
+                <w:sz w:val="24"/>
+                <w:szCs w:val="24"/>
+              </w:rPr>
               <w:t>1</w:t>
             </w:r>
           </w:p>
         </w:tc>
         <w:tc>
           <w:tcPr>
-            <w:tcW w:w="1000" w:type="dxa"/>
-            <w:gridSpan w:val="3"/>
-          </w:tcPr>
-          <w:p>
-            <w:pPr>
-              <w:tabs>
-                <w:tab w:val="center" w:pos="863"/>
-              </w:tabs>
-              <w:ind w:hanging="108"/>
-              <w:jc w:val="center"/>
-            </w:pPr>
-            <w:r>
+            <w:tcW w:w="624" w:type="dxa"/>
+            <w:tcBorders>
+              <w:top w:val="single" w:sz="4" w:space="0" w:color="000000"/>
+              <w:left w:val="single" w:sz="4" w:space="0" w:color="000000"/>
+              <w:bottom w:val="single" w:sz="4" w:space="0" w:color="000000"/>
+              <w:right w:val="single" w:sz="4" w:space="0" w:color="000000"/>
+            </w:tcBorders>
+            <w:vAlign w:val="center"/>
+          </w:tcPr>
+          <w:p>
+            <w:pPr>
+              <w:pStyle w:val="NoSpacing"/>
+              <w:ind w:left="-817"/>
+              <w:jc w:val="left"/>
+              <w:rPr>
+                <w:sz w:val="24"/>
+                <w:szCs w:val="24"/>
+              </w:rPr>
+            </w:pPr>
+            <w:r>
+              <w:rPr>
+                <w:sz w:val="24"/>
+                <w:szCs w:val="24"/>
+              </w:rPr>
               <w:t>2</w:t>
             </w:r>
           </w:p>
         </w:tc>
         <w:tc>
           <w:tcPr>
-            <w:tcW w:w="1001" w:type="dxa"/>
-            <w:gridSpan w:val="3"/>
-          </w:tcPr>
-          <w:p>
-            <w:pPr>
-              <w:ind w:firstLine="86"/>
-              <w:jc w:val="center"/>
-            </w:pPr>
-            <w:r>
+            <w:tcW w:w="624" w:type="dxa"/>
+            <w:tcBorders>
+              <w:top w:val="single" w:sz="4" w:space="0" w:color="000000"/>
+              <w:left w:val="single" w:sz="4" w:space="0" w:color="000000"/>
+              <w:bottom w:val="single" w:sz="4" w:space="0" w:color="000000"/>
+              <w:right w:val="single" w:sz="4" w:space="0" w:color="000000"/>
+            </w:tcBorders>
+            <w:vAlign w:val="center"/>
+          </w:tcPr>
+          <w:p>
+            <w:pPr>
+              <w:pStyle w:val="NoSpacing"/>
+              <w:ind w:left="-817"/>
+              <w:jc w:val="left"/>
+              <w:rPr>
+                <w:sz w:val="24"/>
+                <w:szCs w:val="24"/>
+              </w:rPr>
+            </w:pPr>
+            <w:r>
+              <w:rPr>
+                <w:sz w:val="24"/>
+                <w:szCs w:val="24"/>
+              </w:rPr>
               <w:t>3.1</w:t>
             </w:r>
           </w:p>
         </w:tc>
         <w:tc>
           <w:tcPr>
-            <w:tcW w:w="1021" w:type="dxa"/>
-            <w:gridSpan w:val="2"/>
-          </w:tcPr>
-          <w:p>
-            <w:pPr>
-              <w:ind w:firstLine="0"/>
-              <w:jc w:val="center"/>
-            </w:pPr>
-            <w:r>
+            <w:tcW w:w="624" w:type="dxa"/>
+            <w:tcBorders>
+              <w:top w:val="single" w:sz="4" w:space="0" w:color="000000"/>
+              <w:left w:val="single" w:sz="4" w:space="0" w:color="000000"/>
+              <w:bottom w:val="single" w:sz="4" w:space="0" w:color="000000"/>
+              <w:right w:val="single" w:sz="4" w:space="0" w:color="000000"/>
+            </w:tcBorders>
+            <w:vAlign w:val="center"/>
+          </w:tcPr>
+          <w:p>
+            <w:pPr>
+              <w:pStyle w:val="NoSpacing"/>
+              <w:ind w:left="-817"/>
+              <w:jc w:val="left"/>
+              <w:rPr>
+                <w:sz w:val="24"/>
+                <w:szCs w:val="24"/>
+              </w:rPr>
+            </w:pPr>
+            <w:r>
+              <w:rPr>
+                <w:sz w:val="24"/>
+                <w:szCs w:val="24"/>
+              </w:rPr>
               <w:t>3.2</w:t>
             </w:r>
           </w:p>
         </w:tc>
         <w:tc>
           <w:tcPr>
-            <w:tcW w:w="1141" w:type="dxa"/>
-            <w:gridSpan w:val="2"/>
-          </w:tcPr>
-          <w:p>
-            <w:pPr>
-              <w:ind w:firstLine="0"/>
-              <w:jc w:val="center"/>
-            </w:pPr>
-            <w:r>
+            <w:tcW w:w="624" w:type="dxa"/>
+            <w:tcBorders>
+              <w:top w:val="single" w:sz="4" w:space="0" w:color="000000"/>
+              <w:left w:val="single" w:sz="4" w:space="0" w:color="000000"/>
+              <w:bottom w:val="single" w:sz="4" w:space="0" w:color="000000"/>
+              <w:right w:val="single" w:sz="4" w:space="0" w:color="000000"/>
+            </w:tcBorders>
+            <w:vAlign w:val="center"/>
+          </w:tcPr>
+          <w:p>
+            <w:pPr>
+              <w:pStyle w:val="NoSpacing"/>
+              <w:ind w:left="-817"/>
+              <w:jc w:val="left"/>
+              <w:rPr>
+                <w:sz w:val="24"/>
+                <w:szCs w:val="24"/>
+              </w:rPr>
+            </w:pPr>
+            <w:r>
+              <w:rPr>
+                <w:sz w:val="24"/>
+                <w:szCs w:val="24"/>
+              </w:rPr>
               <w:t>3.3</w:t>
             </w:r>
           </w:p>
@@ -1796,1630 +2114,2392 @@
       </w:tr>
       <w:tr>
         <w:trPr>
-          <w:gridAfter w:val="1"/>
-          <w:wAfter w:w="12" w:type="dxa"/>
-          <w:trHeight w:val="484"/>
+          <w:trHeight w:val="70"/>
         </w:trPr>
         <w:tc>
           <w:tcPr>
-            <w:tcW w:w="10172" w:type="dxa"/>
-            <w:gridSpan w:val="15"/>
-          </w:tcPr>
-          <w:p>
-            <w:r>
-              <w:t>1. Интеллектуальные нагрузки</w:t>
+            <w:tcW w:w="9607" w:type="dxa"/>
+            <w:gridSpan w:val="7"/>
+            <w:tcBorders>
+              <w:top w:val="single" w:sz="4" w:space="0" w:color="000000"/>
+              <w:left w:val="single" w:sz="4" w:space="0" w:color="000000"/>
+              <w:bottom w:val="single" w:sz="4" w:space="0" w:color="000000"/>
+              <w:right w:val="single" w:sz="4" w:space="0" w:color="000000"/>
+            </w:tcBorders>
+            <w:vAlign w:val="center"/>
+          </w:tcPr>
+          <w:p>
+            <w:pPr>
+              <w:pStyle w:val="NoSpacing"/>
+              <w:ind w:firstLine="0"/>
+              <w:jc w:val="center"/>
+              <w:rPr>
+                <w:sz w:val="24"/>
+                <w:szCs w:val="24"/>
+              </w:rPr>
+            </w:pPr>
+            <w:r>
+              <w:rPr>
+                <w:sz w:val="24"/>
+                <w:szCs w:val="24"/>
+              </w:rPr>
+              <w:t>1 Интеллектуальные нагрузки</w:t>
             </w:r>
           </w:p>
         </w:tc>
       </w:tr>
       <w:tr>
         <w:trPr>
-          <w:gridAfter w:val="1"/>
-          <w:wAfter w:w="12" w:type="dxa"/>
-          <w:trHeight w:val="484"/>
+          <w:trHeight w:val="70"/>
         </w:trPr>
         <w:tc>
           <w:tcPr>
-            <w:tcW w:w="4738" w:type="dxa"/>
-          </w:tcPr>
-          <w:p>
-            <w:r>
-              <w:t xml:space="preserve">1.1. </w:t>
-            </w:r>
-            <w:r>
+            <w:tcW w:w="817" w:type="dxa"/>
+            <w:vAlign w:val="center"/>
+          </w:tcPr>
+          <w:p>
+            <w:pPr>
+              <w:pStyle w:val="NoSpacing"/>
+              <w:ind w:left="-709"/>
+              <w:jc w:val="left"/>
+              <w:rPr>
+                <w:sz w:val="24"/>
+                <w:szCs w:val="24"/>
+              </w:rPr>
+            </w:pPr>
+            <w:r>
+              <w:rPr>
+                <w:sz w:val="24"/>
+                <w:szCs w:val="24"/>
+              </w:rPr>
+              <w:t>1.1</w:t>
+            </w:r>
+          </w:p>
+        </w:tc>
+        <w:tc>
+          <w:tcPr>
+            <w:tcW w:w="5670" w:type="dxa"/>
+            <w:vAlign w:val="center"/>
+          </w:tcPr>
+          <w:p>
+            <w:pPr>
+              <w:pStyle w:val="NoSpacing"/>
+              <w:ind w:firstLine="34"/>
+              <w:jc w:val="left"/>
+              <w:rPr>
+                <w:sz w:val="24"/>
+                <w:szCs w:val="24"/>
+              </w:rPr>
+            </w:pPr>
+            <w:r>
+              <w:rPr>
+                <w:sz w:val="24"/>
+                <w:szCs w:val="24"/>
+              </w:rPr>
               <w:t>Содержание работы</w:t>
             </w:r>
           </w:p>
         </w:tc>
         <w:tc>
           <w:tcPr>
-            <w:tcW w:w="1037" w:type="dxa"/>
-            <w:gridSpan w:val="3"/>
-          </w:tcPr>
-          <w:p/>
-        </w:tc>
-        <w:tc>
-          <w:tcPr>
-            <w:tcW w:w="996" w:type="dxa"/>
-            <w:gridSpan w:val="3"/>
-          </w:tcPr>
-          <w:p>
-            <w:pPr>
-              <w:ind w:firstLine="34"/>
-              <w:jc w:val="center"/>
-            </w:pPr>
-            <w:r>
-              <w:t>+</w:t>
-            </w:r>
-          </w:p>
-        </w:tc>
-        <w:tc>
-          <w:tcPr>
-            <w:tcW w:w="992" w:type="dxa"/>
-            <w:gridSpan w:val="3"/>
-          </w:tcPr>
-          <w:p/>
-        </w:tc>
-        <w:tc>
-          <w:tcPr>
-            <w:tcW w:w="1268" w:type="dxa"/>
-            <w:gridSpan w:val="3"/>
-          </w:tcPr>
-          <w:p/>
-        </w:tc>
-        <w:tc>
-          <w:tcPr>
-            <w:tcW w:w="1141" w:type="dxa"/>
-            <w:gridSpan w:val="2"/>
-          </w:tcPr>
-          <w:p/>
+            <w:tcW w:w="624" w:type="dxa"/>
+            <w:vAlign w:val="center"/>
+          </w:tcPr>
+          <w:p>
+            <w:pPr>
+              <w:pStyle w:val="NoSpacing"/>
+              <w:ind w:left="-697"/>
+              <w:jc w:val="left"/>
+              <w:rPr>
+                <w:sz w:val="24"/>
+                <w:szCs w:val="24"/>
+              </w:rPr>
+            </w:pPr>
+            <w:r>
+              <w:rPr>
+                <w:sz w:val="24"/>
+                <w:szCs w:val="24"/>
+              </w:rPr>
+              <w:t xml:space="preserve"> </w:t>
+            </w:r>
+          </w:p>
+        </w:tc>
+        <w:tc>
+          <w:tcPr>
+            <w:tcW w:w="624" w:type="dxa"/>
+            <w:vAlign w:val="center"/>
+          </w:tcPr>
+          <w:p>
+            <w:pPr>
+              <w:pStyle w:val="NoSpacing"/>
+              <w:ind w:left="-697"/>
+              <w:jc w:val="left"/>
+              <w:rPr>
+                <w:sz w:val="24"/>
+                <w:szCs w:val="24"/>
+              </w:rPr>
+            </w:pPr>
+          </w:p>
+        </w:tc>
+        <w:tc>
+          <w:tcPr>
+            <w:tcW w:w="624" w:type="dxa"/>
+            <w:vAlign w:val="center"/>
+          </w:tcPr>
+          <w:p>
+            <w:pPr>
+              <w:pStyle w:val="NoSpacing"/>
+              <w:ind w:left="-697"/>
+              <w:jc w:val="left"/>
+              <w:rPr>
+                <w:sz w:val="24"/>
+                <w:szCs w:val="24"/>
+              </w:rPr>
+            </w:pPr>
+            <w:r>
+              <w:rPr>
+                <w:sz w:val="24"/>
+                <w:szCs w:val="24"/>
+              </w:rPr>
+              <w:t xml:space="preserve"> </w:t>
+            </w:r>
+          </w:p>
+        </w:tc>
+        <w:tc>
+          <w:tcPr>
+            <w:tcW w:w="624" w:type="dxa"/>
+            <w:vAlign w:val="center"/>
+          </w:tcPr>
+          <w:p>
+            <w:pPr>
+              <w:pStyle w:val="NoSpacing"/>
+              <w:ind w:left="-697"/>
+              <w:jc w:val="left"/>
+              <w:rPr>
+                <w:sz w:val="24"/>
+                <w:szCs w:val="24"/>
+              </w:rPr>
+            </w:pPr>
+            <w:r>
+              <w:rPr>
+                <w:kern w:val="1"/>
+                <w:sz w:val="24"/>
+                <w:szCs w:val="24"/>
+              </w:rPr>
+              <w:t> +</w:t>
+            </w:r>
+          </w:p>
+        </w:tc>
+        <w:tc>
+          <w:tcPr>
+            <w:tcW w:w="624" w:type="dxa"/>
+            <w:vAlign w:val="center"/>
+          </w:tcPr>
+          <w:p>
+            <w:pPr>
+              <w:pStyle w:val="NoSpacing"/>
+              <w:ind w:left="-697"/>
+              <w:jc w:val="left"/>
+              <w:rPr>
+                <w:sz w:val="24"/>
+                <w:szCs w:val="24"/>
+              </w:rPr>
+            </w:pPr>
+            <w:r>
+              <w:rPr>
+                <w:sz w:val="24"/>
+                <w:szCs w:val="24"/>
+              </w:rPr>
+              <w:t xml:space="preserve"> </w:t>
+            </w:r>
+          </w:p>
         </w:tc>
       </w:tr>
       <w:tr>
         <w:trPr>
-          <w:gridAfter w:val="1"/>
-          <w:wAfter w:w="12" w:type="dxa"/>
-          <w:trHeight w:val="484"/>
+          <w:trHeight w:val="70"/>
         </w:trPr>
         <w:tc>
           <w:tcPr>
-            <w:tcW w:w="4738" w:type="dxa"/>
-          </w:tcPr>
-          <w:p>
-            <w:r>
-              <w:t xml:space="preserve">1.2. </w:t>
-            </w:r>
-            <w:r>
+            <w:tcW w:w="817" w:type="dxa"/>
+            <w:vAlign w:val="center"/>
+          </w:tcPr>
+          <w:p>
+            <w:pPr>
+              <w:pStyle w:val="NoSpacing"/>
+              <w:ind w:left="-709"/>
+              <w:jc w:val="left"/>
+              <w:rPr>
+                <w:sz w:val="24"/>
+                <w:szCs w:val="24"/>
+              </w:rPr>
+            </w:pPr>
+            <w:r>
+              <w:rPr>
+                <w:sz w:val="24"/>
+                <w:szCs w:val="24"/>
+              </w:rPr>
+              <w:t>1.2</w:t>
+            </w:r>
+          </w:p>
+        </w:tc>
+        <w:tc>
+          <w:tcPr>
+            <w:tcW w:w="5670" w:type="dxa"/>
+            <w:vAlign w:val="center"/>
+          </w:tcPr>
+          <w:p>
+            <w:pPr>
+              <w:pStyle w:val="NoSpacing"/>
+              <w:ind w:firstLine="34"/>
+              <w:jc w:val="left"/>
+              <w:rPr>
+                <w:sz w:val="24"/>
+                <w:szCs w:val="24"/>
+              </w:rPr>
+            </w:pPr>
+            <w:r>
+              <w:rPr>
+                <w:sz w:val="24"/>
+                <w:szCs w:val="24"/>
+              </w:rPr>
               <w:t>Восприятие сигналов и их оценка</w:t>
             </w:r>
           </w:p>
         </w:tc>
         <w:tc>
           <w:tcPr>
-            <w:tcW w:w="1037" w:type="dxa"/>
-            <w:gridSpan w:val="3"/>
-          </w:tcPr>
-          <w:p/>
-        </w:tc>
-        <w:tc>
-          <w:tcPr>
-            <w:tcW w:w="996" w:type="dxa"/>
-            <w:gridSpan w:val="3"/>
-          </w:tcPr>
-          <w:p/>
-        </w:tc>
-        <w:tc>
-          <w:tcPr>
-            <w:tcW w:w="992" w:type="dxa"/>
-            <w:gridSpan w:val="3"/>
-          </w:tcPr>
-          <w:p>
-            <w:pPr>
-              <w:ind w:firstLine="0"/>
-              <w:jc w:val="center"/>
-            </w:pPr>
-            <w:r>
-              <w:t>+</w:t>
-            </w:r>
-          </w:p>
-        </w:tc>
-        <w:tc>
-          <w:tcPr>
-            <w:tcW w:w="1268" w:type="dxa"/>
-            <w:gridSpan w:val="3"/>
-          </w:tcPr>
-          <w:p/>
-        </w:tc>
-        <w:tc>
-          <w:tcPr>
-            <w:tcW w:w="1141" w:type="dxa"/>
-            <w:gridSpan w:val="2"/>
-          </w:tcPr>
-          <w:p/>
+            <w:tcW w:w="624" w:type="dxa"/>
+            <w:vAlign w:val="center"/>
+          </w:tcPr>
+          <w:p>
+            <w:pPr>
+              <w:pStyle w:val="NoSpacing"/>
+              <w:ind w:left="-697"/>
+              <w:jc w:val="left"/>
+              <w:rPr>
+                <w:sz w:val="24"/>
+                <w:szCs w:val="24"/>
+              </w:rPr>
+            </w:pPr>
+            <w:r>
+              <w:rPr>
+                <w:sz w:val="24"/>
+                <w:szCs w:val="24"/>
+              </w:rPr>
+              <w:t xml:space="preserve"> </w:t>
+            </w:r>
+          </w:p>
+        </w:tc>
+        <w:tc>
+          <w:tcPr>
+            <w:tcW w:w="624" w:type="dxa"/>
+            <w:vAlign w:val="center"/>
+          </w:tcPr>
+          <w:p>
+            <w:pPr>
+              <w:pStyle w:val="NoSpacing"/>
+              <w:ind w:left="-697"/>
+              <w:jc w:val="left"/>
+              <w:rPr>
+                <w:sz w:val="24"/>
+                <w:szCs w:val="24"/>
+              </w:rPr>
+            </w:pPr>
+            <w:r>
+              <w:rPr>
+                <w:sz w:val="24"/>
+                <w:szCs w:val="24"/>
+              </w:rPr>
+              <w:t xml:space="preserve"> </w:t>
+            </w:r>
+          </w:p>
+        </w:tc>
+        <w:tc>
+          <w:tcPr>
+            <w:tcW w:w="624" w:type="dxa"/>
+            <w:vAlign w:val="center"/>
+          </w:tcPr>
+          <w:p>
+            <w:pPr>
+              <w:pStyle w:val="NoSpacing"/>
+              <w:ind w:left="-697"/>
+              <w:jc w:val="left"/>
+              <w:rPr>
+                <w:sz w:val="24"/>
+                <w:szCs w:val="24"/>
+              </w:rPr>
+            </w:pPr>
+            <w:r>
+              <w:rPr>
+                <w:kern w:val="1"/>
+                <w:sz w:val="24"/>
+                <w:szCs w:val="24"/>
+              </w:rPr>
+              <w:t> </w:t>
+            </w:r>
+          </w:p>
+        </w:tc>
+        <w:tc>
+          <w:tcPr>
+            <w:tcW w:w="624" w:type="dxa"/>
+            <w:vAlign w:val="center"/>
+          </w:tcPr>
+          <w:p>
+            <w:pPr>
+              <w:pStyle w:val="NoSpacing"/>
+              <w:ind w:left="-697"/>
+              <w:jc w:val="left"/>
+              <w:rPr>
+                <w:sz w:val="24"/>
+                <w:szCs w:val="24"/>
+              </w:rPr>
+            </w:pPr>
+            <w:r>
+              <w:rPr>
+                <w:sz w:val="24"/>
+                <w:szCs w:val="24"/>
+              </w:rPr>
+              <w:t xml:space="preserve"> +</w:t>
+            </w:r>
+          </w:p>
+        </w:tc>
+        <w:tc>
+          <w:tcPr>
+            <w:tcW w:w="624" w:type="dxa"/>
+            <w:vAlign w:val="center"/>
+          </w:tcPr>
+          <w:p>
+            <w:pPr>
+              <w:pStyle w:val="NoSpacing"/>
+              <w:ind w:left="-697"/>
+              <w:jc w:val="left"/>
+              <w:rPr>
+                <w:sz w:val="24"/>
+                <w:szCs w:val="24"/>
+              </w:rPr>
+            </w:pPr>
+            <w:r>
+              <w:rPr>
+                <w:sz w:val="24"/>
+                <w:szCs w:val="24"/>
+              </w:rPr>
+              <w:t xml:space="preserve"> </w:t>
+            </w:r>
+          </w:p>
         </w:tc>
       </w:tr>
       <w:tr>
         <w:trPr>
-          <w:gridAfter w:val="1"/>
-          <w:wAfter w:w="12" w:type="dxa"/>
-          <w:trHeight w:val="968"/>
+          <w:trHeight w:val="70"/>
         </w:trPr>
         <w:tc>
           <w:tcPr>
-            <w:tcW w:w="4738" w:type="dxa"/>
-          </w:tcPr>
-          <w:p>
-            <w:r>
-              <w:t xml:space="preserve">1.3. </w:t>
-            </w:r>
-            <w:r>
-              <w:t>Распределение функции по степени сложности задания</w:t>
-            </w:r>
-          </w:p>
-        </w:tc>
-        <w:tc>
-          <w:tcPr>
-            <w:tcW w:w="1037" w:type="dxa"/>
-            <w:gridSpan w:val="3"/>
-          </w:tcPr>
-          <w:p/>
-        </w:tc>
-        <w:tc>
-          <w:tcPr>
-            <w:tcW w:w="996" w:type="dxa"/>
-            <w:gridSpan w:val="3"/>
-          </w:tcPr>
-          <w:p>
-            <w:pPr>
-              <w:ind w:firstLine="0"/>
-              <w:jc w:val="center"/>
-            </w:pPr>
-            <w:r>
-              <w:t>+</w:t>
-            </w:r>
-          </w:p>
-        </w:tc>
-        <w:tc>
-          <w:tcPr>
-            <w:tcW w:w="992" w:type="dxa"/>
-            <w:gridSpan w:val="3"/>
-          </w:tcPr>
-          <w:p/>
-        </w:tc>
-        <w:tc>
-          <w:tcPr>
-            <w:tcW w:w="1268" w:type="dxa"/>
-            <w:gridSpan w:val="3"/>
-          </w:tcPr>
-          <w:p/>
-        </w:tc>
-        <w:tc>
-          <w:tcPr>
-            <w:tcW w:w="1141" w:type="dxa"/>
-            <w:gridSpan w:val="2"/>
-          </w:tcPr>
-          <w:p/>
+            <w:tcW w:w="817" w:type="dxa"/>
+            <w:vAlign w:val="center"/>
+          </w:tcPr>
+          <w:p>
+            <w:pPr>
+              <w:pStyle w:val="NoSpacing"/>
+              <w:ind w:left="-709"/>
+              <w:jc w:val="left"/>
+              <w:rPr>
+                <w:sz w:val="24"/>
+                <w:szCs w:val="24"/>
+              </w:rPr>
+            </w:pPr>
+            <w:r>
+              <w:rPr>
+                <w:sz w:val="24"/>
+                <w:szCs w:val="24"/>
+              </w:rPr>
+              <w:t>1.3</w:t>
+            </w:r>
+          </w:p>
+        </w:tc>
+        <w:tc>
+          <w:tcPr>
+            <w:tcW w:w="5670" w:type="dxa"/>
+            <w:vAlign w:val="center"/>
+          </w:tcPr>
+          <w:p>
+            <w:pPr>
+              <w:pStyle w:val="NoSpacing"/>
+              <w:ind w:firstLine="34"/>
+              <w:jc w:val="left"/>
+              <w:rPr>
+                <w:sz w:val="24"/>
+                <w:szCs w:val="24"/>
+              </w:rPr>
+            </w:pPr>
+            <w:r>
+              <w:rPr>
+                <w:sz w:val="24"/>
+                <w:szCs w:val="24"/>
+              </w:rPr>
+              <w:t>Распределение функций по степени сложности задания</w:t>
+            </w:r>
+          </w:p>
+        </w:tc>
+        <w:tc>
+          <w:tcPr>
+            <w:tcW w:w="624" w:type="dxa"/>
+            <w:vAlign w:val="center"/>
+          </w:tcPr>
+          <w:p>
+            <w:pPr>
+              <w:pStyle w:val="NoSpacing"/>
+              <w:ind w:left="-697"/>
+              <w:jc w:val="left"/>
+              <w:rPr>
+                <w:sz w:val="24"/>
+                <w:szCs w:val="24"/>
+              </w:rPr>
+            </w:pPr>
+            <w:r>
+              <w:rPr>
+                <w:sz w:val="24"/>
+                <w:szCs w:val="24"/>
+              </w:rPr>
+              <w:t xml:space="preserve"> </w:t>
+            </w:r>
+          </w:p>
+        </w:tc>
+        <w:tc>
+          <w:tcPr>
+            <w:tcW w:w="624" w:type="dxa"/>
+            <w:vAlign w:val="center"/>
+          </w:tcPr>
+          <w:p>
+            <w:pPr>
+              <w:pStyle w:val="NoSpacing"/>
+              <w:ind w:left="-697"/>
+              <w:jc w:val="left"/>
+              <w:rPr>
+                <w:sz w:val="24"/>
+                <w:szCs w:val="24"/>
+              </w:rPr>
+            </w:pPr>
+            <w:r>
+              <w:rPr>
+                <w:kern w:val="1"/>
+                <w:sz w:val="24"/>
+                <w:szCs w:val="24"/>
+              </w:rPr>
+              <w:t> +</w:t>
+            </w:r>
+          </w:p>
+        </w:tc>
+        <w:tc>
+          <w:tcPr>
+            <w:tcW w:w="624" w:type="dxa"/>
+            <w:vAlign w:val="center"/>
+          </w:tcPr>
+          <w:p>
+            <w:pPr>
+              <w:pStyle w:val="NoSpacing"/>
+              <w:ind w:left="-697"/>
+              <w:jc w:val="left"/>
+              <w:rPr>
+                <w:sz w:val="24"/>
+                <w:szCs w:val="24"/>
+              </w:rPr>
+            </w:pPr>
+            <w:r>
+              <w:rPr>
+                <w:sz w:val="24"/>
+                <w:szCs w:val="24"/>
+              </w:rPr>
+              <w:t xml:space="preserve"> </w:t>
+            </w:r>
+          </w:p>
+        </w:tc>
+        <w:tc>
+          <w:tcPr>
+            <w:tcW w:w="624" w:type="dxa"/>
+            <w:vAlign w:val="center"/>
+          </w:tcPr>
+          <w:p>
+            <w:pPr>
+              <w:pStyle w:val="NoSpacing"/>
+              <w:ind w:left="-697"/>
+              <w:jc w:val="left"/>
+              <w:rPr>
+                <w:sz w:val="24"/>
+                <w:szCs w:val="24"/>
+              </w:rPr>
+            </w:pPr>
+            <w:r>
+              <w:rPr>
+                <w:sz w:val="24"/>
+                <w:szCs w:val="24"/>
+              </w:rPr>
+              <w:t xml:space="preserve"> </w:t>
+            </w:r>
+          </w:p>
+        </w:tc>
+        <w:tc>
+          <w:tcPr>
+            <w:tcW w:w="624" w:type="dxa"/>
+            <w:vAlign w:val="center"/>
+          </w:tcPr>
+          <w:p>
+            <w:pPr>
+              <w:pStyle w:val="NoSpacing"/>
+              <w:ind w:left="-697"/>
+              <w:jc w:val="left"/>
+              <w:rPr>
+                <w:sz w:val="24"/>
+                <w:szCs w:val="24"/>
+              </w:rPr>
+            </w:pPr>
+            <w:r>
+              <w:rPr>
+                <w:sz w:val="24"/>
+                <w:szCs w:val="24"/>
+              </w:rPr>
+              <w:t xml:space="preserve"> </w:t>
+            </w:r>
+          </w:p>
         </w:tc>
       </w:tr>
       <w:tr>
         <w:trPr>
-          <w:gridAfter w:val="1"/>
-          <w:wAfter w:w="12" w:type="dxa"/>
-          <w:trHeight w:val="484"/>
+          <w:trHeight w:val="70"/>
         </w:trPr>
         <w:tc>
           <w:tcPr>
-            <w:tcW w:w="4738" w:type="dxa"/>
-          </w:tcPr>
-          <w:p>
-            <w:r>
-              <w:t xml:space="preserve">1.4. </w:t>
-            </w:r>
-            <w:r>
+            <w:tcW w:w="817" w:type="dxa"/>
+            <w:vAlign w:val="center"/>
+          </w:tcPr>
+          <w:p>
+            <w:pPr>
+              <w:pStyle w:val="NoSpacing"/>
+              <w:ind w:left="-709"/>
+              <w:jc w:val="left"/>
+              <w:rPr>
+                <w:sz w:val="24"/>
+                <w:szCs w:val="24"/>
+              </w:rPr>
+            </w:pPr>
+            <w:r>
+              <w:rPr>
+                <w:sz w:val="24"/>
+                <w:szCs w:val="24"/>
+              </w:rPr>
+              <w:t>1.4</w:t>
+            </w:r>
+          </w:p>
+        </w:tc>
+        <w:tc>
+          <w:tcPr>
+            <w:tcW w:w="5670" w:type="dxa"/>
+            <w:vAlign w:val="center"/>
+          </w:tcPr>
+          <w:p>
+            <w:pPr>
+              <w:pStyle w:val="NoSpacing"/>
+              <w:ind w:firstLine="34"/>
+              <w:jc w:val="left"/>
+              <w:rPr>
+                <w:sz w:val="24"/>
+                <w:szCs w:val="24"/>
+              </w:rPr>
+            </w:pPr>
+            <w:r>
+              <w:rPr>
+                <w:sz w:val="24"/>
+                <w:szCs w:val="24"/>
+              </w:rPr>
               <w:t>Характер выполняемой работы</w:t>
             </w:r>
           </w:p>
         </w:tc>
         <w:tc>
           <w:tcPr>
-            <w:tcW w:w="1037" w:type="dxa"/>
-            <w:gridSpan w:val="3"/>
-          </w:tcPr>
-          <w:p>
-            <w:pPr>
-              <w:ind w:firstLine="0"/>
-              <w:jc w:val="center"/>
-            </w:pPr>
-            <w:r>
-              <w:t>+</w:t>
-            </w:r>
-          </w:p>
-        </w:tc>
-        <w:tc>
-          <w:tcPr>
-            <w:tcW w:w="996" w:type="dxa"/>
-            <w:gridSpan w:val="3"/>
-          </w:tcPr>
-          <w:p/>
-        </w:tc>
-        <w:tc>
-          <w:tcPr>
-            <w:tcW w:w="992" w:type="dxa"/>
-            <w:gridSpan w:val="3"/>
-          </w:tcPr>
-          <w:p/>
-        </w:tc>
-        <w:tc>
-          <w:tcPr>
-            <w:tcW w:w="1268" w:type="dxa"/>
-            <w:gridSpan w:val="3"/>
-          </w:tcPr>
-          <w:p/>
-        </w:tc>
-        <w:tc>
-          <w:tcPr>
-            <w:tcW w:w="1141" w:type="dxa"/>
-            <w:gridSpan w:val="2"/>
-          </w:tcPr>
-          <w:p/>
+            <w:tcW w:w="624" w:type="dxa"/>
+            <w:vAlign w:val="center"/>
+          </w:tcPr>
+          <w:p>
+            <w:pPr>
+              <w:pStyle w:val="NoSpacing"/>
+              <w:ind w:left="-697"/>
+              <w:jc w:val="left"/>
+              <w:rPr>
+                <w:sz w:val="24"/>
+                <w:szCs w:val="24"/>
+              </w:rPr>
+            </w:pPr>
+            <w:r>
+              <w:rPr>
+                <w:sz w:val="24"/>
+                <w:szCs w:val="24"/>
+              </w:rPr>
+              <w:t xml:space="preserve"> +</w:t>
+            </w:r>
+          </w:p>
+        </w:tc>
+        <w:tc>
+          <w:tcPr>
+            <w:tcW w:w="624" w:type="dxa"/>
+            <w:vAlign w:val="center"/>
+          </w:tcPr>
+          <w:p>
+            <w:pPr>
+              <w:pStyle w:val="NoSpacing"/>
+              <w:ind w:left="-697"/>
+              <w:jc w:val="left"/>
+              <w:rPr>
+                <w:sz w:val="24"/>
+                <w:szCs w:val="24"/>
+              </w:rPr>
+            </w:pPr>
+            <w:r>
+              <w:rPr>
+                <w:kern w:val="1"/>
+                <w:sz w:val="24"/>
+                <w:szCs w:val="24"/>
+              </w:rPr>
+              <w:t> </w:t>
+            </w:r>
+          </w:p>
+        </w:tc>
+        <w:tc>
+          <w:tcPr>
+            <w:tcW w:w="624" w:type="dxa"/>
+            <w:vAlign w:val="center"/>
+          </w:tcPr>
+          <w:p>
+            <w:pPr>
+              <w:pStyle w:val="NoSpacing"/>
+              <w:ind w:left="-697"/>
+              <w:jc w:val="left"/>
+              <w:rPr>
+                <w:sz w:val="24"/>
+                <w:szCs w:val="24"/>
+              </w:rPr>
+            </w:pPr>
+            <w:r>
+              <w:rPr>
+                <w:sz w:val="24"/>
+                <w:szCs w:val="24"/>
+              </w:rPr>
+              <w:t xml:space="preserve"> </w:t>
+            </w:r>
+          </w:p>
+        </w:tc>
+        <w:tc>
+          <w:tcPr>
+            <w:tcW w:w="624" w:type="dxa"/>
+            <w:vAlign w:val="center"/>
+          </w:tcPr>
+          <w:p>
+            <w:pPr>
+              <w:pStyle w:val="NoSpacing"/>
+              <w:ind w:left="-697"/>
+              <w:jc w:val="left"/>
+              <w:rPr>
+                <w:sz w:val="24"/>
+                <w:szCs w:val="24"/>
+              </w:rPr>
+            </w:pPr>
+            <w:r>
+              <w:rPr>
+                <w:sz w:val="24"/>
+                <w:szCs w:val="24"/>
+              </w:rPr>
+              <w:t xml:space="preserve"> </w:t>
+            </w:r>
+          </w:p>
+        </w:tc>
+        <w:tc>
+          <w:tcPr>
+            <w:tcW w:w="624" w:type="dxa"/>
+            <w:vAlign w:val="center"/>
+          </w:tcPr>
+          <w:p>
+            <w:pPr>
+              <w:pStyle w:val="NoSpacing"/>
+              <w:ind w:left="-697"/>
+              <w:jc w:val="left"/>
+              <w:rPr>
+                <w:sz w:val="24"/>
+                <w:szCs w:val="24"/>
+              </w:rPr>
+            </w:pPr>
+            <w:r>
+              <w:rPr>
+                <w:sz w:val="24"/>
+                <w:szCs w:val="24"/>
+              </w:rPr>
+              <w:t xml:space="preserve"> </w:t>
+            </w:r>
+          </w:p>
         </w:tc>
       </w:tr>
       <w:tr>
         <w:trPr>
-          <w:gridAfter w:val="1"/>
-          <w:wAfter w:w="12" w:type="dxa"/>
-          <w:trHeight w:val="484"/>
+          <w:trHeight w:val="70"/>
         </w:trPr>
         <w:tc>
           <w:tcPr>
-            <w:tcW w:w="10172" w:type="dxa"/>
-            <w:gridSpan w:val="15"/>
-          </w:tcPr>
-          <w:p>
-            <w:r>
-              <w:t>2. Сенсорные нагрузки</w:t>
+            <w:tcW w:w="9607" w:type="dxa"/>
+            <w:gridSpan w:val="7"/>
+            <w:vAlign w:val="center"/>
+          </w:tcPr>
+          <w:p>
+            <w:pPr>
+              <w:pStyle w:val="NoSpacing"/>
+              <w:ind w:firstLine="0"/>
+              <w:jc w:val="center"/>
+              <w:rPr>
+                <w:sz w:val="24"/>
+                <w:szCs w:val="24"/>
+              </w:rPr>
+            </w:pPr>
+            <w:r>
+              <w:rPr>
+                <w:sz w:val="24"/>
+                <w:szCs w:val="24"/>
+              </w:rPr>
+              <w:t>2 Сенсорные нагрузки</w:t>
             </w:r>
           </w:p>
         </w:tc>
       </w:tr>
       <w:tr>
         <w:trPr>
-          <w:trHeight w:val="968"/>
+          <w:trHeight w:val="70"/>
         </w:trPr>
         <w:tc>
           <w:tcPr>
-            <w:tcW w:w="4738" w:type="dxa"/>
-          </w:tcPr>
-          <w:p>
-            <w:r>
-              <w:t xml:space="preserve">2.1. </w:t>
-            </w:r>
-            <w:r>
+            <w:tcW w:w="817" w:type="dxa"/>
+            <w:vAlign w:val="center"/>
+          </w:tcPr>
+          <w:p>
+            <w:pPr>
+              <w:pStyle w:val="NoSpacing"/>
+              <w:ind w:left="-720"/>
+              <w:jc w:val="left"/>
+              <w:rPr>
+                <w:sz w:val="24"/>
+                <w:szCs w:val="24"/>
+              </w:rPr>
+            </w:pPr>
+            <w:r>
+              <w:rPr>
+                <w:sz w:val="24"/>
+                <w:szCs w:val="24"/>
+              </w:rPr>
+              <w:t>2.1</w:t>
+            </w:r>
+          </w:p>
+        </w:tc>
+        <w:tc>
+          <w:tcPr>
+            <w:tcW w:w="5670" w:type="dxa"/>
+            <w:vAlign w:val="center"/>
+          </w:tcPr>
+          <w:p>
+            <w:pPr>
+              <w:pStyle w:val="NoSpacing"/>
+              <w:ind w:firstLine="0"/>
+              <w:jc w:val="left"/>
+              <w:rPr>
+                <w:sz w:val="24"/>
+                <w:szCs w:val="24"/>
+              </w:rPr>
+            </w:pPr>
+            <w:r>
+              <w:rPr>
+                <w:sz w:val="24"/>
+                <w:szCs w:val="24"/>
+              </w:rPr>
               <w:t>Длительность сосредоточенного наблюдения</w:t>
             </w:r>
           </w:p>
         </w:tc>
         <w:tc>
           <w:tcPr>
-            <w:tcW w:w="1037" w:type="dxa"/>
-            <w:gridSpan w:val="3"/>
-          </w:tcPr>
-          <w:p>
-            <w:pPr>
-              <w:ind w:firstLine="37"/>
-              <w:jc w:val="center"/>
-            </w:pPr>
-            <w:r>
-              <w:t>+</w:t>
-            </w:r>
-          </w:p>
-        </w:tc>
-        <w:tc>
-          <w:tcPr>
-            <w:tcW w:w="996" w:type="dxa"/>
-            <w:gridSpan w:val="3"/>
-          </w:tcPr>
-          <w:p/>
-        </w:tc>
-        <w:tc>
-          <w:tcPr>
-            <w:tcW w:w="992" w:type="dxa"/>
-            <w:gridSpan w:val="3"/>
-          </w:tcPr>
-          <w:p/>
-        </w:tc>
-        <w:tc>
-          <w:tcPr>
-            <w:tcW w:w="1280" w:type="dxa"/>
-            <w:gridSpan w:val="4"/>
-          </w:tcPr>
-          <w:p/>
-        </w:tc>
-        <w:tc>
-          <w:tcPr>
-            <w:tcW w:w="1141" w:type="dxa"/>
-            <w:gridSpan w:val="2"/>
-          </w:tcPr>
-          <w:p/>
+            <w:tcW w:w="624" w:type="dxa"/>
+            <w:vAlign w:val="center"/>
+          </w:tcPr>
+          <w:p>
+            <w:pPr>
+              <w:pStyle w:val="NoSpacing"/>
+              <w:ind w:left="-817"/>
+              <w:jc w:val="left"/>
+              <w:rPr>
+                <w:sz w:val="24"/>
+                <w:szCs w:val="24"/>
+              </w:rPr>
+            </w:pPr>
+            <w:r>
+              <w:rPr>
+                <w:sz w:val="24"/>
+                <w:szCs w:val="24"/>
+              </w:rPr>
+              <w:t xml:space="preserve"> </w:t>
+            </w:r>
+          </w:p>
+        </w:tc>
+        <w:tc>
+          <w:tcPr>
+            <w:tcW w:w="624" w:type="dxa"/>
+            <w:vAlign w:val="center"/>
+          </w:tcPr>
+          <w:p>
+            <w:pPr>
+              <w:pStyle w:val="NoSpacing"/>
+              <w:ind w:left="-817"/>
+              <w:jc w:val="left"/>
+              <w:rPr>
+                <w:sz w:val="24"/>
+                <w:szCs w:val="24"/>
+              </w:rPr>
+            </w:pPr>
+            <w:r>
+              <w:rPr>
+                <w:kern w:val="1"/>
+                <w:sz w:val="24"/>
+                <w:szCs w:val="24"/>
+              </w:rPr>
+              <w:t>+ </w:t>
+            </w:r>
+          </w:p>
+        </w:tc>
+        <w:tc>
+          <w:tcPr>
+            <w:tcW w:w="624" w:type="dxa"/>
+            <w:vAlign w:val="center"/>
+          </w:tcPr>
+          <w:p>
+            <w:pPr>
+              <w:pStyle w:val="NoSpacing"/>
+              <w:ind w:left="-817"/>
+              <w:jc w:val="left"/>
+              <w:rPr>
+                <w:sz w:val="24"/>
+                <w:szCs w:val="24"/>
+              </w:rPr>
+            </w:pPr>
+            <w:r>
+              <w:rPr>
+                <w:sz w:val="24"/>
+                <w:szCs w:val="24"/>
+              </w:rPr>
+              <w:t xml:space="preserve"> </w:t>
+            </w:r>
+          </w:p>
+        </w:tc>
+        <w:tc>
+          <w:tcPr>
+            <w:tcW w:w="624" w:type="dxa"/>
+            <w:vAlign w:val="center"/>
+          </w:tcPr>
+          <w:p>
+            <w:pPr>
+              <w:pStyle w:val="NoSpacing"/>
+              <w:ind w:left="-817"/>
+              <w:jc w:val="left"/>
+              <w:rPr>
+                <w:sz w:val="24"/>
+                <w:szCs w:val="24"/>
+              </w:rPr>
+            </w:pPr>
+            <w:r>
+              <w:rPr>
+                <w:sz w:val="24"/>
+                <w:szCs w:val="24"/>
+              </w:rPr>
+              <w:t xml:space="preserve"> </w:t>
+            </w:r>
+          </w:p>
+        </w:tc>
+        <w:tc>
+          <w:tcPr>
+            <w:tcW w:w="624" w:type="dxa"/>
+            <w:vAlign w:val="center"/>
+          </w:tcPr>
+          <w:p>
+            <w:pPr>
+              <w:pStyle w:val="NoSpacing"/>
+              <w:ind w:left="-817"/>
+              <w:jc w:val="left"/>
+              <w:rPr>
+                <w:sz w:val="24"/>
+                <w:szCs w:val="24"/>
+              </w:rPr>
+            </w:pPr>
+            <w:r>
+              <w:rPr>
+                <w:sz w:val="24"/>
+                <w:szCs w:val="24"/>
+              </w:rPr>
+              <w:t xml:space="preserve"> </w:t>
+            </w:r>
+          </w:p>
         </w:tc>
       </w:tr>
       <w:tr>
         <w:trPr>
-          <w:trHeight w:val="484"/>
+          <w:trHeight w:val="70"/>
         </w:trPr>
         <w:tc>
           <w:tcPr>
-            <w:tcW w:w="4738" w:type="dxa"/>
-          </w:tcPr>
-          <w:p>
-            <w:r>
-              <w:t xml:space="preserve">2.2. </w:t>
-            </w:r>
-            <w:r>
+            <w:tcW w:w="817" w:type="dxa"/>
+            <w:vAlign w:val="center"/>
+          </w:tcPr>
+          <w:p>
+            <w:pPr>
+              <w:pStyle w:val="NoSpacing"/>
+              <w:ind w:left="-720"/>
+              <w:jc w:val="left"/>
+              <w:rPr>
+                <w:sz w:val="24"/>
+                <w:szCs w:val="24"/>
+              </w:rPr>
+            </w:pPr>
+            <w:r>
+              <w:rPr>
+                <w:sz w:val="24"/>
+                <w:szCs w:val="24"/>
+              </w:rPr>
+              <w:t>2.2</w:t>
+            </w:r>
+          </w:p>
+        </w:tc>
+        <w:tc>
+          <w:tcPr>
+            <w:tcW w:w="5670" w:type="dxa"/>
+            <w:vAlign w:val="center"/>
+          </w:tcPr>
+          <w:p>
+            <w:pPr>
+              <w:pStyle w:val="NoSpacing"/>
+              <w:ind w:firstLine="0"/>
+              <w:jc w:val="left"/>
+              <w:rPr>
+                <w:sz w:val="24"/>
+                <w:szCs w:val="24"/>
+              </w:rPr>
+            </w:pPr>
+            <w:r>
+              <w:rPr>
+                <w:sz w:val="24"/>
+                <w:szCs w:val="24"/>
+              </w:rPr>
               <w:t>Плотность сигналов за 1 час работы</w:t>
             </w:r>
           </w:p>
         </w:tc>
         <w:tc>
           <w:tcPr>
-            <w:tcW w:w="1037" w:type="dxa"/>
-            <w:gridSpan w:val="3"/>
-          </w:tcPr>
-          <w:p/>
-        </w:tc>
-        <w:tc>
-          <w:tcPr>
-            <w:tcW w:w="996" w:type="dxa"/>
-            <w:gridSpan w:val="3"/>
-          </w:tcPr>
-          <w:p>
-            <w:pPr>
-              <w:ind w:firstLine="0"/>
-              <w:jc w:val="center"/>
-            </w:pPr>
-            <w:r>
-              <w:t>+</w:t>
-            </w:r>
-          </w:p>
-        </w:tc>
-        <w:tc>
-          <w:tcPr>
-            <w:tcW w:w="992" w:type="dxa"/>
-            <w:gridSpan w:val="3"/>
-          </w:tcPr>
-          <w:p/>
-        </w:tc>
-        <w:tc>
-          <w:tcPr>
-            <w:tcW w:w="1280" w:type="dxa"/>
-            <w:gridSpan w:val="4"/>
-          </w:tcPr>
-          <w:p/>
-        </w:tc>
-        <w:tc>
-          <w:tcPr>
-            <w:tcW w:w="1141" w:type="dxa"/>
-            <w:gridSpan w:val="2"/>
-          </w:tcPr>
-          <w:p/>
+            <w:tcW w:w="624" w:type="dxa"/>
+            <w:vAlign w:val="center"/>
+          </w:tcPr>
+          <w:p>
+            <w:pPr>
+              <w:pStyle w:val="NoSpacing"/>
+              <w:ind w:left="-817"/>
+              <w:jc w:val="left"/>
+              <w:rPr>
+                <w:sz w:val="24"/>
+                <w:szCs w:val="24"/>
+              </w:rPr>
+            </w:pPr>
+            <w:r>
+              <w:rPr>
+                <w:kern w:val="1"/>
+                <w:sz w:val="24"/>
+                <w:szCs w:val="24"/>
+              </w:rPr>
+              <w:t> +</w:t>
+            </w:r>
+          </w:p>
+        </w:tc>
+        <w:tc>
+          <w:tcPr>
+            <w:tcW w:w="624" w:type="dxa"/>
+            <w:vAlign w:val="center"/>
+          </w:tcPr>
+          <w:p>
+            <w:pPr>
+              <w:pStyle w:val="NoSpacing"/>
+              <w:ind w:left="-817"/>
+              <w:jc w:val="left"/>
+              <w:rPr>
+                <w:sz w:val="24"/>
+                <w:szCs w:val="24"/>
+              </w:rPr>
+            </w:pPr>
+            <w:r>
+              <w:rPr>
+                <w:sz w:val="24"/>
+                <w:szCs w:val="24"/>
+              </w:rPr>
+              <w:t xml:space="preserve"> </w:t>
+            </w:r>
+          </w:p>
+        </w:tc>
+        <w:tc>
+          <w:tcPr>
+            <w:tcW w:w="624" w:type="dxa"/>
+            <w:vAlign w:val="center"/>
+          </w:tcPr>
+          <w:p>
+            <w:pPr>
+              <w:pStyle w:val="NoSpacing"/>
+              <w:ind w:left="-817"/>
+              <w:jc w:val="left"/>
+              <w:rPr>
+                <w:sz w:val="24"/>
+                <w:szCs w:val="24"/>
+              </w:rPr>
+            </w:pPr>
+            <w:r>
+              <w:rPr>
+                <w:sz w:val="24"/>
+                <w:szCs w:val="24"/>
+              </w:rPr>
+              <w:t xml:space="preserve"> </w:t>
+            </w:r>
+          </w:p>
+        </w:tc>
+        <w:tc>
+          <w:tcPr>
+            <w:tcW w:w="624" w:type="dxa"/>
+            <w:vAlign w:val="center"/>
+          </w:tcPr>
+          <w:p>
+            <w:pPr>
+              <w:pStyle w:val="NoSpacing"/>
+              <w:ind w:left="-817"/>
+              <w:jc w:val="left"/>
+              <w:rPr>
+                <w:sz w:val="24"/>
+                <w:szCs w:val="24"/>
+              </w:rPr>
+            </w:pPr>
+            <w:r>
+              <w:rPr>
+                <w:sz w:val="24"/>
+                <w:szCs w:val="24"/>
+              </w:rPr>
+              <w:t xml:space="preserve"> </w:t>
+            </w:r>
+          </w:p>
+        </w:tc>
+        <w:tc>
+          <w:tcPr>
+            <w:tcW w:w="624" w:type="dxa"/>
+            <w:vAlign w:val="center"/>
+          </w:tcPr>
+          <w:p>
+            <w:pPr>
+              <w:pStyle w:val="NoSpacing"/>
+              <w:ind w:left="-817"/>
+              <w:jc w:val="left"/>
+              <w:rPr>
+                <w:sz w:val="24"/>
+                <w:szCs w:val="24"/>
+              </w:rPr>
+            </w:pPr>
+            <w:r>
+              <w:rPr>
+                <w:sz w:val="24"/>
+                <w:szCs w:val="24"/>
+              </w:rPr>
+              <w:t xml:space="preserve"> </w:t>
+            </w:r>
+          </w:p>
         </w:tc>
       </w:tr>
       <w:tr>
         <w:trPr>
-          <w:trHeight w:val="968"/>
+          <w:trHeight w:val="327"/>
         </w:trPr>
         <w:tc>
           <w:tcPr>
-            <w:tcW w:w="4738" w:type="dxa"/>
-          </w:tcPr>
-          <w:p>
-            <w:r>
-              <w:t xml:space="preserve">2.3. </w:t>
-            </w:r>
-            <w:r>
+            <w:tcW w:w="817" w:type="dxa"/>
+            <w:tcBorders>
+              <w:top w:val="single" w:sz="4" w:space="0" w:color="000000"/>
+              <w:left w:val="single" w:sz="4" w:space="0" w:color="000000"/>
+              <w:bottom w:val="single" w:sz="4" w:space="0" w:color="000000"/>
+              <w:right w:val="single" w:sz="4" w:space="0" w:color="000000"/>
+            </w:tcBorders>
+            <w:vAlign w:val="center"/>
+          </w:tcPr>
+          <w:p>
+            <w:pPr>
+              <w:pStyle w:val="NoSpacing"/>
+              <w:ind w:left="-720"/>
+              <w:jc w:val="left"/>
+              <w:rPr>
+                <w:sz w:val="24"/>
+                <w:szCs w:val="24"/>
+              </w:rPr>
+            </w:pPr>
+            <w:r>
+              <w:rPr>
+                <w:sz w:val="24"/>
+                <w:szCs w:val="24"/>
+              </w:rPr>
+              <w:t>2.3</w:t>
+            </w:r>
+          </w:p>
+        </w:tc>
+        <w:tc>
+          <w:tcPr>
+            <w:tcW w:w="5670" w:type="dxa"/>
+            <w:tcBorders>
+              <w:top w:val="single" w:sz="4" w:space="0" w:color="000000"/>
+              <w:left w:val="single" w:sz="4" w:space="0" w:color="000000"/>
+              <w:bottom w:val="single" w:sz="4" w:space="0" w:color="000000"/>
+              <w:right w:val="single" w:sz="4" w:space="0" w:color="000000"/>
+            </w:tcBorders>
+            <w:vAlign w:val="center"/>
+          </w:tcPr>
+          <w:p>
+            <w:pPr>
+              <w:pStyle w:val="NoSpacing"/>
+              <w:ind w:firstLine="0"/>
+              <w:jc w:val="left"/>
+              <w:rPr>
+                <w:sz w:val="24"/>
+                <w:szCs w:val="24"/>
+              </w:rPr>
+            </w:pPr>
+            <w:r>
+              <w:rPr>
+                <w:sz w:val="24"/>
+                <w:szCs w:val="24"/>
+              </w:rPr>
               <w:t>Число объектов одновременного наблюдения</w:t>
             </w:r>
           </w:p>
         </w:tc>
         <w:tc>
           <w:tcPr>
-            <w:tcW w:w="1037" w:type="dxa"/>
-            <w:gridSpan w:val="3"/>
-          </w:tcPr>
-          <w:p>
-            <w:pPr>
-              <w:ind w:firstLine="0"/>
-              <w:jc w:val="center"/>
-            </w:pPr>
-            <w:r>
-              <w:t>+</w:t>
-            </w:r>
-          </w:p>
-        </w:tc>
-        <w:tc>
-          <w:tcPr>
-            <w:tcW w:w="996" w:type="dxa"/>
-            <w:gridSpan w:val="3"/>
-          </w:tcPr>
-          <w:p/>
-        </w:tc>
-        <w:tc>
-          <w:tcPr>
-            <w:tcW w:w="992" w:type="dxa"/>
-            <w:gridSpan w:val="3"/>
-          </w:tcPr>
-          <w:p/>
-        </w:tc>
-        <w:tc>
-          <w:tcPr>
-            <w:tcW w:w="1280" w:type="dxa"/>
-            <w:gridSpan w:val="4"/>
-          </w:tcPr>
-          <w:p/>
-        </w:tc>
-        <w:tc>
-          <w:tcPr>
-            <w:tcW w:w="1141" w:type="dxa"/>
-            <w:gridSpan w:val="2"/>
-          </w:tcPr>
-          <w:p/>
+            <w:tcW w:w="624" w:type="dxa"/>
+            <w:tcBorders>
+              <w:top w:val="single" w:sz="4" w:space="0" w:color="000000"/>
+              <w:left w:val="single" w:sz="4" w:space="0" w:color="000000"/>
+              <w:bottom w:val="single" w:sz="4" w:space="0" w:color="000000"/>
+              <w:right w:val="single" w:sz="4" w:space="0" w:color="000000"/>
+            </w:tcBorders>
+            <w:vAlign w:val="center"/>
+          </w:tcPr>
+          <w:p>
+            <w:pPr>
+              <w:pStyle w:val="NoSpacing"/>
+              <w:ind w:left="-817"/>
+              <w:jc w:val="left"/>
+              <w:rPr>
+                <w:sz w:val="24"/>
+                <w:szCs w:val="24"/>
+              </w:rPr>
+            </w:pPr>
+          </w:p>
+        </w:tc>
+        <w:tc>
+          <w:tcPr>
+            <w:tcW w:w="624" w:type="dxa"/>
+            <w:tcBorders>
+              <w:top w:val="single" w:sz="4" w:space="0" w:color="000000"/>
+              <w:left w:val="single" w:sz="4" w:space="0" w:color="000000"/>
+              <w:bottom w:val="single" w:sz="4" w:space="0" w:color="000000"/>
+              <w:right w:val="single" w:sz="4" w:space="0" w:color="000000"/>
+            </w:tcBorders>
+            <w:vAlign w:val="center"/>
+          </w:tcPr>
+          <w:p>
+            <w:pPr>
+              <w:pStyle w:val="NoSpacing"/>
+              <w:ind w:left="-817"/>
+              <w:jc w:val="left"/>
+              <w:rPr>
+                <w:sz w:val="24"/>
+                <w:szCs w:val="24"/>
+              </w:rPr>
+            </w:pPr>
+            <w:r>
+              <w:rPr>
+                <w:sz w:val="24"/>
+                <w:szCs w:val="24"/>
+              </w:rPr>
+              <w:t xml:space="preserve"> </w:t>
+            </w:r>
+          </w:p>
+        </w:tc>
+        <w:tc>
+          <w:tcPr>
+            <w:tcW w:w="624" w:type="dxa"/>
+            <w:tcBorders>
+              <w:top w:val="single" w:sz="4" w:space="0" w:color="000000"/>
+              <w:left w:val="single" w:sz="4" w:space="0" w:color="000000"/>
+              <w:bottom w:val="single" w:sz="4" w:space="0" w:color="000000"/>
+              <w:right w:val="single" w:sz="4" w:space="0" w:color="000000"/>
+            </w:tcBorders>
+            <w:vAlign w:val="center"/>
+          </w:tcPr>
+          <w:p>
+            <w:pPr>
+              <w:pStyle w:val="NoSpacing"/>
+              <w:ind w:left="-817"/>
+              <w:jc w:val="left"/>
+              <w:rPr>
+                <w:sz w:val="24"/>
+                <w:szCs w:val="24"/>
+              </w:rPr>
+            </w:pPr>
+            <w:r>
+              <w:rPr>
+                <w:sz w:val="24"/>
+                <w:szCs w:val="24"/>
+              </w:rPr>
+              <w:t xml:space="preserve"> </w:t>
+            </w:r>
+          </w:p>
+        </w:tc>
+        <w:tc>
+          <w:tcPr>
+            <w:tcW w:w="624" w:type="dxa"/>
+            <w:tcBorders>
+              <w:top w:val="single" w:sz="4" w:space="0" w:color="000000"/>
+              <w:left w:val="single" w:sz="4" w:space="0" w:color="000000"/>
+              <w:bottom w:val="single" w:sz="4" w:space="0" w:color="000000"/>
+              <w:right w:val="single" w:sz="4" w:space="0" w:color="000000"/>
+            </w:tcBorders>
+            <w:vAlign w:val="center"/>
+          </w:tcPr>
+          <w:p>
+            <w:pPr>
+              <w:pStyle w:val="NoSpacing"/>
+              <w:ind w:left="-817"/>
+              <w:jc w:val="left"/>
+              <w:rPr>
+                <w:sz w:val="24"/>
+                <w:szCs w:val="24"/>
+              </w:rPr>
+            </w:pPr>
+            <w:r>
+              <w:rPr>
+                <w:sz w:val="24"/>
+                <w:szCs w:val="24"/>
+              </w:rPr>
+              <w:t xml:space="preserve">+ </w:t>
+            </w:r>
+          </w:p>
+        </w:tc>
+        <w:tc>
+          <w:tcPr>
+            <w:tcW w:w="624" w:type="dxa"/>
+            <w:tcBorders>
+              <w:top w:val="single" w:sz="4" w:space="0" w:color="000000"/>
+              <w:left w:val="single" w:sz="4" w:space="0" w:color="000000"/>
+              <w:bottom w:val="single" w:sz="4" w:space="0" w:color="000000"/>
+              <w:right w:val="single" w:sz="4" w:space="0" w:color="000000"/>
+            </w:tcBorders>
+            <w:vAlign w:val="center"/>
+          </w:tcPr>
+          <w:p>
+            <w:pPr>
+              <w:pStyle w:val="NoSpacing"/>
+              <w:ind w:left="-817"/>
+              <w:jc w:val="left"/>
+              <w:rPr>
+                <w:sz w:val="24"/>
+                <w:szCs w:val="24"/>
+              </w:rPr>
+            </w:pPr>
+            <w:r>
+              <w:rPr>
+                <w:sz w:val="24"/>
+                <w:szCs w:val="24"/>
+              </w:rPr>
+              <w:t xml:space="preserve"> </w:t>
+            </w:r>
+          </w:p>
         </w:tc>
       </w:tr>
       <w:tr>
         <w:trPr>
-          <w:trHeight w:val="968"/>
+          <w:trHeight w:val="964"/>
         </w:trPr>
         <w:tc>
           <w:tcPr>
-            <w:tcW w:w="4738" w:type="dxa"/>
-          </w:tcPr>
-          <w:p>
-            <w:r>
-              <w:t xml:space="preserve">2.4. </w:t>
-            </w:r>
-            <w:r>
-              <w:t>Размер объекта различения при длительности сосредоточенного внимания</w:t>
-            </w:r>
-          </w:p>
-        </w:tc>
-        <w:tc>
-          <w:tcPr>
-            <w:tcW w:w="1037" w:type="dxa"/>
-            <w:gridSpan w:val="3"/>
-          </w:tcPr>
-          <w:p>
-            <w:pPr>
+            <w:tcW w:w="817" w:type="dxa"/>
+            <w:tcBorders>
+              <w:top w:val="single" w:sz="4" w:space="0" w:color="000000"/>
+              <w:left w:val="single" w:sz="4" w:space="0" w:color="000000"/>
+              <w:bottom w:val="single" w:sz="4" w:space="0" w:color="000000"/>
+              <w:right w:val="single" w:sz="4" w:space="0" w:color="000000"/>
+            </w:tcBorders>
+            <w:vAlign w:val="center"/>
+          </w:tcPr>
+          <w:p>
+            <w:pPr>
+              <w:pStyle w:val="NoSpacing"/>
+              <w:ind w:left="-720"/>
+              <w:jc w:val="left"/>
+              <w:rPr>
+                <w:sz w:val="24"/>
+                <w:szCs w:val="24"/>
+              </w:rPr>
+            </w:pPr>
+            <w:r>
+              <w:rPr>
+                <w:sz w:val="24"/>
+                <w:szCs w:val="24"/>
+              </w:rPr>
+              <w:t>2.4</w:t>
+            </w:r>
+          </w:p>
+        </w:tc>
+        <w:tc>
+          <w:tcPr>
+            <w:tcW w:w="5670" w:type="dxa"/>
+            <w:tcBorders>
+              <w:top w:val="single" w:sz="4" w:space="0" w:color="000000"/>
+              <w:left w:val="single" w:sz="4" w:space="0" w:color="000000"/>
+              <w:bottom w:val="single" w:sz="4" w:space="0" w:color="000000"/>
+              <w:right w:val="single" w:sz="4" w:space="0" w:color="000000"/>
+            </w:tcBorders>
+            <w:vAlign w:val="center"/>
+          </w:tcPr>
+          <w:p>
+            <w:pPr>
+              <w:pStyle w:val="NoSpacing"/>
               <w:ind w:firstLine="0"/>
-              <w:jc w:val="center"/>
-            </w:pPr>
-            <w:r>
-              <w:t>+</w:t>
-            </w:r>
-          </w:p>
-        </w:tc>
-        <w:tc>
-          <w:tcPr>
-            <w:tcW w:w="996" w:type="dxa"/>
-            <w:gridSpan w:val="3"/>
-          </w:tcPr>
-          <w:p/>
-        </w:tc>
-        <w:tc>
-          <w:tcPr>
-            <w:tcW w:w="992" w:type="dxa"/>
-            <w:gridSpan w:val="3"/>
-          </w:tcPr>
-          <w:p/>
-        </w:tc>
-        <w:tc>
-          <w:tcPr>
-            <w:tcW w:w="1280" w:type="dxa"/>
-            <w:gridSpan w:val="4"/>
-          </w:tcPr>
-          <w:p/>
-        </w:tc>
-        <w:tc>
-          <w:tcPr>
-            <w:tcW w:w="1141" w:type="dxa"/>
-            <w:gridSpan w:val="2"/>
-          </w:tcPr>
-          <w:p/>
+              <w:jc w:val="left"/>
+              <w:rPr>
+                <w:sz w:val="24"/>
+                <w:szCs w:val="24"/>
+              </w:rPr>
+            </w:pPr>
+            <w:r>
+              <w:rPr>
+                <w:sz w:val="24"/>
+                <w:szCs w:val="24"/>
+              </w:rPr>
+              <w:t>Размер объекта при длительности сосредоточенного внимания</w:t>
+            </w:r>
+          </w:p>
+        </w:tc>
+        <w:tc>
+          <w:tcPr>
+            <w:tcW w:w="624" w:type="dxa"/>
+            <w:tcBorders>
+              <w:top w:val="single" w:sz="4" w:space="0" w:color="000000"/>
+              <w:left w:val="single" w:sz="4" w:space="0" w:color="000000"/>
+              <w:bottom w:val="single" w:sz="4" w:space="0" w:color="000000"/>
+              <w:right w:val="single" w:sz="4" w:space="0" w:color="000000"/>
+            </w:tcBorders>
+            <w:vAlign w:val="center"/>
+          </w:tcPr>
+          <w:p>
+            <w:pPr>
+              <w:pStyle w:val="NoSpacing"/>
+              <w:ind w:left="-817"/>
+              <w:jc w:val="left"/>
+              <w:rPr>
+                <w:sz w:val="24"/>
+                <w:szCs w:val="24"/>
+              </w:rPr>
+            </w:pPr>
+            <w:r>
+              <w:rPr>
+                <w:sz w:val="24"/>
+                <w:szCs w:val="24"/>
+              </w:rPr>
+              <w:t xml:space="preserve"> </w:t>
+            </w:r>
+          </w:p>
+        </w:tc>
+        <w:tc>
+          <w:tcPr>
+            <w:tcW w:w="624" w:type="dxa"/>
+            <w:tcBorders>
+              <w:top w:val="single" w:sz="4" w:space="0" w:color="000000"/>
+              <w:left w:val="single" w:sz="4" w:space="0" w:color="000000"/>
+              <w:bottom w:val="single" w:sz="4" w:space="0" w:color="000000"/>
+              <w:right w:val="single" w:sz="4" w:space="0" w:color="000000"/>
+            </w:tcBorders>
+            <w:vAlign w:val="center"/>
+          </w:tcPr>
+          <w:p>
+            <w:pPr>
+              <w:pStyle w:val="NoSpacing"/>
+              <w:ind w:left="-817"/>
+              <w:jc w:val="left"/>
+              <w:rPr>
+                <w:sz w:val="24"/>
+                <w:szCs w:val="24"/>
+              </w:rPr>
+            </w:pPr>
+            <w:r>
+              <w:rPr>
+                <w:kern w:val="1"/>
+                <w:sz w:val="24"/>
+                <w:szCs w:val="24"/>
+              </w:rPr>
+              <w:t> +</w:t>
+            </w:r>
+          </w:p>
+        </w:tc>
+        <w:tc>
+          <w:tcPr>
+            <w:tcW w:w="624" w:type="dxa"/>
+            <w:tcBorders>
+              <w:top w:val="single" w:sz="4" w:space="0" w:color="000000"/>
+              <w:left w:val="single" w:sz="4" w:space="0" w:color="000000"/>
+              <w:bottom w:val="single" w:sz="4" w:space="0" w:color="000000"/>
+              <w:right w:val="single" w:sz="4" w:space="0" w:color="000000"/>
+            </w:tcBorders>
+            <w:vAlign w:val="center"/>
+          </w:tcPr>
+          <w:p>
+            <w:pPr>
+              <w:pStyle w:val="NoSpacing"/>
+              <w:ind w:left="-817"/>
+              <w:jc w:val="left"/>
+              <w:rPr>
+                <w:sz w:val="24"/>
+                <w:szCs w:val="24"/>
+              </w:rPr>
+            </w:pPr>
+            <w:r>
+              <w:rPr>
+                <w:sz w:val="24"/>
+                <w:szCs w:val="24"/>
+              </w:rPr>
+              <w:t xml:space="preserve"> </w:t>
+            </w:r>
+          </w:p>
+        </w:tc>
+        <w:tc>
+          <w:tcPr>
+            <w:tcW w:w="624" w:type="dxa"/>
+            <w:tcBorders>
+              <w:top w:val="single" w:sz="4" w:space="0" w:color="000000"/>
+              <w:left w:val="single" w:sz="4" w:space="0" w:color="000000"/>
+              <w:bottom w:val="single" w:sz="4" w:space="0" w:color="000000"/>
+              <w:right w:val="single" w:sz="4" w:space="0" w:color="000000"/>
+            </w:tcBorders>
+            <w:vAlign w:val="center"/>
+          </w:tcPr>
+          <w:p>
+            <w:pPr>
+              <w:pStyle w:val="NoSpacing"/>
+              <w:ind w:left="-817"/>
+              <w:jc w:val="left"/>
+              <w:rPr>
+                <w:sz w:val="24"/>
+                <w:szCs w:val="24"/>
+              </w:rPr>
+            </w:pPr>
+            <w:r>
+              <w:rPr>
+                <w:sz w:val="24"/>
+                <w:szCs w:val="24"/>
+              </w:rPr>
+              <w:t xml:space="preserve"> </w:t>
+            </w:r>
+          </w:p>
+        </w:tc>
+        <w:tc>
+          <w:tcPr>
+            <w:tcW w:w="624" w:type="dxa"/>
+            <w:tcBorders>
+              <w:top w:val="single" w:sz="4" w:space="0" w:color="000000"/>
+              <w:left w:val="single" w:sz="4" w:space="0" w:color="000000"/>
+              <w:bottom w:val="single" w:sz="4" w:space="0" w:color="000000"/>
+              <w:right w:val="single" w:sz="4" w:space="0" w:color="000000"/>
+            </w:tcBorders>
+            <w:vAlign w:val="center"/>
+          </w:tcPr>
+          <w:p>
+            <w:pPr>
+              <w:pStyle w:val="NoSpacing"/>
+              <w:ind w:left="-817"/>
+              <w:jc w:val="left"/>
+              <w:rPr>
+                <w:sz w:val="24"/>
+                <w:szCs w:val="24"/>
+              </w:rPr>
+            </w:pPr>
+            <w:r>
+              <w:rPr>
+                <w:sz w:val="24"/>
+                <w:szCs w:val="24"/>
+              </w:rPr>
+              <w:t xml:space="preserve"> </w:t>
+            </w:r>
+          </w:p>
         </w:tc>
       </w:tr>
       <w:tr>
         <w:trPr>
-          <w:trHeight w:val="968"/>
+          <w:trHeight w:val="964"/>
         </w:trPr>
         <w:tc>
           <w:tcPr>
-            <w:tcW w:w="4738" w:type="dxa"/>
-          </w:tcPr>
-          <w:p>
-            <w:r>
-              <w:lastRenderedPageBreak/>
-              <w:t xml:space="preserve">2.5. </w:t>
-            </w:r>
-            <w:r>
-              <w:t>Работа с оптическими приборами при длитель</w:t>
-            </w:r>
-            <w:r>
-              <w:softHyphen/>
-              <w:t>ности сосредоточенного наблюдения</w:t>
-            </w:r>
-          </w:p>
-        </w:tc>
-        <w:tc>
-          <w:tcPr>
-            <w:tcW w:w="1037" w:type="dxa"/>
-            <w:gridSpan w:val="3"/>
-          </w:tcPr>
-          <w:p>
-            <w:pPr>
+            <w:tcW w:w="817" w:type="dxa"/>
+            <w:tcBorders>
+              <w:top w:val="single" w:sz="4" w:space="0" w:color="000000"/>
+              <w:left w:val="single" w:sz="4" w:space="0" w:color="000000"/>
+              <w:bottom w:val="single" w:sz="4" w:space="0" w:color="000000"/>
+              <w:right w:val="single" w:sz="4" w:space="0" w:color="000000"/>
+            </w:tcBorders>
+            <w:vAlign w:val="center"/>
+          </w:tcPr>
+          <w:p>
+            <w:pPr>
+              <w:pStyle w:val="NoSpacing"/>
+              <w:ind w:left="-720"/>
+              <w:jc w:val="left"/>
+              <w:rPr>
+                <w:sz w:val="24"/>
+                <w:szCs w:val="24"/>
+              </w:rPr>
+            </w:pPr>
+            <w:r>
+              <w:rPr>
+                <w:sz w:val="24"/>
+                <w:szCs w:val="24"/>
+              </w:rPr>
+              <w:t>2.5</w:t>
+            </w:r>
+          </w:p>
+        </w:tc>
+        <w:tc>
+          <w:tcPr>
+            <w:tcW w:w="5670" w:type="dxa"/>
+            <w:tcBorders>
+              <w:top w:val="single" w:sz="4" w:space="0" w:color="000000"/>
+              <w:left w:val="single" w:sz="4" w:space="0" w:color="000000"/>
+              <w:bottom w:val="single" w:sz="4" w:space="0" w:color="000000"/>
+              <w:right w:val="single" w:sz="4" w:space="0" w:color="000000"/>
+            </w:tcBorders>
+            <w:vAlign w:val="center"/>
+          </w:tcPr>
+          <w:p>
+            <w:pPr>
+              <w:pStyle w:val="NoSpacing"/>
               <w:ind w:firstLine="0"/>
-              <w:jc w:val="center"/>
-            </w:pPr>
-            <w:r>
-              <w:t>+</w:t>
-            </w:r>
-          </w:p>
-        </w:tc>
-        <w:tc>
-          <w:tcPr>
-            <w:tcW w:w="996" w:type="dxa"/>
-            <w:gridSpan w:val="3"/>
-          </w:tcPr>
-          <w:p/>
-        </w:tc>
-        <w:tc>
-          <w:tcPr>
-            <w:tcW w:w="992" w:type="dxa"/>
-            <w:gridSpan w:val="3"/>
-          </w:tcPr>
-          <w:p/>
-        </w:tc>
-        <w:tc>
-          <w:tcPr>
-            <w:tcW w:w="1280" w:type="dxa"/>
-            <w:gridSpan w:val="4"/>
-          </w:tcPr>
-          <w:p/>
-        </w:tc>
-        <w:tc>
-          <w:tcPr>
-            <w:tcW w:w="1141" w:type="dxa"/>
-            <w:gridSpan w:val="2"/>
-          </w:tcPr>
-          <w:p/>
+              <w:jc w:val="left"/>
+              <w:rPr>
+                <w:sz w:val="24"/>
+                <w:szCs w:val="24"/>
+              </w:rPr>
+            </w:pPr>
+            <w:r>
+              <w:rPr>
+                <w:sz w:val="24"/>
+                <w:szCs w:val="24"/>
+              </w:rPr>
+              <w:t>Работа с оптическими приборами при длительности сосредоточенного внимания</w:t>
+            </w:r>
+          </w:p>
+        </w:tc>
+        <w:tc>
+          <w:tcPr>
+            <w:tcW w:w="624" w:type="dxa"/>
+            <w:tcBorders>
+              <w:top w:val="single" w:sz="4" w:space="0" w:color="000000"/>
+              <w:left w:val="single" w:sz="4" w:space="0" w:color="000000"/>
+              <w:bottom w:val="single" w:sz="4" w:space="0" w:color="000000"/>
+              <w:right w:val="single" w:sz="4" w:space="0" w:color="000000"/>
+            </w:tcBorders>
+            <w:vAlign w:val="center"/>
+          </w:tcPr>
+          <w:p>
+            <w:pPr>
+              <w:pStyle w:val="NoSpacing"/>
+              <w:ind w:left="-817"/>
+              <w:jc w:val="left"/>
+              <w:rPr>
+                <w:sz w:val="24"/>
+                <w:szCs w:val="24"/>
+              </w:rPr>
+            </w:pPr>
+            <w:r>
+              <w:rPr>
+                <w:kern w:val="1"/>
+                <w:sz w:val="24"/>
+                <w:szCs w:val="24"/>
+              </w:rPr>
+              <w:t>+ </w:t>
+            </w:r>
+          </w:p>
+        </w:tc>
+        <w:tc>
+          <w:tcPr>
+            <w:tcW w:w="624" w:type="dxa"/>
+            <w:tcBorders>
+              <w:top w:val="single" w:sz="4" w:space="0" w:color="000000"/>
+              <w:left w:val="single" w:sz="4" w:space="0" w:color="000000"/>
+              <w:bottom w:val="single" w:sz="4" w:space="0" w:color="000000"/>
+              <w:right w:val="single" w:sz="4" w:space="0" w:color="000000"/>
+            </w:tcBorders>
+            <w:vAlign w:val="center"/>
+          </w:tcPr>
+          <w:p>
+            <w:pPr>
+              <w:pStyle w:val="NoSpacing"/>
+              <w:ind w:left="-817"/>
+              <w:jc w:val="left"/>
+              <w:rPr>
+                <w:sz w:val="24"/>
+                <w:szCs w:val="24"/>
+              </w:rPr>
+            </w:pPr>
+            <w:r>
+              <w:rPr>
+                <w:sz w:val="24"/>
+                <w:szCs w:val="24"/>
+              </w:rPr>
+              <w:t xml:space="preserve"> </w:t>
+            </w:r>
+          </w:p>
+        </w:tc>
+        <w:tc>
+          <w:tcPr>
+            <w:tcW w:w="624" w:type="dxa"/>
+            <w:tcBorders>
+              <w:top w:val="single" w:sz="4" w:space="0" w:color="000000"/>
+              <w:left w:val="single" w:sz="4" w:space="0" w:color="000000"/>
+              <w:bottom w:val="single" w:sz="4" w:space="0" w:color="000000"/>
+              <w:right w:val="single" w:sz="4" w:space="0" w:color="000000"/>
+            </w:tcBorders>
+            <w:vAlign w:val="center"/>
+          </w:tcPr>
+          <w:p>
+            <w:pPr>
+              <w:pStyle w:val="NoSpacing"/>
+              <w:ind w:left="-817"/>
+              <w:jc w:val="left"/>
+              <w:rPr>
+                <w:sz w:val="24"/>
+                <w:szCs w:val="24"/>
+              </w:rPr>
+            </w:pPr>
+            <w:r>
+              <w:rPr>
+                <w:sz w:val="24"/>
+                <w:szCs w:val="24"/>
+              </w:rPr>
+              <w:t xml:space="preserve"> </w:t>
+            </w:r>
+          </w:p>
+        </w:tc>
+        <w:tc>
+          <w:tcPr>
+            <w:tcW w:w="624" w:type="dxa"/>
+            <w:tcBorders>
+              <w:top w:val="single" w:sz="4" w:space="0" w:color="000000"/>
+              <w:left w:val="single" w:sz="4" w:space="0" w:color="000000"/>
+              <w:bottom w:val="single" w:sz="4" w:space="0" w:color="000000"/>
+              <w:right w:val="single" w:sz="4" w:space="0" w:color="000000"/>
+            </w:tcBorders>
+            <w:vAlign w:val="center"/>
+          </w:tcPr>
+          <w:p>
+            <w:pPr>
+              <w:pStyle w:val="NoSpacing"/>
+              <w:ind w:left="-817"/>
+              <w:jc w:val="left"/>
+              <w:rPr>
+                <w:sz w:val="24"/>
+                <w:szCs w:val="24"/>
+              </w:rPr>
+            </w:pPr>
+            <w:r>
+              <w:rPr>
+                <w:sz w:val="24"/>
+                <w:szCs w:val="24"/>
+              </w:rPr>
+              <w:t xml:space="preserve"> </w:t>
+            </w:r>
+          </w:p>
+        </w:tc>
+        <w:tc>
+          <w:tcPr>
+            <w:tcW w:w="624" w:type="dxa"/>
+            <w:tcBorders>
+              <w:top w:val="single" w:sz="4" w:space="0" w:color="000000"/>
+              <w:left w:val="single" w:sz="4" w:space="0" w:color="000000"/>
+              <w:bottom w:val="single" w:sz="4" w:space="0" w:color="000000"/>
+              <w:right w:val="single" w:sz="4" w:space="0" w:color="000000"/>
+            </w:tcBorders>
+            <w:vAlign w:val="center"/>
+          </w:tcPr>
+          <w:p>
+            <w:pPr>
+              <w:pStyle w:val="NoSpacing"/>
+              <w:ind w:left="-817"/>
+              <w:jc w:val="left"/>
+              <w:rPr>
+                <w:sz w:val="24"/>
+                <w:szCs w:val="24"/>
+              </w:rPr>
+            </w:pPr>
+            <w:r>
+              <w:rPr>
+                <w:sz w:val="24"/>
+                <w:szCs w:val="24"/>
+              </w:rPr>
+              <w:t xml:space="preserve"> </w:t>
+            </w:r>
+          </w:p>
         </w:tc>
       </w:tr>
       <w:tr>
         <w:trPr>
-          <w:trHeight w:val="968"/>
+          <w:trHeight w:val="964"/>
         </w:trPr>
         <w:tc>
           <w:tcPr>
-            <w:tcW w:w="4738" w:type="dxa"/>
-          </w:tcPr>
-          <w:p>
-            <w:r>
-              <w:t xml:space="preserve">2.6. </w:t>
-            </w:r>
-            <w:r>
+            <w:tcW w:w="817" w:type="dxa"/>
+            <w:tcBorders>
+              <w:top w:val="single" w:sz="4" w:space="0" w:color="000000"/>
+              <w:left w:val="single" w:sz="4" w:space="0" w:color="000000"/>
+              <w:bottom w:val="single" w:sz="4" w:space="0" w:color="000000"/>
+              <w:right w:val="single" w:sz="4" w:space="0" w:color="000000"/>
+            </w:tcBorders>
+            <w:vAlign w:val="center"/>
+          </w:tcPr>
+          <w:p>
+            <w:pPr>
+              <w:pStyle w:val="NoSpacing"/>
+              <w:ind w:left="-720"/>
+              <w:jc w:val="left"/>
+              <w:rPr>
+                <w:sz w:val="24"/>
+                <w:szCs w:val="24"/>
+              </w:rPr>
+            </w:pPr>
+            <w:r>
+              <w:rPr>
+                <w:sz w:val="24"/>
+                <w:szCs w:val="24"/>
+              </w:rPr>
+              <w:t>2.6</w:t>
+            </w:r>
+          </w:p>
+        </w:tc>
+        <w:tc>
+          <w:tcPr>
+            <w:tcW w:w="5670" w:type="dxa"/>
+            <w:tcBorders>
+              <w:top w:val="single" w:sz="4" w:space="0" w:color="000000"/>
+              <w:left w:val="single" w:sz="4" w:space="0" w:color="000000"/>
+              <w:bottom w:val="single" w:sz="4" w:space="0" w:color="000000"/>
+              <w:right w:val="single" w:sz="4" w:space="0" w:color="000000"/>
+            </w:tcBorders>
+            <w:vAlign w:val="center"/>
+          </w:tcPr>
+          <w:p>
+            <w:pPr>
+              <w:pStyle w:val="NoSpacing"/>
+              <w:ind w:firstLine="0"/>
+              <w:jc w:val="left"/>
+              <w:rPr>
+                <w:sz w:val="24"/>
+                <w:szCs w:val="24"/>
+              </w:rPr>
+            </w:pPr>
+            <w:r>
+              <w:rPr>
+                <w:sz w:val="24"/>
+                <w:szCs w:val="24"/>
+              </w:rPr>
               <w:t>Наблюдение за экраном видеотерминала</w:t>
             </w:r>
           </w:p>
         </w:tc>
         <w:tc>
           <w:tcPr>
-            <w:tcW w:w="1037" w:type="dxa"/>
-            <w:gridSpan w:val="3"/>
-          </w:tcPr>
-          <w:p/>
-        </w:tc>
-        <w:tc>
-          <w:tcPr>
-            <w:tcW w:w="996" w:type="dxa"/>
-            <w:gridSpan w:val="3"/>
-          </w:tcPr>
-          <w:p/>
-        </w:tc>
-        <w:tc>
-          <w:tcPr>
-            <w:tcW w:w="992" w:type="dxa"/>
-            <w:gridSpan w:val="3"/>
-          </w:tcPr>
-          <w:p>
-            <w:pPr>
-              <w:ind w:firstLine="0"/>
-              <w:jc w:val="center"/>
-            </w:pPr>
-            <w:r>
-              <w:t>+</w:t>
-            </w:r>
-          </w:p>
-        </w:tc>
-        <w:tc>
-          <w:tcPr>
-            <w:tcW w:w="1280" w:type="dxa"/>
-            <w:gridSpan w:val="4"/>
-          </w:tcPr>
-          <w:p/>
-        </w:tc>
-        <w:tc>
-          <w:tcPr>
-            <w:tcW w:w="1141" w:type="dxa"/>
-            <w:gridSpan w:val="2"/>
-          </w:tcPr>
-          <w:p/>
+            <w:tcW w:w="624" w:type="dxa"/>
+            <w:tcBorders>
+              <w:top w:val="single" w:sz="4" w:space="0" w:color="000000"/>
+              <w:left w:val="single" w:sz="4" w:space="0" w:color="000000"/>
+              <w:bottom w:val="single" w:sz="4" w:space="0" w:color="000000"/>
+              <w:right w:val="single" w:sz="4" w:space="0" w:color="000000"/>
+            </w:tcBorders>
+            <w:vAlign w:val="center"/>
+          </w:tcPr>
+          <w:p>
+            <w:pPr>
+              <w:pStyle w:val="NoSpacing"/>
+              <w:ind w:left="-817"/>
+              <w:jc w:val="left"/>
+              <w:rPr>
+                <w:sz w:val="24"/>
+                <w:szCs w:val="24"/>
+              </w:rPr>
+            </w:pPr>
+            <w:r>
+              <w:rPr>
+                <w:sz w:val="24"/>
+                <w:szCs w:val="24"/>
+              </w:rPr>
+              <w:t xml:space="preserve"> </w:t>
+            </w:r>
+          </w:p>
+        </w:tc>
+        <w:tc>
+          <w:tcPr>
+            <w:tcW w:w="624" w:type="dxa"/>
+            <w:tcBorders>
+              <w:top w:val="single" w:sz="4" w:space="0" w:color="000000"/>
+              <w:left w:val="single" w:sz="4" w:space="0" w:color="000000"/>
+              <w:bottom w:val="single" w:sz="4" w:space="0" w:color="000000"/>
+              <w:right w:val="single" w:sz="4" w:space="0" w:color="000000"/>
+            </w:tcBorders>
+            <w:vAlign w:val="center"/>
+          </w:tcPr>
+          <w:p>
+            <w:pPr>
+              <w:pStyle w:val="NoSpacing"/>
+              <w:ind w:left="-817"/>
+              <w:jc w:val="left"/>
+              <w:rPr>
+                <w:sz w:val="24"/>
+                <w:szCs w:val="24"/>
+              </w:rPr>
+            </w:pPr>
+            <w:r>
+              <w:rPr>
+                <w:kern w:val="1"/>
+                <w:sz w:val="24"/>
+                <w:szCs w:val="24"/>
+              </w:rPr>
+              <w:t> +</w:t>
+            </w:r>
+          </w:p>
+        </w:tc>
+        <w:tc>
+          <w:tcPr>
+            <w:tcW w:w="624" w:type="dxa"/>
+            <w:tcBorders>
+              <w:top w:val="single" w:sz="4" w:space="0" w:color="000000"/>
+              <w:left w:val="single" w:sz="4" w:space="0" w:color="000000"/>
+              <w:bottom w:val="single" w:sz="4" w:space="0" w:color="000000"/>
+              <w:right w:val="single" w:sz="4" w:space="0" w:color="000000"/>
+            </w:tcBorders>
+            <w:vAlign w:val="center"/>
+          </w:tcPr>
+          <w:p>
+            <w:pPr>
+              <w:pStyle w:val="NoSpacing"/>
+              <w:ind w:left="-817"/>
+              <w:jc w:val="left"/>
+              <w:rPr>
+                <w:sz w:val="24"/>
+                <w:szCs w:val="24"/>
+              </w:rPr>
+            </w:pPr>
+            <w:r>
+              <w:rPr>
+                <w:sz w:val="24"/>
+                <w:szCs w:val="24"/>
+              </w:rPr>
+              <w:t xml:space="preserve"> </w:t>
+            </w:r>
+          </w:p>
+        </w:tc>
+        <w:tc>
+          <w:tcPr>
+            <w:tcW w:w="624" w:type="dxa"/>
+            <w:tcBorders>
+              <w:top w:val="single" w:sz="4" w:space="0" w:color="000000"/>
+              <w:left w:val="single" w:sz="4" w:space="0" w:color="000000"/>
+              <w:bottom w:val="single" w:sz="4" w:space="0" w:color="000000"/>
+              <w:right w:val="single" w:sz="4" w:space="0" w:color="000000"/>
+            </w:tcBorders>
+            <w:vAlign w:val="center"/>
+          </w:tcPr>
+          <w:p>
+            <w:pPr>
+              <w:pStyle w:val="NoSpacing"/>
+              <w:ind w:left="-817"/>
+              <w:jc w:val="left"/>
+              <w:rPr>
+                <w:sz w:val="24"/>
+                <w:szCs w:val="24"/>
+              </w:rPr>
+            </w:pPr>
+            <w:r>
+              <w:rPr>
+                <w:sz w:val="24"/>
+                <w:szCs w:val="24"/>
+              </w:rPr>
+              <w:t xml:space="preserve"> </w:t>
+            </w:r>
+          </w:p>
+        </w:tc>
+        <w:tc>
+          <w:tcPr>
+            <w:tcW w:w="624" w:type="dxa"/>
+            <w:tcBorders>
+              <w:top w:val="single" w:sz="4" w:space="0" w:color="000000"/>
+              <w:left w:val="single" w:sz="4" w:space="0" w:color="000000"/>
+              <w:bottom w:val="single" w:sz="4" w:space="0" w:color="000000"/>
+              <w:right w:val="single" w:sz="4" w:space="0" w:color="000000"/>
+            </w:tcBorders>
+            <w:vAlign w:val="center"/>
+          </w:tcPr>
+          <w:p>
+            <w:pPr>
+              <w:pStyle w:val="NoSpacing"/>
+              <w:ind w:left="-817"/>
+              <w:jc w:val="left"/>
+              <w:rPr>
+                <w:sz w:val="24"/>
+                <w:szCs w:val="24"/>
+              </w:rPr>
+            </w:pPr>
+            <w:r>
+              <w:rPr>
+                <w:sz w:val="24"/>
+                <w:szCs w:val="24"/>
+              </w:rPr>
+              <w:t xml:space="preserve"> </w:t>
+            </w:r>
+          </w:p>
         </w:tc>
       </w:tr>
       <w:tr>
         <w:trPr>
-          <w:trHeight w:val="484"/>
+          <w:trHeight w:val="144"/>
         </w:trPr>
         <w:tc>
           <w:tcPr>
-            <w:tcW w:w="4738" w:type="dxa"/>
-          </w:tcPr>
-          <w:p>
-            <w:r>
-              <w:t xml:space="preserve">2.7. </w:t>
-            </w:r>
-            <w:r>
-              <w:t>Нагрузка на слуховой анализатор</w:t>
-            </w:r>
-          </w:p>
-        </w:tc>
-        <w:tc>
-          <w:tcPr>
-            <w:tcW w:w="1037" w:type="dxa"/>
-            <w:gridSpan w:val="3"/>
-          </w:tcPr>
-          <w:p/>
-        </w:tc>
-        <w:tc>
-          <w:tcPr>
-            <w:tcW w:w="996" w:type="dxa"/>
-            <w:gridSpan w:val="3"/>
-          </w:tcPr>
-          <w:p>
-            <w:pPr>
+            <w:tcW w:w="817" w:type="dxa"/>
+            <w:tcBorders>
+              <w:top w:val="single" w:sz="4" w:space="0" w:color="000000"/>
+              <w:left w:val="single" w:sz="4" w:space="0" w:color="000000"/>
+              <w:bottom w:val="single" w:sz="4" w:space="0" w:color="000000"/>
+              <w:right w:val="single" w:sz="4" w:space="0" w:color="000000"/>
+            </w:tcBorders>
+            <w:vAlign w:val="center"/>
+          </w:tcPr>
+          <w:p>
+            <w:pPr>
+              <w:pStyle w:val="NoSpacing"/>
+              <w:ind w:left="-720"/>
+              <w:jc w:val="left"/>
+              <w:rPr>
+                <w:sz w:val="24"/>
+                <w:szCs w:val="24"/>
+              </w:rPr>
+            </w:pPr>
+            <w:r>
+              <w:rPr>
+                <w:sz w:val="24"/>
+                <w:szCs w:val="24"/>
+              </w:rPr>
+              <w:t>2.7</w:t>
+            </w:r>
+          </w:p>
+        </w:tc>
+        <w:tc>
+          <w:tcPr>
+            <w:tcW w:w="5670" w:type="dxa"/>
+            <w:tcBorders>
+              <w:top w:val="single" w:sz="4" w:space="0" w:color="000000"/>
+              <w:left w:val="single" w:sz="4" w:space="0" w:color="000000"/>
+              <w:bottom w:val="single" w:sz="4" w:space="0" w:color="000000"/>
+              <w:right w:val="single" w:sz="4" w:space="0" w:color="000000"/>
+            </w:tcBorders>
+            <w:vAlign w:val="center"/>
+          </w:tcPr>
+          <w:p>
+            <w:pPr>
+              <w:pStyle w:val="NoSpacing"/>
               <w:ind w:firstLine="0"/>
-              <w:jc w:val="center"/>
-            </w:pPr>
-            <w:r>
-              <w:t>+</w:t>
-            </w:r>
-          </w:p>
-        </w:tc>
-        <w:tc>
-          <w:tcPr>
-            <w:tcW w:w="992" w:type="dxa"/>
-            <w:gridSpan w:val="3"/>
-          </w:tcPr>
-          <w:p/>
-        </w:tc>
-        <w:tc>
-          <w:tcPr>
-            <w:tcW w:w="1280" w:type="dxa"/>
-            <w:gridSpan w:val="4"/>
-          </w:tcPr>
-          <w:p/>
-        </w:tc>
-        <w:tc>
-          <w:tcPr>
-            <w:tcW w:w="1141" w:type="dxa"/>
-            <w:gridSpan w:val="2"/>
-          </w:tcPr>
-          <w:p/>
-        </w:tc>
-      </w:tr>
-      <w:tr>
-        <w:tc>
-          <w:tcPr>
-            <w:tcW w:w="4758" w:type="dxa"/>
-            <w:gridSpan w:val="2"/>
-          </w:tcPr>
-          <w:p>
-            <w:r>
-              <w:t xml:space="preserve">2.8. </w:t>
-            </w:r>
-            <w:r>
-              <w:t>Нагрузка на голосовой аппарат</w:t>
-            </w:r>
-          </w:p>
-        </w:tc>
-        <w:tc>
-          <w:tcPr>
-            <w:tcW w:w="1017" w:type="dxa"/>
-            <w:gridSpan w:val="2"/>
-          </w:tcPr>
-          <w:p/>
-        </w:tc>
-        <w:tc>
-          <w:tcPr>
-            <w:tcW w:w="996" w:type="dxa"/>
-            <w:gridSpan w:val="3"/>
-          </w:tcPr>
-          <w:p>
-            <w:pPr>
-              <w:ind w:firstLine="37"/>
-              <w:jc w:val="center"/>
-            </w:pPr>
-            <w:r>
-              <w:t>+</w:t>
-            </w:r>
-          </w:p>
-        </w:tc>
-        <w:tc>
-          <w:tcPr>
-            <w:tcW w:w="992" w:type="dxa"/>
-            <w:gridSpan w:val="3"/>
-          </w:tcPr>
-          <w:p/>
-        </w:tc>
-        <w:tc>
-          <w:tcPr>
-            <w:tcW w:w="1280" w:type="dxa"/>
-            <w:gridSpan w:val="4"/>
-          </w:tcPr>
-          <w:p/>
-        </w:tc>
-        <w:tc>
-          <w:tcPr>
-            <w:tcW w:w="1141" w:type="dxa"/>
-            <w:gridSpan w:val="2"/>
-          </w:tcPr>
-          <w:p/>
+              <w:jc w:val="left"/>
+              <w:rPr>
+                <w:sz w:val="24"/>
+                <w:szCs w:val="24"/>
+              </w:rPr>
+            </w:pPr>
+            <w:r>
+              <w:rPr>
+                <w:sz w:val="24"/>
+                <w:szCs w:val="24"/>
+              </w:rPr>
+              <w:t>Нагрузка на слуховой аппарат</w:t>
+            </w:r>
+          </w:p>
+        </w:tc>
+        <w:tc>
+          <w:tcPr>
+            <w:tcW w:w="624" w:type="dxa"/>
+            <w:tcBorders>
+              <w:top w:val="single" w:sz="4" w:space="0" w:color="000000"/>
+              <w:left w:val="single" w:sz="4" w:space="0" w:color="000000"/>
+              <w:bottom w:val="single" w:sz="4" w:space="0" w:color="000000"/>
+              <w:right w:val="single" w:sz="4" w:space="0" w:color="000000"/>
+            </w:tcBorders>
+            <w:vAlign w:val="center"/>
+          </w:tcPr>
+          <w:p>
+            <w:pPr>
+              <w:pStyle w:val="NoSpacing"/>
+              <w:ind w:left="-817"/>
+              <w:jc w:val="left"/>
+              <w:rPr>
+                <w:sz w:val="24"/>
+                <w:szCs w:val="24"/>
+              </w:rPr>
+            </w:pPr>
+            <w:r>
+              <w:rPr>
+                <w:kern w:val="1"/>
+                <w:sz w:val="24"/>
+                <w:szCs w:val="24"/>
+              </w:rPr>
+              <w:t>+ </w:t>
+            </w:r>
+          </w:p>
+        </w:tc>
+        <w:tc>
+          <w:tcPr>
+            <w:tcW w:w="624" w:type="dxa"/>
+            <w:tcBorders>
+              <w:top w:val="single" w:sz="4" w:space="0" w:color="000000"/>
+              <w:left w:val="single" w:sz="4" w:space="0" w:color="000000"/>
+              <w:bottom w:val="single" w:sz="4" w:space="0" w:color="000000"/>
+              <w:right w:val="single" w:sz="4" w:space="0" w:color="000000"/>
+            </w:tcBorders>
+            <w:vAlign w:val="center"/>
+          </w:tcPr>
+          <w:p>
+            <w:pPr>
+              <w:pStyle w:val="NoSpacing"/>
+              <w:ind w:left="-817"/>
+              <w:jc w:val="left"/>
+              <w:rPr>
+                <w:sz w:val="24"/>
+                <w:szCs w:val="24"/>
+              </w:rPr>
+            </w:pPr>
+            <w:r>
+              <w:rPr>
+                <w:sz w:val="24"/>
+                <w:szCs w:val="24"/>
+              </w:rPr>
+              <w:t xml:space="preserve"> </w:t>
+            </w:r>
+          </w:p>
+        </w:tc>
+        <w:tc>
+          <w:tcPr>
+            <w:tcW w:w="624" w:type="dxa"/>
+            <w:tcBorders>
+              <w:top w:val="single" w:sz="4" w:space="0" w:color="000000"/>
+              <w:left w:val="single" w:sz="4" w:space="0" w:color="000000"/>
+              <w:bottom w:val="single" w:sz="4" w:space="0" w:color="000000"/>
+              <w:right w:val="single" w:sz="4" w:space="0" w:color="000000"/>
+            </w:tcBorders>
+            <w:vAlign w:val="center"/>
+          </w:tcPr>
+          <w:p>
+            <w:pPr>
+              <w:pStyle w:val="NoSpacing"/>
+              <w:ind w:left="-817"/>
+              <w:jc w:val="left"/>
+              <w:rPr>
+                <w:sz w:val="24"/>
+                <w:szCs w:val="24"/>
+              </w:rPr>
+            </w:pPr>
+            <w:r>
+              <w:rPr>
+                <w:sz w:val="24"/>
+                <w:szCs w:val="24"/>
+              </w:rPr>
+              <w:t xml:space="preserve"> </w:t>
+            </w:r>
+          </w:p>
+        </w:tc>
+        <w:tc>
+          <w:tcPr>
+            <w:tcW w:w="624" w:type="dxa"/>
+            <w:tcBorders>
+              <w:top w:val="single" w:sz="4" w:space="0" w:color="000000"/>
+              <w:left w:val="single" w:sz="4" w:space="0" w:color="000000"/>
+              <w:bottom w:val="single" w:sz="4" w:space="0" w:color="000000"/>
+              <w:right w:val="single" w:sz="4" w:space="0" w:color="000000"/>
+            </w:tcBorders>
+            <w:vAlign w:val="center"/>
+          </w:tcPr>
+          <w:p>
+            <w:pPr>
+              <w:pStyle w:val="NoSpacing"/>
+              <w:ind w:left="-817"/>
+              <w:jc w:val="left"/>
+              <w:rPr>
+                <w:sz w:val="24"/>
+                <w:szCs w:val="24"/>
+              </w:rPr>
+            </w:pPr>
+            <w:r>
+              <w:rPr>
+                <w:sz w:val="24"/>
+                <w:szCs w:val="24"/>
+              </w:rPr>
+              <w:t xml:space="preserve"> </w:t>
+            </w:r>
+          </w:p>
+        </w:tc>
+        <w:tc>
+          <w:tcPr>
+            <w:tcW w:w="624" w:type="dxa"/>
+            <w:tcBorders>
+              <w:top w:val="single" w:sz="4" w:space="0" w:color="000000"/>
+              <w:left w:val="single" w:sz="4" w:space="0" w:color="000000"/>
+              <w:bottom w:val="single" w:sz="4" w:space="0" w:color="000000"/>
+              <w:right w:val="single" w:sz="4" w:space="0" w:color="000000"/>
+            </w:tcBorders>
+            <w:vAlign w:val="center"/>
+          </w:tcPr>
+          <w:p>
+            <w:pPr>
+              <w:pStyle w:val="NoSpacing"/>
+              <w:ind w:left="-817"/>
+              <w:jc w:val="left"/>
+              <w:rPr>
+                <w:sz w:val="24"/>
+                <w:szCs w:val="24"/>
+              </w:rPr>
+            </w:pPr>
+            <w:r>
+              <w:rPr>
+                <w:sz w:val="24"/>
+                <w:szCs w:val="24"/>
+              </w:rPr>
+              <w:t xml:space="preserve"> </w:t>
+            </w:r>
+          </w:p>
         </w:tc>
       </w:tr>
       <w:tr>
         <w:trPr>
-          <w:gridAfter w:val="1"/>
-          <w:wAfter w:w="11" w:type="dxa"/>
+          <w:trHeight w:val="144"/>
         </w:trPr>
         <w:tc>
           <w:tcPr>
-            <w:tcW w:w="10173" w:type="dxa"/>
-            <w:gridSpan w:val="15"/>
-          </w:tcPr>
-          <w:p>
-            <w:r>
-              <w:t>3. Эмоциональные нагрузки</w:t>
-            </w:r>
-          </w:p>
-        </w:tc>
-      </w:tr>
-      <w:tr>
-        <w:trPr>
-          <w:gridAfter w:val="1"/>
-          <w:wAfter w:w="11" w:type="dxa"/>
-        </w:trPr>
-        <w:tc>
-          <w:tcPr>
-            <w:tcW w:w="4758" w:type="dxa"/>
-            <w:gridSpan w:val="2"/>
-          </w:tcPr>
-          <w:p>
-            <w:r>
-              <w:t xml:space="preserve">3.1. </w:t>
-            </w:r>
-            <w:r>
-              <w:t>Степень ответственности за результат соб</w:t>
-            </w:r>
-            <w:r>
-              <w:softHyphen/>
-              <w:t>ственной деятельности. Значимость ошибки.</w:t>
-            </w:r>
-          </w:p>
-        </w:tc>
-        <w:tc>
-          <w:tcPr>
-            <w:tcW w:w="1017" w:type="dxa"/>
-            <w:gridSpan w:val="2"/>
-          </w:tcPr>
-          <w:p>
-            <w:pPr>
+            <w:tcW w:w="817" w:type="dxa"/>
+            <w:tcBorders>
+              <w:top w:val="single" w:sz="4" w:space="0" w:color="000000"/>
+              <w:left w:val="single" w:sz="4" w:space="0" w:color="000000"/>
+              <w:bottom w:val="single" w:sz="4" w:space="0" w:color="000000"/>
+              <w:right w:val="single" w:sz="4" w:space="0" w:color="000000"/>
+            </w:tcBorders>
+            <w:vAlign w:val="center"/>
+          </w:tcPr>
+          <w:p>
+            <w:pPr>
+              <w:pStyle w:val="NoSpacing"/>
+              <w:ind w:left="-720"/>
+              <w:jc w:val="left"/>
+              <w:rPr>
+                <w:sz w:val="24"/>
+                <w:szCs w:val="24"/>
+              </w:rPr>
+            </w:pPr>
+            <w:r>
+              <w:rPr>
+                <w:sz w:val="24"/>
+                <w:szCs w:val="24"/>
+              </w:rPr>
+              <w:lastRenderedPageBreak/>
+              <w:t>2.8</w:t>
+            </w:r>
+          </w:p>
+        </w:tc>
+        <w:tc>
+          <w:tcPr>
+            <w:tcW w:w="5670" w:type="dxa"/>
+            <w:tcBorders>
+              <w:top w:val="single" w:sz="4" w:space="0" w:color="000000"/>
+              <w:left w:val="single" w:sz="4" w:space="0" w:color="000000"/>
+              <w:bottom w:val="single" w:sz="4" w:space="0" w:color="000000"/>
+              <w:right w:val="single" w:sz="4" w:space="0" w:color="000000"/>
+            </w:tcBorders>
+            <w:vAlign w:val="center"/>
+          </w:tcPr>
+          <w:p>
+            <w:pPr>
+              <w:pStyle w:val="NoSpacing"/>
               <w:ind w:firstLine="0"/>
-              <w:jc w:val="center"/>
-            </w:pPr>
-            <w:r>
-              <w:t>+</w:t>
-            </w:r>
-          </w:p>
-        </w:tc>
-        <w:tc>
-          <w:tcPr>
-            <w:tcW w:w="984" w:type="dxa"/>
-            <w:gridSpan w:val="2"/>
-          </w:tcPr>
-          <w:p/>
-        </w:tc>
-        <w:tc>
-          <w:tcPr>
-            <w:tcW w:w="992" w:type="dxa"/>
-            <w:gridSpan w:val="3"/>
-          </w:tcPr>
-          <w:p/>
-        </w:tc>
-        <w:tc>
-          <w:tcPr>
-            <w:tcW w:w="1280" w:type="dxa"/>
-            <w:gridSpan w:val="4"/>
-          </w:tcPr>
-          <w:p/>
-        </w:tc>
-        <w:tc>
-          <w:tcPr>
-            <w:tcW w:w="1142" w:type="dxa"/>
-            <w:gridSpan w:val="2"/>
-          </w:tcPr>
-          <w:p/>
-        </w:tc>
-      </w:tr>
-      <w:tr>
-        <w:trPr>
-          <w:gridAfter w:val="1"/>
-          <w:wAfter w:w="11" w:type="dxa"/>
-        </w:trPr>
-        <w:tc>
-          <w:tcPr>
-            <w:tcW w:w="4758" w:type="dxa"/>
-            <w:gridSpan w:val="2"/>
-          </w:tcPr>
-          <w:p>
-            <w:r>
-              <w:t xml:space="preserve">3.2. </w:t>
-            </w:r>
-            <w:r>
-              <w:t>Степень риска для собственной жизни</w:t>
-            </w:r>
-          </w:p>
-        </w:tc>
-        <w:tc>
-          <w:tcPr>
-            <w:tcW w:w="1017" w:type="dxa"/>
-            <w:gridSpan w:val="2"/>
-          </w:tcPr>
-          <w:p>
-            <w:pPr>
-              <w:ind w:hanging="92"/>
-              <w:jc w:val="center"/>
-            </w:pPr>
-            <w:r>
-              <w:t>+</w:t>
-            </w:r>
-          </w:p>
-        </w:tc>
-        <w:tc>
-          <w:tcPr>
-            <w:tcW w:w="984" w:type="dxa"/>
-            <w:gridSpan w:val="2"/>
-          </w:tcPr>
-          <w:p/>
-        </w:tc>
-        <w:tc>
-          <w:tcPr>
-            <w:tcW w:w="992" w:type="dxa"/>
-            <w:gridSpan w:val="3"/>
-          </w:tcPr>
-          <w:p/>
-        </w:tc>
-        <w:tc>
-          <w:tcPr>
-            <w:tcW w:w="1231" w:type="dxa"/>
-            <w:gridSpan w:val="3"/>
-          </w:tcPr>
-          <w:p/>
-        </w:tc>
-        <w:tc>
-          <w:tcPr>
-            <w:tcW w:w="1191" w:type="dxa"/>
-            <w:gridSpan w:val="3"/>
-          </w:tcPr>
-          <w:p/>
-        </w:tc>
-      </w:tr>
-      <w:tr>
-        <w:trPr>
-          <w:gridAfter w:val="1"/>
-          <w:wAfter w:w="11" w:type="dxa"/>
-        </w:trPr>
-        <w:tc>
-          <w:tcPr>
-            <w:tcW w:w="4758" w:type="dxa"/>
-            <w:gridSpan w:val="2"/>
-          </w:tcPr>
-          <w:p>
-            <w:r>
-              <w:t xml:space="preserve">3.3. </w:t>
-            </w:r>
-            <w:r>
-              <w:t>Ответственность за безопасность других лиц</w:t>
-            </w:r>
-          </w:p>
-        </w:tc>
-        <w:tc>
-          <w:tcPr>
-            <w:tcW w:w="1017" w:type="dxa"/>
-            <w:gridSpan w:val="2"/>
-          </w:tcPr>
-          <w:p>
-            <w:pPr>
-              <w:ind w:hanging="92"/>
-              <w:jc w:val="center"/>
-            </w:pPr>
-            <w:r>
-              <w:t>+</w:t>
-            </w:r>
-          </w:p>
-        </w:tc>
-        <w:tc>
-          <w:tcPr>
-            <w:tcW w:w="984" w:type="dxa"/>
-            <w:gridSpan w:val="2"/>
-          </w:tcPr>
-          <w:p/>
-        </w:tc>
-        <w:tc>
-          <w:tcPr>
-            <w:tcW w:w="992" w:type="dxa"/>
-            <w:gridSpan w:val="3"/>
-          </w:tcPr>
-          <w:p/>
-        </w:tc>
-        <w:tc>
-          <w:tcPr>
-            <w:tcW w:w="1231" w:type="dxa"/>
-            <w:gridSpan w:val="3"/>
-          </w:tcPr>
-          <w:p/>
-        </w:tc>
-        <w:tc>
-          <w:tcPr>
-            <w:tcW w:w="1191" w:type="dxa"/>
-            <w:gridSpan w:val="3"/>
-          </w:tcPr>
-          <w:p/>
-        </w:tc>
-      </w:tr>
-      <w:tr>
-        <w:trPr>
-          <w:gridAfter w:val="1"/>
-          <w:wAfter w:w="11" w:type="dxa"/>
-        </w:trPr>
-        <w:tc>
-          <w:tcPr>
-            <w:tcW w:w="4758" w:type="dxa"/>
-            <w:gridSpan w:val="2"/>
-          </w:tcPr>
-          <w:p>
-            <w:r>
-              <w:t xml:space="preserve">3.4. </w:t>
-            </w:r>
-            <w:r>
-              <w:t>Количество конфликтных производствен</w:t>
-            </w:r>
-            <w:r>
-              <w:t>-</w:t>
-            </w:r>
-            <w:r>
-              <w:t>ных ситуаций за смену</w:t>
-            </w:r>
-          </w:p>
-        </w:tc>
-        <w:tc>
-          <w:tcPr>
-            <w:tcW w:w="1017" w:type="dxa"/>
-            <w:gridSpan w:val="2"/>
-          </w:tcPr>
-          <w:p>
-            <w:pPr>
-              <w:ind w:firstLine="0"/>
-              <w:jc w:val="center"/>
-            </w:pPr>
-            <w:r>
-              <w:t>+</w:t>
-            </w:r>
-          </w:p>
-        </w:tc>
-        <w:tc>
-          <w:tcPr>
-            <w:tcW w:w="984" w:type="dxa"/>
-            <w:gridSpan w:val="2"/>
-          </w:tcPr>
-          <w:p/>
-        </w:tc>
-        <w:tc>
-          <w:tcPr>
-            <w:tcW w:w="992" w:type="dxa"/>
-            <w:gridSpan w:val="3"/>
-          </w:tcPr>
-          <w:p/>
-        </w:tc>
-        <w:tc>
-          <w:tcPr>
-            <w:tcW w:w="1231" w:type="dxa"/>
-            <w:gridSpan w:val="3"/>
-          </w:tcPr>
-          <w:p/>
-        </w:tc>
-        <w:tc>
-          <w:tcPr>
-            <w:tcW w:w="1191" w:type="dxa"/>
-            <w:gridSpan w:val="3"/>
-          </w:tcPr>
-          <w:p/>
-        </w:tc>
-      </w:tr>
-      <w:tr>
-        <w:trPr>
-          <w:gridAfter w:val="1"/>
-          <w:wAfter w:w="11" w:type="dxa"/>
-        </w:trPr>
-        <w:tc>
-          <w:tcPr>
-            <w:tcW w:w="10173" w:type="dxa"/>
-            <w:gridSpan w:val="15"/>
-          </w:tcPr>
-          <w:p>
-            <w:r>
-              <w:t>4. Монотонность нагрузок</w:t>
-            </w:r>
-          </w:p>
-        </w:tc>
-      </w:tr>
-      <w:tr>
-        <w:trPr>
-          <w:gridAfter w:val="1"/>
-          <w:wAfter w:w="11" w:type="dxa"/>
-        </w:trPr>
-        <w:tc>
-          <w:tcPr>
-            <w:tcW w:w="4777" w:type="dxa"/>
-            <w:gridSpan w:val="3"/>
-          </w:tcPr>
-          <w:p>
-            <w:r>
-              <w:t xml:space="preserve">4.1. </w:t>
-            </w:r>
-            <w:r>
-              <w:t>Число элементов, необходимых для реализации простого задания или многократно повторяющихся</w:t>
-            </w:r>
-            <w:r>
-              <w:t xml:space="preserve"> операций</w:t>
-            </w:r>
-          </w:p>
-        </w:tc>
-        <w:tc>
-          <w:tcPr>
-            <w:tcW w:w="998" w:type="dxa"/>
-          </w:tcPr>
-          <w:p/>
-        </w:tc>
-        <w:tc>
-          <w:tcPr>
-            <w:tcW w:w="996" w:type="dxa"/>
-            <w:gridSpan w:val="3"/>
-          </w:tcPr>
-          <w:p>
-            <w:pPr>
-              <w:ind w:hanging="105"/>
-              <w:jc w:val="center"/>
-            </w:pPr>
-            <w:r>
-              <w:t>+</w:t>
-            </w:r>
-          </w:p>
-        </w:tc>
-        <w:tc>
-          <w:tcPr>
-            <w:tcW w:w="992" w:type="dxa"/>
-            <w:gridSpan w:val="3"/>
-          </w:tcPr>
-          <w:p/>
-        </w:tc>
-        <w:tc>
-          <w:tcPr>
-            <w:tcW w:w="1219" w:type="dxa"/>
-            <w:gridSpan w:val="2"/>
-          </w:tcPr>
-          <w:p/>
-        </w:tc>
-        <w:tc>
-          <w:tcPr>
-            <w:tcW w:w="1191" w:type="dxa"/>
-            <w:gridSpan w:val="3"/>
-          </w:tcPr>
-          <w:p/>
-        </w:tc>
-      </w:tr>
-      <w:tr>
-        <w:trPr>
-          <w:gridAfter w:val="1"/>
-          <w:wAfter w:w="11" w:type="dxa"/>
-        </w:trPr>
-        <w:tc>
-          <w:tcPr>
-            <w:tcW w:w="4777" w:type="dxa"/>
-            <w:gridSpan w:val="3"/>
-          </w:tcPr>
-          <w:p>
-            <w:r>
-              <w:t xml:space="preserve">4.2. </w:t>
-            </w:r>
-            <w:r>
-              <w:t xml:space="preserve">Продолжительность </w:t>
-            </w:r>
-            <w:r>
-              <w:lastRenderedPageBreak/>
-              <w:t>выполнения простых заданий или повторяющихся операций</w:t>
-            </w:r>
-          </w:p>
-        </w:tc>
-        <w:tc>
-          <w:tcPr>
-            <w:tcW w:w="998" w:type="dxa"/>
-          </w:tcPr>
-          <w:p>
-            <w:pPr>
-              <w:ind w:firstLine="0"/>
-              <w:jc w:val="center"/>
-            </w:pPr>
-          </w:p>
-        </w:tc>
-        <w:tc>
-          <w:tcPr>
-            <w:tcW w:w="996" w:type="dxa"/>
-            <w:gridSpan w:val="3"/>
-          </w:tcPr>
-          <w:p>
-            <w:pPr>
-              <w:ind w:firstLine="37"/>
-              <w:jc w:val="center"/>
-            </w:pPr>
-            <w:r>
-              <w:t>+</w:t>
-            </w:r>
-          </w:p>
-        </w:tc>
-        <w:tc>
-          <w:tcPr>
-            <w:tcW w:w="992" w:type="dxa"/>
-            <w:gridSpan w:val="3"/>
-          </w:tcPr>
-          <w:p/>
-        </w:tc>
-        <w:tc>
-          <w:tcPr>
-            <w:tcW w:w="1219" w:type="dxa"/>
-            <w:gridSpan w:val="2"/>
-          </w:tcPr>
-          <w:p/>
-        </w:tc>
-        <w:tc>
-          <w:tcPr>
-            <w:tcW w:w="1191" w:type="dxa"/>
-            <w:gridSpan w:val="3"/>
-          </w:tcPr>
-          <w:p/>
-        </w:tc>
-      </w:tr>
-      <w:tr>
-        <w:trPr>
-          <w:gridAfter w:val="1"/>
-          <w:wAfter w:w="11" w:type="dxa"/>
-        </w:trPr>
-        <w:tc>
-          <w:tcPr>
-            <w:tcW w:w="4777" w:type="dxa"/>
-            <w:gridSpan w:val="3"/>
-          </w:tcPr>
-          <w:p>
-            <w:r>
-              <w:lastRenderedPageBreak/>
-              <w:t xml:space="preserve">4.3. </w:t>
-            </w:r>
-            <w:r>
-              <w:t>Время активных действий</w:t>
-            </w:r>
-          </w:p>
-        </w:tc>
-        <w:tc>
-          <w:tcPr>
-            <w:tcW w:w="998" w:type="dxa"/>
-          </w:tcPr>
-          <w:p>
-            <w:pPr>
-              <w:ind w:firstLine="0"/>
-              <w:jc w:val="center"/>
-            </w:pPr>
-            <w:r>
-              <w:t>+</w:t>
-            </w:r>
-          </w:p>
-        </w:tc>
-        <w:tc>
-          <w:tcPr>
-            <w:tcW w:w="996" w:type="dxa"/>
-            <w:gridSpan w:val="3"/>
-          </w:tcPr>
-          <w:p/>
-        </w:tc>
-        <w:tc>
-          <w:tcPr>
-            <w:tcW w:w="992" w:type="dxa"/>
-            <w:gridSpan w:val="3"/>
-          </w:tcPr>
-          <w:p/>
-        </w:tc>
-        <w:tc>
-          <w:tcPr>
-            <w:tcW w:w="1219" w:type="dxa"/>
-            <w:gridSpan w:val="2"/>
-          </w:tcPr>
-          <w:p/>
-        </w:tc>
-        <w:tc>
-          <w:tcPr>
-            <w:tcW w:w="1191" w:type="dxa"/>
-            <w:gridSpan w:val="3"/>
-          </w:tcPr>
-          <w:p/>
-        </w:tc>
-      </w:tr>
-      <w:tr>
-        <w:trPr>
-          <w:gridAfter w:val="1"/>
-          <w:wAfter w:w="11" w:type="dxa"/>
-        </w:trPr>
-        <w:tc>
-          <w:tcPr>
-            <w:tcW w:w="4777" w:type="dxa"/>
-            <w:gridSpan w:val="3"/>
-          </w:tcPr>
-          <w:p>
-            <w:r>
-              <w:t xml:space="preserve">4.4. </w:t>
-            </w:r>
-            <w:r>
-              <w:t>Монотонность производственной обстановки</w:t>
-            </w:r>
-          </w:p>
-        </w:tc>
-        <w:tc>
-          <w:tcPr>
-            <w:tcW w:w="998" w:type="dxa"/>
-          </w:tcPr>
-          <w:p>
-            <w:pPr>
-              <w:ind w:firstLine="0"/>
-              <w:jc w:val="center"/>
-            </w:pPr>
-            <w:r>
-              <w:t>+</w:t>
-            </w:r>
-          </w:p>
-        </w:tc>
-        <w:tc>
-          <w:tcPr>
-            <w:tcW w:w="996" w:type="dxa"/>
-            <w:gridSpan w:val="3"/>
-          </w:tcPr>
-          <w:p/>
-        </w:tc>
-        <w:tc>
-          <w:tcPr>
-            <w:tcW w:w="992" w:type="dxa"/>
-            <w:gridSpan w:val="3"/>
-          </w:tcPr>
-          <w:p/>
-        </w:tc>
-        <w:tc>
-          <w:tcPr>
-            <w:tcW w:w="1219" w:type="dxa"/>
-            <w:gridSpan w:val="2"/>
-          </w:tcPr>
-          <w:p/>
-        </w:tc>
-        <w:tc>
-          <w:tcPr>
-            <w:tcW w:w="1191" w:type="dxa"/>
-            <w:gridSpan w:val="3"/>
-          </w:tcPr>
-          <w:p/>
-        </w:tc>
-      </w:tr>
-      <w:tr>
-        <w:trPr>
-          <w:gridAfter w:val="1"/>
-          <w:wAfter w:w="11" w:type="dxa"/>
-        </w:trPr>
-        <w:tc>
-          <w:tcPr>
-            <w:tcW w:w="10173" w:type="dxa"/>
-            <w:gridSpan w:val="15"/>
-          </w:tcPr>
-          <w:p>
-            <w:r>
-              <w:t>5. Режим работы</w:t>
-            </w:r>
-          </w:p>
-        </w:tc>
-      </w:tr>
-      <w:tr>
-        <w:trPr>
-          <w:gridAfter w:val="1"/>
-          <w:wAfter w:w="11" w:type="dxa"/>
-        </w:trPr>
-        <w:tc>
-          <w:tcPr>
-            <w:tcW w:w="4777" w:type="dxa"/>
-            <w:gridSpan w:val="3"/>
-          </w:tcPr>
-          <w:p>
-            <w:r>
-              <w:t xml:space="preserve">5.1. </w:t>
-            </w:r>
-            <w:r>
-              <w:t>Фактическая продолжительность рабочего дня</w:t>
-            </w:r>
-          </w:p>
-        </w:tc>
-        <w:tc>
-          <w:tcPr>
-            <w:tcW w:w="998" w:type="dxa"/>
-          </w:tcPr>
-          <w:p>
-            <w:pPr>
-              <w:ind w:firstLine="0"/>
-              <w:jc w:val="center"/>
-            </w:pPr>
-            <w:r>
-              <w:t>+</w:t>
-            </w:r>
-          </w:p>
-        </w:tc>
-        <w:tc>
-          <w:tcPr>
-            <w:tcW w:w="996" w:type="dxa"/>
-            <w:gridSpan w:val="3"/>
-          </w:tcPr>
-          <w:p/>
-        </w:tc>
-        <w:tc>
-          <w:tcPr>
-            <w:tcW w:w="992" w:type="dxa"/>
-            <w:gridSpan w:val="3"/>
-          </w:tcPr>
-          <w:p/>
-        </w:tc>
-        <w:tc>
-          <w:tcPr>
-            <w:tcW w:w="1219" w:type="dxa"/>
-            <w:gridSpan w:val="2"/>
-          </w:tcPr>
-          <w:p/>
-        </w:tc>
-        <w:tc>
-          <w:tcPr>
-            <w:tcW w:w="1191" w:type="dxa"/>
-            <w:gridSpan w:val="3"/>
-          </w:tcPr>
-          <w:p/>
-        </w:tc>
-      </w:tr>
-      <w:tr>
-        <w:trPr>
-          <w:gridAfter w:val="1"/>
-          <w:wAfter w:w="11" w:type="dxa"/>
-        </w:trPr>
-        <w:tc>
-          <w:tcPr>
-            <w:tcW w:w="4777" w:type="dxa"/>
-            <w:gridSpan w:val="3"/>
-          </w:tcPr>
-          <w:p>
-            <w:r>
-              <w:t xml:space="preserve">5.2. </w:t>
-            </w:r>
-            <w:r>
-              <w:t>Сменность работы</w:t>
-            </w:r>
-          </w:p>
-        </w:tc>
-        <w:tc>
-          <w:tcPr>
-            <w:tcW w:w="998" w:type="dxa"/>
-          </w:tcPr>
-          <w:p>
-            <w:pPr>
-              <w:ind w:firstLine="0"/>
-              <w:jc w:val="center"/>
-            </w:pPr>
-            <w:r>
-              <w:t>+</w:t>
-            </w:r>
-          </w:p>
-        </w:tc>
-        <w:tc>
-          <w:tcPr>
-            <w:tcW w:w="996" w:type="dxa"/>
-            <w:gridSpan w:val="3"/>
-          </w:tcPr>
-          <w:p/>
-        </w:tc>
-        <w:tc>
-          <w:tcPr>
-            <w:tcW w:w="992" w:type="dxa"/>
-            <w:gridSpan w:val="3"/>
-          </w:tcPr>
-          <w:p/>
-        </w:tc>
-        <w:tc>
-          <w:tcPr>
-            <w:tcW w:w="1219" w:type="dxa"/>
-            <w:gridSpan w:val="2"/>
-          </w:tcPr>
-          <w:p/>
-        </w:tc>
-        <w:tc>
-          <w:tcPr>
-            <w:tcW w:w="1191" w:type="dxa"/>
-            <w:gridSpan w:val="3"/>
-          </w:tcPr>
-          <w:p/>
-        </w:tc>
-      </w:tr>
-      <w:tr>
-        <w:trPr>
-          <w:gridAfter w:val="1"/>
-          <w:wAfter w:w="11" w:type="dxa"/>
-        </w:trPr>
-        <w:tc>
-          <w:tcPr>
-            <w:tcW w:w="4777" w:type="dxa"/>
-            <w:gridSpan w:val="3"/>
-          </w:tcPr>
-          <w:p>
-            <w:r>
-              <w:t xml:space="preserve">5.3. </w:t>
-            </w:r>
-            <w:r>
-              <w:t>Наличие регламентированных перерывов и их продолжительность</w:t>
-            </w:r>
-          </w:p>
-        </w:tc>
-        <w:tc>
-          <w:tcPr>
-            <w:tcW w:w="998" w:type="dxa"/>
-          </w:tcPr>
-          <w:p>
-            <w:pPr>
-              <w:ind w:firstLine="0"/>
-              <w:jc w:val="center"/>
-            </w:pPr>
-            <w:r>
-              <w:t>+</w:t>
-            </w:r>
-          </w:p>
-        </w:tc>
-        <w:tc>
-          <w:tcPr>
-            <w:tcW w:w="996" w:type="dxa"/>
-            <w:gridSpan w:val="3"/>
-          </w:tcPr>
-          <w:p/>
-        </w:tc>
-        <w:tc>
-          <w:tcPr>
-            <w:tcW w:w="992" w:type="dxa"/>
-            <w:gridSpan w:val="3"/>
-          </w:tcPr>
-          <w:p/>
-        </w:tc>
-        <w:tc>
-          <w:tcPr>
-            <w:tcW w:w="1219" w:type="dxa"/>
-            <w:gridSpan w:val="2"/>
-          </w:tcPr>
-          <w:p/>
-        </w:tc>
-        <w:tc>
-          <w:tcPr>
-            <w:tcW w:w="1191" w:type="dxa"/>
-            <w:gridSpan w:val="3"/>
-          </w:tcPr>
-          <w:p/>
-        </w:tc>
-      </w:tr>
-      <w:tr>
-        <w:trPr>
-          <w:gridAfter w:val="1"/>
-          <w:wAfter w:w="11" w:type="dxa"/>
-        </w:trPr>
-        <w:tc>
-          <w:tcPr>
-            <w:tcW w:w="4777" w:type="dxa"/>
-            <w:gridSpan w:val="3"/>
-          </w:tcPr>
-          <w:p>
-            <w:r>
-              <w:t>Количество показателей в каждом классе</w:t>
-            </w:r>
-          </w:p>
-        </w:tc>
-        <w:tc>
-          <w:tcPr>
-            <w:tcW w:w="998" w:type="dxa"/>
-          </w:tcPr>
-          <w:p>
-            <w:pPr>
-              <w:ind w:firstLine="40"/>
-              <w:jc w:val="center"/>
-            </w:pPr>
-            <w:r>
-              <w:t>14</w:t>
-            </w:r>
-          </w:p>
-        </w:tc>
-        <w:tc>
-          <w:tcPr>
-            <w:tcW w:w="996" w:type="dxa"/>
-            <w:gridSpan w:val="3"/>
-          </w:tcPr>
-          <w:p>
-            <w:pPr>
-              <w:ind w:firstLine="0"/>
-              <w:jc w:val="center"/>
-            </w:pPr>
-            <w:r>
-              <w:t>7</w:t>
-            </w:r>
-          </w:p>
-        </w:tc>
-        <w:tc>
-          <w:tcPr>
-            <w:tcW w:w="992" w:type="dxa"/>
-            <w:gridSpan w:val="3"/>
-          </w:tcPr>
-          <w:p>
-            <w:pPr>
-              <w:ind w:firstLine="0"/>
-              <w:jc w:val="center"/>
-            </w:pPr>
-            <w:r>
-              <w:t>2</w:t>
-            </w:r>
-          </w:p>
-        </w:tc>
-        <w:tc>
-          <w:tcPr>
-            <w:tcW w:w="1219" w:type="dxa"/>
-            <w:gridSpan w:val="2"/>
-          </w:tcPr>
-          <w:p>
-            <w:pPr>
-              <w:ind w:firstLine="0"/>
-              <w:jc w:val="center"/>
-            </w:pPr>
-            <w:r>
-              <w:t>0</w:t>
-            </w:r>
-          </w:p>
-        </w:tc>
-        <w:tc>
-          <w:tcPr>
-            <w:tcW w:w="1191" w:type="dxa"/>
-            <w:gridSpan w:val="3"/>
-          </w:tcPr>
-          <w:p>
-            <w:pPr>
-              <w:ind w:firstLine="0"/>
-              <w:jc w:val="center"/>
-            </w:pPr>
-            <w:r>
-              <w:t>0</w:t>
+              <w:jc w:val="left"/>
+              <w:rPr>
+                <w:sz w:val="24"/>
+                <w:szCs w:val="24"/>
+              </w:rPr>
+            </w:pPr>
+            <w:r>
+              <w:rPr>
+                <w:sz w:val="24"/>
+                <w:szCs w:val="24"/>
+              </w:rPr>
+              <w:t>Нагрузка на голосовой аппарат</w:t>
+            </w:r>
+          </w:p>
+        </w:tc>
+        <w:tc>
+          <w:tcPr>
+            <w:tcW w:w="624" w:type="dxa"/>
+            <w:tcBorders>
+              <w:top w:val="single" w:sz="4" w:space="0" w:color="000000"/>
+              <w:left w:val="single" w:sz="4" w:space="0" w:color="000000"/>
+              <w:bottom w:val="single" w:sz="4" w:space="0" w:color="000000"/>
+              <w:right w:val="single" w:sz="4" w:space="0" w:color="000000"/>
+            </w:tcBorders>
+            <w:vAlign w:val="center"/>
+          </w:tcPr>
+          <w:p>
+            <w:pPr>
+              <w:pStyle w:val="NoSpacing"/>
+              <w:ind w:left="-817"/>
+              <w:jc w:val="left"/>
+              <w:rPr>
+                <w:sz w:val="24"/>
+                <w:szCs w:val="24"/>
+              </w:rPr>
+            </w:pPr>
+            <w:r>
+              <w:rPr>
+                <w:kern w:val="1"/>
+                <w:sz w:val="24"/>
+                <w:szCs w:val="24"/>
+              </w:rPr>
+              <w:t>+ </w:t>
+            </w:r>
+          </w:p>
+        </w:tc>
+        <w:tc>
+          <w:tcPr>
+            <w:tcW w:w="624" w:type="dxa"/>
+            <w:tcBorders>
+              <w:top w:val="single" w:sz="4" w:space="0" w:color="000000"/>
+              <w:left w:val="single" w:sz="4" w:space="0" w:color="000000"/>
+              <w:bottom w:val="single" w:sz="4" w:space="0" w:color="000000"/>
+              <w:right w:val="single" w:sz="4" w:space="0" w:color="000000"/>
+            </w:tcBorders>
+            <w:vAlign w:val="center"/>
+          </w:tcPr>
+          <w:p>
+            <w:pPr>
+              <w:pStyle w:val="NoSpacing"/>
+              <w:ind w:left="-817"/>
+              <w:jc w:val="left"/>
+              <w:rPr>
+                <w:sz w:val="24"/>
+                <w:szCs w:val="24"/>
+              </w:rPr>
+            </w:pPr>
+            <w:r>
+              <w:rPr>
+                <w:sz w:val="24"/>
+                <w:szCs w:val="24"/>
+              </w:rPr>
+              <w:t xml:space="preserve"> </w:t>
+            </w:r>
+          </w:p>
+        </w:tc>
+        <w:tc>
+          <w:tcPr>
+            <w:tcW w:w="624" w:type="dxa"/>
+            <w:tcBorders>
+              <w:top w:val="single" w:sz="4" w:space="0" w:color="000000"/>
+              <w:left w:val="single" w:sz="4" w:space="0" w:color="000000"/>
+              <w:bottom w:val="single" w:sz="4" w:space="0" w:color="000000"/>
+              <w:right w:val="single" w:sz="4" w:space="0" w:color="000000"/>
+            </w:tcBorders>
+            <w:vAlign w:val="center"/>
+          </w:tcPr>
+          <w:p>
+            <w:pPr>
+              <w:pStyle w:val="NoSpacing"/>
+              <w:ind w:left="-817"/>
+              <w:jc w:val="left"/>
+              <w:rPr>
+                <w:sz w:val="24"/>
+                <w:szCs w:val="24"/>
+              </w:rPr>
+            </w:pPr>
+            <w:r>
+              <w:rPr>
+                <w:sz w:val="24"/>
+                <w:szCs w:val="24"/>
+              </w:rPr>
+              <w:t xml:space="preserve"> </w:t>
+            </w:r>
+          </w:p>
+        </w:tc>
+        <w:tc>
+          <w:tcPr>
+            <w:tcW w:w="624" w:type="dxa"/>
+            <w:tcBorders>
+              <w:top w:val="single" w:sz="4" w:space="0" w:color="000000"/>
+              <w:left w:val="single" w:sz="4" w:space="0" w:color="000000"/>
+              <w:bottom w:val="single" w:sz="4" w:space="0" w:color="000000"/>
+              <w:right w:val="single" w:sz="4" w:space="0" w:color="000000"/>
+            </w:tcBorders>
+            <w:vAlign w:val="center"/>
+          </w:tcPr>
+          <w:p>
+            <w:pPr>
+              <w:pStyle w:val="NoSpacing"/>
+              <w:ind w:left="-817"/>
+              <w:jc w:val="left"/>
+              <w:rPr>
+                <w:sz w:val="24"/>
+                <w:szCs w:val="24"/>
+              </w:rPr>
+            </w:pPr>
+            <w:r>
+              <w:rPr>
+                <w:sz w:val="24"/>
+                <w:szCs w:val="24"/>
+              </w:rPr>
+              <w:t xml:space="preserve"> </w:t>
+            </w:r>
+          </w:p>
+        </w:tc>
+        <w:tc>
+          <w:tcPr>
+            <w:tcW w:w="624" w:type="dxa"/>
+            <w:tcBorders>
+              <w:top w:val="single" w:sz="4" w:space="0" w:color="000000"/>
+              <w:left w:val="single" w:sz="4" w:space="0" w:color="000000"/>
+              <w:bottom w:val="single" w:sz="4" w:space="0" w:color="000000"/>
+              <w:right w:val="single" w:sz="4" w:space="0" w:color="000000"/>
+            </w:tcBorders>
+            <w:vAlign w:val="center"/>
+          </w:tcPr>
+          <w:p>
+            <w:pPr>
+              <w:pStyle w:val="NoSpacing"/>
+              <w:ind w:left="-817"/>
+              <w:jc w:val="left"/>
+              <w:rPr>
+                <w:sz w:val="24"/>
+                <w:szCs w:val="24"/>
+              </w:rPr>
+            </w:pPr>
+            <w:r>
+              <w:rPr>
+                <w:sz w:val="24"/>
+                <w:szCs w:val="24"/>
+              </w:rPr>
+              <w:t xml:space="preserve"> </w:t>
             </w:r>
           </w:p>
         </w:tc>
@@ -3427,32 +4507,44 @@
     </w:tbl>
     <w:p>
       <w:pPr>
-        <w:shd w:val="clear" w:color="auto" w:fill="FFFFFF"/>
-        <w:ind w:firstLine="567"/>
+        <w:pStyle w:val="a"/>
+        <w:rPr>
+          <w:i/>
+          <w:lang w:val="en-US"/>
+        </w:rPr>
       </w:pPr>
     </w:p>
     <w:p>
       <w:pPr>
-        <w:shd w:val="clear" w:color="auto" w:fill="FFFFFF"/>
-        <w:ind w:firstLine="567"/>
+        <w:pStyle w:val="a"/>
+        <w:ind w:firstLine="709"/>
+        <w:rPr>
+          <w:sz w:val="28"/>
+          <w:szCs w:val="28"/>
+        </w:rPr>
       </w:pPr>
       <w:r>
         <w:rPr>
           <w:i/>
+          <w:sz w:val="28"/>
+          <w:szCs w:val="28"/>
         </w:rPr>
         <w:t>Вывод:</w:t>
       </w:r>
       <w:r>
-        <w:t xml:space="preserve"> класс напряжённости </w:t>
-      </w:r>
-      <w:r>
-        <w:t>пользователя</w:t>
-      </w:r>
-      <w:r>
+        <w:rPr>
+          <w:i/>
+          <w:sz w:val="28"/>
+          <w:szCs w:val="28"/>
+        </w:rPr>
         <w:t xml:space="preserve"> </w:t>
       </w:r>
       <w:r>
-        <w:t>оценивается как 2 «Допустимый».</w:t>
+        <w:rPr>
+          <w:sz w:val="28"/>
+          <w:szCs w:val="28"/>
+        </w:rPr>
+        <w:t>при оценке напряженности труда работника предприятия были получены следующие данные: 12 показателей относятся к 1 классу, 8 показателей ко 2 классу, 3 показателя к классу 3.2, поэтому общая оценка напряженности труда работника относится к  «допустимому» классу 2.</w:t>
       </w:r>
     </w:p>
     <w:sectPr>
@@ -3468,6 +4560,146 @@
 <file path=word/numbering.xml><?xml version="1.0" encoding="utf-8"?>
 <w:numbering xmlns:ve="http://schemas.openxmlformats.org/markup-compatibility/2006" xmlns:o="urn:schemas-microsoft-com:office:office" xmlns:r="http://schemas.openxmlformats.org/officeDocument/2006/relationships" xmlns:m="http://schemas.openxmlformats.org/officeDocument/2006/math" xmlns:v="urn:schemas-microsoft-com:vml" xmlns:wp="http://schemas.openxmlformats.org/drawingml/2006/wordprocessingDrawing" xmlns:w10="urn:schemas-microsoft-com:office:word" xmlns:w="http://schemas.openxmlformats.org/wordprocessingml/2006/main" xmlns:wne="http://schemas.microsoft.com/office/word/2006/wordml">
   <w:abstractNum w:abstractNumId="0">
+    <w:nsid w:val="0DE71110"/>
+    <w:multiLevelType w:val="hybridMultilevel"/>
+    <w:tmpl w:val="5BD4523A"/>
+    <w:lvl w:ilvl="0" w:tplc="C6AC4688">
+      <w:start w:val="1"/>
+      <w:numFmt w:val="bullet"/>
+      <w:lvlText w:val=""/>
+      <w:lvlJc w:val="left"/>
+      <w:pPr>
+        <w:tabs>
+          <w:tab w:val="num" w:pos="720"/>
+        </w:tabs>
+        <w:ind w:left="720" w:hanging="360"/>
+      </w:pPr>
+      <w:rPr>
+        <w:rFonts w:ascii="Symbol" w:hAnsi="Symbol" w:hint="default"/>
+      </w:rPr>
+    </w:lvl>
+    <w:lvl w:ilvl="1" w:tplc="04190003" w:tentative="1">
+      <w:start w:val="1"/>
+      <w:numFmt w:val="bullet"/>
+      <w:lvlText w:val="o"/>
+      <w:lvlJc w:val="left"/>
+      <w:pPr>
+        <w:tabs>
+          <w:tab w:val="num" w:pos="1440"/>
+        </w:tabs>
+        <w:ind w:left="1440" w:hanging="360"/>
+      </w:pPr>
+      <w:rPr>
+        <w:rFonts w:ascii="Courier New" w:hAnsi="Courier New" w:cs="Courier New" w:hint="default"/>
+      </w:rPr>
+    </w:lvl>
+    <w:lvl w:ilvl="2" w:tplc="04190005" w:tentative="1">
+      <w:start w:val="1"/>
+      <w:numFmt w:val="bullet"/>
+      <w:lvlText w:val=""/>
+      <w:lvlJc w:val="left"/>
+      <w:pPr>
+        <w:tabs>
+          <w:tab w:val="num" w:pos="2160"/>
+        </w:tabs>
+        <w:ind w:left="2160" w:hanging="360"/>
+      </w:pPr>
+      <w:rPr>
+        <w:rFonts w:ascii="Wingdings" w:hAnsi="Wingdings" w:hint="default"/>
+      </w:rPr>
+    </w:lvl>
+    <w:lvl w:ilvl="3" w:tplc="04190001" w:tentative="1">
+      <w:start w:val="1"/>
+      <w:numFmt w:val="bullet"/>
+      <w:lvlText w:val=""/>
+      <w:lvlJc w:val="left"/>
+      <w:pPr>
+        <w:tabs>
+          <w:tab w:val="num" w:pos="2880"/>
+        </w:tabs>
+        <w:ind w:left="2880" w:hanging="360"/>
+      </w:pPr>
+      <w:rPr>
+        <w:rFonts w:ascii="Symbol" w:hAnsi="Symbol" w:hint="default"/>
+      </w:rPr>
+    </w:lvl>
+    <w:lvl w:ilvl="4" w:tplc="04190003" w:tentative="1">
+      <w:start w:val="1"/>
+      <w:numFmt w:val="bullet"/>
+      <w:lvlText w:val="o"/>
+      <w:lvlJc w:val="left"/>
+      <w:pPr>
+        <w:tabs>
+          <w:tab w:val="num" w:pos="3600"/>
+        </w:tabs>
+        <w:ind w:left="3600" w:hanging="360"/>
+      </w:pPr>
+      <w:rPr>
+        <w:rFonts w:ascii="Courier New" w:hAnsi="Courier New" w:cs="Courier New" w:hint="default"/>
+      </w:rPr>
+    </w:lvl>
+    <w:lvl w:ilvl="5" w:tplc="04190005" w:tentative="1">
+      <w:start w:val="1"/>
+      <w:numFmt w:val="bullet"/>
+      <w:lvlText w:val=""/>
+      <w:lvlJc w:val="left"/>
+      <w:pPr>
+        <w:tabs>
+          <w:tab w:val="num" w:pos="4320"/>
+        </w:tabs>
+        <w:ind w:left="4320" w:hanging="360"/>
+      </w:pPr>
+      <w:rPr>
+        <w:rFonts w:ascii="Wingdings" w:hAnsi="Wingdings" w:hint="default"/>
+      </w:rPr>
+    </w:lvl>
+    <w:lvl w:ilvl="6" w:tplc="04190001" w:tentative="1">
+      <w:start w:val="1"/>
+      <w:numFmt w:val="bullet"/>
+      <w:lvlText w:val=""/>
+      <w:lvlJc w:val="left"/>
+      <w:pPr>
+        <w:tabs>
+          <w:tab w:val="num" w:pos="5040"/>
+        </w:tabs>
+        <w:ind w:left="5040" w:hanging="360"/>
+      </w:pPr>
+      <w:rPr>
+        <w:rFonts w:ascii="Symbol" w:hAnsi="Symbol" w:hint="default"/>
+      </w:rPr>
+    </w:lvl>
+    <w:lvl w:ilvl="7" w:tplc="04190003" w:tentative="1">
+      <w:start w:val="1"/>
+      <w:numFmt w:val="bullet"/>
+      <w:lvlText w:val="o"/>
+      <w:lvlJc w:val="left"/>
+      <w:pPr>
+        <w:tabs>
+          <w:tab w:val="num" w:pos="5760"/>
+        </w:tabs>
+        <w:ind w:left="5760" w:hanging="360"/>
+      </w:pPr>
+      <w:rPr>
+        <w:rFonts w:ascii="Courier New" w:hAnsi="Courier New" w:cs="Courier New" w:hint="default"/>
+      </w:rPr>
+    </w:lvl>
+    <w:lvl w:ilvl="8" w:tplc="04190005" w:tentative="1">
+      <w:start w:val="1"/>
+      <w:numFmt w:val="bullet"/>
+      <w:lvlText w:val=""/>
+      <w:lvlJc w:val="left"/>
+      <w:pPr>
+        <w:tabs>
+          <w:tab w:val="num" w:pos="6480"/>
+        </w:tabs>
+        <w:ind w:left="6480" w:hanging="360"/>
+      </w:pPr>
+      <w:rPr>
+        <w:rFonts w:ascii="Wingdings" w:hAnsi="Wingdings" w:hint="default"/>
+      </w:rPr>
+    </w:lvl>
+  </w:abstractNum>
+  <w:abstractNum w:abstractNumId="1">
     <w:nsid w:val="114F2DC5"/>
     <w:multiLevelType w:val="hybridMultilevel"/>
     <w:tmpl w:val="AF18AF08"/>
@@ -3584,7 +4816,7 @@
       </w:pPr>
     </w:lvl>
   </w:abstractNum>
-  <w:abstractNum w:abstractNumId="1">
+  <w:abstractNum w:abstractNumId="2">
     <w:nsid w:val="1AB97249"/>
     <w:multiLevelType w:val="multilevel"/>
     <w:tmpl w:val="6996043E"/>
@@ -3725,7 +4957,7 @@
       </w:rPr>
     </w:lvl>
   </w:abstractNum>
-  <w:abstractNum w:abstractNumId="2">
+  <w:abstractNum w:abstractNumId="3">
     <w:nsid w:val="40A423D0"/>
     <w:multiLevelType w:val="hybridMultilevel"/>
     <w:tmpl w:val="7716F346"/>
@@ -3838,7 +5070,7 @@
       </w:rPr>
     </w:lvl>
   </w:abstractNum>
-  <w:abstractNum w:abstractNumId="3">
+  <w:abstractNum w:abstractNumId="4">
     <w:nsid w:val="6DA51154"/>
     <w:multiLevelType w:val="hybridMultilevel"/>
     <w:tmpl w:val="B810C338"/>
@@ -3951,7 +5183,7 @@
       </w:pPr>
     </w:lvl>
   </w:abstractNum>
-  <w:abstractNum w:abstractNumId="4">
+  <w:abstractNum w:abstractNumId="5">
     <w:nsid w:val="70832B91"/>
     <w:multiLevelType w:val="hybridMultilevel"/>
     <w:tmpl w:val="3C0E6500"/>
@@ -4064,7 +5296,7 @@
       </w:rPr>
     </w:lvl>
   </w:abstractNum>
-  <w:abstractNum w:abstractNumId="5">
+  <w:abstractNum w:abstractNumId="6">
     <w:nsid w:val="710F29CB"/>
     <w:multiLevelType w:val="hybridMultilevel"/>
     <w:tmpl w:val="30689210"/>
@@ -4204,7 +5436,7 @@
       </w:rPr>
     </w:lvl>
   </w:abstractNum>
-  <w:abstractNum w:abstractNumId="6">
+  <w:abstractNum w:abstractNumId="7">
     <w:nsid w:val="74EA0E42"/>
     <w:multiLevelType w:val="hybridMultilevel"/>
     <w:tmpl w:val="4C8AA3C4"/>
@@ -4317,7 +5549,7 @@
       </w:rPr>
     </w:lvl>
   </w:abstractNum>
-  <w:abstractNum w:abstractNumId="7">
+  <w:abstractNum w:abstractNumId="8">
     <w:nsid w:val="76016723"/>
     <w:multiLevelType w:val="hybridMultilevel"/>
     <w:tmpl w:val="0FB4EC7A"/>
@@ -4430,7 +5662,7 @@
       </w:rPr>
     </w:lvl>
   </w:abstractNum>
-  <w:abstractNum w:abstractNumId="8">
+  <w:abstractNum w:abstractNumId="9">
     <w:nsid w:val="7CCB3B43"/>
     <w:multiLevelType w:val="hybridMultilevel"/>
     <w:tmpl w:val="6A90AFFA"/>
@@ -4544,31 +5776,34 @@
     </w:lvl>
   </w:abstractNum>
   <w:num w:numId="1">
-    <w:abstractNumId w:val="0"/>
+    <w:abstractNumId w:val="1"/>
   </w:num>
   <w:num w:numId="2">
-    <w:abstractNumId w:val="1"/>
+    <w:abstractNumId w:val="2"/>
   </w:num>
   <w:num w:numId="3">
+    <w:abstractNumId w:val="6"/>
+  </w:num>
+  <w:num w:numId="4">
+    <w:abstractNumId w:val="9"/>
+  </w:num>
+  <w:num w:numId="5">
+    <w:abstractNumId w:val="3"/>
+  </w:num>
+  <w:num w:numId="6">
     <w:abstractNumId w:val="5"/>
   </w:num>
-  <w:num w:numId="4">
+  <w:num w:numId="7">
+    <w:abstractNumId w:val="4"/>
+  </w:num>
+  <w:num w:numId="8">
     <w:abstractNumId w:val="8"/>
   </w:num>
-  <w:num w:numId="5">
-    <w:abstractNumId w:val="2"/>
-  </w:num>
-  <w:num w:numId="6">
-    <w:abstractNumId w:val="4"/>
-  </w:num>
-  <w:num w:numId="7">
-    <w:abstractNumId w:val="3"/>
-  </w:num>
-  <w:num w:numId="8">
+  <w:num w:numId="9">
     <w:abstractNumId w:val="7"/>
   </w:num>
-  <w:num w:numId="9">
-    <w:abstractNumId w:val="6"/>
+  <w:num w:numId="10">
+    <w:abstractNumId w:val="0"/>
   </w:num>
 </w:numbering>
 </file>
@@ -4579,6 +5814,8 @@
     <w:rPrDefault>
       <w:rPr>
         <w:rFonts w:ascii="Times New Roman" w:eastAsia="Calibri" w:hAnsi="Times New Roman" w:cs="Times New Roman"/>
+        <w:sz w:val="28"/>
+        <w:szCs w:val="28"/>
         <w:lang w:val="ru-RU" w:eastAsia="ru-RU" w:bidi="ar-SA"/>
       </w:rPr>
     </w:rPrDefault>
@@ -4723,7 +5960,7 @@
     <w:lsdException w:name="Bibliography" w:uiPriority="37"/>
     <w:lsdException w:name="TOC Heading" w:uiPriority="39" w:qFormat="1"/>
   </w:latentStyles>
-  <w:style w:type="paragraph" w:default="1" w:styleId="a">
+  <w:style w:type="paragraph" w:default="1" w:styleId="Normal">
     <w:name w:val="Normal"/>
     <w:aliases w:val="Гост"/>
     <w:qFormat/>
@@ -4737,15 +5974,13 @@
       <w:rFonts w:eastAsia="Times New Roman"/>
       <w:bCs/>
       <w:color w:val="000000"/>
-      <w:sz w:val="28"/>
-      <w:szCs w:val="28"/>
     </w:rPr>
   </w:style>
-  <w:style w:type="paragraph" w:styleId="10">
+  <w:style w:type="paragraph" w:styleId="Heading1">
     <w:name w:val="heading 1"/>
-    <w:basedOn w:val="a"/>
-    <w:next w:val="a"/>
-    <w:link w:val="11"/>
+    <w:basedOn w:val="Normal"/>
+    <w:next w:val="Normal"/>
+    <w:link w:val="Heading1Char"/>
     <w:uiPriority w:val="9"/>
     <w:qFormat/>
     <w:rsid w:val="00581B2F"/>
@@ -4762,11 +5997,11 @@
       <w:color w:val="365F91"/>
     </w:rPr>
   </w:style>
-  <w:style w:type="paragraph" w:styleId="2">
+  <w:style w:type="paragraph" w:styleId="Heading2">
     <w:name w:val="heading 2"/>
-    <w:basedOn w:val="a"/>
-    <w:next w:val="a"/>
-    <w:link w:val="20"/>
+    <w:basedOn w:val="Normal"/>
+    <w:next w:val="Normal"/>
+    <w:link w:val="Heading2Char"/>
     <w:uiPriority w:val="9"/>
     <w:semiHidden/>
     <w:unhideWhenUsed/>
@@ -4787,13 +6022,12 @@
       <w:szCs w:val="26"/>
     </w:rPr>
   </w:style>
-  <w:style w:type="character" w:default="1" w:styleId="a0">
+  <w:style w:type="character" w:default="1" w:styleId="DefaultParagraphFont">
     <w:name w:val="Default Paragraph Font"/>
     <w:uiPriority w:val="1"/>
-    <w:semiHidden/>
     <w:unhideWhenUsed/>
   </w:style>
-  <w:style w:type="table" w:default="1" w:styleId="a1">
+  <w:style w:type="table" w:default="1" w:styleId="TableNormal">
     <w:name w:val="Normal Table"/>
     <w:uiPriority w:val="99"/>
     <w:semiHidden/>
@@ -4809,7 +6043,7 @@
       </w:tblCellMar>
     </w:tblPr>
   </w:style>
-  <w:style w:type="numbering" w:default="1" w:styleId="a2">
+  <w:style w:type="numbering" w:default="1" w:styleId="NoList">
     <w:name w:val="No List"/>
     <w:uiPriority w:val="99"/>
     <w:semiHidden/>
@@ -4817,7 +6051,7 @@
   </w:style>
   <w:style w:type="paragraph" w:customStyle="1" w:styleId="1">
     <w:name w:val="заг1"/>
-    <w:basedOn w:val="10"/>
+    <w:basedOn w:val="Heading1"/>
     <w:rsid w:val="00581B2F"/>
     <w:pPr>
       <w:keepLines w:val="0"/>
@@ -4837,10 +6071,10 @@
       <w:szCs w:val="20"/>
     </w:rPr>
   </w:style>
-  <w:style w:type="character" w:customStyle="1" w:styleId="11">
-    <w:name w:val="Заголовок 1 Знак"/>
-    <w:basedOn w:val="a0"/>
-    <w:link w:val="10"/>
+  <w:style w:type="character" w:customStyle="1" w:styleId="Heading1Char">
+    <w:name w:val="Heading 1 Char"/>
+    <w:basedOn w:val="DefaultParagraphFont"/>
+    <w:link w:val="Heading1"/>
     <w:uiPriority w:val="9"/>
     <w:rsid w:val="00581B2F"/>
     <w:rPr>
@@ -4854,7 +6088,7 @@
   </w:style>
   <w:style w:type="paragraph" w:customStyle="1" w:styleId="2TimesNewRoman15">
     <w:name w:val="Стиль Заголовок 2 + Times New Roman 15 пт не курсив Авто Перед:..."/>
-    <w:basedOn w:val="2"/>
+    <w:basedOn w:val="Heading2"/>
     <w:rsid w:val="00581B2F"/>
     <w:pPr>
       <w:keepLines w:val="0"/>
@@ -4872,10 +6106,10 @@
       <w:szCs w:val="20"/>
     </w:rPr>
   </w:style>
-  <w:style w:type="character" w:customStyle="1" w:styleId="20">
-    <w:name w:val="Заголовок 2 Знак"/>
-    <w:basedOn w:val="a0"/>
-    <w:link w:val="2"/>
+  <w:style w:type="character" w:customStyle="1" w:styleId="Heading2Char">
+    <w:name w:val="Heading 2 Char"/>
+    <w:basedOn w:val="DefaultParagraphFont"/>
+    <w:link w:val="Heading2"/>
     <w:uiPriority w:val="9"/>
     <w:semiHidden/>
     <w:rsid w:val="00581B2F"/>
@@ -4890,7 +6124,7 @@
   </w:style>
   <w:style w:type="paragraph" w:customStyle="1" w:styleId="text">
     <w:name w:val="_text"/>
-    <w:basedOn w:val="a"/>
+    <w:basedOn w:val="Normal"/>
     <w:rsid w:val="00581B2F"/>
     <w:pPr>
       <w:ind w:firstLine="709"/>
@@ -4904,9 +6138,9 @@
       <w:lang w:eastAsia="zh-CN"/>
     </w:rPr>
   </w:style>
-  <w:style w:type="paragraph" w:styleId="a3">
+  <w:style w:type="paragraph" w:styleId="ListParagraph">
     <w:name w:val="List Paragraph"/>
-    <w:basedOn w:val="a"/>
+    <w:basedOn w:val="Normal"/>
     <w:uiPriority w:val="34"/>
     <w:qFormat/>
     <w:rsid w:val="00581B2F"/>
@@ -4923,9 +6157,9 @@
       <w:lang w:val="en-US" w:eastAsia="en-US"/>
     </w:rPr>
   </w:style>
-  <w:style w:type="paragraph" w:customStyle="1" w:styleId="12">
+  <w:style w:type="paragraph" w:customStyle="1" w:styleId="10">
     <w:name w:val="Стиль1"/>
-    <w:basedOn w:val="a"/>
+    <w:basedOn w:val="Normal"/>
     <w:rsid w:val="00BB5B41"/>
     <w:pPr>
       <w:widowControl w:val="0"/>
@@ -4942,7 +6176,7 @@
       <w:szCs w:val="24"/>
     </w:rPr>
   </w:style>
-  <w:style w:type="paragraph" w:styleId="a4">
+  <w:style w:type="paragraph" w:styleId="NoSpacing">
     <w:name w:val="No Spacing"/>
     <w:uiPriority w:val="1"/>
     <w:qFormat/>
@@ -4956,9 +6190,47 @@
       <w:rFonts w:eastAsia="Times New Roman"/>
       <w:bCs/>
       <w:color w:val="000000"/>
-      <w:sz w:val="28"/>
-      <w:szCs w:val="28"/>
     </w:rPr>
+  </w:style>
+  <w:style w:type="paragraph" w:customStyle="1" w:styleId="a">
+    <w:name w:val="Мой абзац"/>
+    <w:basedOn w:val="List"/>
+    <w:link w:val="a0"/>
+    <w:rsid w:val="008163A1"/>
+    <w:pPr>
+      <w:spacing w:before="0" w:beforeAutospacing="0" w:after="0" w:afterAutospacing="0" w:line="240" w:lineRule="auto"/>
+      <w:ind w:left="0" w:firstLine="567"/>
+      <w:contextualSpacing w:val="0"/>
+    </w:pPr>
+    <w:rPr>
+      <w:sz w:val="24"/>
+      <w:szCs w:val="24"/>
+    </w:rPr>
+  </w:style>
+  <w:style w:type="character" w:customStyle="1" w:styleId="a0">
+    <w:name w:val="Мой абзац Знак"/>
+    <w:basedOn w:val="DefaultParagraphFont"/>
+    <w:link w:val="a"/>
+    <w:rsid w:val="008163A1"/>
+    <w:rPr>
+      <w:rFonts w:eastAsia="Times New Roman"/>
+      <w:bCs/>
+      <w:color w:val="000000"/>
+      <w:sz w:val="24"/>
+      <w:szCs w:val="24"/>
+    </w:rPr>
+  </w:style>
+  <w:style w:type="paragraph" w:styleId="List">
+    <w:name w:val="List"/>
+    <w:basedOn w:val="Normal"/>
+    <w:uiPriority w:val="99"/>
+    <w:semiHidden/>
+    <w:unhideWhenUsed/>
+    <w:rsid w:val="008163A1"/>
+    <w:pPr>
+      <w:ind w:left="283" w:hanging="283"/>
+      <w:contextualSpacing/>
+    </w:pPr>
   </w:style>
 </w:styles>
 </file>

--- a/documents/мой диплом/БЖД.docx
+++ b/documents/мой диплом/БЖД.docx
@@ -14,112 +14,421 @@
     </w:p>
     <w:p>
       <w:r>
-        <w:t xml:space="preserve">Безопасность жизнедеятельности – </w:t>
-      </w:r>
-      <w:r>
-        <w:t xml:space="preserve">это </w:t>
-      </w:r>
-      <w:r>
-        <w:t xml:space="preserve">система </w:t>
-      </w:r>
-      <w:r>
-        <w:t>з</w:t>
-      </w:r>
-      <w:r>
-        <w:t xml:space="preserve">наний о способах обеспечения безопасности человека в среде его обитания, а также о деятельности направленной на обеспечение безопасности в перспективе, с учетом влияния человека на среду. </w:t>
-      </w:r>
-      <w:r>
-        <w:t xml:space="preserve">Главная задача </w:t>
-      </w:r>
-      <w:r>
-        <w:t>безопасности жизнедеятельности –</w:t>
-      </w:r>
-      <w:r>
-        <w:t xml:space="preserve"> превентивный анализ источников и причин возникновения опасностей, прогнозирование и оценка их воздействий </w:t>
-      </w:r>
-      <w:r>
-        <w:t>в пространстве и во времени</w:t>
+        <w:t>Одной из динамично развивающихся областей современной вычислительной техники является микроконтроллерная техника</w:t>
       </w:r>
       <w:r>
         <w:t>.</w:t>
       </w:r>
       <w:r>
+        <w:t xml:space="preserve"> Сегодняшний микроконтроллер — это достаточно мощный и быстродействующий «интеллектуальный» элемент, как правило, имеющий достаточно</w:t>
+      </w:r>
+      <w:r>
         <w:t xml:space="preserve"> </w:t>
+      </w:r>
+      <w:r>
+        <w:t>высокую производительность, значительн</w:t>
+      </w:r>
+      <w:r>
+        <w:t>ые объемы встроенной памяти про</w:t>
+      </w:r>
+      <w:r>
+        <w:t>грамм и оперативной памяти, достаточно мощ</w:t>
+      </w:r>
+      <w:r>
+        <w:t>ное вычислительное ядро с систе</w:t>
+      </w:r>
+      <w:r>
+        <w:t xml:space="preserve">мой команд, ориентированной на решение задач управления и контроля. </w:t>
+      </w:r>
+      <w:r>
+        <w:t xml:space="preserve">Используемые </w:t>
+      </w:r>
+      <w:r>
+        <w:t>контроллеры должны быть достаточно многофункциональными и</w:t>
+      </w:r>
+      <w:r>
+        <w:t xml:space="preserve"> </w:t>
+      </w:r>
+      <w:r>
+        <w:t>универсальными по структуре, а также обеспеч</w:t>
+      </w:r>
+      <w:r>
+        <w:t>ивать работу в составе современ</w:t>
+      </w:r>
+      <w:r>
+        <w:t>ных специализированных локальных сетей, имеющих упрощ</w:t>
+      </w:r>
+      <w:r>
+        <w:t>енный алгоритм ра</w:t>
+      </w:r>
+      <w:r>
+        <w:t>боты и содержащих персональный компьютер</w:t>
+      </w:r>
+      <w:r>
+        <w:t xml:space="preserve"> в качестве главного управляюще</w:t>
+      </w:r>
+      <w:r>
+        <w:t xml:space="preserve">го элемента. </w:t>
+      </w:r>
+      <w:r>
+        <w:t>Схемотехника</w:t>
+      </w:r>
+      <w:r>
+        <w:t xml:space="preserve"> универсальных контролле</w:t>
+      </w:r>
+      <w:r>
+        <w:t xml:space="preserve">ров, используемых в системах </w:t>
+      </w:r>
+      <w:r>
+        <w:t xml:space="preserve">автоматизации, имеет ряд специфических </w:t>
+      </w:r>
+      <w:r>
+        <w:t>особенностей и требует детально</w:t>
+      </w:r>
+      <w:r>
+        <w:t>го рассмотрения и определенной методики</w:t>
+      </w:r>
+      <w:r>
+        <w:t xml:space="preserve"> проектирования. Состав функцио</w:t>
+      </w:r>
+      <w:r>
+        <w:t>нальных узлов таких контроллеров и принцип</w:t>
+      </w:r>
+      <w:r>
+        <w:t>ы их построения определяются ря</w:t>
+      </w:r>
+      <w:r>
+        <w:t>дом требований, направленных на обеспечение высокой производительности,</w:t>
+      </w:r>
+      <w:r>
+        <w:t xml:space="preserve"> </w:t>
+      </w:r>
+      <w:r>
+        <w:t>универсальности, гибкости, надежности, высокой ремонтопригодности, низкой</w:t>
+      </w:r>
+      <w:r>
+        <w:t xml:space="preserve"> </w:t>
+      </w:r>
+      <w:r>
+        <w:t>себестоимости и т. п.</w:t>
+      </w:r>
+      <w:r>
+        <w:t>[</w:t>
+      </w:r>
+      <w:r>
+        <w:t>1]</w:t>
+      </w:r>
+      <w:r>
+        <w:t>.</w:t>
       </w:r>
     </w:p>
     <w:p>
-      <w:r>
-        <w:t xml:space="preserve">В данном случае объектом автоматизации является процесс </w:t>
-      </w:r>
-      <w:r>
-        <w:t>программирования однокристальных микроконтроллеров для задач сбора и обработки измерительной и управляющей информацией</w:t>
-      </w:r>
-      <w:r>
-        <w:t>.</w:t>
-      </w:r>
-      <w:r>
-        <w:t xml:space="preserve"> С точки зрения безопасности жизнедеятельности целью данной системы является снижение количества вредных факторов возникающих в данном процессе и влияющих на участников процесса.</w:t>
+      <w:pPr>
+        <w:pStyle w:val="-"/>
+        <w:tabs>
+          <w:tab w:val="clear" w:pos="540"/>
+          <w:tab w:val="num" w:pos="0"/>
+        </w:tabs>
+        <w:ind w:firstLine="709"/>
+        <w:rPr>
+          <w:sz w:val="28"/>
+          <w:szCs w:val="28"/>
+        </w:rPr>
+      </w:pPr>
+      <w:r>
+        <w:rPr>
+          <w:sz w:val="28"/>
+          <w:szCs w:val="28"/>
+        </w:rPr>
+        <w:t xml:space="preserve">В настоящее время существуют разнообразные средства, позволяющие разрабатывать и отлаживать ПО для микроконтроллеров, повышающие эффективность труда разработчика (см. раздел 1.2). </w:t>
+      </w:r>
+      <w:r>
+        <w:rPr>
+          <w:sz w:val="28"/>
+          <w:szCs w:val="28"/>
+        </w:rPr>
+        <w:t xml:space="preserve">Среди </w:t>
+      </w:r>
+      <w:r>
+        <w:rPr>
+          <w:sz w:val="28"/>
+          <w:szCs w:val="28"/>
+        </w:rPr>
+        <w:t>них можно выделить следующие типы:</w:t>
       </w:r>
     </w:p>
     <w:p>
       <w:pPr>
-        <w:pStyle w:val="2TimesNewRoman15"/>
-        <w:spacing w:before="100" w:after="100"/>
-        <w:rPr>
-          <w:lang w:val="en-US"/>
-        </w:rPr>
-      </w:pPr>
-      <w:r>
-        <w:t>Безопасность жизнедеятельности объекта автоматизации</w:t>
+        <w:pStyle w:val="---"/>
+        <w:rPr>
+          <w:sz w:val="28"/>
+          <w:szCs w:val="28"/>
+        </w:rPr>
+      </w:pPr>
+      <w:r>
+        <w:rPr>
+          <w:sz w:val="28"/>
+          <w:szCs w:val="28"/>
+        </w:rPr>
+        <w:lastRenderedPageBreak/>
+        <w:t>внутрисхемные эмуляторы;</w:t>
       </w:r>
     </w:p>
     <w:p>
-      <w:r>
-        <w:t>В дипломном проекте р</w:t>
-      </w:r>
-      <w:r>
-        <w:t>азработана автоматизированная</w:t>
-      </w:r>
-      <w:r>
-        <w:t xml:space="preserve"> </w:t>
-      </w:r>
-      <w:r>
-        <w:t xml:space="preserve">система </w:t>
-      </w:r>
-      <w:r>
-        <w:t>программирования однокристальных микроконтроллеров</w:t>
-      </w:r>
-      <w:r>
-        <w:t>.</w:t>
-      </w:r>
-      <w:r>
-        <w:t xml:space="preserve"> </w:t>
-      </w:r>
-      <w:r>
-        <w:t>Проведем оценку качества и безопасности разработанной системы по показателям, рекомендуемым ГОСТ Р ИСО/МЭК 9126-93 (Государственный стандарт на оценку качества программной системы)</w:t>
-      </w:r>
-      <w:r>
-        <w:t>.</w:t>
+      <w:pPr>
+        <w:pStyle w:val="---"/>
+        <w:rPr>
+          <w:sz w:val="28"/>
+          <w:szCs w:val="28"/>
+        </w:rPr>
+      </w:pPr>
+      <w:r>
+        <w:rPr>
+          <w:sz w:val="28"/>
+          <w:szCs w:val="28"/>
+        </w:rPr>
+        <w:t>программные симуляторы;</w:t>
       </w:r>
     </w:p>
     <w:p>
+      <w:pPr>
+        <w:pStyle w:val="---"/>
+        <w:rPr>
+          <w:sz w:val="28"/>
+          <w:szCs w:val="28"/>
+        </w:rPr>
+      </w:pPr>
+      <w:r>
+        <w:rPr>
+          <w:sz w:val="28"/>
+          <w:szCs w:val="28"/>
+        </w:rPr>
+        <w:t>оценочные платы;</w:t>
+      </w:r>
+    </w:p>
+    <w:p>
+      <w:pPr>
+        <w:pStyle w:val="---"/>
+        <w:rPr>
+          <w:sz w:val="28"/>
+          <w:szCs w:val="28"/>
+        </w:rPr>
+      </w:pPr>
+      <w:r>
+        <w:rPr>
+          <w:sz w:val="28"/>
+          <w:szCs w:val="28"/>
+        </w:rPr>
+        <w:t>мониторы отладки;</w:t>
+      </w:r>
+    </w:p>
+    <w:p>
+      <w:pPr>
+        <w:pStyle w:val="---"/>
+        <w:rPr>
+          <w:sz w:val="28"/>
+          <w:szCs w:val="28"/>
+        </w:rPr>
+      </w:pPr>
+      <w:r>
+        <w:rPr>
+          <w:sz w:val="28"/>
+          <w:szCs w:val="28"/>
+        </w:rPr>
+        <w:t>эмуляторы ПЗУ.</w:t>
+      </w:r>
+    </w:p>
+    <w:p>
+      <w:r>
+        <w:t xml:space="preserve">Несмотря на то, что внутрисхемные эмуляторы являются мощным и функциональным средством отладки, они имеют существенный недостаток </w:t>
+      </w:r>
+      <w:r>
+        <w:softHyphen/>
+        <w:t>– высокую цену. Более дешёвым и практически не уступающим по функциональности является и</w:t>
+      </w:r>
+      <w:r>
+        <w:t>с</w:t>
+      </w:r>
+      <w:r>
+        <w:t>пользование симулятора и оценочного модуля.</w:t>
+      </w:r>
+    </w:p>
+    <w:p>
+      <w:r>
+        <w:t>Наиболее</w:t>
+      </w:r>
+      <w:r>
+        <w:t xml:space="preserve"> удобной</w:t>
+      </w:r>
+      <w:r>
+        <w:t xml:space="preserve"> и практичной</w:t>
+      </w:r>
+      <w:r>
+        <w:t xml:space="preserve"> явля</w:t>
+      </w:r>
+      <w:r>
+        <w:t>ет</w:t>
+      </w:r>
+      <w:r>
+        <w:t>ся система с графической средой программирования и инвариантной к квалификации пользователя</w:t>
+      </w:r>
+      <w:r>
+        <w:t xml:space="preserve"> (см. раздел 1.3)</w:t>
+      </w:r>
+      <w:r>
+        <w:t>.</w:t>
+      </w:r>
+    </w:p>
+    <w:p>
+      <w:pPr>
+        <w:pStyle w:val="10"/>
+        <w:ind w:firstLine="709"/>
+        <w:rPr>
+          <w:szCs w:val="28"/>
+        </w:rPr>
+      </w:pPr>
+      <w:r>
+        <w:rPr>
+          <w:szCs w:val="28"/>
+        </w:rPr>
+        <w:t>АС</w:t>
+      </w:r>
+      <w:r>
+        <w:rPr>
+          <w:szCs w:val="28"/>
+        </w:rPr>
+        <w:t xml:space="preserve"> программирования однокристалльных микроконтроллеров</w:t>
+      </w:r>
+      <w:r>
+        <w:rPr>
+          <w:szCs w:val="28"/>
+        </w:rPr>
+        <w:t xml:space="preserve"> предназначена для разработки и отладки программ однокристального микроконтроллера в графическом виде.</w:t>
+      </w:r>
+    </w:p>
+    <w:p>
+      <w:r>
+        <w:t>О</w:t>
+      </w:r>
+      <w:r>
+        <w:t xml:space="preserve">бъектом автоматизации является процесс </w:t>
+      </w:r>
+      <w:r>
+        <w:t>программирования однокристальных микроконтроллеров для задач сбора и обработки измерительной и управляющей информацией</w:t>
+      </w:r>
+      <w:r>
+        <w:t>.</w:t>
+      </w:r>
+    </w:p>
+    <w:p>
+      <w:pPr>
+        <w:pStyle w:val="NoSpacing"/>
+        <w:spacing w:line="360" w:lineRule="auto"/>
+        <w:ind w:firstLine="709"/>
+      </w:pPr>
+      <w:r>
+        <w:t>Основными целями создания системы являются:</w:t>
+      </w:r>
+    </w:p>
+    <w:p>
+      <w:pPr>
+        <w:pStyle w:val="ListParagraph"/>
+        <w:numPr>
+          <w:ilvl w:val="0"/>
+          <w:numId w:val="9"/>
+        </w:numPr>
+        <w:ind w:left="0" w:firstLine="709"/>
+        <w:rPr>
+          <w:sz w:val="28"/>
+          <w:szCs w:val="28"/>
+          <w:lang w:val="ru-RU"/>
+        </w:rPr>
+      </w:pPr>
+      <w:r>
+        <w:rPr>
+          <w:sz w:val="28"/>
+          <w:szCs w:val="28"/>
+          <w:lang w:val="ru-RU"/>
+        </w:rPr>
+        <w:t xml:space="preserve">сокращение времени проектирования контроллеров, ориентированных на измерения сигналов датчиков, представленных в виде нормированных уровней напряжения, тока, частотно-временных параметров, </w:t>
+      </w:r>
+      <w:r>
+        <w:rPr>
+          <w:sz w:val="28"/>
+          <w:szCs w:val="28"/>
+          <w:lang w:val="ru-RU"/>
+        </w:rPr>
+        <w:lastRenderedPageBreak/>
+        <w:t>их обработку, формирование аналоговых и дискретных сигналов,  организацию обмена по последовательным интерфейсам автоматизированных систем;</w:t>
+      </w:r>
+    </w:p>
+    <w:p>
+      <w:pPr>
+        <w:pStyle w:val="ListParagraph"/>
+        <w:numPr>
+          <w:ilvl w:val="0"/>
+          <w:numId w:val="9"/>
+        </w:numPr>
+        <w:ind w:left="0" w:firstLine="709"/>
+        <w:rPr>
+          <w:sz w:val="28"/>
+          <w:szCs w:val="28"/>
+          <w:lang w:val="ru-RU"/>
+        </w:rPr>
+      </w:pPr>
+      <w:r>
+        <w:rPr>
+          <w:sz w:val="28"/>
+          <w:szCs w:val="28"/>
+          <w:lang w:val="ru-RU"/>
+        </w:rPr>
+        <w:t>возможность разработки программ для микроконтроллеров непрофессиональным пользователем, незнакомым с ассемблером и архитектурой конкретного ОМК</w:t>
+      </w:r>
+      <w:r>
+        <w:rPr>
+          <w:sz w:val="28"/>
+          <w:szCs w:val="28"/>
+          <w:lang w:val="ru-RU"/>
+        </w:rPr>
+        <w:t>.</w:t>
+      </w:r>
+    </w:p>
+    <w:p>
       <w:r>
         <w:t>В разделе</w:t>
       </w:r>
       <w:r>
-        <w:t xml:space="preserve"> 1.2</w:t>
+        <w:t xml:space="preserve"> </w:t>
+      </w:r>
+      <w:r>
+        <w:t>2</w:t>
+      </w:r>
+      <w:r>
+        <w:t>.</w:t>
+      </w:r>
+      <w:r>
+        <w:t>1</w:t>
       </w:r>
       <w:r>
         <w:t xml:space="preserve"> функции разра</w:t>
       </w:r>
       <w:r>
-        <w:t>батываемой А</w:t>
+        <w:t>ботанн</w:t>
+      </w:r>
+      <w:r>
+        <w:t>ой А</w:t>
       </w:r>
       <w:r>
         <w:t>С</w:t>
       </w:r>
       <w:r>
-        <w:t xml:space="preserve"> рассмотрены более подробно. Рассмотрим основные из них:</w:t>
+        <w:t xml:space="preserve"> рассмотрены более подробно. </w:t>
+      </w:r>
+      <w:r>
+        <w:t>Перечислим</w:t>
+      </w:r>
+      <w:r>
+        <w:t xml:space="preserve"> основные из них:</w:t>
       </w:r>
     </w:p>
     <w:p>
@@ -134,7 +443,10 @@
         <w:spacing w:before="0" w:beforeAutospacing="0" w:after="0" w:afterAutospacing="0"/>
       </w:pPr>
       <w:r>
-        <w:t>Настройка системы на выполнение основных процедур:</w:t>
+        <w:t>н</w:t>
+      </w:r>
+      <w:r>
+        <w:t>астройка системы на выполнение основных процедур:</w:t>
       </w:r>
     </w:p>
     <w:p>
@@ -149,7 +461,6 @@
         <w:spacing w:before="0" w:beforeAutospacing="0" w:after="0" w:afterAutospacing="0"/>
       </w:pPr>
       <w:r>
-        <w:lastRenderedPageBreak/>
         <w:t xml:space="preserve">многоканальное </w:t>
       </w:r>
       <w:r>
@@ -305,14 +616,12 @@
       <w:r>
         <w:t xml:space="preserve">отладка проекта на эмуляторе </w:t>
       </w:r>
-      <w:proofErr w:type="spellStart"/>
       <w:r>
         <w:rPr>
           <w:lang w:val="en-US"/>
         </w:rPr>
         <w:t>VMLab</w:t>
       </w:r>
-      <w:proofErr w:type="spellEnd"/>
       <w:r>
         <w:t>;</w:t>
       </w:r>
@@ -340,6 +649,7 @@
     </w:p>
     <w:p>
       <w:r>
+        <w:lastRenderedPageBreak/>
         <w:t xml:space="preserve">Защищенность системы характеризуется </w:t>
       </w:r>
       <w:r>
@@ -371,17 +681,19 @@
     </w:p>
     <w:p>
       <w:r>
-        <w:t>Практичность системы в первую очередь характеризуется интуитивно понятным интерфейсом и простотой пользования. В АС инте</w:t>
+        <w:t xml:space="preserve">Практичность системы </w:t>
+      </w:r>
+      <w:r>
+        <w:t xml:space="preserve"> </w:t>
+      </w:r>
+      <w:r>
+        <w:t>характеризуется простотой пользования. В АС инте</w:t>
       </w:r>
       <w:r>
         <w:t>р</w:t>
       </w:r>
       <w:r>
-        <w:t xml:space="preserve">фейс создан с </w:t>
-      </w:r>
-      <w:r>
-        <w:lastRenderedPageBreak/>
-        <w:t>расчетом на среднестати</w:t>
+        <w:t>фейс создан с расчетом на среднестати</w:t>
       </w:r>
       <w:r>
         <w:t>ст</w:t>
@@ -390,7 +702,10 @@
         <w:t xml:space="preserve">ического пользователя. </w:t>
       </w:r>
       <w:r>
-        <w:t>Более подробно интерфейс и основные экраны рассмотрены в разделе 3.2</w:t>
+        <w:t>П</w:t>
+      </w:r>
+      <w:r>
+        <w:t>одробно интерфейс и основные экраны рассмотрены в разделе 3.2</w:t>
       </w:r>
       <w:r>
         <w:t>.</w:t>
@@ -409,390 +724,91 @@
       <w:r>
         <w:t xml:space="preserve">Установка новой версии программы на множество компьютеров в организации возможно с помощью технологии </w:t>
       </w:r>
-      <w:proofErr w:type="spellStart"/>
       <w:r>
         <w:rPr>
           <w:lang w:val="en-US"/>
         </w:rPr>
         <w:t>ClickOnce</w:t>
       </w:r>
-      <w:proofErr w:type="spellEnd"/>
       <w:r>
         <w:t>.</w:t>
       </w:r>
     </w:p>
     <w:p>
-      <w:pPr>
-        <w:ind w:firstLine="686"/>
-      </w:pPr>
-      <w:r>
-        <w:t xml:space="preserve">Безопасность пользователя системы достигается наличием дружественного, эргономичного и понятного для пользователя интерфейса. Разработанная система полностью удовлетворяет требованиям </w:t>
-      </w:r>
-      <w:r>
-        <w:t>ГОСТ Р ИСО/МЭК 9126-93</w:t>
-      </w:r>
-      <w:r>
-        <w:t xml:space="preserve"> и </w:t>
-      </w:r>
-      <w:r>
-        <w:t xml:space="preserve">СанПиН </w:t>
-      </w:r>
-      <w:r>
-        <w:t xml:space="preserve">2.2.2/2.4.1340-03. </w:t>
+      <w:r>
+        <w:t xml:space="preserve">Безопасность жизнедеятельности – </w:t>
+      </w:r>
+      <w:r>
+        <w:t xml:space="preserve">это </w:t>
+      </w:r>
+      <w:r>
+        <w:t xml:space="preserve">система </w:t>
+      </w:r>
+      <w:r>
+        <w:t>з</w:t>
+      </w:r>
+      <w:r>
+        <w:t xml:space="preserve">наний о способах обеспечения безопасности человека в среде его обитания, а также о деятельности направленной на обеспечение безопасности в перспективе, с учетом влияния человека на среду. </w:t>
+      </w:r>
+      <w:r>
+        <w:t xml:space="preserve">Главная задача </w:t>
+      </w:r>
+      <w:r>
+        <w:t>безопасности жизнедеятельности –</w:t>
+      </w:r>
+      <w:r>
+        <w:t xml:space="preserve"> превентивный анализ источников и причин возникновения опасностей</w:t>
+      </w:r>
+      <w:r>
+        <w:t>.</w:t>
+      </w:r>
+      <w:r>
+        <w:t xml:space="preserve"> </w:t>
       </w:r>
     </w:p>
     <w:p>
       <w:pPr>
-        <w:pStyle w:val="2TimesNewRoman15"/>
-      </w:pPr>
-      <w:r>
-        <w:t>Оценка напряженности трудового процесса</w:t>
-      </w:r>
-    </w:p>
-    <w:p>
-      <w:pPr>
-        <w:pStyle w:val="10"/>
-        <w:ind w:firstLine="709"/>
-        <w:rPr>
-          <w:szCs w:val="28"/>
-        </w:rPr>
-      </w:pPr>
-      <w:r>
-        <w:rPr>
-          <w:i/>
-          <w:szCs w:val="28"/>
-        </w:rPr>
-        <w:t>Внедряемая автоматизированная система:</w:t>
-      </w:r>
-      <w:r>
-        <w:rPr>
-          <w:szCs w:val="28"/>
-        </w:rPr>
-        <w:t xml:space="preserve"> автоматизированная система </w:t>
-      </w:r>
-      <w:r>
-        <w:rPr>
-          <w:szCs w:val="28"/>
-        </w:rPr>
-        <w:t>программирования микроконтроллеров.</w:t>
-      </w:r>
-    </w:p>
-    <w:p>
-      <w:pPr>
-        <w:pStyle w:val="10"/>
-        <w:ind w:firstLine="709"/>
-        <w:rPr>
-          <w:szCs w:val="28"/>
-        </w:rPr>
-      </w:pPr>
-      <w:r>
-        <w:rPr>
-          <w:i/>
-          <w:szCs w:val="28"/>
-        </w:rPr>
-        <w:t>Назначение системы:</w:t>
-      </w:r>
-      <w:r>
-        <w:rPr>
-          <w:szCs w:val="28"/>
-        </w:rPr>
-        <w:t xml:space="preserve"> </w:t>
-      </w:r>
-      <w:r>
-        <w:rPr>
-          <w:szCs w:val="28"/>
-        </w:rPr>
-        <w:t>АС предназначена для разработки и отладки программ однокристального микроконтроллера в графическом</w:t>
-      </w:r>
-      <w:r>
-        <w:rPr>
-          <w:szCs w:val="28"/>
-        </w:rPr>
-        <w:t xml:space="preserve"> виде</w:t>
-      </w:r>
-      <w:r>
-        <w:rPr>
-          <w:szCs w:val="28"/>
-        </w:rPr>
-        <w:t>.</w:t>
-      </w:r>
-    </w:p>
-    <w:p>
-      <w:pPr>
-        <w:pStyle w:val="NoSpacing"/>
-        <w:spacing w:line="360" w:lineRule="auto"/>
-        <w:ind w:firstLine="709"/>
-        <w:rPr>
-          <w:i/>
-        </w:rPr>
-      </w:pPr>
-      <w:r>
-        <w:rPr>
-          <w:i/>
-        </w:rPr>
-        <w:t>Основные ц</w:t>
-      </w:r>
-      <w:r>
-        <w:rPr>
-          <w:i/>
-        </w:rPr>
-        <w:t>ели создания системы:</w:t>
-      </w:r>
-    </w:p>
-    <w:p>
-      <w:pPr>
-        <w:pStyle w:val="ListParagraph"/>
-        <w:numPr>
-          <w:ilvl w:val="0"/>
-          <w:numId w:val="9"/>
-        </w:numPr>
-        <w:ind w:left="0" w:firstLine="709"/>
-        <w:rPr>
-          <w:sz w:val="28"/>
-          <w:szCs w:val="28"/>
-          <w:lang w:val="ru-RU"/>
-        </w:rPr>
-      </w:pPr>
-      <w:r>
-        <w:rPr>
-          <w:sz w:val="28"/>
-          <w:szCs w:val="28"/>
-          <w:lang w:val="ru-RU"/>
-        </w:rPr>
-        <w:t>сокращение времени проектирования контроллеров, ориентированных на измерения сигналов датчиков, представленных в виде нормированных уровней напряжения, тока, частотно-временных параметров, их обработку, формирование аналоговых и дискретных сигналов,  организацию обмена по последовательным интерфейсам автоматизированных систем;</w:t>
-      </w:r>
-    </w:p>
-    <w:p>
-      <w:pPr>
-        <w:pStyle w:val="ListParagraph"/>
-        <w:numPr>
-          <w:ilvl w:val="0"/>
-          <w:numId w:val="9"/>
-        </w:numPr>
-        <w:ind w:left="0" w:firstLine="709"/>
-        <w:rPr>
-          <w:sz w:val="28"/>
-          <w:szCs w:val="28"/>
-          <w:lang w:val="ru-RU"/>
-        </w:rPr>
-      </w:pPr>
-      <w:r>
-        <w:rPr>
-          <w:sz w:val="28"/>
-          <w:szCs w:val="28"/>
-          <w:lang w:val="ru-RU"/>
-        </w:rPr>
+        <w:ind w:firstLine="686"/>
+      </w:pPr>
+      <w:r>
+        <w:t xml:space="preserve">Безопасность пользователя системы достигается наличием дружественного, эргономичного и понятного для пользователя интерфейса. </w:t>
+      </w:r>
+      <w:r>
         <w:lastRenderedPageBreak/>
-        <w:t>возможность разработки программ для микроконтроллеров непрофессиональным пользователем, незнакомым с ассемблером и архитектурой конкретного ОМК.</w:t>
-      </w:r>
-    </w:p>
-    <w:p>
-      <w:pPr>
-        <w:shd w:val="clear" w:color="auto" w:fill="FFFFFF"/>
-        <w:ind w:firstLine="709"/>
+        <w:t xml:space="preserve">Разработанная система полностью удовлетворяет требованиям </w:t>
+      </w:r>
+      <w:r>
+        <w:t>ГОСТ Р ИСО/МЭК 9126-93</w:t>
+      </w:r>
+      <w:r>
+        <w:t xml:space="preserve"> и </w:t>
+      </w:r>
+      <w:r>
+        <w:t xml:space="preserve">СанПиН </w:t>
+      </w:r>
+      <w:r>
+        <w:t xml:space="preserve">2.2.2/2.4.1340-03. </w:t>
+      </w:r>
+      <w:r>
         <w:rPr>
           <w:b/>
           <w:bCs w:val="0"/>
           <w:i/>
           <w:iCs/>
         </w:rPr>
-      </w:pPr>
-      <w:r>
+        <w:br w:type="page"/>
+      </w:r>
+    </w:p>
+    <w:p>
+      <w:pPr>
+        <w:shd w:val="clear" w:color="auto" w:fill="FFFFFF"/>
+        <w:ind w:firstLine="709"/>
         <w:rPr>
           <w:b/>
           <w:bCs w:val="0"/>
           <w:i/>
           <w:iCs/>
         </w:rPr>
-        <w:t>Нагрузки интеллектуального характера</w:t>
-      </w:r>
-    </w:p>
-    <w:p>
-      <w:pPr>
-        <w:shd w:val="clear" w:color="auto" w:fill="FFFFFF"/>
-        <w:ind w:firstLine="709"/>
-      </w:pPr>
-      <w:r>
-        <w:t xml:space="preserve"> «</w:t>
-      </w:r>
-      <w:r>
-        <w:rPr>
-          <w:b/>
-          <w:i/>
-          <w:iCs/>
-        </w:rPr>
-        <w:t>Содержание работы</w:t>
-      </w:r>
-      <w:r>
-        <w:rPr>
-          <w:b/>
-        </w:rPr>
-        <w:t>»</w:t>
-      </w:r>
-      <w:r>
-        <w:t xml:space="preserve"> указывает на степень сложности выполнения задания: от решения простых задач до творческой (эвристической) деятельности с решением сложных заданий при отсутствии алгоритма.</w:t>
-      </w:r>
-    </w:p>
-    <w:p>
-      <w:pPr>
-        <w:shd w:val="clear" w:color="auto" w:fill="FFFFFF"/>
-        <w:ind w:firstLine="709"/>
-      </w:pPr>
-      <w:r>
-        <w:t xml:space="preserve"> В нашем случае деятельность работника предприятия можно отнести к классу 3.2, так как проектирование и программирование контроллеров, в данном случае, является сложной эвристической задачей.</w:t>
-      </w:r>
-      <w:r>
-        <w:t xml:space="preserve"> </w:t>
-      </w:r>
-    </w:p>
-    <w:p>
-      <w:pPr>
-        <w:shd w:val="clear" w:color="auto" w:fill="FFFFFF"/>
-        <w:ind w:firstLine="709"/>
-        <w:rPr>
-          <w:b/>
-        </w:rPr>
-      </w:pPr>
-      <w:r>
-        <w:rPr>
-          <w:b/>
-        </w:rPr>
-        <w:t>«</w:t>
-      </w:r>
-      <w:r>
-        <w:rPr>
-          <w:b/>
-          <w:i/>
-          <w:iCs/>
-        </w:rPr>
-        <w:t>Восприятие сигналов (информации) и их оценка</w:t>
-      </w:r>
-      <w:r>
-        <w:rPr>
-          <w:b/>
-        </w:rPr>
-        <w:t>».</w:t>
-      </w:r>
-      <w:r>
-        <w:t xml:space="preserve"> </w:t>
-      </w:r>
-      <w:r>
-        <w:t>Источником информации является графический интерфейс среды программироваиния. Восприятие информации заключается в необходимости комплексной оценки связанных параметров с целью оценки эффективности результатов программирования и   коррекция не производится автоматически. Поэтому данная деятельность относится к классу 3.2.</w:t>
-      </w:r>
-      <w:r>
-        <w:rPr>
-          <w:b/>
-        </w:rPr>
-        <w:t xml:space="preserve"> </w:t>
-      </w:r>
-    </w:p>
-    <w:p>
-      <w:pPr>
-        <w:shd w:val="clear" w:color="auto" w:fill="FFFFFF"/>
-        <w:ind w:firstLine="709"/>
-      </w:pPr>
-      <w:r>
-        <w:rPr>
-          <w:b/>
-        </w:rPr>
-        <w:t>«</w:t>
-      </w:r>
-      <w:r>
-        <w:rPr>
-          <w:b/>
-          <w:i/>
-          <w:iCs/>
-        </w:rPr>
-        <w:t>Распределение функций по степени сложности задания</w:t>
-      </w:r>
-      <w:r>
-        <w:rPr>
-          <w:b/>
-        </w:rPr>
-        <w:t xml:space="preserve">». </w:t>
-      </w:r>
-      <w:r>
-        <w:t>На работника предприятия не возлагаются функции по распределению заданий другим лицам. Обработка, выполнение задания и его проверка выполняется самим работником предприятия. Таким образом, класс напряженности можно оценить как 2.</w:t>
-      </w:r>
-    </w:p>
-    <w:p>
-      <w:pPr>
-        <w:pStyle w:val="a"/>
-        <w:spacing w:line="360" w:lineRule="auto"/>
-        <w:ind w:firstLine="709"/>
-        <w:rPr>
-          <w:sz w:val="28"/>
-          <w:szCs w:val="28"/>
-        </w:rPr>
-      </w:pPr>
-      <w:r>
-        <w:rPr>
-          <w:b/>
-          <w:i/>
-          <w:sz w:val="28"/>
-          <w:szCs w:val="28"/>
-        </w:rPr>
-        <w:t>«</w:t>
-      </w:r>
-      <w:r>
-        <w:rPr>
-          <w:b/>
-          <w:i/>
-          <w:sz w:val="28"/>
-          <w:szCs w:val="28"/>
-        </w:rPr>
-        <w:t>Характер выполняемой работы</w:t>
-      </w:r>
-      <w:r>
-        <w:rPr>
-          <w:b/>
-          <w:i/>
-          <w:sz w:val="28"/>
-          <w:szCs w:val="28"/>
-        </w:rPr>
-        <w:t>»</w:t>
-      </w:r>
-      <w:r>
-        <w:rPr>
-          <w:b/>
-          <w:i/>
-          <w:sz w:val="28"/>
-          <w:szCs w:val="28"/>
-        </w:rPr>
-        <w:t>.</w:t>
-      </w:r>
-      <w:r>
-        <w:rPr>
-          <w:sz w:val="28"/>
-          <w:szCs w:val="28"/>
-        </w:rPr>
-        <w:t xml:space="preserve"> </w:t>
-      </w:r>
-      <w:r>
-        <w:rPr>
-          <w:sz w:val="28"/>
-          <w:szCs w:val="28"/>
-        </w:rPr>
-        <w:t xml:space="preserve">Работа выполняется по индивидуальному плану, следовательно, уровень напряженности труда </w:t>
-      </w:r>
-      <w:r>
-        <w:rPr>
-          <w:sz w:val="28"/>
-          <w:szCs w:val="28"/>
-        </w:rPr>
-        <w:lastRenderedPageBreak/>
-        <w:t>невысок, на основании чего работу оценивают по данному показателю классом 1.</w:t>
-      </w:r>
-    </w:p>
-    <w:p>
-      <w:pPr>
-        <w:shd w:val="clear" w:color="auto" w:fill="FFFFFF"/>
-        <w:ind w:firstLine="709"/>
-        <w:rPr>
-          <w:bCs w:val="0"/>
-          <w:i/>
-          <w:iCs/>
-        </w:rPr>
       </w:pPr>
       <w:r>
         <w:rPr>
@@ -801,7 +817,116 @@
           <w:i/>
           <w:iCs/>
         </w:rPr>
-        <w:t>Сенсорные нагрузки</w:t>
+        <w:lastRenderedPageBreak/>
+        <w:t>Нагрузки интеллектуального характера</w:t>
+      </w:r>
+    </w:p>
+    <w:p>
+      <w:pPr>
+        <w:shd w:val="clear" w:color="auto" w:fill="FFFFFF"/>
+        <w:ind w:firstLine="709"/>
+      </w:pPr>
+      <w:r>
+        <w:t xml:space="preserve"> «</w:t>
+      </w:r>
+      <w:r>
+        <w:rPr>
+          <w:b/>
+          <w:i/>
+          <w:iCs/>
+        </w:rPr>
+        <w:t>Содержание работы</w:t>
+      </w:r>
+      <w:r>
+        <w:rPr>
+          <w:b/>
+        </w:rPr>
+        <w:t>»</w:t>
+      </w:r>
+      <w:r>
+        <w:t xml:space="preserve"> указывает на степень сложности выполнения задания: от решения простых задач до творческой (эвристической) деятельности с решением сложных заданий при отсутствии алгоритма.</w:t>
+      </w:r>
+    </w:p>
+    <w:p>
+      <w:pPr>
+        <w:shd w:val="clear" w:color="auto" w:fill="FFFFFF"/>
+        <w:ind w:firstLine="709"/>
+      </w:pPr>
+      <w:r>
+        <w:t xml:space="preserve"> В нашем случае деятельность работника предприятия можно отнести к классу 3.2, так как проектирование и программирование контроллеров, в данном случае, является сложной эвристической задачей.</w:t>
+      </w:r>
+      <w:r>
+        <w:t xml:space="preserve"> </w:t>
+      </w:r>
+    </w:p>
+    <w:p>
+      <w:pPr>
+        <w:shd w:val="clear" w:color="auto" w:fill="FFFFFF"/>
+        <w:ind w:firstLine="709"/>
+        <w:rPr>
+          <w:b/>
+        </w:rPr>
+      </w:pPr>
+      <w:r>
+        <w:rPr>
+          <w:b/>
+        </w:rPr>
+        <w:t>«</w:t>
+      </w:r>
+      <w:r>
+        <w:rPr>
+          <w:b/>
+          <w:i/>
+          <w:iCs/>
+        </w:rPr>
+        <w:t>Восприятие сигналов (информации) и их оценка</w:t>
+      </w:r>
+      <w:r>
+        <w:rPr>
+          <w:b/>
+        </w:rPr>
+        <w:t>».</w:t>
+      </w:r>
+      <w:r>
+        <w:t xml:space="preserve"> </w:t>
+      </w:r>
+      <w:r>
+        <w:t>Источником информации является графический интерфейс среды программироваиния. Восприятие информации заключается в необходимости комплексной оценки связанных параметров с целью оценки эффективности результатов программирования и   коррекция не производится автоматически. Поэтому данная деятельность относится к классу 3.2.</w:t>
+      </w:r>
+      <w:r>
+        <w:rPr>
+          <w:b/>
+        </w:rPr>
+        <w:t xml:space="preserve"> </w:t>
+      </w:r>
+    </w:p>
+    <w:p>
+      <w:pPr>
+        <w:shd w:val="clear" w:color="auto" w:fill="FFFFFF"/>
+        <w:ind w:firstLine="709"/>
+      </w:pPr>
+      <w:r>
+        <w:rPr>
+          <w:b/>
+        </w:rPr>
+        <w:t>«</w:t>
+      </w:r>
+      <w:r>
+        <w:rPr>
+          <w:b/>
+          <w:i/>
+          <w:iCs/>
+        </w:rPr>
+        <w:t>Распределение функций по степени сложности задания</w:t>
+      </w:r>
+      <w:r>
+        <w:rPr>
+          <w:b/>
+        </w:rPr>
+        <w:t xml:space="preserve">». </w:t>
+      </w:r>
+      <w:r>
+        <w:t>На работника предприятия не возлагаются функции по распределению заданий другим лицам. Обработка, выполнение задания и его проверка выполняется самим работником предприятия. Таким образом, класс напряженности можно оценить как 2.</w:t>
       </w:r>
     </w:p>
     <w:p>
@@ -816,58 +941,8 @@
       </w:pPr>
       <w:r>
         <w:rPr>
-          <w:sz w:val="28"/>
-          <w:szCs w:val="28"/>
-        </w:rPr>
-        <w:t xml:space="preserve"> </w:t>
-      </w:r>
-      <w:r>
-        <w:rPr>
-          <w:b/>
-          <w:sz w:val="28"/>
-          <w:szCs w:val="28"/>
-        </w:rPr>
-        <w:t>«</w:t>
-      </w:r>
-      <w:r>
-        <w:rPr>
           <w:b/>
           <w:i/>
-          <w:iCs/>
-          <w:sz w:val="28"/>
-          <w:szCs w:val="28"/>
-        </w:rPr>
-        <w:t>Длительность сосредоточенного наблюдения (в % от времени смены)</w:t>
-      </w:r>
-      <w:r>
-        <w:rPr>
-          <w:b/>
-          <w:sz w:val="28"/>
-          <w:szCs w:val="28"/>
-        </w:rPr>
-        <w:t>»</w:t>
-      </w:r>
-      <w:r>
-        <w:rPr>
-          <w:sz w:val="28"/>
-          <w:szCs w:val="28"/>
-        </w:rPr>
-        <w:t xml:space="preserve">  Длительное сосредоточенное наблюдение необходимо в тех профессиях, где состояние наблюдаемого объекта все время изменяется. Деятельность сотрудника заключается в периодическом решении ряда задач, непрерывно следующих друг за другом, на основе получаемой и постоянно меняющейся информации. Общее время лабораторного практикума принимаем за 100%. Получаем, что деятельность сосредоточенного наблюдения у сотрудника составляет от 25% до 50% (класс 2). Данный показатель длительности может быть присвоен априорно, так как данная характеристика выражена не достаточно ярко для точного определения в ходе процесса деятельности пользователя.</w:t>
-      </w:r>
-    </w:p>
-    <w:p>
-      <w:pPr>
-        <w:pStyle w:val="a"/>
-        <w:spacing w:line="360" w:lineRule="auto"/>
-        <w:ind w:firstLine="709"/>
-        <w:rPr>
-          <w:sz w:val="28"/>
-          <w:szCs w:val="28"/>
-        </w:rPr>
-      </w:pPr>
-      <w:r>
-        <w:rPr>
-          <w:b/>
           <w:sz w:val="28"/>
           <w:szCs w:val="28"/>
         </w:rPr>
@@ -877,17 +952,15 @@
         <w:rPr>
           <w:b/>
           <w:i/>
-          <w:iCs/>
-          <w:sz w:val="28"/>
-          <w:szCs w:val="28"/>
-        </w:rPr>
-        <w:t>Плотность сигналов (световых, звуковых) и сообщений в среднем за 1 час работы</w:t>
+          <w:sz w:val="28"/>
+          <w:szCs w:val="28"/>
+        </w:rPr>
+        <w:t>Характер выполняемой работы</w:t>
       </w:r>
       <w:r>
         <w:rPr>
           <w:b/>
           <w:i/>
-          <w:iCs/>
           <w:sz w:val="28"/>
           <w:szCs w:val="28"/>
         </w:rPr>
@@ -897,7 +970,6 @@
         <w:rPr>
           <w:b/>
           <w:i/>
-          <w:iCs/>
           <w:sz w:val="28"/>
           <w:szCs w:val="28"/>
         </w:rPr>
@@ -908,343 +980,14 @@
           <w:sz w:val="28"/>
           <w:szCs w:val="28"/>
         </w:rPr>
-        <w:t xml:space="preserve"> Количество воспринимаемых и передаваемых сигналов (сообщений, распо</w:t>
-      </w:r>
-      <w:r>
-        <w:rPr>
-          <w:sz w:val="28"/>
-          <w:szCs w:val="28"/>
-        </w:rPr>
-        <w:softHyphen/>
-        <w:t>ряжений) позволяет оценивать занятость, специфику деятельности работника. Чем больше число поступающих и передаваемых сигналов или сообщений, тем выше ин</w:t>
-      </w:r>
-      <w:r>
-        <w:rPr>
-          <w:sz w:val="28"/>
-          <w:szCs w:val="28"/>
-        </w:rPr>
-        <w:softHyphen/>
-        <w:t>формационная нагрузка, приводящая к возрастанию напряженности. По форме (или способу) предъявления информации сигналы могут подаваться со специальных уст</w:t>
-      </w:r>
-      <w:r>
-        <w:rPr>
-          <w:sz w:val="28"/>
-          <w:szCs w:val="28"/>
-        </w:rPr>
-        <w:softHyphen/>
-        <w:t>ройств (световые, звуковые сигнальные устройства, шкалы приборов, таблицы, графи</w:t>
-      </w:r>
-      <w:r>
-        <w:rPr>
-          <w:sz w:val="28"/>
-          <w:szCs w:val="28"/>
-        </w:rPr>
-        <w:softHyphen/>
-        <w:t>ки и диаграммы, символы, текст, формулы и т. д.) и при речевом сообщении (по теле</w:t>
-      </w:r>
-      <w:r>
-        <w:rPr>
-          <w:sz w:val="28"/>
-          <w:szCs w:val="28"/>
-        </w:rPr>
-        <w:softHyphen/>
-        <w:t>фону и радиофону, при непосредственном прямом контакте работников).</w:t>
-      </w:r>
-    </w:p>
-    <w:p>
-      <w:pPr>
-        <w:shd w:val="clear" w:color="auto" w:fill="FFFFFF"/>
-        <w:ind w:firstLine="709"/>
-      </w:pPr>
-      <w:r>
-        <w:lastRenderedPageBreak/>
-        <w:t>Учитывая все сообщения, выдаваемые программным комплексом, класс напряженности можно оценить как 1 (до 75 сигналов в час)</w:t>
-      </w:r>
-      <w:r>
-        <w:t>.</w:t>
-      </w:r>
-      <w:r>
-        <w:t xml:space="preserve">  </w:t>
-      </w:r>
-    </w:p>
-    <w:p>
-      <w:pPr>
-        <w:pStyle w:val="a"/>
-        <w:spacing w:line="360" w:lineRule="auto"/>
-        <w:ind w:firstLine="709"/>
-        <w:rPr>
-          <w:sz w:val="28"/>
-          <w:szCs w:val="28"/>
-        </w:rPr>
-      </w:pPr>
-      <w:r>
-        <w:rPr>
-          <w:sz w:val="28"/>
-          <w:szCs w:val="28"/>
-        </w:rPr>
         <w:t xml:space="preserve"> </w:t>
       </w:r>
       <w:r>
         <w:rPr>
-          <w:b/>
-          <w:sz w:val="28"/>
-          <w:szCs w:val="28"/>
-        </w:rPr>
-        <w:t>«</w:t>
-      </w:r>
-      <w:r>
-        <w:rPr>
-          <w:b/>
-          <w:i/>
-          <w:iCs/>
-          <w:sz w:val="28"/>
-          <w:szCs w:val="28"/>
-        </w:rPr>
-        <w:t>Число производственных объектов одновременного наблюдения</w:t>
-      </w:r>
-      <w:r>
-        <w:rPr>
-          <w:b/>
-          <w:i/>
-          <w:iCs/>
-          <w:sz w:val="28"/>
-          <w:szCs w:val="28"/>
-        </w:rPr>
-        <w:t>»</w:t>
-      </w:r>
-      <w:r>
-        <w:rPr>
-          <w:b/>
-          <w:i/>
-          <w:iCs/>
-          <w:sz w:val="28"/>
-          <w:szCs w:val="28"/>
-        </w:rPr>
-        <w:t>.</w:t>
-      </w:r>
-      <w:r>
-        <w:rPr>
-          <w:sz w:val="28"/>
-          <w:szCs w:val="28"/>
-        </w:rPr>
-        <w:t xml:space="preserve"> Число производственных объектов одновременного наблюдения указывает, что с увеличением числа этих объектов возрастает напряженность труда. Эта характеристика труда предъявляет требования к объему внимания (от 4 до 8 не связанных объектов) и его распределению как способности одновременно сосредотачивать внимание на нескольких объектах и действиях.</w:t>
-      </w:r>
-    </w:p>
-    <w:p>
-      <w:pPr>
-        <w:pStyle w:val="a"/>
-        <w:spacing w:line="360" w:lineRule="auto"/>
-        <w:ind w:firstLine="709"/>
-        <w:rPr>
-          <w:sz w:val="28"/>
-          <w:szCs w:val="28"/>
-        </w:rPr>
-      </w:pPr>
-      <w:r>
-        <w:rPr>
-          <w:sz w:val="28"/>
-          <w:szCs w:val="28"/>
-        </w:rPr>
-        <w:t>Сотрудник предприятия вынужден следить более чем за 25 объектами одновременного наблюдения, что позволяет отнести напряженность труда к классу 3.2.</w:t>
-      </w:r>
-      <w:r>
-        <w:rPr>
-          <w:sz w:val="28"/>
-          <w:szCs w:val="28"/>
-        </w:rPr>
-        <w:t xml:space="preserve"> </w:t>
-      </w:r>
-    </w:p>
-    <w:p>
-      <w:pPr>
-        <w:pStyle w:val="a"/>
-        <w:spacing w:line="360" w:lineRule="auto"/>
-        <w:ind w:firstLine="709"/>
-        <w:rPr>
-          <w:sz w:val="28"/>
-          <w:szCs w:val="28"/>
-        </w:rPr>
-      </w:pPr>
-      <w:r>
-        <w:rPr>
-          <w:b/>
-          <w:sz w:val="28"/>
-          <w:szCs w:val="28"/>
-        </w:rPr>
-        <w:t xml:space="preserve"> «</w:t>
-      </w:r>
-      <w:r>
-        <w:rPr>
-          <w:b/>
-          <w:i/>
-          <w:iCs/>
-          <w:sz w:val="28"/>
-          <w:szCs w:val="28"/>
-        </w:rPr>
-        <w:t>Размер объекта различения при длительности сосредоточенного внимания (% от времени смены)</w:t>
-      </w:r>
-      <w:r>
-        <w:rPr>
-          <w:b/>
-          <w:sz w:val="28"/>
-          <w:szCs w:val="28"/>
-        </w:rPr>
-        <w:t>».</w:t>
-      </w:r>
-      <w:r>
-        <w:rPr>
-          <w:sz w:val="28"/>
-          <w:szCs w:val="28"/>
-        </w:rPr>
-        <w:t xml:space="preserve"> </w:t>
-      </w:r>
-      <w:r>
-        <w:rPr>
-          <w:sz w:val="28"/>
-          <w:szCs w:val="28"/>
-        </w:rPr>
-        <w:t>В качестве основы размеров объекта различения взяты категории зрительных работ из СанПиН 23-05-95 «Естественное и искусственное освещение». При этом рассматривается лишь тот объект, который несет смысловую информацию, необходимую для выполнения работы.</w:t>
-      </w:r>
-    </w:p>
-    <w:p>
-      <w:pPr>
-        <w:shd w:val="clear" w:color="auto" w:fill="FFFFFF"/>
-        <w:ind w:firstLine="709"/>
-      </w:pPr>
-      <w:r>
-        <w:t xml:space="preserve">Минимальным объектом различения в АС является точка (0,5-1 мм), но программист не сосредотачивает зрение на таких объектов большую часть своей деятельности. Зрительная работа характеризуется средней точностью. </w:t>
-      </w:r>
-      <w:r>
-        <w:t>Большую часть времени</w:t>
-      </w:r>
-      <w:r>
-        <w:t xml:space="preserve"> программист работает с графическими объектами, величиной более 1 мм. Таким образом, класс напряженности такой работы отностия к 2.</w:t>
-      </w:r>
-    </w:p>
-    <w:p>
-      <w:pPr>
-        <w:shd w:val="clear" w:color="auto" w:fill="FFFFFF"/>
-        <w:ind w:firstLine="709"/>
-      </w:pPr>
-      <w:r>
-        <w:t xml:space="preserve"> </w:t>
-      </w:r>
-      <w:r>
-        <w:rPr>
-          <w:b/>
-        </w:rPr>
-        <w:t>«</w:t>
-      </w:r>
-      <w:r>
-        <w:rPr>
-          <w:b/>
-          <w:i/>
-          <w:iCs/>
-        </w:rPr>
-        <w:t>Работа с оптическими приборами (микроскоп, лупа и т.п.) при длительности сосредоточенного наблюдения (% от времени смены)</w:t>
-      </w:r>
-      <w:r>
-        <w:rPr>
-          <w:b/>
-        </w:rPr>
-        <w:t xml:space="preserve">». </w:t>
-      </w:r>
-      <w:r>
-        <w:lastRenderedPageBreak/>
-        <w:t>Необходимо учитывать то, что к  оптическим приборам не относятся различные устройства для отображения информации (дисплеи) – в них оптика не используется. Поэтому время, которое работает сотрудник с оптическими приборами, равно 0; а сам класс напряженности такой работы равен 1.</w:t>
-      </w:r>
-    </w:p>
-    <w:p>
-      <w:pPr>
-        <w:shd w:val="clear" w:color="auto" w:fill="FFFFFF"/>
-        <w:ind w:firstLine="709"/>
-      </w:pPr>
-      <w:r>
-        <w:t xml:space="preserve"> </w:t>
-      </w:r>
-      <w:r>
-        <w:rPr>
-          <w:b/>
-        </w:rPr>
-        <w:t>«</w:t>
-      </w:r>
-      <w:r>
-        <w:rPr>
-          <w:b/>
-          <w:i/>
-          <w:iCs/>
-        </w:rPr>
-        <w:t>Наблюдение за экраном видеотерминала (ч в смену)</w:t>
-      </w:r>
-      <w:r>
-        <w:rPr>
-          <w:b/>
-        </w:rPr>
-        <w:t>».</w:t>
-      </w:r>
-      <w:r>
-        <w:t xml:space="preserve"> </w:t>
-      </w:r>
-      <w:r>
-        <w:t>Фиксируется время непосредственной работы пользователя ВДТ с экраном дисплея в течение всего рабочего дня. Поскольку работник предприятия наблюдает за экраном монитора половину рабочего времени, имея в основном графический  тип отображения информации, напряженность его работы следует отнести к классу 2.</w:t>
-      </w:r>
-    </w:p>
-    <w:p>
-      <w:pPr>
-        <w:pStyle w:val="a"/>
-        <w:spacing w:line="360" w:lineRule="auto"/>
-        <w:ind w:firstLine="709"/>
-        <w:rPr>
-          <w:sz w:val="28"/>
-          <w:szCs w:val="28"/>
-        </w:rPr>
-      </w:pPr>
-      <w:r>
-        <w:rPr>
-          <w:sz w:val="28"/>
-          <w:szCs w:val="28"/>
-        </w:rPr>
-        <w:t xml:space="preserve"> </w:t>
-      </w:r>
-      <w:r>
-        <w:rPr>
-          <w:b/>
-          <w:sz w:val="28"/>
-          <w:szCs w:val="28"/>
-        </w:rPr>
-        <w:t>«</w:t>
-      </w:r>
-      <w:r>
-        <w:rPr>
-          <w:b/>
-          <w:i/>
-          <w:iCs/>
-          <w:sz w:val="28"/>
-          <w:szCs w:val="28"/>
-        </w:rPr>
-        <w:t>Нагрузка на слуховой анализатор</w:t>
-      </w:r>
-      <w:r>
-        <w:rPr>
-          <w:b/>
-          <w:sz w:val="28"/>
-          <w:szCs w:val="28"/>
-        </w:rPr>
-        <w:t>».</w:t>
-      </w:r>
-      <w:r>
-        <w:rPr>
-          <w:sz w:val="28"/>
-          <w:szCs w:val="28"/>
-        </w:rPr>
-        <w:t xml:space="preserve"> </w:t>
-      </w:r>
-      <w:r>
-        <w:rPr>
-          <w:sz w:val="28"/>
-          <w:szCs w:val="28"/>
-        </w:rPr>
-        <w:t>Степень напряжения слухового анализатора определяется по зависимости разборчивости слов в процентах от соотношения между уровнем интенсивности речи и «белого шума». В данном случае нагрузка на слуховой анализатор осуществляется шумом компьютера с процессором класса Pentium 4. Напряжённость работы можно отнести к классу 1.</w:t>
+          <w:sz w:val="28"/>
+          <w:szCs w:val="28"/>
+        </w:rPr>
+        <w:t>Работа выполняется по индивидуальному плану, следовательно, уровень напряженности труда невысок, на основании чего работу оценивают по данному показателю классом 1.</w:t>
       </w:r>
     </w:p>
     <w:p>
@@ -1257,14 +1000,6 @@
           <w:iCs/>
         </w:rPr>
       </w:pPr>
-      <w:r>
-        <w:rPr>
-          <w:bCs w:val="0"/>
-          <w:i/>
-          <w:iCs/>
-        </w:rPr>
-        <w:t xml:space="preserve"> </w:t>
-      </w:r>
       <w:r>
         <w:rPr>
           <w:b/>
@@ -1272,7 +1007,8 @@
           <w:i/>
           <w:iCs/>
         </w:rPr>
-        <w:t>Эмоциональные нагрузки</w:t>
+        <w:lastRenderedPageBreak/>
+        <w:t>Сенсорные нагрузки</w:t>
       </w:r>
     </w:p>
     <w:p>
@@ -1287,6 +1023,13 @@
       </w:pPr>
       <w:r>
         <w:rPr>
+          <w:sz w:val="28"/>
+          <w:szCs w:val="28"/>
+        </w:rPr>
+        <w:t xml:space="preserve"> </w:t>
+      </w:r>
+      <w:r>
+        <w:rPr>
           <w:b/>
           <w:sz w:val="28"/>
           <w:szCs w:val="28"/>
@@ -1301,7 +1044,7 @@
           <w:sz w:val="28"/>
           <w:szCs w:val="28"/>
         </w:rPr>
-        <w:t>Степень ответственности за результат собственной деятельности. Значимость ошибки</w:t>
+        <w:t>Длительность сосредоточенного наблюдения (в % от времени смены)</w:t>
       </w:r>
       <w:r>
         <w:rPr>
@@ -1309,29 +1052,14 @@
           <w:sz w:val="28"/>
           <w:szCs w:val="28"/>
         </w:rPr>
-        <w:t>».</w:t>
-      </w:r>
-      <w:r>
-        <w:rPr>
-          <w:sz w:val="28"/>
-          <w:szCs w:val="28"/>
-        </w:rPr>
-        <w:t xml:space="preserve"> </w:t>
-      </w:r>
-      <w:r>
-        <w:rPr>
-          <w:sz w:val="28"/>
-          <w:szCs w:val="28"/>
-        </w:rPr>
-        <w:t xml:space="preserve">Указывает, в какой мере работник может влиять на результат собственного труда при различных уровнях сложности осуществляемой деятельности. С возрастанием сложности повышается степень ответственности, поскольку ошибочные действия приводят к дополнительным усилиям со стороны работника или целого </w:t>
-      </w:r>
-      <w:r>
-        <w:rPr>
-          <w:sz w:val="28"/>
-          <w:szCs w:val="28"/>
-        </w:rPr>
-        <w:lastRenderedPageBreak/>
-        <w:t>коллектива, что соответственно приводит к увеличению эмоционального напряжения.</w:t>
+        <w:t>»</w:t>
+      </w:r>
+      <w:r>
+        <w:rPr>
+          <w:sz w:val="28"/>
+          <w:szCs w:val="28"/>
+        </w:rPr>
+        <w:t xml:space="preserve">  Длительное сосредоточенное наблюдение необходимо в тех профессиях, где состояние наблюдаемого объекта все время изменяется. Деятельность сотрудника заключается в периодическом решении ряда задач, непрерывно следующих друг за другом, на основе получаемой и постоянно меняющейся информации. Общее время лабораторного практикума принимаем за 100%. Получаем, что деятельность сосредоточенного наблюдения у сотрудника составляет от 25% до 50% (класс 2). Данный показатель длительности может быть присвоен априорно, так как данная характеристика выражена не достаточно ярко для точного определения в ходе процесса деятельности пользователя.</w:t>
       </w:r>
     </w:p>
     <w:p>
@@ -1346,10 +1074,103 @@
       </w:pPr>
       <w:r>
         <w:rPr>
-          <w:sz w:val="28"/>
-          <w:szCs w:val="28"/>
-        </w:rPr>
-        <w:t>АС уменьшает значимость ошибок, т. к. осуществляет проверку правильности программного продукта перед тестированием его на реальном контроллере.</w:t>
+          <w:b/>
+          <w:sz w:val="28"/>
+          <w:szCs w:val="28"/>
+        </w:rPr>
+        <w:t>«</w:t>
+      </w:r>
+      <w:r>
+        <w:rPr>
+          <w:b/>
+          <w:i/>
+          <w:iCs/>
+          <w:sz w:val="28"/>
+          <w:szCs w:val="28"/>
+        </w:rPr>
+        <w:t>Плотность сигналов (световых, звуковых) и сообщений в среднем за 1 час работы</w:t>
+      </w:r>
+      <w:r>
+        <w:rPr>
+          <w:b/>
+          <w:i/>
+          <w:iCs/>
+          <w:sz w:val="28"/>
+          <w:szCs w:val="28"/>
+        </w:rPr>
+        <w:t>»</w:t>
+      </w:r>
+      <w:r>
+        <w:rPr>
+          <w:b/>
+          <w:i/>
+          <w:iCs/>
+          <w:sz w:val="28"/>
+          <w:szCs w:val="28"/>
+        </w:rPr>
+        <w:t>.</w:t>
+      </w:r>
+      <w:r>
+        <w:rPr>
+          <w:sz w:val="28"/>
+          <w:szCs w:val="28"/>
+        </w:rPr>
+        <w:t xml:space="preserve"> Количество воспринимаемых и передаваемых сигналов (сообщений, распо</w:t>
+      </w:r>
+      <w:r>
+        <w:rPr>
+          <w:sz w:val="28"/>
+          <w:szCs w:val="28"/>
+        </w:rPr>
+        <w:softHyphen/>
+        <w:t>ряжений) позволяет оценивать занятость, специфику деятельности работника. Чем больше число поступающих и передаваемых сигналов или сообщений, тем выше ин</w:t>
+      </w:r>
+      <w:r>
+        <w:rPr>
+          <w:sz w:val="28"/>
+          <w:szCs w:val="28"/>
+        </w:rPr>
+        <w:softHyphen/>
+        <w:t>формационная нагрузка, приводящая к возрастанию напряженности. По форме (или способу) предъявления информации сигналы могут подаваться со специальных уст</w:t>
+      </w:r>
+      <w:r>
+        <w:rPr>
+          <w:sz w:val="28"/>
+          <w:szCs w:val="28"/>
+        </w:rPr>
+        <w:softHyphen/>
+        <w:t>ройств (световые, звуковые сигнальные устройства, шкалы приборов, таблицы, графи</w:t>
+      </w:r>
+      <w:r>
+        <w:rPr>
+          <w:sz w:val="28"/>
+          <w:szCs w:val="28"/>
+        </w:rPr>
+        <w:softHyphen/>
+        <w:t>ки и диаграммы, символы, текст, формулы и т. д.) и при речевом сообщении (по теле</w:t>
+      </w:r>
+      <w:r>
+        <w:rPr>
+          <w:sz w:val="28"/>
+          <w:szCs w:val="28"/>
+        </w:rPr>
+        <w:softHyphen/>
+        <w:t>фону и радиофону, при непосредственном прямом контакте работников).</w:t>
+      </w:r>
+    </w:p>
+    <w:p>
+      <w:pPr>
+        <w:shd w:val="clear" w:color="auto" w:fill="FFFFFF"/>
+        <w:ind w:firstLine="709"/>
+      </w:pPr>
+      <w:r>
+        <w:t>Учитывая все сообщения, выдаваемые программным комплексом, класс напряженности можно оценить как 1 (до 75 сигналов в час)</w:t>
+      </w:r>
+      <w:r>
+        <w:t>.</w:t>
+      </w:r>
+      <w:r>
+        <w:t xml:space="preserve">  </w:t>
       </w:r>
     </w:p>
     <w:p>
@@ -1367,7 +1188,53 @@
           <w:sz w:val="28"/>
           <w:szCs w:val="28"/>
         </w:rPr>
-        <w:t>В работе сотрудника предприятия присутствует степень ответственности за качество выполняемого задания и ошибки приводят к дополнительным усилиям (2 класс).</w:t>
+        <w:lastRenderedPageBreak/>
+        <w:t xml:space="preserve"> </w:t>
+      </w:r>
+      <w:r>
+        <w:rPr>
+          <w:b/>
+          <w:sz w:val="28"/>
+          <w:szCs w:val="28"/>
+        </w:rPr>
+        <w:t>«</w:t>
+      </w:r>
+      <w:r>
+        <w:rPr>
+          <w:b/>
+          <w:i/>
+          <w:iCs/>
+          <w:sz w:val="28"/>
+          <w:szCs w:val="28"/>
+        </w:rPr>
+        <w:t>Число производственных объектов одновременного наблюдения</w:t>
+      </w:r>
+      <w:r>
+        <w:rPr>
+          <w:b/>
+          <w:i/>
+          <w:iCs/>
+          <w:sz w:val="28"/>
+          <w:szCs w:val="28"/>
+        </w:rPr>
+        <w:t>»</w:t>
+      </w:r>
+      <w:r>
+        <w:rPr>
+          <w:b/>
+          <w:i/>
+          <w:iCs/>
+          <w:sz w:val="28"/>
+          <w:szCs w:val="28"/>
+        </w:rPr>
+        <w:t>.</w:t>
+      </w:r>
+      <w:r>
+        <w:rPr>
+          <w:sz w:val="28"/>
+          <w:szCs w:val="28"/>
+        </w:rPr>
+        <w:t xml:space="preserve"> Число производственных объектов одновременного наблюдения указывает, что с увеличением числа этих объектов возрастает напряженность труда. Эта характеристика труда предъявляет требования к объему внимания (от 4 до 8 не связанных объектов) и его распределению как способности одновременно сосредотачивать внимание на нескольких объектах и действиях.</w:t>
       </w:r>
     </w:p>
     <w:p>
@@ -1385,15 +1252,33 @@
           <w:sz w:val="28"/>
           <w:szCs w:val="28"/>
         </w:rPr>
+        <w:t>Сотрудник предприятия вынужден следить более чем за 25 объектами одновременного наблюдения, что позволяет отнести напряженность труда к классу 3.2.</w:t>
+      </w:r>
+      <w:r>
+        <w:rPr>
+          <w:sz w:val="28"/>
+          <w:szCs w:val="28"/>
+        </w:rPr>
         <w:t xml:space="preserve"> </w:t>
       </w:r>
+    </w:p>
+    <w:p>
+      <w:pPr>
+        <w:pStyle w:val="a"/>
+        <w:spacing w:line="360" w:lineRule="auto"/>
+        <w:ind w:firstLine="709"/>
+        <w:rPr>
+          <w:sz w:val="28"/>
+          <w:szCs w:val="28"/>
+        </w:rPr>
+      </w:pPr>
       <w:r>
         <w:rPr>
           <w:b/>
           <w:sz w:val="28"/>
           <w:szCs w:val="28"/>
         </w:rPr>
-        <w:t>«</w:t>
+        <w:t xml:space="preserve"> «</w:t>
       </w:r>
       <w:r>
         <w:rPr>
@@ -1403,21 +1288,15 @@
           <w:sz w:val="28"/>
           <w:szCs w:val="28"/>
         </w:rPr>
-        <w:t>Степень риска для собственной жизни</w:t>
-      </w:r>
-      <w:r>
-        <w:rPr>
-          <w:sz w:val="28"/>
-          <w:szCs w:val="28"/>
-        </w:rPr>
-        <w:t xml:space="preserve">». </w:t>
-      </w:r>
-      <w:r>
-        <w:rPr>
-          <w:sz w:val="28"/>
-          <w:szCs w:val="28"/>
-        </w:rPr>
-        <w:t>Мерой риска является вероятность наступления нежелательного события, которую с достаточной точностью можно выявить из статистических данных производственного травматизма на данном предприятии и аналогичных предприятий отрасли. Показателем «Степень риска для собственной жизни» характеризуют лишь те рабочие места, где существует прямая опасность, т.</w:t>
+        <w:t>Размер объекта различения при длительности сосредоточенного внимания (% от времени смены)</w:t>
+      </w:r>
+      <w:r>
+        <w:rPr>
+          <w:b/>
+          <w:sz w:val="28"/>
+          <w:szCs w:val="28"/>
+        </w:rPr>
+        <w:t>».</w:t>
       </w:r>
       <w:r>
         <w:rPr>
@@ -1431,17 +1310,30 @@
           <w:sz w:val="28"/>
           <w:szCs w:val="28"/>
         </w:rPr>
-        <w:t>е. рабочая среда таит угрозу непосредственно поражающей реакции (взрыв, угроза, самовозгорание), в отличии от косвенной опасности, когда рабочая среда становится опасной при неправильном и непредусмотрительном поведении работающего. В данном случае степень риска для собственной жизни работника предприятия минимальна (класс 1).</w:t>
+        <w:t>В качестве основы размеров объекта различения взяты категории зрительных работ из СанПиН 23-05-95 «Естественное и искусственное освещение». При этом рассматривается лишь тот объект, который несет смысловую информацию, необходимую для выполнения работы.</w:t>
       </w:r>
     </w:p>
     <w:p>
       <w:pPr>
+        <w:shd w:val="clear" w:color="auto" w:fill="FFFFFF"/>
         <w:ind w:firstLine="709"/>
       </w:pPr>
       <w:r>
-        <w:rPr>
-          <w:b/>
-        </w:rPr>
+        <w:t xml:space="preserve">Минимальным объектом различения в АС является точка (0,5-1 мм), но программист не сосредотачивает зрение на таких объектов большую часть своей деятельности. Зрительная работа характеризуется средней точностью. </w:t>
+      </w:r>
+      <w:r>
+        <w:t>Большую часть времени</w:t>
+      </w:r>
+      <w:r>
+        <w:t xml:space="preserve"> программист работает с графическими объектами, величиной более 1 мм. Таким образом, класс напряженности такой работы отностия к 2.</w:t>
+      </w:r>
+    </w:p>
+    <w:p>
+      <w:pPr>
+        <w:shd w:val="clear" w:color="auto" w:fill="FFFFFF"/>
+        <w:ind w:firstLine="709"/>
+      </w:pPr>
+      <w:r>
         <w:t xml:space="preserve"> </w:t>
       </w:r>
       <w:r>
@@ -1456,22 +1348,55 @@
           <w:i/>
           <w:iCs/>
         </w:rPr>
-        <w:t>Ответственность за безопасность других лиц</w:t>
+        <w:t>Работа с оптическими приборами (микроскоп, лупа и т.п.) при длительности сосредоточенного наблюдения (% от времени смены)</w:t>
       </w:r>
       <w:r>
         <w:rPr>
           <w:b/>
         </w:rPr>
+        <w:t xml:space="preserve">». </w:t>
+      </w:r>
+      <w:r>
+        <w:t xml:space="preserve">Необходимо учитывать то, что к  оптическим приборам не относятся различные устройства для отображения информации (дисплеи) – в них </w:t>
+      </w:r>
+      <w:r>
+        <w:lastRenderedPageBreak/>
+        <w:t>оптика не используется. Поэтому время, которое работает сотрудник с оптическими приборами, равно 0; а сам класс напряженности такой работы равен 1.</w:t>
+      </w:r>
+    </w:p>
+    <w:p>
+      <w:pPr>
+        <w:shd w:val="clear" w:color="auto" w:fill="FFFFFF"/>
+        <w:ind w:firstLine="709"/>
+      </w:pPr>
+      <w:r>
+        <w:t xml:space="preserve"> </w:t>
+      </w:r>
+      <w:r>
+        <w:rPr>
+          <w:b/>
+        </w:rPr>
+        <w:t>«</w:t>
+      </w:r>
+      <w:r>
+        <w:rPr>
+          <w:b/>
+          <w:i/>
+          <w:iCs/>
+        </w:rPr>
+        <w:t>Наблюдение за экраном видеотерминала (ч в смену)</w:t>
+      </w:r>
+      <w:r>
+        <w:rPr>
+          <w:b/>
+        </w:rPr>
         <w:t>».</w:t>
       </w:r>
       <w:r>
         <w:t xml:space="preserve"> </w:t>
       </w:r>
       <w:r>
-        <w:t>При оценке напряженности необходимо учитывать лишь прямую, а не опосредованную ответственность (последняя распределяется на всех руководителей), то есть такую, которая вменяется должностной инструкцией. Класс напряженности по данному фактору будем считать равным 1, т.к. прямую ответственность за безопасность других лиц работник предприятия не имеет.</w:t>
-      </w:r>
-      <w:r>
-        <w:t xml:space="preserve"> </w:t>
+        <w:t>Фиксируется время непосредственной работы пользователя ВДТ с экраном дисплея в течение всего рабочего дня. Поскольку работник предприятия наблюдает за экраном монитора половину рабочего времени, имея в основном графический  тип отображения информации, напряженность его работы следует отнести к классу 2.</w:t>
       </w:r>
     </w:p>
     <w:p>
@@ -1486,11 +1411,17 @@
       </w:pPr>
       <w:r>
         <w:rPr>
+          <w:sz w:val="28"/>
+          <w:szCs w:val="28"/>
+        </w:rPr>
+        <w:t xml:space="preserve"> </w:t>
+      </w:r>
+      <w:r>
+        <w:rPr>
           <w:b/>
           <w:sz w:val="28"/>
           <w:szCs w:val="28"/>
         </w:rPr>
-        <w:lastRenderedPageBreak/>
         <w:t>«</w:t>
       </w:r>
       <w:r>
@@ -1501,7 +1432,7 @@
           <w:sz w:val="28"/>
           <w:szCs w:val="28"/>
         </w:rPr>
-        <w:t>Количество конфликтных производственных ситуаций за смену</w:t>
+        <w:t>Нагрузка на слуховой анализатор</w:t>
       </w:r>
       <w:r>
         <w:rPr>
@@ -1509,234 +1440,315 @@
           <w:sz w:val="28"/>
           <w:szCs w:val="28"/>
         </w:rPr>
-        <w:t xml:space="preserve">». </w:t>
-      </w:r>
-      <w:r>
-        <w:rPr>
-          <w:sz w:val="28"/>
-          <w:szCs w:val="28"/>
-        </w:rPr>
-        <w:t>Наличие конфликтных ситуаций в производственной деятельности ряда профессий (сотрудники всех звеньев прокуратуры, системы МВД  и др.) существенно увеличивают эмоциональную нагрузку и подлежат количественной оценке. Количество конфликтных ситуаций учитывается на основании хронометражных наблюдений.</w:t>
+        <w:t>».</w:t>
+      </w:r>
+      <w:r>
+        <w:rPr>
+          <w:sz w:val="28"/>
+          <w:szCs w:val="28"/>
+        </w:rPr>
+        <w:t xml:space="preserve"> </w:t>
+      </w:r>
+      <w:r>
+        <w:rPr>
+          <w:sz w:val="28"/>
+          <w:szCs w:val="28"/>
+        </w:rPr>
+        <w:t>Степень напряжения слухового анализатора определяется по зависимости разборчивости слов в процентах от соотношения между уровнем интенсивности речи и «белого шума». В данном случае нагрузка на слуховой анализатор осуществляется шумом компьютера с процессором класса Pentium 4. Напряжённость работы можно отнести к классу 1.</w:t>
       </w:r>
     </w:p>
     <w:p>
       <w:pPr>
         <w:shd w:val="clear" w:color="auto" w:fill="FFFFFF"/>
         <w:ind w:firstLine="709"/>
-      </w:pPr>
-      <w:r>
-        <w:t>Сотрудник в своей работе имеет мало конфликтных ситуаций — т. к. работает, как правило, один и с удобным ПО. Данный фактор при трудовой деятельности работника предприятия  имеет класс напряженности 1.</w:t>
-      </w:r>
-    </w:p>
-    <w:p>
-      <w:pPr>
-        <w:shd w:val="clear" w:color="auto" w:fill="FFFFFF"/>
-        <w:ind w:firstLine="709"/>
+        <w:rPr>
+          <w:bCs w:val="0"/>
+          <w:i/>
+          <w:iCs/>
+        </w:rPr>
+      </w:pPr>
+      <w:r>
+        <w:rPr>
+          <w:bCs w:val="0"/>
+          <w:i/>
+          <w:iCs/>
+        </w:rPr>
+        <w:t xml:space="preserve"> </w:t>
+      </w:r>
+      <w:r>
         <w:rPr>
           <w:b/>
           <w:bCs w:val="0"/>
           <w:i/>
           <w:iCs/>
         </w:rPr>
-      </w:pPr>
-      <w:r>
+        <w:t>Эмоциональные нагрузки</w:t>
+      </w:r>
+    </w:p>
+    <w:p>
+      <w:pPr>
+        <w:pStyle w:val="a"/>
+        <w:spacing w:line="360" w:lineRule="auto"/>
+        <w:ind w:firstLine="709"/>
+        <w:rPr>
+          <w:sz w:val="28"/>
+          <w:szCs w:val="28"/>
+        </w:rPr>
+      </w:pPr>
+      <w:r>
+        <w:rPr>
+          <w:b/>
+          <w:sz w:val="28"/>
+          <w:szCs w:val="28"/>
+        </w:rPr>
+        <w:t>«</w:t>
+      </w:r>
+      <w:r>
+        <w:rPr>
+          <w:b/>
+          <w:i/>
+          <w:iCs/>
+          <w:sz w:val="28"/>
+          <w:szCs w:val="28"/>
+        </w:rPr>
+        <w:t>Степень ответственности за результат собственной деятельности. Значимость ошибки</w:t>
+      </w:r>
+      <w:r>
+        <w:rPr>
+          <w:b/>
+          <w:sz w:val="28"/>
+          <w:szCs w:val="28"/>
+        </w:rPr>
+        <w:t>».</w:t>
+      </w:r>
+      <w:r>
+        <w:rPr>
+          <w:sz w:val="28"/>
+          <w:szCs w:val="28"/>
+        </w:rPr>
+        <w:t xml:space="preserve"> </w:t>
+      </w:r>
+      <w:r>
+        <w:rPr>
+          <w:sz w:val="28"/>
+          <w:szCs w:val="28"/>
+        </w:rPr>
+        <w:t xml:space="preserve">Указывает, в какой мере работник может влиять на результат собственного труда при различных уровнях сложности осуществляемой деятельности. С возрастанием сложности повышается степень ответственности, поскольку ошибочные действия приводят к дополнительным усилиям со стороны работника или целого </w:t>
+      </w:r>
+      <w:r>
+        <w:rPr>
+          <w:sz w:val="28"/>
+          <w:szCs w:val="28"/>
+        </w:rPr>
+        <w:lastRenderedPageBreak/>
+        <w:t>коллектива, что соответственно приводит к увеличению эмоционального напряжения.</w:t>
+      </w:r>
+    </w:p>
+    <w:p>
+      <w:pPr>
+        <w:pStyle w:val="a"/>
+        <w:spacing w:line="360" w:lineRule="auto"/>
+        <w:ind w:firstLine="709"/>
+        <w:rPr>
+          <w:sz w:val="28"/>
+          <w:szCs w:val="28"/>
+        </w:rPr>
+      </w:pPr>
+      <w:r>
+        <w:rPr>
+          <w:sz w:val="28"/>
+          <w:szCs w:val="28"/>
+        </w:rPr>
+        <w:t>АС уменьшает значимость ошибок, т. к. осуществляет проверку правильности программного продукта перед тестированием его на реальном контроллере.</w:t>
+      </w:r>
+    </w:p>
+    <w:p>
+      <w:pPr>
+        <w:pStyle w:val="a"/>
+        <w:spacing w:line="360" w:lineRule="auto"/>
+        <w:ind w:firstLine="709"/>
+        <w:rPr>
+          <w:sz w:val="28"/>
+          <w:szCs w:val="28"/>
+        </w:rPr>
+      </w:pPr>
+      <w:r>
+        <w:rPr>
+          <w:sz w:val="28"/>
+          <w:szCs w:val="28"/>
+        </w:rPr>
+        <w:t>В работе сотрудника предприятия присутствует степень ответственности за качество выполняемого задания и ошибки приводят к дополнительным усилиям (2 класс).</w:t>
+      </w:r>
+    </w:p>
+    <w:p>
+      <w:pPr>
+        <w:pStyle w:val="a"/>
+        <w:spacing w:line="360" w:lineRule="auto"/>
+        <w:ind w:firstLine="709"/>
+        <w:rPr>
+          <w:sz w:val="28"/>
+          <w:szCs w:val="28"/>
+        </w:rPr>
+      </w:pPr>
+      <w:r>
+        <w:rPr>
+          <w:sz w:val="28"/>
+          <w:szCs w:val="28"/>
+        </w:rPr>
+        <w:t xml:space="preserve"> </w:t>
+      </w:r>
+      <w:r>
+        <w:rPr>
+          <w:b/>
+          <w:sz w:val="28"/>
+          <w:szCs w:val="28"/>
+        </w:rPr>
+        <w:t>«</w:t>
+      </w:r>
+      <w:r>
+        <w:rPr>
+          <w:b/>
+          <w:i/>
+          <w:iCs/>
+          <w:sz w:val="28"/>
+          <w:szCs w:val="28"/>
+        </w:rPr>
+        <w:t>Степень риска для собственной жизни</w:t>
+      </w:r>
+      <w:r>
+        <w:rPr>
+          <w:sz w:val="28"/>
+          <w:szCs w:val="28"/>
+        </w:rPr>
+        <w:t xml:space="preserve">». </w:t>
+      </w:r>
+      <w:r>
+        <w:rPr>
+          <w:sz w:val="28"/>
+          <w:szCs w:val="28"/>
+        </w:rPr>
+        <w:t>Мерой риска является вероятность наступления нежелательного события, которую с достаточной точностью можно выявить из статистических данных производственного травматизма на данном предприятии и аналогичных предприятий отрасли. Показателем «Степень риска для собственной жизни» характеризуют лишь те рабочие места, где существует прямая опасность, т.</w:t>
+      </w:r>
+      <w:r>
+        <w:rPr>
+          <w:sz w:val="28"/>
+          <w:szCs w:val="28"/>
+        </w:rPr>
+        <w:t xml:space="preserve"> </w:t>
+      </w:r>
+      <w:r>
+        <w:rPr>
+          <w:sz w:val="28"/>
+          <w:szCs w:val="28"/>
+        </w:rPr>
+        <w:t>е. рабочая среда таит угрозу непосредственно поражающей реакции (взрыв, угроза, самовозгорание), в отличии от косвенной опасности, когда рабочая среда становится опасной при неправильном и непредусмотрительном поведении работающего. В данном случае степень риска для собственной жизни работника предприятия минимальна (класс 1).</w:t>
+      </w:r>
+    </w:p>
+    <w:p>
+      <w:pPr>
+        <w:ind w:firstLine="709"/>
+      </w:pPr>
+      <w:r>
+        <w:rPr>
+          <w:b/>
+        </w:rPr>
+        <w:t xml:space="preserve"> </w:t>
+      </w:r>
+      <w:r>
+        <w:rPr>
+          <w:b/>
+        </w:rPr>
+        <w:t>«</w:t>
+      </w:r>
+      <w:r>
+        <w:rPr>
+          <w:b/>
+          <w:i/>
+          <w:iCs/>
+        </w:rPr>
+        <w:t>Ответственность за безопасность других лиц</w:t>
+      </w:r>
+      <w:r>
+        <w:rPr>
+          <w:b/>
+        </w:rPr>
+        <w:t>».</w:t>
+      </w:r>
+      <w:r>
+        <w:t xml:space="preserve"> </w:t>
+      </w:r>
+      <w:r>
+        <w:t>При оценке напряженности необходимо учитывать лишь прямую, а не опосредованную ответственность (последняя распределяется на всех руководителей), то есть такую, которая вменяется должностной инструкцией. Класс напряженности по данному фактору будем считать равным 1, т.к. прямую ответственность за безопасность других лиц работник предприятия не имеет.</w:t>
+      </w:r>
+      <w:r>
+        <w:t xml:space="preserve"> </w:t>
+      </w:r>
+    </w:p>
+    <w:p>
+      <w:pPr>
+        <w:pStyle w:val="a"/>
+        <w:spacing w:line="360" w:lineRule="auto"/>
+        <w:ind w:firstLine="709"/>
+        <w:rPr>
+          <w:sz w:val="28"/>
+          <w:szCs w:val="28"/>
+        </w:rPr>
+      </w:pPr>
+      <w:r>
+        <w:rPr>
+          <w:b/>
+          <w:sz w:val="28"/>
+          <w:szCs w:val="28"/>
+        </w:rPr>
+        <w:lastRenderedPageBreak/>
+        <w:t>«</w:t>
+      </w:r>
+      <w:r>
+        <w:rPr>
+          <w:b/>
+          <w:i/>
+          <w:iCs/>
+          <w:sz w:val="28"/>
+          <w:szCs w:val="28"/>
+        </w:rPr>
+        <w:t>Количество конфликтных производственных ситуаций за смену</w:t>
+      </w:r>
+      <w:r>
+        <w:rPr>
+          <w:b/>
+          <w:sz w:val="28"/>
+          <w:szCs w:val="28"/>
+        </w:rPr>
+        <w:t xml:space="preserve">». </w:t>
+      </w:r>
+      <w:r>
+        <w:rPr>
+          <w:sz w:val="28"/>
+          <w:szCs w:val="28"/>
+        </w:rPr>
+        <w:t>Наличие конфликтных ситуаций в производственной деятельности ряда профессий (сотрудники всех звеньев прокуратуры, системы МВД  и др.) существенно увеличивают эмоциональную нагрузку и подлежат количественной оценке. Количество конфликтных ситуаций учитывается на основании хронометражных наблюдений.</w:t>
+      </w:r>
+    </w:p>
+    <w:p>
+      <w:pPr>
+        <w:shd w:val="clear" w:color="auto" w:fill="FFFFFF"/>
+        <w:ind w:firstLine="709"/>
+      </w:pPr>
+      <w:r>
+        <w:t>Сотрудник в своей работе имеет мало конфликтных ситуаций — т. к. работает, как правило, один и с удобным ПО. Данный фактор при трудовой деятельности работника предприятия  имеет класс напряженности 1.</w:t>
+      </w:r>
+    </w:p>
+    <w:p>
+      <w:pPr>
+        <w:shd w:val="clear" w:color="auto" w:fill="FFFFFF"/>
+        <w:ind w:firstLine="709"/>
         <w:rPr>
           <w:b/>
           <w:bCs w:val="0"/>
           <w:i/>
           <w:iCs/>
         </w:rPr>
-        <w:t>Монотонность нагрузок</w:t>
-      </w:r>
-    </w:p>
-    <w:p>
-      <w:pPr>
-        <w:pStyle w:val="a"/>
-        <w:spacing w:line="360" w:lineRule="auto"/>
-        <w:ind w:firstLine="709"/>
-        <w:rPr>
-          <w:sz w:val="28"/>
-          <w:szCs w:val="28"/>
-        </w:rPr>
-      </w:pPr>
-      <w:r>
-        <w:rPr>
-          <w:b/>
-          <w:sz w:val="28"/>
-          <w:szCs w:val="28"/>
-        </w:rPr>
-        <w:t xml:space="preserve"> «</w:t>
-      </w:r>
-      <w:r>
-        <w:rPr>
-          <w:b/>
-          <w:i/>
-          <w:iCs/>
-          <w:sz w:val="28"/>
-          <w:szCs w:val="28"/>
-        </w:rPr>
-        <w:t>Число элементов (приемов), необходимых для реализации простого задания или многократно повторяющихся операций» и «Продолжительность (с) выполнения простых производственных заданий или повторяющихся операций</w:t>
-      </w:r>
-      <w:r>
-        <w:rPr>
-          <w:b/>
-          <w:i/>
-          <w:iCs/>
-          <w:sz w:val="28"/>
-          <w:szCs w:val="28"/>
-        </w:rPr>
-        <w:t>»</w:t>
-      </w:r>
-      <w:r>
-        <w:rPr>
-          <w:b/>
-          <w:i/>
-          <w:iCs/>
-          <w:sz w:val="28"/>
-          <w:szCs w:val="28"/>
-        </w:rPr>
-        <w:t>.</w:t>
-      </w:r>
-      <w:r>
-        <w:rPr>
-          <w:sz w:val="28"/>
-          <w:szCs w:val="28"/>
-        </w:rPr>
-        <w:t xml:space="preserve"> Необходимым условием отнесения операций или действий к монотонным является не только их частая повторяемость и малое количество приемов, что может наблюдаться и при других работах, но и их однообразие и, самое главное, их низкая информационная содержательность, когда действия и операции производятся автоматически и практически не требуют пристального внимания, переработки информации и принятия решений, т.е. практически не задействуют «интеллектуальные» функции. Существуют работы, которые по внешним признакам относятся к монотонным, но по сути таковыми не являются. </w:t>
-      </w:r>
-    </w:p>
-    <w:p>
-      <w:pPr>
-        <w:shd w:val="clear" w:color="auto" w:fill="FFFFFF"/>
-        <w:ind w:firstLine="709"/>
-      </w:pPr>
-      <w:r>
-        <w:lastRenderedPageBreak/>
-        <w:t>В работе сотрудника предприятия монотонность нагрузок не так выражена и относится скорее к классу 2, т.</w:t>
-      </w:r>
-      <w:r>
-        <w:t xml:space="preserve"> </w:t>
-      </w:r>
-      <w:r>
-        <w:t>к. его работа, как и любого другого оператора ПЭВМ, когда короткие, однообразные и часто повторяющиеся действия имеют значительный информационный компонент и вызывают состояние не монотонности, а нервно-эмоционального напряжения.</w:t>
-      </w:r>
-    </w:p>
-    <w:p>
-      <w:pPr>
-        <w:ind w:firstLine="709"/>
-      </w:pPr>
-      <w:r>
-        <w:rPr>
-          <w:b/>
-        </w:rPr>
-        <w:t xml:space="preserve"> «</w:t>
-      </w:r>
-      <w:r>
-        <w:rPr>
-          <w:b/>
-          <w:i/>
-          <w:iCs/>
-        </w:rPr>
-        <w:t>Время активных действий (в % к продолжительности смены)</w:t>
-      </w:r>
-      <w:r>
-        <w:rPr>
-          <w:b/>
-        </w:rPr>
-        <w:t>».</w:t>
-      </w:r>
-      <w:r>
-        <w:t xml:space="preserve"> </w:t>
-      </w:r>
-      <w:r>
-        <w:t xml:space="preserve">Оценка класса напряженности по данному фактору производится, учитывая, что наблюдение за ходом технологического процесса не относится к «активным действиям». Время активных действий сотрудника </w:t>
-      </w:r>
-      <w:r>
-        <w:t>примерно 25</w:t>
-      </w:r>
-      <w:r>
-        <w:t>—</w:t>
-      </w:r>
-      <w:r>
-        <w:t>30%, поэтому монотонность нагрузок можно отнести к классу 1.</w:t>
-      </w:r>
-      <w:r>
-        <w:t xml:space="preserve"> </w:t>
-      </w:r>
-    </w:p>
-    <w:p>
-      <w:pPr>
-        <w:shd w:val="clear" w:color="auto" w:fill="FFFFFF"/>
-        <w:ind w:firstLine="709"/>
-      </w:pPr>
-      <w:r>
-        <w:rPr>
-          <w:b/>
-        </w:rPr>
-        <w:t>«</w:t>
-      </w:r>
-      <w:r>
-        <w:rPr>
-          <w:b/>
-          <w:i/>
-          <w:iCs/>
-        </w:rPr>
-        <w:t>Монотонность производственной обстановки (время пассивного наблюдения за ходом техпроцесса, в % от времени смены</w:t>
-      </w:r>
-      <w:r>
-        <w:rPr>
-          <w:b/>
-          <w:i/>
-          <w:iCs/>
-        </w:rPr>
-        <w:t>».</w:t>
-      </w:r>
-      <w:r>
-        <w:t xml:space="preserve"> </w:t>
-      </w:r>
-      <w:r>
-        <w:rPr>
-          <w:bCs w:val="0"/>
-        </w:rPr>
-        <w:t>Чем больше время пассивного наблюдения за ходом технологического процесса, тем более монотонной является работа. Время пассивного наблюдения работника пред</w:t>
-      </w:r>
-      <w:r>
-        <w:rPr>
-          <w:bCs w:val="0"/>
-        </w:rPr>
-        <w:t>приятия  составляет примерно 70</w:t>
-      </w:r>
-      <w:r>
-        <w:rPr>
-          <w:bCs w:val="0"/>
-        </w:rPr>
-        <w:t>—</w:t>
-      </w:r>
-      <w:r>
-        <w:rPr>
-          <w:bCs w:val="0"/>
-        </w:rPr>
-        <w:t>75%, поэтому монотонность по этому показателю следует отнести к классу 1.</w:t>
-      </w:r>
-    </w:p>
-    <w:p>
-      <w:pPr>
-        <w:shd w:val="clear" w:color="auto" w:fill="FFFFFF"/>
-        <w:ind w:firstLine="709"/>
-        <w:rPr>
-          <w:bCs w:val="0"/>
-          <w:i/>
-          <w:iCs/>
-        </w:rPr>
-      </w:pPr>
-      <w:r>
-        <w:rPr>
-          <w:bCs w:val="0"/>
-          <w:i/>
-          <w:iCs/>
-        </w:rPr>
-        <w:t xml:space="preserve"> </w:t>
-      </w:r>
+      </w:pPr>
       <w:r>
         <w:rPr>
           <w:b/>
@@ -1744,50 +1756,248 @@
           <w:i/>
           <w:iCs/>
         </w:rPr>
-        <w:t>Режим работы</w:t>
+        <w:t>Монотонность нагрузок</w:t>
       </w:r>
     </w:p>
     <w:p>
       <w:pPr>
+        <w:pStyle w:val="a"/>
+        <w:spacing w:line="360" w:lineRule="auto"/>
+        <w:ind w:firstLine="709"/>
+        <w:rPr>
+          <w:sz w:val="28"/>
+          <w:szCs w:val="28"/>
+        </w:rPr>
+      </w:pPr>
+      <w:r>
+        <w:rPr>
+          <w:b/>
+          <w:sz w:val="28"/>
+          <w:szCs w:val="28"/>
+        </w:rPr>
+        <w:t xml:space="preserve"> «</w:t>
+      </w:r>
+      <w:r>
+        <w:rPr>
+          <w:b/>
+          <w:i/>
+          <w:iCs/>
+          <w:sz w:val="28"/>
+          <w:szCs w:val="28"/>
+        </w:rPr>
+        <w:t>Число элементов (приемов), необходимых для реализации простого задания или многократно повторяющихся операций» и «Продолжительность (с) выполнения простых производственных заданий или повторяющихся операций</w:t>
+      </w:r>
+      <w:r>
+        <w:rPr>
+          <w:b/>
+          <w:i/>
+          <w:iCs/>
+          <w:sz w:val="28"/>
+          <w:szCs w:val="28"/>
+        </w:rPr>
+        <w:t>»</w:t>
+      </w:r>
+      <w:r>
+        <w:rPr>
+          <w:b/>
+          <w:i/>
+          <w:iCs/>
+          <w:sz w:val="28"/>
+          <w:szCs w:val="28"/>
+        </w:rPr>
+        <w:t>.</w:t>
+      </w:r>
+      <w:r>
+        <w:rPr>
+          <w:sz w:val="28"/>
+          <w:szCs w:val="28"/>
+        </w:rPr>
+        <w:t xml:space="preserve"> Необходимым условием отнесения операций или действий к монотонным является не только их частая повторяемость и малое количество приемов, что может наблюдаться и при других работах, но и их однообразие и, самое главное, их низкая информационная содержательность, когда действия и операции производятся автоматически и практически не требуют пристального внимания, переработки информации и принятия решений, т.е. практически не задействуют «интеллектуальные» функции. Существуют работы, которые по внешним признакам относятся к монотонным, но по сути таковыми не являются. </w:t>
+      </w:r>
+    </w:p>
+    <w:p>
+      <w:pPr>
         <w:shd w:val="clear" w:color="auto" w:fill="FFFFFF"/>
         <w:ind w:firstLine="709"/>
-        <w:rPr>
-          <w:b/>
-        </w:rPr>
-      </w:pPr>
+      </w:pPr>
+      <w:r>
+        <w:lastRenderedPageBreak/>
+        <w:t>В работе сотрудника предприятия монотонность нагрузок не так выражена и относится скорее к классу 2, т.</w:t>
+      </w:r>
       <w:r>
         <w:t xml:space="preserve"> </w:t>
       </w:r>
       <w:r>
-        <w:t xml:space="preserve">Поскольку сотрудник работает с автоматизированной системой  примерно 1/2 своего рабочего времени параметры напряженности режима работы </w:t>
-      </w:r>
-      <w:r>
-        <w:t>(«Фактическая продолжительность рабочего дня», «Сменность работы»,  «Наличие регламентированных перерывов и их продолжительность (без учета обеденного перерыва)»)</w:t>
-      </w:r>
-      <w:r>
-        <w:t>следует отнести к классу 1.</w:t>
+        <w:t>к. его работа, как и любого другого оператора ПЭВМ, когда короткие, однообразные и часто повторяющиеся действия имеют значительный информационный компонент и вызывают состояние не монотонности, а нервно-эмоционального напряжения.</w:t>
       </w:r>
     </w:p>
     <w:p>
       <w:pPr>
         <w:ind w:firstLine="709"/>
+      </w:pPr>
+      <w:r>
         <w:rPr>
           <w:b/>
         </w:rPr>
-      </w:pPr>
+        <w:t xml:space="preserve"> «</w:t>
+      </w:r>
       <w:r>
         <w:rPr>
           <w:b/>
-        </w:rPr>
-        <w:t>Общая оценка напряженности трудового процесса</w:t>
+          <w:i/>
+          <w:iCs/>
+        </w:rPr>
+        <w:t>Время активных действий (в % к продолжительности смены)</w:t>
+      </w:r>
+      <w:r>
+        <w:rPr>
+          <w:b/>
+        </w:rPr>
+        <w:t>».</w:t>
+      </w:r>
+      <w:r>
+        <w:t xml:space="preserve"> </w:t>
+      </w:r>
+      <w:r>
+        <w:t xml:space="preserve">Оценка класса напряженности по данному фактору производится, учитывая, что наблюдение за ходом технологического процесса не относится к «активным действиям». Время активных действий сотрудника </w:t>
+      </w:r>
+      <w:r>
+        <w:t>примерно 25</w:t>
+      </w:r>
+      <w:r>
+        <w:t>—</w:t>
+      </w:r>
+      <w:r>
+        <w:t>30%, поэтому монотонность нагрузок можно отнести к классу 1.</w:t>
+      </w:r>
+      <w:r>
+        <w:t xml:space="preserve"> </w:t>
       </w:r>
     </w:p>
     <w:p>
       <w:pPr>
+        <w:shd w:val="clear" w:color="auto" w:fill="FFFFFF"/>
         <w:ind w:firstLine="709"/>
       </w:pPr>
       <w:r>
+        <w:rPr>
+          <w:b/>
+        </w:rPr>
+        <w:t>«</w:t>
+      </w:r>
+      <w:r>
+        <w:rPr>
+          <w:b/>
+          <w:i/>
+          <w:iCs/>
+        </w:rPr>
+        <w:t>Монотонность производственной обстановки (время пассивного наблюдения за ходом техпроцесса, в % от времени смены</w:t>
+      </w:r>
+      <w:r>
+        <w:rPr>
+          <w:b/>
+          <w:i/>
+          <w:iCs/>
+        </w:rPr>
+        <w:t>».</w:t>
+      </w:r>
+      <w:r>
+        <w:t xml:space="preserve"> </w:t>
+      </w:r>
+      <w:r>
+        <w:rPr>
+          <w:bCs w:val="0"/>
+        </w:rPr>
+        <w:t>Чем больше время пассивного наблюдения за ходом технологического процесса, тем более монотонной является работа. Время пассивного наблюдения работника пред</w:t>
+      </w:r>
+      <w:r>
+        <w:rPr>
+          <w:bCs w:val="0"/>
+        </w:rPr>
+        <w:t>приятия  составляет примерно 70</w:t>
+      </w:r>
+      <w:r>
+        <w:rPr>
+          <w:bCs w:val="0"/>
+        </w:rPr>
+        <w:t>—</w:t>
+      </w:r>
+      <w:r>
+        <w:rPr>
+          <w:bCs w:val="0"/>
+        </w:rPr>
+        <w:t>75%, поэтому монотонность по этому показателю следует отнести к классу 1.</w:t>
+      </w:r>
+    </w:p>
+    <w:p>
+      <w:pPr>
+        <w:shd w:val="clear" w:color="auto" w:fill="FFFFFF"/>
+        <w:ind w:firstLine="709"/>
+        <w:rPr>
+          <w:bCs w:val="0"/>
+          <w:i/>
+          <w:iCs/>
+        </w:rPr>
+      </w:pPr>
+      <w:r>
+        <w:rPr>
+          <w:bCs w:val="0"/>
+          <w:i/>
+          <w:iCs/>
+        </w:rPr>
+        <w:t xml:space="preserve"> </w:t>
+      </w:r>
+      <w:r>
+        <w:rPr>
+          <w:b/>
+          <w:bCs w:val="0"/>
+          <w:i/>
+          <w:iCs/>
+        </w:rPr>
+        <w:t>Режим работы</w:t>
+      </w:r>
+    </w:p>
+    <w:p>
+      <w:pPr>
+        <w:shd w:val="clear" w:color="auto" w:fill="FFFFFF"/>
+        <w:ind w:firstLine="709"/>
+        <w:rPr>
+          <w:b/>
+        </w:rPr>
+      </w:pPr>
+      <w:r>
+        <w:t xml:space="preserve"> </w:t>
+      </w:r>
+      <w:r>
+        <w:t xml:space="preserve">Поскольку сотрудник работает с автоматизированной системой  примерно 1/2 своего рабочего времени параметры напряженности режима работы </w:t>
+      </w:r>
+      <w:r>
+        <w:t>(«Фактическая продолжительность рабочего дня», «Сменность работы»,  «Наличие регламентированных перерывов и их продолжительность (без учета обеденного перерыва)»)</w:t>
+      </w:r>
+      <w:r>
+        <w:t>следует отнести к классу 1.</w:t>
+      </w:r>
+    </w:p>
+    <w:p>
+      <w:pPr>
+        <w:ind w:firstLine="709"/>
+        <w:rPr>
+          <w:b/>
+        </w:rPr>
+      </w:pPr>
+      <w:r>
+        <w:rPr>
+          <w:b/>
+        </w:rPr>
         <w:lastRenderedPageBreak/>
+        <w:t>Общая оценка напряженности трудового процесса</w:t>
+      </w:r>
+    </w:p>
+    <w:p>
+      <w:pPr>
+        <w:ind w:firstLine="709"/>
+      </w:pPr>
+      <w:r>
         <w:t xml:space="preserve">Независимо от профессиональной принадлежности учитываются все 23 показателя, перечисленные в таблице </w:t>
       </w:r>
       <w:r>
@@ -1835,7 +2045,8 @@
         <w:gridCol w:w="5670"/>
         <w:gridCol w:w="624"/>
         <w:gridCol w:w="624"/>
-        <w:gridCol w:w="624"/>
+        <w:gridCol w:w="28"/>
+        <w:gridCol w:w="596"/>
         <w:gridCol w:w="624"/>
         <w:gridCol w:w="624"/>
       </w:tblGrid>
@@ -1895,7 +2106,7 @@
         <w:tc>
           <w:tcPr>
             <w:tcW w:w="3120" w:type="dxa"/>
-            <w:gridSpan w:val="5"/>
+            <w:gridSpan w:val="6"/>
             <w:vAlign w:val="center"/>
           </w:tcPr>
           <w:p>
@@ -2024,6 +2235,7 @@
         <w:tc>
           <w:tcPr>
             <w:tcW w:w="624" w:type="dxa"/>
+            <w:gridSpan w:val="2"/>
             <w:tcBorders>
               <w:top w:val="single" w:sz="4" w:space="0" w:color="000000"/>
               <w:left w:val="single" w:sz="4" w:space="0" w:color="000000"/>
@@ -2119,7 +2331,7 @@
         <w:tc>
           <w:tcPr>
             <w:tcW w:w="9607" w:type="dxa"/>
-            <w:gridSpan w:val="7"/>
+            <w:gridSpan w:val="8"/>
             <w:tcBorders>
               <w:top w:val="single" w:sz="4" w:space="0" w:color="000000"/>
               <w:left w:val="single" w:sz="4" w:space="0" w:color="000000"/>
@@ -2244,6 +2456,7 @@
         <w:tc>
           <w:tcPr>
             <w:tcW w:w="624" w:type="dxa"/>
+            <w:gridSpan w:val="2"/>
             <w:vAlign w:val="center"/>
           </w:tcPr>
           <w:p>
@@ -2418,6 +2631,7 @@
         <w:tc>
           <w:tcPr>
             <w:tcW w:w="624" w:type="dxa"/>
+            <w:gridSpan w:val="2"/>
             <w:vAlign w:val="center"/>
           </w:tcPr>
           <w:p>
@@ -2593,6 +2807,7 @@
         <w:tc>
           <w:tcPr>
             <w:tcW w:w="624" w:type="dxa"/>
+            <w:gridSpan w:val="2"/>
             <w:vAlign w:val="center"/>
           </w:tcPr>
           <w:p>
@@ -2767,6 +2982,7 @@
         <w:tc>
           <w:tcPr>
             <w:tcW w:w="624" w:type="dxa"/>
+            <w:gridSpan w:val="2"/>
             <w:vAlign w:val="center"/>
           </w:tcPr>
           <w:p>
@@ -2844,7 +3060,7 @@
         <w:tc>
           <w:tcPr>
             <w:tcW w:w="9607" w:type="dxa"/>
-            <w:gridSpan w:val="7"/>
+            <w:gridSpan w:val="8"/>
             <w:vAlign w:val="center"/>
           </w:tcPr>
           <w:p>
@@ -2971,6 +3187,7 @@
         <w:tc>
           <w:tcPr>
             <w:tcW w:w="624" w:type="dxa"/>
+            <w:gridSpan w:val="2"/>
             <w:vAlign w:val="center"/>
           </w:tcPr>
           <w:p>
@@ -3145,6 +3362,7 @@
         <w:tc>
           <w:tcPr>
             <w:tcW w:w="624" w:type="dxa"/>
+            <w:gridSpan w:val="2"/>
             <w:vAlign w:val="center"/>
           </w:tcPr>
           <w:p>
@@ -3335,6 +3553,7 @@
         <w:tc>
           <w:tcPr>
             <w:tcW w:w="624" w:type="dxa"/>
+            <w:gridSpan w:val="2"/>
             <w:tcBorders>
               <w:top w:val="single" w:sz="4" w:space="0" w:color="000000"/>
               <w:left w:val="single" w:sz="4" w:space="0" w:color="000000"/>
@@ -3551,6 +3770,7 @@
         <w:tc>
           <w:tcPr>
             <w:tcW w:w="624" w:type="dxa"/>
+            <w:gridSpan w:val="2"/>
             <w:tcBorders>
               <w:top w:val="single" w:sz="4" w:space="0" w:color="000000"/>
               <w:left w:val="single" w:sz="4" w:space="0" w:color="000000"/>
@@ -3767,6 +3987,7 @@
         <w:tc>
           <w:tcPr>
             <w:tcW w:w="624" w:type="dxa"/>
+            <w:gridSpan w:val="2"/>
             <w:tcBorders>
               <w:top w:val="single" w:sz="4" w:space="0" w:color="000000"/>
               <w:left w:val="single" w:sz="4" w:space="0" w:color="000000"/>
@@ -3885,6 +4106,7 @@
                 <w:sz w:val="24"/>
                 <w:szCs w:val="24"/>
               </w:rPr>
+              <w:lastRenderedPageBreak/>
               <w:t>2.6</w:t>
             </w:r>
           </w:p>
@@ -3983,6 +4205,7 @@
         <w:tc>
           <w:tcPr>
             <w:tcW w:w="624" w:type="dxa"/>
+            <w:gridSpan w:val="2"/>
             <w:tcBorders>
               <w:top w:val="single" w:sz="4" w:space="0" w:color="000000"/>
               <w:left w:val="single" w:sz="4" w:space="0" w:color="000000"/>
@@ -4199,6 +4422,7 @@
         <w:tc>
           <w:tcPr>
             <w:tcW w:w="624" w:type="dxa"/>
+            <w:gridSpan w:val="2"/>
             <w:tcBorders>
               <w:top w:val="single" w:sz="4" w:space="0" w:color="000000"/>
               <w:left w:val="single" w:sz="4" w:space="0" w:color="000000"/>
@@ -4317,7 +4541,6 @@
                 <w:sz w:val="24"/>
                 <w:szCs w:val="24"/>
               </w:rPr>
-              <w:lastRenderedPageBreak/>
               <w:t>2.8</w:t>
             </w:r>
           </w:p>
@@ -4416,6 +4639,7 @@
         <w:tc>
           <w:tcPr>
             <w:tcW w:w="624" w:type="dxa"/>
+            <w:gridSpan w:val="2"/>
             <w:tcBorders>
               <w:top w:val="single" w:sz="4" w:space="0" w:color="000000"/>
               <w:left w:val="single" w:sz="4" w:space="0" w:color="000000"/>
@@ -4504,6 +4728,2816 @@
           </w:p>
         </w:tc>
       </w:tr>
+      <w:tr>
+        <w:trPr>
+          <w:trHeight w:val="221"/>
+        </w:trPr>
+        <w:tc>
+          <w:tcPr>
+            <w:tcW w:w="9607" w:type="dxa"/>
+            <w:gridSpan w:val="8"/>
+            <w:tcBorders>
+              <w:top w:val="single" w:sz="4" w:space="0" w:color="000000"/>
+              <w:left w:val="single" w:sz="4" w:space="0" w:color="000000"/>
+              <w:bottom w:val="single" w:sz="4" w:space="0" w:color="000000"/>
+              <w:right w:val="single" w:sz="4" w:space="0" w:color="000000"/>
+            </w:tcBorders>
+            <w:vAlign w:val="center"/>
+          </w:tcPr>
+          <w:p>
+            <w:pPr>
+              <w:ind w:hanging="193"/>
+              <w:jc w:val="center"/>
+              <w:rPr>
+                <w:sz w:val="24"/>
+                <w:szCs w:val="24"/>
+              </w:rPr>
+            </w:pPr>
+            <w:r>
+              <w:rPr>
+                <w:sz w:val="24"/>
+                <w:szCs w:val="24"/>
+              </w:rPr>
+              <w:t>3 Эмоциональные нагрузки</w:t>
+            </w:r>
+          </w:p>
+        </w:tc>
+      </w:tr>
+      <w:tr>
+        <w:trPr>
+          <w:trHeight w:val="964"/>
+        </w:trPr>
+        <w:tc>
+          <w:tcPr>
+            <w:tcW w:w="817" w:type="dxa"/>
+            <w:tcBorders>
+              <w:top w:val="single" w:sz="4" w:space="0" w:color="000000"/>
+              <w:left w:val="single" w:sz="4" w:space="0" w:color="000000"/>
+              <w:bottom w:val="single" w:sz="4" w:space="0" w:color="000000"/>
+              <w:right w:val="single" w:sz="4" w:space="0" w:color="000000"/>
+            </w:tcBorders>
+            <w:vAlign w:val="center"/>
+          </w:tcPr>
+          <w:p>
+            <w:pPr>
+              <w:ind w:left="-735"/>
+              <w:rPr>
+                <w:sz w:val="24"/>
+                <w:szCs w:val="24"/>
+              </w:rPr>
+            </w:pPr>
+            <w:r>
+              <w:rPr>
+                <w:sz w:val="24"/>
+                <w:szCs w:val="24"/>
+              </w:rPr>
+              <w:t>3.1</w:t>
+            </w:r>
+          </w:p>
+        </w:tc>
+        <w:tc>
+          <w:tcPr>
+            <w:tcW w:w="5670" w:type="dxa"/>
+            <w:tcBorders>
+              <w:top w:val="single" w:sz="4" w:space="0" w:color="000000"/>
+              <w:left w:val="single" w:sz="4" w:space="0" w:color="000000"/>
+              <w:bottom w:val="single" w:sz="4" w:space="0" w:color="000000"/>
+              <w:right w:val="single" w:sz="4" w:space="0" w:color="000000"/>
+            </w:tcBorders>
+            <w:vAlign w:val="center"/>
+          </w:tcPr>
+          <w:p>
+            <w:pPr>
+              <w:ind w:firstLine="34"/>
+              <w:rPr>
+                <w:sz w:val="24"/>
+                <w:szCs w:val="24"/>
+              </w:rPr>
+            </w:pPr>
+            <w:r>
+              <w:rPr>
+                <w:sz w:val="24"/>
+                <w:szCs w:val="24"/>
+              </w:rPr>
+              <w:t>Степень ответственности за результат собственной деятельности</w:t>
+            </w:r>
+          </w:p>
+        </w:tc>
+        <w:tc>
+          <w:tcPr>
+            <w:tcW w:w="624" w:type="dxa"/>
+            <w:tcBorders>
+              <w:top w:val="single" w:sz="4" w:space="0" w:color="000000"/>
+              <w:left w:val="single" w:sz="4" w:space="0" w:color="000000"/>
+              <w:bottom w:val="single" w:sz="4" w:space="0" w:color="000000"/>
+              <w:right w:val="single" w:sz="4" w:space="0" w:color="000000"/>
+            </w:tcBorders>
+            <w:vAlign w:val="center"/>
+          </w:tcPr>
+          <w:p>
+            <w:pPr>
+              <w:ind w:left="-817"/>
+              <w:jc w:val="center"/>
+              <w:rPr>
+                <w:sz w:val="24"/>
+                <w:szCs w:val="24"/>
+              </w:rPr>
+            </w:pPr>
+          </w:p>
+        </w:tc>
+        <w:tc>
+          <w:tcPr>
+            <w:tcW w:w="624" w:type="dxa"/>
+            <w:tcBorders>
+              <w:top w:val="single" w:sz="4" w:space="0" w:color="000000"/>
+              <w:left w:val="single" w:sz="4" w:space="0" w:color="000000"/>
+              <w:bottom w:val="single" w:sz="4" w:space="0" w:color="000000"/>
+              <w:right w:val="single" w:sz="4" w:space="0" w:color="000000"/>
+            </w:tcBorders>
+            <w:vAlign w:val="center"/>
+          </w:tcPr>
+          <w:p>
+            <w:pPr>
+              <w:ind w:left="-732"/>
+              <w:jc w:val="center"/>
+              <w:rPr>
+                <w:sz w:val="24"/>
+                <w:szCs w:val="24"/>
+              </w:rPr>
+            </w:pPr>
+            <w:r>
+              <w:rPr>
+                <w:kern w:val="1"/>
+                <w:sz w:val="24"/>
+                <w:szCs w:val="24"/>
+              </w:rPr>
+              <w:t> +</w:t>
+            </w:r>
+          </w:p>
+        </w:tc>
+        <w:tc>
+          <w:tcPr>
+            <w:tcW w:w="624" w:type="dxa"/>
+            <w:gridSpan w:val="2"/>
+            <w:tcBorders>
+              <w:top w:val="single" w:sz="4" w:space="0" w:color="000000"/>
+              <w:left w:val="single" w:sz="4" w:space="0" w:color="000000"/>
+              <w:bottom w:val="single" w:sz="4" w:space="0" w:color="000000"/>
+              <w:right w:val="single" w:sz="4" w:space="0" w:color="000000"/>
+            </w:tcBorders>
+            <w:vAlign w:val="center"/>
+          </w:tcPr>
+          <w:p>
+            <w:pPr>
+              <w:ind w:left="-789"/>
+              <w:jc w:val="center"/>
+              <w:rPr>
+                <w:sz w:val="24"/>
+                <w:szCs w:val="24"/>
+              </w:rPr>
+            </w:pPr>
+            <w:r>
+              <w:rPr>
+                <w:kern w:val="1"/>
+                <w:sz w:val="24"/>
+                <w:szCs w:val="24"/>
+              </w:rPr>
+              <w:t> </w:t>
+            </w:r>
+          </w:p>
+        </w:tc>
+        <w:tc>
+          <w:tcPr>
+            <w:tcW w:w="624" w:type="dxa"/>
+            <w:tcBorders>
+              <w:top w:val="single" w:sz="4" w:space="0" w:color="000000"/>
+              <w:left w:val="single" w:sz="4" w:space="0" w:color="000000"/>
+              <w:bottom w:val="single" w:sz="4" w:space="0" w:color="000000"/>
+              <w:right w:val="single" w:sz="4" w:space="0" w:color="000000"/>
+            </w:tcBorders>
+            <w:vAlign w:val="center"/>
+          </w:tcPr>
+          <w:p>
+            <w:pPr>
+              <w:ind w:left="-724"/>
+              <w:jc w:val="center"/>
+              <w:rPr>
+                <w:sz w:val="24"/>
+                <w:szCs w:val="24"/>
+              </w:rPr>
+            </w:pPr>
+            <w:r>
+              <w:rPr>
+                <w:kern w:val="1"/>
+                <w:sz w:val="24"/>
+                <w:szCs w:val="24"/>
+              </w:rPr>
+              <w:t> </w:t>
+            </w:r>
+          </w:p>
+        </w:tc>
+        <w:tc>
+          <w:tcPr>
+            <w:tcW w:w="624" w:type="dxa"/>
+            <w:tcBorders>
+              <w:top w:val="single" w:sz="4" w:space="0" w:color="000000"/>
+              <w:left w:val="single" w:sz="4" w:space="0" w:color="000000"/>
+              <w:bottom w:val="single" w:sz="4" w:space="0" w:color="000000"/>
+              <w:right w:val="single" w:sz="4" w:space="0" w:color="000000"/>
+            </w:tcBorders>
+            <w:vAlign w:val="center"/>
+          </w:tcPr>
+          <w:p>
+            <w:pPr>
+              <w:ind w:left="-761"/>
+              <w:jc w:val="center"/>
+              <w:rPr>
+                <w:sz w:val="24"/>
+                <w:szCs w:val="24"/>
+              </w:rPr>
+            </w:pPr>
+            <w:r>
+              <w:rPr>
+                <w:kern w:val="1"/>
+                <w:sz w:val="24"/>
+                <w:szCs w:val="24"/>
+              </w:rPr>
+              <w:t> </w:t>
+            </w:r>
+          </w:p>
+        </w:tc>
+      </w:tr>
+      <w:tr>
+        <w:trPr>
+          <w:trHeight w:val="157"/>
+        </w:trPr>
+        <w:tc>
+          <w:tcPr>
+            <w:tcW w:w="817" w:type="dxa"/>
+            <w:tcBorders>
+              <w:top w:val="single" w:sz="4" w:space="0" w:color="000000"/>
+              <w:left w:val="single" w:sz="4" w:space="0" w:color="000000"/>
+              <w:bottom w:val="single" w:sz="4" w:space="0" w:color="000000"/>
+              <w:right w:val="single" w:sz="4" w:space="0" w:color="000000"/>
+            </w:tcBorders>
+            <w:vAlign w:val="center"/>
+          </w:tcPr>
+          <w:p>
+            <w:pPr>
+              <w:ind w:left="-735"/>
+              <w:rPr>
+                <w:sz w:val="24"/>
+                <w:szCs w:val="24"/>
+              </w:rPr>
+            </w:pPr>
+            <w:r>
+              <w:rPr>
+                <w:sz w:val="24"/>
+                <w:szCs w:val="24"/>
+              </w:rPr>
+              <w:t>3.2</w:t>
+            </w:r>
+          </w:p>
+        </w:tc>
+        <w:tc>
+          <w:tcPr>
+            <w:tcW w:w="5670" w:type="dxa"/>
+            <w:tcBorders>
+              <w:top w:val="single" w:sz="4" w:space="0" w:color="000000"/>
+              <w:left w:val="single" w:sz="4" w:space="0" w:color="000000"/>
+              <w:bottom w:val="single" w:sz="4" w:space="0" w:color="000000"/>
+              <w:right w:val="single" w:sz="4" w:space="0" w:color="000000"/>
+            </w:tcBorders>
+            <w:vAlign w:val="center"/>
+          </w:tcPr>
+          <w:p>
+            <w:pPr>
+              <w:ind w:firstLine="34"/>
+              <w:rPr>
+                <w:sz w:val="24"/>
+                <w:szCs w:val="24"/>
+              </w:rPr>
+            </w:pPr>
+            <w:r>
+              <w:rPr>
+                <w:sz w:val="24"/>
+                <w:szCs w:val="24"/>
+              </w:rPr>
+              <w:t>Степень риска для собственной жизни</w:t>
+            </w:r>
+          </w:p>
+        </w:tc>
+        <w:tc>
+          <w:tcPr>
+            <w:tcW w:w="624" w:type="dxa"/>
+            <w:tcBorders>
+              <w:top w:val="single" w:sz="4" w:space="0" w:color="000000"/>
+              <w:left w:val="single" w:sz="4" w:space="0" w:color="000000"/>
+              <w:bottom w:val="single" w:sz="4" w:space="0" w:color="000000"/>
+              <w:right w:val="single" w:sz="4" w:space="0" w:color="000000"/>
+            </w:tcBorders>
+            <w:vAlign w:val="center"/>
+          </w:tcPr>
+          <w:p>
+            <w:pPr>
+              <w:ind w:left="-817"/>
+              <w:jc w:val="center"/>
+              <w:rPr>
+                <w:sz w:val="24"/>
+                <w:szCs w:val="24"/>
+                <w:lang w:val="en-US"/>
+              </w:rPr>
+            </w:pPr>
+            <w:r>
+              <w:rPr>
+                <w:kern w:val="1"/>
+                <w:sz w:val="24"/>
+                <w:szCs w:val="24"/>
+              </w:rPr>
+              <w:t>+</w:t>
+            </w:r>
+          </w:p>
+        </w:tc>
+        <w:tc>
+          <w:tcPr>
+            <w:tcW w:w="624" w:type="dxa"/>
+            <w:tcBorders>
+              <w:top w:val="single" w:sz="4" w:space="0" w:color="000000"/>
+              <w:left w:val="single" w:sz="4" w:space="0" w:color="000000"/>
+              <w:bottom w:val="single" w:sz="4" w:space="0" w:color="000000"/>
+              <w:right w:val="single" w:sz="4" w:space="0" w:color="000000"/>
+            </w:tcBorders>
+            <w:vAlign w:val="center"/>
+          </w:tcPr>
+          <w:p>
+            <w:pPr>
+              <w:ind w:left="-732"/>
+              <w:jc w:val="center"/>
+              <w:rPr>
+                <w:sz w:val="24"/>
+                <w:szCs w:val="24"/>
+              </w:rPr>
+            </w:pPr>
+            <w:r>
+              <w:rPr>
+                <w:sz w:val="24"/>
+                <w:szCs w:val="24"/>
+              </w:rPr>
+              <w:t xml:space="preserve"> </w:t>
+            </w:r>
+          </w:p>
+        </w:tc>
+        <w:tc>
+          <w:tcPr>
+            <w:tcW w:w="624" w:type="dxa"/>
+            <w:gridSpan w:val="2"/>
+            <w:tcBorders>
+              <w:top w:val="single" w:sz="4" w:space="0" w:color="000000"/>
+              <w:left w:val="single" w:sz="4" w:space="0" w:color="000000"/>
+              <w:bottom w:val="single" w:sz="4" w:space="0" w:color="000000"/>
+              <w:right w:val="single" w:sz="4" w:space="0" w:color="000000"/>
+            </w:tcBorders>
+            <w:vAlign w:val="center"/>
+          </w:tcPr>
+          <w:p>
+            <w:pPr>
+              <w:ind w:left="-789"/>
+              <w:jc w:val="center"/>
+              <w:rPr>
+                <w:sz w:val="24"/>
+                <w:szCs w:val="24"/>
+              </w:rPr>
+            </w:pPr>
+            <w:r>
+              <w:rPr>
+                <w:sz w:val="24"/>
+                <w:szCs w:val="24"/>
+              </w:rPr>
+              <w:t xml:space="preserve"> </w:t>
+            </w:r>
+          </w:p>
+        </w:tc>
+        <w:tc>
+          <w:tcPr>
+            <w:tcW w:w="624" w:type="dxa"/>
+            <w:tcBorders>
+              <w:top w:val="single" w:sz="4" w:space="0" w:color="000000"/>
+              <w:left w:val="single" w:sz="4" w:space="0" w:color="000000"/>
+              <w:bottom w:val="single" w:sz="4" w:space="0" w:color="000000"/>
+              <w:right w:val="single" w:sz="4" w:space="0" w:color="000000"/>
+            </w:tcBorders>
+            <w:vAlign w:val="center"/>
+          </w:tcPr>
+          <w:p>
+            <w:pPr>
+              <w:ind w:left="-724"/>
+              <w:jc w:val="center"/>
+              <w:rPr>
+                <w:sz w:val="24"/>
+                <w:szCs w:val="24"/>
+              </w:rPr>
+            </w:pPr>
+            <w:r>
+              <w:rPr>
+                <w:sz w:val="24"/>
+                <w:szCs w:val="24"/>
+              </w:rPr>
+              <w:t xml:space="preserve"> </w:t>
+            </w:r>
+          </w:p>
+        </w:tc>
+        <w:tc>
+          <w:tcPr>
+            <w:tcW w:w="624" w:type="dxa"/>
+            <w:tcBorders>
+              <w:top w:val="single" w:sz="4" w:space="0" w:color="000000"/>
+              <w:left w:val="single" w:sz="4" w:space="0" w:color="000000"/>
+              <w:bottom w:val="single" w:sz="4" w:space="0" w:color="000000"/>
+              <w:right w:val="single" w:sz="4" w:space="0" w:color="000000"/>
+            </w:tcBorders>
+            <w:vAlign w:val="center"/>
+          </w:tcPr>
+          <w:p>
+            <w:pPr>
+              <w:ind w:left="-761"/>
+              <w:jc w:val="center"/>
+              <w:rPr>
+                <w:sz w:val="24"/>
+                <w:szCs w:val="24"/>
+              </w:rPr>
+            </w:pPr>
+            <w:r>
+              <w:rPr>
+                <w:sz w:val="24"/>
+                <w:szCs w:val="24"/>
+              </w:rPr>
+              <w:t xml:space="preserve"> </w:t>
+            </w:r>
+          </w:p>
+        </w:tc>
+      </w:tr>
+      <w:tr>
+        <w:trPr>
+          <w:trHeight w:val="964"/>
+        </w:trPr>
+        <w:tc>
+          <w:tcPr>
+            <w:tcW w:w="817" w:type="dxa"/>
+            <w:tcBorders>
+              <w:top w:val="single" w:sz="4" w:space="0" w:color="000000"/>
+              <w:left w:val="single" w:sz="4" w:space="0" w:color="000000"/>
+              <w:bottom w:val="single" w:sz="4" w:space="0" w:color="000000"/>
+              <w:right w:val="single" w:sz="4" w:space="0" w:color="000000"/>
+            </w:tcBorders>
+            <w:vAlign w:val="center"/>
+          </w:tcPr>
+          <w:p>
+            <w:pPr>
+              <w:ind w:left="-735"/>
+              <w:rPr>
+                <w:sz w:val="24"/>
+                <w:szCs w:val="24"/>
+              </w:rPr>
+            </w:pPr>
+            <w:r>
+              <w:rPr>
+                <w:sz w:val="24"/>
+                <w:szCs w:val="24"/>
+              </w:rPr>
+              <w:t>3.3</w:t>
+            </w:r>
+          </w:p>
+        </w:tc>
+        <w:tc>
+          <w:tcPr>
+            <w:tcW w:w="5670" w:type="dxa"/>
+            <w:tcBorders>
+              <w:top w:val="single" w:sz="4" w:space="0" w:color="000000"/>
+              <w:left w:val="single" w:sz="4" w:space="0" w:color="000000"/>
+              <w:bottom w:val="single" w:sz="4" w:space="0" w:color="000000"/>
+              <w:right w:val="single" w:sz="4" w:space="0" w:color="000000"/>
+            </w:tcBorders>
+            <w:vAlign w:val="center"/>
+          </w:tcPr>
+          <w:p>
+            <w:pPr>
+              <w:ind w:firstLine="34"/>
+              <w:rPr>
+                <w:sz w:val="24"/>
+                <w:szCs w:val="24"/>
+              </w:rPr>
+            </w:pPr>
+            <w:r>
+              <w:rPr>
+                <w:sz w:val="24"/>
+                <w:szCs w:val="24"/>
+              </w:rPr>
+              <w:t>Ответственность за безопасность других лиц</w:t>
+            </w:r>
+          </w:p>
+        </w:tc>
+        <w:tc>
+          <w:tcPr>
+            <w:tcW w:w="624" w:type="dxa"/>
+            <w:tcBorders>
+              <w:top w:val="single" w:sz="4" w:space="0" w:color="000000"/>
+              <w:left w:val="single" w:sz="4" w:space="0" w:color="000000"/>
+              <w:bottom w:val="single" w:sz="4" w:space="0" w:color="000000"/>
+              <w:right w:val="single" w:sz="4" w:space="0" w:color="000000"/>
+            </w:tcBorders>
+            <w:vAlign w:val="center"/>
+          </w:tcPr>
+          <w:p>
+            <w:pPr>
+              <w:ind w:left="-817"/>
+              <w:jc w:val="center"/>
+              <w:rPr>
+                <w:sz w:val="24"/>
+                <w:szCs w:val="24"/>
+              </w:rPr>
+            </w:pPr>
+            <w:r>
+              <w:rPr>
+                <w:kern w:val="1"/>
+                <w:sz w:val="24"/>
+                <w:szCs w:val="24"/>
+              </w:rPr>
+              <w:t>+</w:t>
+            </w:r>
+          </w:p>
+        </w:tc>
+        <w:tc>
+          <w:tcPr>
+            <w:tcW w:w="624" w:type="dxa"/>
+            <w:tcBorders>
+              <w:top w:val="single" w:sz="4" w:space="0" w:color="000000"/>
+              <w:left w:val="single" w:sz="4" w:space="0" w:color="000000"/>
+              <w:bottom w:val="single" w:sz="4" w:space="0" w:color="000000"/>
+              <w:right w:val="single" w:sz="4" w:space="0" w:color="000000"/>
+            </w:tcBorders>
+            <w:vAlign w:val="center"/>
+          </w:tcPr>
+          <w:p>
+            <w:pPr>
+              <w:ind w:left="-732"/>
+              <w:jc w:val="center"/>
+              <w:rPr>
+                <w:sz w:val="24"/>
+                <w:szCs w:val="24"/>
+              </w:rPr>
+            </w:pPr>
+            <w:r>
+              <w:rPr>
+                <w:sz w:val="24"/>
+                <w:szCs w:val="24"/>
+              </w:rPr>
+              <w:t xml:space="preserve"> </w:t>
+            </w:r>
+          </w:p>
+        </w:tc>
+        <w:tc>
+          <w:tcPr>
+            <w:tcW w:w="624" w:type="dxa"/>
+            <w:gridSpan w:val="2"/>
+            <w:tcBorders>
+              <w:top w:val="single" w:sz="4" w:space="0" w:color="000000"/>
+              <w:left w:val="single" w:sz="4" w:space="0" w:color="000000"/>
+              <w:bottom w:val="single" w:sz="4" w:space="0" w:color="000000"/>
+              <w:right w:val="single" w:sz="4" w:space="0" w:color="000000"/>
+            </w:tcBorders>
+            <w:vAlign w:val="center"/>
+          </w:tcPr>
+          <w:p>
+            <w:pPr>
+              <w:ind w:left="-789"/>
+              <w:jc w:val="center"/>
+              <w:rPr>
+                <w:sz w:val="24"/>
+                <w:szCs w:val="24"/>
+              </w:rPr>
+            </w:pPr>
+            <w:r>
+              <w:rPr>
+                <w:sz w:val="24"/>
+                <w:szCs w:val="24"/>
+              </w:rPr>
+              <w:t xml:space="preserve"> </w:t>
+            </w:r>
+          </w:p>
+        </w:tc>
+        <w:tc>
+          <w:tcPr>
+            <w:tcW w:w="624" w:type="dxa"/>
+            <w:tcBorders>
+              <w:top w:val="single" w:sz="4" w:space="0" w:color="000000"/>
+              <w:left w:val="single" w:sz="4" w:space="0" w:color="000000"/>
+              <w:bottom w:val="single" w:sz="4" w:space="0" w:color="000000"/>
+              <w:right w:val="single" w:sz="4" w:space="0" w:color="000000"/>
+            </w:tcBorders>
+            <w:vAlign w:val="center"/>
+          </w:tcPr>
+          <w:p>
+            <w:pPr>
+              <w:ind w:left="-724"/>
+              <w:jc w:val="center"/>
+              <w:rPr>
+                <w:sz w:val="24"/>
+                <w:szCs w:val="24"/>
+              </w:rPr>
+            </w:pPr>
+            <w:r>
+              <w:rPr>
+                <w:sz w:val="24"/>
+                <w:szCs w:val="24"/>
+              </w:rPr>
+              <w:t xml:space="preserve"> </w:t>
+            </w:r>
+          </w:p>
+        </w:tc>
+        <w:tc>
+          <w:tcPr>
+            <w:tcW w:w="624" w:type="dxa"/>
+            <w:tcBorders>
+              <w:top w:val="single" w:sz="4" w:space="0" w:color="000000"/>
+              <w:left w:val="single" w:sz="4" w:space="0" w:color="000000"/>
+              <w:bottom w:val="single" w:sz="4" w:space="0" w:color="000000"/>
+              <w:right w:val="single" w:sz="4" w:space="0" w:color="000000"/>
+            </w:tcBorders>
+            <w:vAlign w:val="center"/>
+          </w:tcPr>
+          <w:p>
+            <w:pPr>
+              <w:ind w:left="-761"/>
+              <w:jc w:val="center"/>
+              <w:rPr>
+                <w:sz w:val="24"/>
+                <w:szCs w:val="24"/>
+              </w:rPr>
+            </w:pPr>
+            <w:r>
+              <w:rPr>
+                <w:sz w:val="24"/>
+                <w:szCs w:val="24"/>
+              </w:rPr>
+              <w:t xml:space="preserve"> </w:t>
+            </w:r>
+          </w:p>
+        </w:tc>
+      </w:tr>
+      <w:tr>
+        <w:trPr>
+          <w:trHeight w:val="964"/>
+        </w:trPr>
+        <w:tc>
+          <w:tcPr>
+            <w:tcW w:w="817" w:type="dxa"/>
+            <w:tcBorders>
+              <w:top w:val="single" w:sz="4" w:space="0" w:color="000000"/>
+              <w:left w:val="single" w:sz="4" w:space="0" w:color="000000"/>
+              <w:bottom w:val="single" w:sz="4" w:space="0" w:color="000000"/>
+              <w:right w:val="single" w:sz="4" w:space="0" w:color="000000"/>
+            </w:tcBorders>
+            <w:vAlign w:val="center"/>
+          </w:tcPr>
+          <w:p>
+            <w:pPr>
+              <w:ind w:left="-735"/>
+              <w:rPr>
+                <w:sz w:val="24"/>
+                <w:szCs w:val="24"/>
+              </w:rPr>
+            </w:pPr>
+            <w:r>
+              <w:rPr>
+                <w:sz w:val="24"/>
+                <w:szCs w:val="24"/>
+              </w:rPr>
+              <w:t>3.4</w:t>
+            </w:r>
+          </w:p>
+        </w:tc>
+        <w:tc>
+          <w:tcPr>
+            <w:tcW w:w="5670" w:type="dxa"/>
+            <w:tcBorders>
+              <w:top w:val="single" w:sz="4" w:space="0" w:color="000000"/>
+              <w:left w:val="single" w:sz="4" w:space="0" w:color="000000"/>
+              <w:bottom w:val="single" w:sz="4" w:space="0" w:color="000000"/>
+              <w:right w:val="single" w:sz="4" w:space="0" w:color="000000"/>
+            </w:tcBorders>
+            <w:vAlign w:val="center"/>
+          </w:tcPr>
+          <w:p>
+            <w:pPr>
+              <w:ind w:firstLine="34"/>
+              <w:rPr>
+                <w:sz w:val="24"/>
+                <w:szCs w:val="24"/>
+              </w:rPr>
+            </w:pPr>
+            <w:r>
+              <w:rPr>
+                <w:sz w:val="24"/>
+                <w:szCs w:val="24"/>
+              </w:rPr>
+              <w:t>Количество конфликтных ситуаций производственных ситуаций</w:t>
+            </w:r>
+          </w:p>
+        </w:tc>
+        <w:tc>
+          <w:tcPr>
+            <w:tcW w:w="624" w:type="dxa"/>
+            <w:tcBorders>
+              <w:top w:val="single" w:sz="4" w:space="0" w:color="000000"/>
+              <w:left w:val="single" w:sz="4" w:space="0" w:color="000000"/>
+              <w:bottom w:val="single" w:sz="4" w:space="0" w:color="000000"/>
+              <w:right w:val="single" w:sz="4" w:space="0" w:color="000000"/>
+            </w:tcBorders>
+            <w:vAlign w:val="center"/>
+          </w:tcPr>
+          <w:p>
+            <w:pPr>
+              <w:ind w:left="-817"/>
+              <w:jc w:val="center"/>
+              <w:rPr>
+                <w:sz w:val="24"/>
+                <w:szCs w:val="24"/>
+              </w:rPr>
+            </w:pPr>
+            <w:r>
+              <w:rPr>
+                <w:kern w:val="1"/>
+                <w:sz w:val="24"/>
+                <w:szCs w:val="24"/>
+              </w:rPr>
+              <w:t>+</w:t>
+            </w:r>
+            <w:r>
+              <w:rPr>
+                <w:sz w:val="24"/>
+                <w:szCs w:val="24"/>
+              </w:rPr>
+              <w:t xml:space="preserve"> </w:t>
+            </w:r>
+          </w:p>
+        </w:tc>
+        <w:tc>
+          <w:tcPr>
+            <w:tcW w:w="624" w:type="dxa"/>
+            <w:tcBorders>
+              <w:top w:val="single" w:sz="4" w:space="0" w:color="000000"/>
+              <w:left w:val="single" w:sz="4" w:space="0" w:color="000000"/>
+              <w:bottom w:val="single" w:sz="4" w:space="0" w:color="000000"/>
+              <w:right w:val="single" w:sz="4" w:space="0" w:color="000000"/>
+            </w:tcBorders>
+            <w:vAlign w:val="center"/>
+          </w:tcPr>
+          <w:p>
+            <w:pPr>
+              <w:ind w:left="-732"/>
+              <w:jc w:val="center"/>
+              <w:rPr>
+                <w:sz w:val="24"/>
+                <w:szCs w:val="24"/>
+              </w:rPr>
+            </w:pPr>
+            <w:r>
+              <w:rPr>
+                <w:kern w:val="1"/>
+                <w:sz w:val="24"/>
+                <w:szCs w:val="24"/>
+              </w:rPr>
+              <w:t> </w:t>
+            </w:r>
+          </w:p>
+        </w:tc>
+        <w:tc>
+          <w:tcPr>
+            <w:tcW w:w="624" w:type="dxa"/>
+            <w:gridSpan w:val="2"/>
+            <w:tcBorders>
+              <w:top w:val="single" w:sz="4" w:space="0" w:color="000000"/>
+              <w:left w:val="single" w:sz="4" w:space="0" w:color="000000"/>
+              <w:bottom w:val="single" w:sz="4" w:space="0" w:color="000000"/>
+              <w:right w:val="single" w:sz="4" w:space="0" w:color="000000"/>
+            </w:tcBorders>
+            <w:vAlign w:val="center"/>
+          </w:tcPr>
+          <w:p>
+            <w:pPr>
+              <w:ind w:left="-789"/>
+              <w:jc w:val="center"/>
+              <w:rPr>
+                <w:sz w:val="24"/>
+                <w:szCs w:val="24"/>
+              </w:rPr>
+            </w:pPr>
+            <w:r>
+              <w:rPr>
+                <w:sz w:val="24"/>
+                <w:szCs w:val="24"/>
+              </w:rPr>
+              <w:t xml:space="preserve"> </w:t>
+            </w:r>
+          </w:p>
+        </w:tc>
+        <w:tc>
+          <w:tcPr>
+            <w:tcW w:w="624" w:type="dxa"/>
+            <w:tcBorders>
+              <w:top w:val="single" w:sz="4" w:space="0" w:color="000000"/>
+              <w:left w:val="single" w:sz="4" w:space="0" w:color="000000"/>
+              <w:bottom w:val="single" w:sz="4" w:space="0" w:color="000000"/>
+              <w:right w:val="single" w:sz="4" w:space="0" w:color="000000"/>
+            </w:tcBorders>
+            <w:vAlign w:val="center"/>
+          </w:tcPr>
+          <w:p>
+            <w:pPr>
+              <w:ind w:left="-724"/>
+              <w:jc w:val="center"/>
+              <w:rPr>
+                <w:sz w:val="24"/>
+                <w:szCs w:val="24"/>
+              </w:rPr>
+            </w:pPr>
+            <w:r>
+              <w:rPr>
+                <w:sz w:val="24"/>
+                <w:szCs w:val="24"/>
+              </w:rPr>
+              <w:t xml:space="preserve"> </w:t>
+            </w:r>
+          </w:p>
+        </w:tc>
+        <w:tc>
+          <w:tcPr>
+            <w:tcW w:w="624" w:type="dxa"/>
+            <w:tcBorders>
+              <w:top w:val="single" w:sz="4" w:space="0" w:color="000000"/>
+              <w:left w:val="single" w:sz="4" w:space="0" w:color="000000"/>
+              <w:bottom w:val="single" w:sz="4" w:space="0" w:color="000000"/>
+              <w:right w:val="single" w:sz="4" w:space="0" w:color="000000"/>
+            </w:tcBorders>
+            <w:vAlign w:val="center"/>
+          </w:tcPr>
+          <w:p>
+            <w:pPr>
+              <w:ind w:left="-761"/>
+              <w:jc w:val="center"/>
+              <w:rPr>
+                <w:sz w:val="24"/>
+                <w:szCs w:val="24"/>
+              </w:rPr>
+            </w:pPr>
+            <w:r>
+              <w:rPr>
+                <w:sz w:val="24"/>
+                <w:szCs w:val="24"/>
+              </w:rPr>
+              <w:t xml:space="preserve"> </w:t>
+            </w:r>
+          </w:p>
+        </w:tc>
+      </w:tr>
+      <w:tr>
+        <w:trPr>
+          <w:trHeight w:val="70"/>
+        </w:trPr>
+        <w:tc>
+          <w:tcPr>
+            <w:tcW w:w="9607" w:type="dxa"/>
+            <w:gridSpan w:val="8"/>
+            <w:tcBorders>
+              <w:top w:val="single" w:sz="4" w:space="0" w:color="000000"/>
+              <w:left w:val="single" w:sz="4" w:space="0" w:color="000000"/>
+              <w:bottom w:val="single" w:sz="4" w:space="0" w:color="000000"/>
+              <w:right w:val="single" w:sz="4" w:space="0" w:color="000000"/>
+            </w:tcBorders>
+            <w:vAlign w:val="center"/>
+          </w:tcPr>
+          <w:p>
+            <w:pPr>
+              <w:ind w:firstLine="0"/>
+              <w:jc w:val="center"/>
+              <w:rPr>
+                <w:sz w:val="24"/>
+                <w:szCs w:val="24"/>
+              </w:rPr>
+            </w:pPr>
+            <w:r>
+              <w:rPr>
+                <w:sz w:val="24"/>
+                <w:szCs w:val="24"/>
+              </w:rPr>
+              <w:t>4 Монотонность нагрузок</w:t>
+            </w:r>
+          </w:p>
+        </w:tc>
+      </w:tr>
+      <w:tr>
+        <w:trPr>
+          <w:trHeight w:val="964"/>
+        </w:trPr>
+        <w:tc>
+          <w:tcPr>
+            <w:tcW w:w="817" w:type="dxa"/>
+            <w:tcBorders>
+              <w:top w:val="single" w:sz="4" w:space="0" w:color="000000"/>
+              <w:left w:val="single" w:sz="4" w:space="0" w:color="000000"/>
+              <w:bottom w:val="single" w:sz="4" w:space="0" w:color="000000"/>
+              <w:right w:val="single" w:sz="4" w:space="0" w:color="000000"/>
+            </w:tcBorders>
+            <w:vAlign w:val="center"/>
+          </w:tcPr>
+          <w:p>
+            <w:pPr>
+              <w:ind w:left="-709"/>
+              <w:rPr>
+                <w:sz w:val="24"/>
+                <w:szCs w:val="24"/>
+              </w:rPr>
+            </w:pPr>
+            <w:r>
+              <w:rPr>
+                <w:sz w:val="24"/>
+                <w:szCs w:val="24"/>
+              </w:rPr>
+              <w:t>4.1</w:t>
+            </w:r>
+          </w:p>
+        </w:tc>
+        <w:tc>
+          <w:tcPr>
+            <w:tcW w:w="5670" w:type="dxa"/>
+            <w:tcBorders>
+              <w:top w:val="single" w:sz="4" w:space="0" w:color="000000"/>
+              <w:left w:val="single" w:sz="4" w:space="0" w:color="000000"/>
+              <w:bottom w:val="single" w:sz="4" w:space="0" w:color="000000"/>
+              <w:right w:val="single" w:sz="4" w:space="0" w:color="000000"/>
+            </w:tcBorders>
+            <w:vAlign w:val="center"/>
+          </w:tcPr>
+          <w:p>
+            <w:pPr>
+              <w:ind w:firstLine="34"/>
+              <w:rPr>
+                <w:sz w:val="24"/>
+                <w:szCs w:val="24"/>
+              </w:rPr>
+            </w:pPr>
+            <w:r>
+              <w:rPr>
+                <w:sz w:val="24"/>
+                <w:szCs w:val="24"/>
+              </w:rPr>
+              <w:t>Число элементов, необходимых для реализации простого задания или многократно повторяющихся операций</w:t>
+            </w:r>
+          </w:p>
+        </w:tc>
+        <w:tc>
+          <w:tcPr>
+            <w:tcW w:w="624" w:type="dxa"/>
+            <w:tcBorders>
+              <w:top w:val="single" w:sz="4" w:space="0" w:color="000000"/>
+              <w:left w:val="single" w:sz="4" w:space="0" w:color="000000"/>
+              <w:bottom w:val="single" w:sz="4" w:space="0" w:color="000000"/>
+              <w:right w:val="single" w:sz="4" w:space="0" w:color="000000"/>
+            </w:tcBorders>
+            <w:vAlign w:val="center"/>
+          </w:tcPr>
+          <w:p>
+            <w:pPr>
+              <w:ind w:left="-712"/>
+              <w:jc w:val="center"/>
+              <w:rPr>
+                <w:sz w:val="24"/>
+                <w:szCs w:val="24"/>
+              </w:rPr>
+            </w:pPr>
+            <w:r>
+              <w:rPr>
+                <w:sz w:val="24"/>
+                <w:szCs w:val="24"/>
+              </w:rPr>
+              <w:t xml:space="preserve"> </w:t>
+            </w:r>
+          </w:p>
+        </w:tc>
+        <w:tc>
+          <w:tcPr>
+            <w:tcW w:w="652" w:type="dxa"/>
+            <w:gridSpan w:val="2"/>
+            <w:tcBorders>
+              <w:top w:val="single" w:sz="4" w:space="0" w:color="000000"/>
+              <w:left w:val="single" w:sz="4" w:space="0" w:color="000000"/>
+              <w:bottom w:val="single" w:sz="4" w:space="0" w:color="000000"/>
+              <w:right w:val="single" w:sz="4" w:space="0" w:color="000000"/>
+            </w:tcBorders>
+            <w:vAlign w:val="center"/>
+          </w:tcPr>
+          <w:p>
+            <w:pPr>
+              <w:ind w:left="-766"/>
+              <w:jc w:val="center"/>
+              <w:rPr>
+                <w:sz w:val="24"/>
+                <w:szCs w:val="24"/>
+              </w:rPr>
+            </w:pPr>
+            <w:r>
+              <w:rPr>
+                <w:kern w:val="1"/>
+                <w:sz w:val="24"/>
+                <w:szCs w:val="24"/>
+              </w:rPr>
+              <w:t>+ </w:t>
+            </w:r>
+          </w:p>
+        </w:tc>
+        <w:tc>
+          <w:tcPr>
+            <w:tcW w:w="596" w:type="dxa"/>
+            <w:tcBorders>
+              <w:top w:val="single" w:sz="4" w:space="0" w:color="000000"/>
+              <w:left w:val="single" w:sz="4" w:space="0" w:color="000000"/>
+              <w:bottom w:val="single" w:sz="4" w:space="0" w:color="000000"/>
+              <w:right w:val="single" w:sz="4" w:space="0" w:color="000000"/>
+            </w:tcBorders>
+            <w:vAlign w:val="center"/>
+          </w:tcPr>
+          <w:p>
+            <w:pPr>
+              <w:ind w:left="-817"/>
+              <w:jc w:val="center"/>
+              <w:rPr>
+                <w:sz w:val="24"/>
+                <w:szCs w:val="24"/>
+              </w:rPr>
+            </w:pPr>
+            <w:r>
+              <w:rPr>
+                <w:sz w:val="24"/>
+                <w:szCs w:val="24"/>
+              </w:rPr>
+              <w:t xml:space="preserve"> </w:t>
+            </w:r>
+          </w:p>
+        </w:tc>
+        <w:tc>
+          <w:tcPr>
+            <w:tcW w:w="624" w:type="dxa"/>
+            <w:tcBorders>
+              <w:top w:val="single" w:sz="4" w:space="0" w:color="000000"/>
+              <w:left w:val="single" w:sz="4" w:space="0" w:color="000000"/>
+              <w:bottom w:val="single" w:sz="4" w:space="0" w:color="000000"/>
+              <w:right w:val="single" w:sz="4" w:space="0" w:color="000000"/>
+            </w:tcBorders>
+            <w:vAlign w:val="center"/>
+          </w:tcPr>
+          <w:p>
+            <w:pPr>
+              <w:ind w:left="-754"/>
+              <w:jc w:val="center"/>
+              <w:rPr>
+                <w:sz w:val="24"/>
+                <w:szCs w:val="24"/>
+              </w:rPr>
+            </w:pPr>
+            <w:r>
+              <w:rPr>
+                <w:sz w:val="24"/>
+                <w:szCs w:val="24"/>
+              </w:rPr>
+              <w:t xml:space="preserve"> </w:t>
+            </w:r>
+          </w:p>
+        </w:tc>
+        <w:tc>
+          <w:tcPr>
+            <w:tcW w:w="624" w:type="dxa"/>
+            <w:tcBorders>
+              <w:top w:val="single" w:sz="4" w:space="0" w:color="000000"/>
+              <w:left w:val="single" w:sz="4" w:space="0" w:color="000000"/>
+              <w:bottom w:val="single" w:sz="4" w:space="0" w:color="000000"/>
+              <w:right w:val="single" w:sz="4" w:space="0" w:color="000000"/>
+            </w:tcBorders>
+            <w:vAlign w:val="center"/>
+          </w:tcPr>
+          <w:p>
+            <w:pPr>
+              <w:ind w:left="-761"/>
+              <w:jc w:val="center"/>
+              <w:rPr>
+                <w:sz w:val="24"/>
+                <w:szCs w:val="24"/>
+              </w:rPr>
+            </w:pPr>
+            <w:r>
+              <w:rPr>
+                <w:sz w:val="24"/>
+                <w:szCs w:val="24"/>
+              </w:rPr>
+              <w:t xml:space="preserve"> </w:t>
+            </w:r>
+          </w:p>
+        </w:tc>
+      </w:tr>
+      <w:tr>
+        <w:trPr>
+          <w:trHeight w:val="70"/>
+        </w:trPr>
+        <w:tc>
+          <w:tcPr>
+            <w:tcW w:w="817" w:type="dxa"/>
+            <w:tcBorders>
+              <w:top w:val="single" w:sz="4" w:space="0" w:color="000000"/>
+              <w:left w:val="single" w:sz="4" w:space="0" w:color="000000"/>
+              <w:bottom w:val="single" w:sz="4" w:space="0" w:color="000000"/>
+              <w:right w:val="single" w:sz="4" w:space="0" w:color="000000"/>
+            </w:tcBorders>
+            <w:vAlign w:val="center"/>
+          </w:tcPr>
+          <w:p>
+            <w:pPr>
+              <w:ind w:left="-709"/>
+              <w:rPr>
+                <w:sz w:val="24"/>
+                <w:szCs w:val="24"/>
+              </w:rPr>
+            </w:pPr>
+            <w:r>
+              <w:rPr>
+                <w:sz w:val="24"/>
+                <w:szCs w:val="24"/>
+              </w:rPr>
+              <w:t>4.2</w:t>
+            </w:r>
+          </w:p>
+        </w:tc>
+        <w:tc>
+          <w:tcPr>
+            <w:tcW w:w="5670" w:type="dxa"/>
+            <w:tcBorders>
+              <w:top w:val="single" w:sz="4" w:space="0" w:color="000000"/>
+              <w:left w:val="single" w:sz="4" w:space="0" w:color="000000"/>
+              <w:bottom w:val="single" w:sz="4" w:space="0" w:color="000000"/>
+              <w:right w:val="single" w:sz="4" w:space="0" w:color="000000"/>
+            </w:tcBorders>
+            <w:vAlign w:val="center"/>
+          </w:tcPr>
+          <w:p>
+            <w:pPr>
+              <w:ind w:firstLine="34"/>
+              <w:rPr>
+                <w:sz w:val="24"/>
+                <w:szCs w:val="24"/>
+              </w:rPr>
+            </w:pPr>
+            <w:r>
+              <w:rPr>
+                <w:sz w:val="24"/>
+                <w:szCs w:val="24"/>
+              </w:rPr>
+              <w:t>Продолжительность простых заданий</w:t>
+            </w:r>
+          </w:p>
+        </w:tc>
+        <w:tc>
+          <w:tcPr>
+            <w:tcW w:w="624" w:type="dxa"/>
+            <w:tcBorders>
+              <w:top w:val="single" w:sz="4" w:space="0" w:color="000000"/>
+              <w:left w:val="single" w:sz="4" w:space="0" w:color="000000"/>
+              <w:bottom w:val="single" w:sz="4" w:space="0" w:color="000000"/>
+              <w:right w:val="single" w:sz="4" w:space="0" w:color="000000"/>
+            </w:tcBorders>
+            <w:vAlign w:val="center"/>
+          </w:tcPr>
+          <w:p>
+            <w:pPr>
+              <w:ind w:left="-712"/>
+              <w:jc w:val="center"/>
+              <w:rPr>
+                <w:sz w:val="24"/>
+                <w:szCs w:val="24"/>
+              </w:rPr>
+            </w:pPr>
+            <w:r>
+              <w:rPr>
+                <w:sz w:val="24"/>
+                <w:szCs w:val="24"/>
+              </w:rPr>
+              <w:t xml:space="preserve"> +</w:t>
+            </w:r>
+          </w:p>
+        </w:tc>
+        <w:tc>
+          <w:tcPr>
+            <w:tcW w:w="652" w:type="dxa"/>
+            <w:gridSpan w:val="2"/>
+            <w:tcBorders>
+              <w:top w:val="single" w:sz="4" w:space="0" w:color="000000"/>
+              <w:left w:val="single" w:sz="4" w:space="0" w:color="000000"/>
+              <w:bottom w:val="single" w:sz="4" w:space="0" w:color="000000"/>
+              <w:right w:val="single" w:sz="4" w:space="0" w:color="000000"/>
+            </w:tcBorders>
+            <w:vAlign w:val="center"/>
+          </w:tcPr>
+          <w:p>
+            <w:pPr>
+              <w:ind w:left="-766"/>
+              <w:jc w:val="center"/>
+              <w:rPr>
+                <w:sz w:val="24"/>
+                <w:szCs w:val="24"/>
+              </w:rPr>
+            </w:pPr>
+          </w:p>
+        </w:tc>
+        <w:tc>
+          <w:tcPr>
+            <w:tcW w:w="596" w:type="dxa"/>
+            <w:tcBorders>
+              <w:top w:val="single" w:sz="4" w:space="0" w:color="000000"/>
+              <w:left w:val="single" w:sz="4" w:space="0" w:color="000000"/>
+              <w:bottom w:val="single" w:sz="4" w:space="0" w:color="000000"/>
+              <w:right w:val="single" w:sz="4" w:space="0" w:color="000000"/>
+            </w:tcBorders>
+            <w:vAlign w:val="center"/>
+          </w:tcPr>
+          <w:p>
+            <w:pPr>
+              <w:ind w:left="-817"/>
+              <w:jc w:val="center"/>
+              <w:rPr>
+                <w:sz w:val="24"/>
+                <w:szCs w:val="24"/>
+              </w:rPr>
+            </w:pPr>
+            <w:r>
+              <w:rPr>
+                <w:sz w:val="24"/>
+                <w:szCs w:val="24"/>
+              </w:rPr>
+              <w:t xml:space="preserve"> </w:t>
+            </w:r>
+          </w:p>
+        </w:tc>
+        <w:tc>
+          <w:tcPr>
+            <w:tcW w:w="624" w:type="dxa"/>
+            <w:tcBorders>
+              <w:top w:val="single" w:sz="4" w:space="0" w:color="000000"/>
+              <w:left w:val="single" w:sz="4" w:space="0" w:color="000000"/>
+              <w:bottom w:val="single" w:sz="4" w:space="0" w:color="000000"/>
+              <w:right w:val="single" w:sz="4" w:space="0" w:color="000000"/>
+            </w:tcBorders>
+            <w:vAlign w:val="center"/>
+          </w:tcPr>
+          <w:p>
+            <w:pPr>
+              <w:ind w:left="-754"/>
+              <w:jc w:val="center"/>
+              <w:rPr>
+                <w:sz w:val="24"/>
+                <w:szCs w:val="24"/>
+              </w:rPr>
+            </w:pPr>
+            <w:r>
+              <w:rPr>
+                <w:sz w:val="24"/>
+                <w:szCs w:val="24"/>
+              </w:rPr>
+              <w:t xml:space="preserve"> </w:t>
+            </w:r>
+          </w:p>
+        </w:tc>
+        <w:tc>
+          <w:tcPr>
+            <w:tcW w:w="624" w:type="dxa"/>
+            <w:tcBorders>
+              <w:top w:val="single" w:sz="4" w:space="0" w:color="000000"/>
+              <w:left w:val="single" w:sz="4" w:space="0" w:color="000000"/>
+              <w:bottom w:val="single" w:sz="4" w:space="0" w:color="000000"/>
+              <w:right w:val="single" w:sz="4" w:space="0" w:color="000000"/>
+            </w:tcBorders>
+            <w:vAlign w:val="center"/>
+          </w:tcPr>
+          <w:p>
+            <w:pPr>
+              <w:ind w:left="-761"/>
+              <w:jc w:val="center"/>
+              <w:rPr>
+                <w:sz w:val="24"/>
+                <w:szCs w:val="24"/>
+              </w:rPr>
+            </w:pPr>
+            <w:r>
+              <w:rPr>
+                <w:sz w:val="24"/>
+                <w:szCs w:val="24"/>
+              </w:rPr>
+              <w:t xml:space="preserve"> </w:t>
+            </w:r>
+          </w:p>
+        </w:tc>
+      </w:tr>
+      <w:tr>
+        <w:trPr>
+          <w:trHeight w:val="162"/>
+        </w:trPr>
+        <w:tc>
+          <w:tcPr>
+            <w:tcW w:w="817" w:type="dxa"/>
+            <w:tcBorders>
+              <w:top w:val="single" w:sz="4" w:space="0" w:color="000000"/>
+              <w:left w:val="single" w:sz="4" w:space="0" w:color="000000"/>
+              <w:bottom w:val="single" w:sz="4" w:space="0" w:color="000000"/>
+              <w:right w:val="single" w:sz="4" w:space="0" w:color="000000"/>
+            </w:tcBorders>
+            <w:vAlign w:val="center"/>
+          </w:tcPr>
+          <w:p>
+            <w:pPr>
+              <w:ind w:left="-709"/>
+              <w:rPr>
+                <w:sz w:val="24"/>
+                <w:szCs w:val="24"/>
+              </w:rPr>
+            </w:pPr>
+            <w:r>
+              <w:rPr>
+                <w:sz w:val="24"/>
+                <w:szCs w:val="24"/>
+              </w:rPr>
+              <w:t>4.3</w:t>
+            </w:r>
+          </w:p>
+        </w:tc>
+        <w:tc>
+          <w:tcPr>
+            <w:tcW w:w="5670" w:type="dxa"/>
+            <w:tcBorders>
+              <w:top w:val="single" w:sz="4" w:space="0" w:color="000000"/>
+              <w:left w:val="single" w:sz="4" w:space="0" w:color="000000"/>
+              <w:bottom w:val="single" w:sz="4" w:space="0" w:color="000000"/>
+              <w:right w:val="single" w:sz="4" w:space="0" w:color="000000"/>
+            </w:tcBorders>
+            <w:vAlign w:val="center"/>
+          </w:tcPr>
+          <w:p>
+            <w:pPr>
+              <w:ind w:firstLine="34"/>
+              <w:rPr>
+                <w:sz w:val="24"/>
+                <w:szCs w:val="24"/>
+              </w:rPr>
+            </w:pPr>
+            <w:r>
+              <w:rPr>
+                <w:sz w:val="24"/>
+                <w:szCs w:val="24"/>
+              </w:rPr>
+              <w:t>Время активных действий</w:t>
+            </w:r>
+          </w:p>
+        </w:tc>
+        <w:tc>
+          <w:tcPr>
+            <w:tcW w:w="624" w:type="dxa"/>
+            <w:tcBorders>
+              <w:top w:val="single" w:sz="4" w:space="0" w:color="000000"/>
+              <w:left w:val="single" w:sz="4" w:space="0" w:color="000000"/>
+              <w:bottom w:val="single" w:sz="4" w:space="0" w:color="000000"/>
+              <w:right w:val="single" w:sz="4" w:space="0" w:color="000000"/>
+            </w:tcBorders>
+            <w:vAlign w:val="center"/>
+          </w:tcPr>
+          <w:p>
+            <w:pPr>
+              <w:ind w:left="-712"/>
+              <w:jc w:val="center"/>
+              <w:rPr>
+                <w:sz w:val="24"/>
+                <w:szCs w:val="24"/>
+              </w:rPr>
+            </w:pPr>
+            <w:r>
+              <w:rPr>
+                <w:kern w:val="1"/>
+                <w:sz w:val="24"/>
+                <w:szCs w:val="24"/>
+              </w:rPr>
+              <w:t> +</w:t>
+            </w:r>
+          </w:p>
+        </w:tc>
+        <w:tc>
+          <w:tcPr>
+            <w:tcW w:w="652" w:type="dxa"/>
+            <w:gridSpan w:val="2"/>
+            <w:tcBorders>
+              <w:top w:val="single" w:sz="4" w:space="0" w:color="000000"/>
+              <w:left w:val="single" w:sz="4" w:space="0" w:color="000000"/>
+              <w:bottom w:val="single" w:sz="4" w:space="0" w:color="000000"/>
+              <w:right w:val="single" w:sz="4" w:space="0" w:color="000000"/>
+            </w:tcBorders>
+            <w:vAlign w:val="center"/>
+          </w:tcPr>
+          <w:p>
+            <w:pPr>
+              <w:ind w:left="-766"/>
+              <w:jc w:val="center"/>
+              <w:rPr>
+                <w:sz w:val="24"/>
+                <w:szCs w:val="24"/>
+              </w:rPr>
+            </w:pPr>
+            <w:r>
+              <w:rPr>
+                <w:sz w:val="24"/>
+                <w:szCs w:val="24"/>
+              </w:rPr>
+              <w:t xml:space="preserve"> </w:t>
+            </w:r>
+          </w:p>
+        </w:tc>
+        <w:tc>
+          <w:tcPr>
+            <w:tcW w:w="596" w:type="dxa"/>
+            <w:tcBorders>
+              <w:top w:val="single" w:sz="4" w:space="0" w:color="000000"/>
+              <w:left w:val="single" w:sz="4" w:space="0" w:color="000000"/>
+              <w:bottom w:val="single" w:sz="4" w:space="0" w:color="000000"/>
+              <w:right w:val="single" w:sz="4" w:space="0" w:color="000000"/>
+            </w:tcBorders>
+            <w:vAlign w:val="center"/>
+          </w:tcPr>
+          <w:p>
+            <w:pPr>
+              <w:ind w:left="-817"/>
+              <w:jc w:val="center"/>
+              <w:rPr>
+                <w:sz w:val="24"/>
+                <w:szCs w:val="24"/>
+              </w:rPr>
+            </w:pPr>
+            <w:r>
+              <w:rPr>
+                <w:sz w:val="24"/>
+                <w:szCs w:val="24"/>
+              </w:rPr>
+              <w:t xml:space="preserve"> </w:t>
+            </w:r>
+          </w:p>
+        </w:tc>
+        <w:tc>
+          <w:tcPr>
+            <w:tcW w:w="624" w:type="dxa"/>
+            <w:tcBorders>
+              <w:top w:val="single" w:sz="4" w:space="0" w:color="000000"/>
+              <w:left w:val="single" w:sz="4" w:space="0" w:color="000000"/>
+              <w:bottom w:val="single" w:sz="4" w:space="0" w:color="000000"/>
+              <w:right w:val="single" w:sz="4" w:space="0" w:color="000000"/>
+            </w:tcBorders>
+            <w:vAlign w:val="center"/>
+          </w:tcPr>
+          <w:p>
+            <w:pPr>
+              <w:ind w:left="-754"/>
+              <w:jc w:val="center"/>
+              <w:rPr>
+                <w:sz w:val="24"/>
+                <w:szCs w:val="24"/>
+              </w:rPr>
+            </w:pPr>
+            <w:r>
+              <w:rPr>
+                <w:sz w:val="24"/>
+                <w:szCs w:val="24"/>
+              </w:rPr>
+              <w:t xml:space="preserve"> </w:t>
+            </w:r>
+          </w:p>
+        </w:tc>
+        <w:tc>
+          <w:tcPr>
+            <w:tcW w:w="624" w:type="dxa"/>
+            <w:tcBorders>
+              <w:top w:val="single" w:sz="4" w:space="0" w:color="000000"/>
+              <w:left w:val="single" w:sz="4" w:space="0" w:color="000000"/>
+              <w:bottom w:val="single" w:sz="4" w:space="0" w:color="000000"/>
+              <w:right w:val="single" w:sz="4" w:space="0" w:color="000000"/>
+            </w:tcBorders>
+            <w:vAlign w:val="center"/>
+          </w:tcPr>
+          <w:p>
+            <w:pPr>
+              <w:ind w:left="-761"/>
+              <w:jc w:val="center"/>
+              <w:rPr>
+                <w:sz w:val="24"/>
+                <w:szCs w:val="24"/>
+              </w:rPr>
+            </w:pPr>
+            <w:r>
+              <w:rPr>
+                <w:sz w:val="24"/>
+                <w:szCs w:val="24"/>
+              </w:rPr>
+              <w:t xml:space="preserve"> </w:t>
+            </w:r>
+          </w:p>
+        </w:tc>
+      </w:tr>
+      <w:tr>
+        <w:trPr>
+          <w:trHeight w:val="964"/>
+        </w:trPr>
+        <w:tc>
+          <w:tcPr>
+            <w:tcW w:w="817" w:type="dxa"/>
+            <w:tcBorders>
+              <w:top w:val="single" w:sz="4" w:space="0" w:color="000000"/>
+              <w:left w:val="single" w:sz="4" w:space="0" w:color="000000"/>
+              <w:bottom w:val="single" w:sz="4" w:space="0" w:color="000000"/>
+              <w:right w:val="single" w:sz="4" w:space="0" w:color="000000"/>
+            </w:tcBorders>
+            <w:vAlign w:val="center"/>
+          </w:tcPr>
+          <w:p>
+            <w:pPr>
+              <w:ind w:left="-709"/>
+              <w:rPr>
+                <w:sz w:val="24"/>
+                <w:szCs w:val="24"/>
+              </w:rPr>
+            </w:pPr>
+            <w:r>
+              <w:rPr>
+                <w:sz w:val="24"/>
+                <w:szCs w:val="24"/>
+              </w:rPr>
+              <w:t>4.4</w:t>
+            </w:r>
+          </w:p>
+        </w:tc>
+        <w:tc>
+          <w:tcPr>
+            <w:tcW w:w="5670" w:type="dxa"/>
+            <w:tcBorders>
+              <w:top w:val="single" w:sz="4" w:space="0" w:color="000000"/>
+              <w:left w:val="single" w:sz="4" w:space="0" w:color="000000"/>
+              <w:bottom w:val="single" w:sz="4" w:space="0" w:color="000000"/>
+              <w:right w:val="single" w:sz="4" w:space="0" w:color="000000"/>
+            </w:tcBorders>
+            <w:vAlign w:val="center"/>
+          </w:tcPr>
+          <w:p>
+            <w:pPr>
+              <w:ind w:firstLine="34"/>
+              <w:rPr>
+                <w:sz w:val="24"/>
+                <w:szCs w:val="24"/>
+              </w:rPr>
+            </w:pPr>
+            <w:r>
+              <w:rPr>
+                <w:sz w:val="24"/>
+                <w:szCs w:val="24"/>
+              </w:rPr>
+              <w:t>Монотонность производственной обстановки</w:t>
+            </w:r>
+          </w:p>
+        </w:tc>
+        <w:tc>
+          <w:tcPr>
+            <w:tcW w:w="624" w:type="dxa"/>
+            <w:tcBorders>
+              <w:top w:val="single" w:sz="4" w:space="0" w:color="000000"/>
+              <w:left w:val="single" w:sz="4" w:space="0" w:color="000000"/>
+              <w:bottom w:val="single" w:sz="4" w:space="0" w:color="000000"/>
+              <w:right w:val="single" w:sz="4" w:space="0" w:color="000000"/>
+            </w:tcBorders>
+            <w:vAlign w:val="center"/>
+          </w:tcPr>
+          <w:p>
+            <w:pPr>
+              <w:ind w:left="-712"/>
+              <w:jc w:val="center"/>
+              <w:rPr>
+                <w:sz w:val="24"/>
+                <w:szCs w:val="24"/>
+              </w:rPr>
+            </w:pPr>
+            <w:r>
+              <w:rPr>
+                <w:kern w:val="1"/>
+                <w:sz w:val="24"/>
+                <w:szCs w:val="24"/>
+              </w:rPr>
+              <w:t>+ </w:t>
+            </w:r>
+          </w:p>
+        </w:tc>
+        <w:tc>
+          <w:tcPr>
+            <w:tcW w:w="652" w:type="dxa"/>
+            <w:gridSpan w:val="2"/>
+            <w:tcBorders>
+              <w:top w:val="single" w:sz="4" w:space="0" w:color="000000"/>
+              <w:left w:val="single" w:sz="4" w:space="0" w:color="000000"/>
+              <w:bottom w:val="single" w:sz="4" w:space="0" w:color="000000"/>
+              <w:right w:val="single" w:sz="4" w:space="0" w:color="000000"/>
+            </w:tcBorders>
+            <w:vAlign w:val="center"/>
+          </w:tcPr>
+          <w:p>
+            <w:pPr>
+              <w:ind w:left="-766"/>
+              <w:jc w:val="center"/>
+              <w:rPr>
+                <w:sz w:val="24"/>
+                <w:szCs w:val="24"/>
+              </w:rPr>
+            </w:pPr>
+            <w:r>
+              <w:rPr>
+                <w:sz w:val="24"/>
+                <w:szCs w:val="24"/>
+              </w:rPr>
+              <w:t xml:space="preserve"> </w:t>
+            </w:r>
+          </w:p>
+        </w:tc>
+        <w:tc>
+          <w:tcPr>
+            <w:tcW w:w="596" w:type="dxa"/>
+            <w:tcBorders>
+              <w:top w:val="single" w:sz="4" w:space="0" w:color="000000"/>
+              <w:left w:val="single" w:sz="4" w:space="0" w:color="000000"/>
+              <w:bottom w:val="single" w:sz="4" w:space="0" w:color="000000"/>
+              <w:right w:val="single" w:sz="4" w:space="0" w:color="000000"/>
+            </w:tcBorders>
+            <w:vAlign w:val="center"/>
+          </w:tcPr>
+          <w:p>
+            <w:pPr>
+              <w:ind w:left="-817"/>
+              <w:jc w:val="center"/>
+              <w:rPr>
+                <w:sz w:val="24"/>
+                <w:szCs w:val="24"/>
+              </w:rPr>
+            </w:pPr>
+            <w:r>
+              <w:rPr>
+                <w:sz w:val="24"/>
+                <w:szCs w:val="24"/>
+              </w:rPr>
+              <w:t xml:space="preserve"> </w:t>
+            </w:r>
+          </w:p>
+        </w:tc>
+        <w:tc>
+          <w:tcPr>
+            <w:tcW w:w="624" w:type="dxa"/>
+            <w:tcBorders>
+              <w:top w:val="single" w:sz="4" w:space="0" w:color="000000"/>
+              <w:left w:val="single" w:sz="4" w:space="0" w:color="000000"/>
+              <w:bottom w:val="single" w:sz="4" w:space="0" w:color="000000"/>
+              <w:right w:val="single" w:sz="4" w:space="0" w:color="000000"/>
+            </w:tcBorders>
+            <w:vAlign w:val="center"/>
+          </w:tcPr>
+          <w:p>
+            <w:pPr>
+              <w:ind w:left="-754"/>
+              <w:jc w:val="center"/>
+              <w:rPr>
+                <w:sz w:val="24"/>
+                <w:szCs w:val="24"/>
+              </w:rPr>
+            </w:pPr>
+            <w:r>
+              <w:rPr>
+                <w:sz w:val="24"/>
+                <w:szCs w:val="24"/>
+              </w:rPr>
+              <w:t xml:space="preserve"> </w:t>
+            </w:r>
+          </w:p>
+        </w:tc>
+        <w:tc>
+          <w:tcPr>
+            <w:tcW w:w="624" w:type="dxa"/>
+            <w:tcBorders>
+              <w:top w:val="single" w:sz="4" w:space="0" w:color="000000"/>
+              <w:left w:val="single" w:sz="4" w:space="0" w:color="000000"/>
+              <w:bottom w:val="single" w:sz="4" w:space="0" w:color="000000"/>
+              <w:right w:val="single" w:sz="4" w:space="0" w:color="000000"/>
+            </w:tcBorders>
+            <w:vAlign w:val="center"/>
+          </w:tcPr>
+          <w:p>
+            <w:pPr>
+              <w:ind w:left="-761"/>
+              <w:jc w:val="center"/>
+              <w:rPr>
+                <w:sz w:val="24"/>
+                <w:szCs w:val="24"/>
+              </w:rPr>
+            </w:pPr>
+            <w:r>
+              <w:rPr>
+                <w:sz w:val="24"/>
+                <w:szCs w:val="24"/>
+              </w:rPr>
+              <w:t xml:space="preserve"> </w:t>
+            </w:r>
+          </w:p>
+        </w:tc>
+      </w:tr>
+      <w:tr>
+        <w:trPr>
+          <w:trHeight w:val="70"/>
+        </w:trPr>
+        <w:tc>
+          <w:tcPr>
+            <w:tcW w:w="9607" w:type="dxa"/>
+            <w:gridSpan w:val="8"/>
+            <w:tcBorders>
+              <w:top w:val="single" w:sz="4" w:space="0" w:color="000000"/>
+              <w:left w:val="single" w:sz="4" w:space="0" w:color="000000"/>
+              <w:bottom w:val="single" w:sz="4" w:space="0" w:color="000000"/>
+              <w:right w:val="single" w:sz="4" w:space="0" w:color="000000"/>
+            </w:tcBorders>
+            <w:vAlign w:val="center"/>
+          </w:tcPr>
+          <w:p>
+            <w:pPr>
+              <w:ind w:firstLine="0"/>
+              <w:jc w:val="center"/>
+              <w:rPr>
+                <w:sz w:val="24"/>
+                <w:szCs w:val="24"/>
+              </w:rPr>
+            </w:pPr>
+            <w:r>
+              <w:rPr>
+                <w:sz w:val="24"/>
+                <w:szCs w:val="24"/>
+              </w:rPr>
+              <w:t>5 Режим работы</w:t>
+            </w:r>
+          </w:p>
+        </w:tc>
+      </w:tr>
+      <w:tr>
+        <w:trPr>
+          <w:trHeight w:val="964"/>
+        </w:trPr>
+        <w:tc>
+          <w:tcPr>
+            <w:tcW w:w="817" w:type="dxa"/>
+            <w:tcBorders>
+              <w:top w:val="single" w:sz="4" w:space="0" w:color="000000"/>
+              <w:left w:val="single" w:sz="4" w:space="0" w:color="000000"/>
+              <w:bottom w:val="single" w:sz="4" w:space="0" w:color="000000"/>
+              <w:right w:val="single" w:sz="4" w:space="0" w:color="000000"/>
+            </w:tcBorders>
+            <w:vAlign w:val="center"/>
+          </w:tcPr>
+          <w:p>
+            <w:pPr>
+              <w:ind w:left="-735"/>
+              <w:rPr>
+                <w:sz w:val="24"/>
+                <w:szCs w:val="24"/>
+              </w:rPr>
+            </w:pPr>
+            <w:r>
+              <w:rPr>
+                <w:sz w:val="24"/>
+                <w:szCs w:val="24"/>
+              </w:rPr>
+              <w:t>5.1</w:t>
+            </w:r>
+          </w:p>
+        </w:tc>
+        <w:tc>
+          <w:tcPr>
+            <w:tcW w:w="5670" w:type="dxa"/>
+            <w:tcBorders>
+              <w:top w:val="single" w:sz="4" w:space="0" w:color="000000"/>
+              <w:left w:val="single" w:sz="4" w:space="0" w:color="000000"/>
+              <w:bottom w:val="single" w:sz="4" w:space="0" w:color="000000"/>
+              <w:right w:val="single" w:sz="4" w:space="0" w:color="000000"/>
+            </w:tcBorders>
+            <w:vAlign w:val="center"/>
+          </w:tcPr>
+          <w:p>
+            <w:pPr>
+              <w:ind w:firstLine="34"/>
+              <w:rPr>
+                <w:sz w:val="24"/>
+                <w:szCs w:val="24"/>
+              </w:rPr>
+            </w:pPr>
+            <w:r>
+              <w:rPr>
+                <w:sz w:val="24"/>
+                <w:szCs w:val="24"/>
+              </w:rPr>
+              <w:t>Фактическая продолжительность рабочего дня</w:t>
+            </w:r>
+          </w:p>
+        </w:tc>
+        <w:tc>
+          <w:tcPr>
+            <w:tcW w:w="624" w:type="dxa"/>
+            <w:tcBorders>
+              <w:top w:val="single" w:sz="4" w:space="0" w:color="000000"/>
+              <w:left w:val="single" w:sz="4" w:space="0" w:color="000000"/>
+              <w:bottom w:val="single" w:sz="4" w:space="0" w:color="000000"/>
+              <w:right w:val="single" w:sz="4" w:space="0" w:color="000000"/>
+            </w:tcBorders>
+            <w:vAlign w:val="center"/>
+          </w:tcPr>
+          <w:p>
+            <w:pPr>
+              <w:ind w:left="-697"/>
+              <w:jc w:val="center"/>
+              <w:rPr>
+                <w:sz w:val="24"/>
+                <w:szCs w:val="24"/>
+              </w:rPr>
+            </w:pPr>
+            <w:r>
+              <w:rPr>
+                <w:sz w:val="24"/>
+                <w:szCs w:val="24"/>
+              </w:rPr>
+              <w:t xml:space="preserve"> </w:t>
+            </w:r>
+            <w:r>
+              <w:rPr>
+                <w:kern w:val="1"/>
+                <w:sz w:val="24"/>
+                <w:szCs w:val="24"/>
+              </w:rPr>
+              <w:t>+</w:t>
+            </w:r>
+          </w:p>
+        </w:tc>
+        <w:tc>
+          <w:tcPr>
+            <w:tcW w:w="624" w:type="dxa"/>
+            <w:tcBorders>
+              <w:top w:val="single" w:sz="4" w:space="0" w:color="000000"/>
+              <w:left w:val="single" w:sz="4" w:space="0" w:color="000000"/>
+              <w:bottom w:val="single" w:sz="4" w:space="0" w:color="000000"/>
+              <w:right w:val="single" w:sz="4" w:space="0" w:color="000000"/>
+            </w:tcBorders>
+            <w:vAlign w:val="center"/>
+          </w:tcPr>
+          <w:p>
+            <w:pPr>
+              <w:ind w:left="-736"/>
+              <w:jc w:val="center"/>
+              <w:rPr>
+                <w:sz w:val="24"/>
+                <w:szCs w:val="24"/>
+              </w:rPr>
+            </w:pPr>
+            <w:r>
+              <w:rPr>
+                <w:kern w:val="1"/>
+                <w:sz w:val="24"/>
+                <w:szCs w:val="24"/>
+              </w:rPr>
+              <w:t> </w:t>
+            </w:r>
+          </w:p>
+        </w:tc>
+        <w:tc>
+          <w:tcPr>
+            <w:tcW w:w="624" w:type="dxa"/>
+            <w:gridSpan w:val="2"/>
+            <w:tcBorders>
+              <w:top w:val="single" w:sz="4" w:space="0" w:color="000000"/>
+              <w:left w:val="single" w:sz="4" w:space="0" w:color="000000"/>
+              <w:bottom w:val="single" w:sz="4" w:space="0" w:color="000000"/>
+              <w:right w:val="single" w:sz="4" w:space="0" w:color="000000"/>
+            </w:tcBorders>
+            <w:vAlign w:val="center"/>
+          </w:tcPr>
+          <w:p>
+            <w:pPr>
+              <w:ind w:left="-789"/>
+              <w:jc w:val="center"/>
+              <w:rPr>
+                <w:sz w:val="24"/>
+                <w:szCs w:val="24"/>
+              </w:rPr>
+            </w:pPr>
+            <w:r>
+              <w:rPr>
+                <w:sz w:val="24"/>
+                <w:szCs w:val="24"/>
+              </w:rPr>
+              <w:t xml:space="preserve"> </w:t>
+            </w:r>
+          </w:p>
+        </w:tc>
+        <w:tc>
+          <w:tcPr>
+            <w:tcW w:w="624" w:type="dxa"/>
+            <w:tcBorders>
+              <w:top w:val="single" w:sz="4" w:space="0" w:color="000000"/>
+              <w:left w:val="single" w:sz="4" w:space="0" w:color="000000"/>
+              <w:bottom w:val="single" w:sz="4" w:space="0" w:color="000000"/>
+              <w:right w:val="single" w:sz="4" w:space="0" w:color="000000"/>
+            </w:tcBorders>
+            <w:vAlign w:val="center"/>
+          </w:tcPr>
+          <w:p>
+            <w:pPr>
+              <w:ind w:left="-709"/>
+              <w:jc w:val="center"/>
+              <w:rPr>
+                <w:sz w:val="24"/>
+                <w:szCs w:val="24"/>
+              </w:rPr>
+            </w:pPr>
+            <w:r>
+              <w:rPr>
+                <w:sz w:val="24"/>
+                <w:szCs w:val="24"/>
+              </w:rPr>
+              <w:t xml:space="preserve"> </w:t>
+            </w:r>
+          </w:p>
+        </w:tc>
+        <w:tc>
+          <w:tcPr>
+            <w:tcW w:w="624" w:type="dxa"/>
+            <w:tcBorders>
+              <w:top w:val="single" w:sz="4" w:space="0" w:color="000000"/>
+              <w:left w:val="single" w:sz="4" w:space="0" w:color="000000"/>
+              <w:bottom w:val="single" w:sz="4" w:space="0" w:color="000000"/>
+              <w:right w:val="single" w:sz="4" w:space="0" w:color="000000"/>
+            </w:tcBorders>
+            <w:vAlign w:val="center"/>
+          </w:tcPr>
+          <w:p>
+            <w:pPr>
+              <w:ind w:left="-673"/>
+              <w:jc w:val="center"/>
+              <w:rPr>
+                <w:sz w:val="24"/>
+                <w:szCs w:val="24"/>
+              </w:rPr>
+            </w:pPr>
+            <w:r>
+              <w:rPr>
+                <w:sz w:val="24"/>
+                <w:szCs w:val="24"/>
+              </w:rPr>
+              <w:t xml:space="preserve"> </w:t>
+            </w:r>
+          </w:p>
+        </w:tc>
+      </w:tr>
+      <w:tr>
+        <w:trPr>
+          <w:trHeight w:val="127"/>
+        </w:trPr>
+        <w:tc>
+          <w:tcPr>
+            <w:tcW w:w="817" w:type="dxa"/>
+            <w:tcBorders>
+              <w:top w:val="single" w:sz="4" w:space="0" w:color="000000"/>
+              <w:left w:val="single" w:sz="4" w:space="0" w:color="000000"/>
+              <w:bottom w:val="single" w:sz="4" w:space="0" w:color="000000"/>
+              <w:right w:val="single" w:sz="4" w:space="0" w:color="000000"/>
+            </w:tcBorders>
+            <w:vAlign w:val="center"/>
+          </w:tcPr>
+          <w:p>
+            <w:pPr>
+              <w:ind w:left="-735"/>
+              <w:rPr>
+                <w:sz w:val="24"/>
+                <w:szCs w:val="24"/>
+              </w:rPr>
+            </w:pPr>
+            <w:r>
+              <w:rPr>
+                <w:sz w:val="24"/>
+                <w:szCs w:val="24"/>
+              </w:rPr>
+              <w:t>5.2</w:t>
+            </w:r>
+          </w:p>
+        </w:tc>
+        <w:tc>
+          <w:tcPr>
+            <w:tcW w:w="5670" w:type="dxa"/>
+            <w:tcBorders>
+              <w:top w:val="single" w:sz="4" w:space="0" w:color="000000"/>
+              <w:left w:val="single" w:sz="4" w:space="0" w:color="000000"/>
+              <w:bottom w:val="single" w:sz="4" w:space="0" w:color="000000"/>
+              <w:right w:val="single" w:sz="4" w:space="0" w:color="000000"/>
+            </w:tcBorders>
+            <w:vAlign w:val="center"/>
+          </w:tcPr>
+          <w:p>
+            <w:pPr>
+              <w:ind w:firstLine="34"/>
+              <w:rPr>
+                <w:sz w:val="24"/>
+                <w:szCs w:val="24"/>
+              </w:rPr>
+            </w:pPr>
+            <w:r>
+              <w:rPr>
+                <w:sz w:val="24"/>
+                <w:szCs w:val="24"/>
+              </w:rPr>
+              <w:t>Сменность работы</w:t>
+            </w:r>
+          </w:p>
+        </w:tc>
+        <w:tc>
+          <w:tcPr>
+            <w:tcW w:w="624" w:type="dxa"/>
+            <w:tcBorders>
+              <w:top w:val="single" w:sz="4" w:space="0" w:color="000000"/>
+              <w:left w:val="single" w:sz="4" w:space="0" w:color="000000"/>
+              <w:bottom w:val="single" w:sz="4" w:space="0" w:color="000000"/>
+              <w:right w:val="single" w:sz="4" w:space="0" w:color="000000"/>
+            </w:tcBorders>
+            <w:vAlign w:val="center"/>
+          </w:tcPr>
+          <w:p>
+            <w:pPr>
+              <w:ind w:left="-697"/>
+              <w:jc w:val="center"/>
+              <w:rPr>
+                <w:sz w:val="24"/>
+                <w:szCs w:val="24"/>
+              </w:rPr>
+            </w:pPr>
+            <w:r>
+              <w:rPr>
+                <w:sz w:val="24"/>
+                <w:szCs w:val="24"/>
+              </w:rPr>
+              <w:t xml:space="preserve"> </w:t>
+            </w:r>
+            <w:r>
+              <w:rPr>
+                <w:kern w:val="1"/>
+                <w:sz w:val="24"/>
+                <w:szCs w:val="24"/>
+              </w:rPr>
+              <w:t>+</w:t>
+            </w:r>
+          </w:p>
+        </w:tc>
+        <w:tc>
+          <w:tcPr>
+            <w:tcW w:w="624" w:type="dxa"/>
+            <w:tcBorders>
+              <w:top w:val="single" w:sz="4" w:space="0" w:color="000000"/>
+              <w:left w:val="single" w:sz="4" w:space="0" w:color="000000"/>
+              <w:bottom w:val="single" w:sz="4" w:space="0" w:color="000000"/>
+              <w:right w:val="single" w:sz="4" w:space="0" w:color="000000"/>
+            </w:tcBorders>
+            <w:vAlign w:val="center"/>
+          </w:tcPr>
+          <w:p>
+            <w:pPr>
+              <w:ind w:left="-736"/>
+              <w:jc w:val="center"/>
+              <w:rPr>
+                <w:sz w:val="24"/>
+                <w:szCs w:val="24"/>
+              </w:rPr>
+            </w:pPr>
+            <w:r>
+              <w:rPr>
+                <w:kern w:val="1"/>
+                <w:sz w:val="24"/>
+                <w:szCs w:val="24"/>
+              </w:rPr>
+              <w:t> </w:t>
+            </w:r>
+          </w:p>
+        </w:tc>
+        <w:tc>
+          <w:tcPr>
+            <w:tcW w:w="624" w:type="dxa"/>
+            <w:gridSpan w:val="2"/>
+            <w:tcBorders>
+              <w:top w:val="single" w:sz="4" w:space="0" w:color="000000"/>
+              <w:left w:val="single" w:sz="4" w:space="0" w:color="000000"/>
+              <w:bottom w:val="single" w:sz="4" w:space="0" w:color="000000"/>
+              <w:right w:val="single" w:sz="4" w:space="0" w:color="000000"/>
+            </w:tcBorders>
+            <w:vAlign w:val="center"/>
+          </w:tcPr>
+          <w:p>
+            <w:pPr>
+              <w:ind w:left="-789"/>
+              <w:jc w:val="center"/>
+              <w:rPr>
+                <w:sz w:val="24"/>
+                <w:szCs w:val="24"/>
+              </w:rPr>
+            </w:pPr>
+            <w:r>
+              <w:rPr>
+                <w:sz w:val="24"/>
+                <w:szCs w:val="24"/>
+              </w:rPr>
+              <w:t xml:space="preserve"> </w:t>
+            </w:r>
+          </w:p>
+        </w:tc>
+        <w:tc>
+          <w:tcPr>
+            <w:tcW w:w="624" w:type="dxa"/>
+            <w:tcBorders>
+              <w:top w:val="single" w:sz="4" w:space="0" w:color="000000"/>
+              <w:left w:val="single" w:sz="4" w:space="0" w:color="000000"/>
+              <w:bottom w:val="single" w:sz="4" w:space="0" w:color="000000"/>
+              <w:right w:val="single" w:sz="4" w:space="0" w:color="000000"/>
+            </w:tcBorders>
+            <w:vAlign w:val="center"/>
+          </w:tcPr>
+          <w:p>
+            <w:pPr>
+              <w:ind w:left="-709"/>
+              <w:jc w:val="center"/>
+              <w:rPr>
+                <w:sz w:val="24"/>
+                <w:szCs w:val="24"/>
+              </w:rPr>
+            </w:pPr>
+            <w:r>
+              <w:rPr>
+                <w:sz w:val="24"/>
+                <w:szCs w:val="24"/>
+              </w:rPr>
+              <w:t xml:space="preserve"> </w:t>
+            </w:r>
+          </w:p>
+        </w:tc>
+        <w:tc>
+          <w:tcPr>
+            <w:tcW w:w="624" w:type="dxa"/>
+            <w:tcBorders>
+              <w:top w:val="single" w:sz="4" w:space="0" w:color="000000"/>
+              <w:left w:val="single" w:sz="4" w:space="0" w:color="000000"/>
+              <w:bottom w:val="single" w:sz="4" w:space="0" w:color="000000"/>
+              <w:right w:val="single" w:sz="4" w:space="0" w:color="000000"/>
+            </w:tcBorders>
+            <w:vAlign w:val="center"/>
+          </w:tcPr>
+          <w:p>
+            <w:pPr>
+              <w:ind w:left="-673"/>
+              <w:jc w:val="center"/>
+              <w:rPr>
+                <w:sz w:val="24"/>
+                <w:szCs w:val="24"/>
+              </w:rPr>
+            </w:pPr>
+            <w:r>
+              <w:rPr>
+                <w:sz w:val="24"/>
+                <w:szCs w:val="24"/>
+              </w:rPr>
+              <w:t xml:space="preserve"> </w:t>
+            </w:r>
+          </w:p>
+        </w:tc>
+      </w:tr>
+      <w:tr>
+        <w:trPr>
+          <w:trHeight w:val="964"/>
+        </w:trPr>
+        <w:tc>
+          <w:tcPr>
+            <w:tcW w:w="817" w:type="dxa"/>
+            <w:tcBorders>
+              <w:top w:val="single" w:sz="4" w:space="0" w:color="000000"/>
+              <w:left w:val="single" w:sz="4" w:space="0" w:color="000000"/>
+              <w:bottom w:val="single" w:sz="4" w:space="0" w:color="000000"/>
+              <w:right w:val="single" w:sz="4" w:space="0" w:color="000000"/>
+            </w:tcBorders>
+            <w:vAlign w:val="center"/>
+          </w:tcPr>
+          <w:p>
+            <w:pPr>
+              <w:ind w:left="-735"/>
+              <w:rPr>
+                <w:sz w:val="24"/>
+                <w:szCs w:val="24"/>
+              </w:rPr>
+            </w:pPr>
+            <w:r>
+              <w:rPr>
+                <w:sz w:val="24"/>
+                <w:szCs w:val="24"/>
+              </w:rPr>
+              <w:t>5.3</w:t>
+            </w:r>
+          </w:p>
+        </w:tc>
+        <w:tc>
+          <w:tcPr>
+            <w:tcW w:w="5670" w:type="dxa"/>
+            <w:tcBorders>
+              <w:top w:val="single" w:sz="4" w:space="0" w:color="000000"/>
+              <w:left w:val="single" w:sz="4" w:space="0" w:color="000000"/>
+              <w:bottom w:val="single" w:sz="4" w:space="0" w:color="000000"/>
+              <w:right w:val="single" w:sz="4" w:space="0" w:color="000000"/>
+            </w:tcBorders>
+            <w:vAlign w:val="center"/>
+          </w:tcPr>
+          <w:p>
+            <w:pPr>
+              <w:ind w:firstLine="34"/>
+              <w:rPr>
+                <w:sz w:val="24"/>
+                <w:szCs w:val="24"/>
+              </w:rPr>
+            </w:pPr>
+            <w:r>
+              <w:rPr>
+                <w:sz w:val="24"/>
+                <w:szCs w:val="24"/>
+              </w:rPr>
+              <w:t>Наличие регламентированных перерывов и их продолжительность</w:t>
+            </w:r>
+          </w:p>
+        </w:tc>
+        <w:tc>
+          <w:tcPr>
+            <w:tcW w:w="624" w:type="dxa"/>
+            <w:tcBorders>
+              <w:top w:val="single" w:sz="4" w:space="0" w:color="000000"/>
+              <w:left w:val="single" w:sz="4" w:space="0" w:color="000000"/>
+              <w:bottom w:val="single" w:sz="4" w:space="0" w:color="000000"/>
+              <w:right w:val="single" w:sz="4" w:space="0" w:color="000000"/>
+            </w:tcBorders>
+            <w:vAlign w:val="center"/>
+          </w:tcPr>
+          <w:p>
+            <w:pPr>
+              <w:ind w:left="-697"/>
+              <w:jc w:val="center"/>
+              <w:rPr>
+                <w:sz w:val="24"/>
+                <w:szCs w:val="24"/>
+              </w:rPr>
+            </w:pPr>
+            <w:r>
+              <w:rPr>
+                <w:sz w:val="24"/>
+                <w:szCs w:val="24"/>
+              </w:rPr>
+              <w:t xml:space="preserve"> </w:t>
+            </w:r>
+            <w:r>
+              <w:rPr>
+                <w:kern w:val="1"/>
+                <w:sz w:val="24"/>
+                <w:szCs w:val="24"/>
+              </w:rPr>
+              <w:t>+</w:t>
+            </w:r>
+          </w:p>
+        </w:tc>
+        <w:tc>
+          <w:tcPr>
+            <w:tcW w:w="624" w:type="dxa"/>
+            <w:tcBorders>
+              <w:top w:val="single" w:sz="4" w:space="0" w:color="000000"/>
+              <w:left w:val="single" w:sz="4" w:space="0" w:color="000000"/>
+              <w:bottom w:val="single" w:sz="4" w:space="0" w:color="000000"/>
+              <w:right w:val="single" w:sz="4" w:space="0" w:color="000000"/>
+            </w:tcBorders>
+            <w:vAlign w:val="center"/>
+          </w:tcPr>
+          <w:p>
+            <w:pPr>
+              <w:ind w:left="-736"/>
+              <w:jc w:val="center"/>
+              <w:rPr>
+                <w:sz w:val="24"/>
+                <w:szCs w:val="24"/>
+              </w:rPr>
+            </w:pPr>
+            <w:r>
+              <w:rPr>
+                <w:sz w:val="24"/>
+                <w:szCs w:val="24"/>
+              </w:rPr>
+              <w:t xml:space="preserve"> </w:t>
+            </w:r>
+          </w:p>
+        </w:tc>
+        <w:tc>
+          <w:tcPr>
+            <w:tcW w:w="624" w:type="dxa"/>
+            <w:gridSpan w:val="2"/>
+            <w:tcBorders>
+              <w:top w:val="single" w:sz="4" w:space="0" w:color="000000"/>
+              <w:left w:val="single" w:sz="4" w:space="0" w:color="000000"/>
+              <w:bottom w:val="single" w:sz="4" w:space="0" w:color="000000"/>
+              <w:right w:val="single" w:sz="4" w:space="0" w:color="000000"/>
+            </w:tcBorders>
+            <w:vAlign w:val="center"/>
+          </w:tcPr>
+          <w:p>
+            <w:pPr>
+              <w:ind w:left="-789"/>
+              <w:jc w:val="center"/>
+              <w:rPr>
+                <w:sz w:val="24"/>
+                <w:szCs w:val="24"/>
+              </w:rPr>
+            </w:pPr>
+            <w:r>
+              <w:rPr>
+                <w:kern w:val="1"/>
+                <w:sz w:val="24"/>
+                <w:szCs w:val="24"/>
+              </w:rPr>
+              <w:t> </w:t>
+            </w:r>
+          </w:p>
+        </w:tc>
+        <w:tc>
+          <w:tcPr>
+            <w:tcW w:w="624" w:type="dxa"/>
+            <w:tcBorders>
+              <w:top w:val="single" w:sz="4" w:space="0" w:color="000000"/>
+              <w:left w:val="single" w:sz="4" w:space="0" w:color="000000"/>
+              <w:bottom w:val="single" w:sz="4" w:space="0" w:color="000000"/>
+              <w:right w:val="single" w:sz="4" w:space="0" w:color="000000"/>
+            </w:tcBorders>
+            <w:vAlign w:val="center"/>
+          </w:tcPr>
+          <w:p>
+            <w:pPr>
+              <w:ind w:left="-709"/>
+              <w:jc w:val="center"/>
+              <w:rPr>
+                <w:sz w:val="24"/>
+                <w:szCs w:val="24"/>
+              </w:rPr>
+            </w:pPr>
+            <w:r>
+              <w:rPr>
+                <w:sz w:val="24"/>
+                <w:szCs w:val="24"/>
+              </w:rPr>
+              <w:t xml:space="preserve"> </w:t>
+            </w:r>
+          </w:p>
+        </w:tc>
+        <w:tc>
+          <w:tcPr>
+            <w:tcW w:w="624" w:type="dxa"/>
+            <w:tcBorders>
+              <w:top w:val="single" w:sz="4" w:space="0" w:color="000000"/>
+              <w:left w:val="single" w:sz="4" w:space="0" w:color="000000"/>
+              <w:bottom w:val="single" w:sz="4" w:space="0" w:color="000000"/>
+              <w:right w:val="single" w:sz="4" w:space="0" w:color="000000"/>
+            </w:tcBorders>
+            <w:vAlign w:val="center"/>
+          </w:tcPr>
+          <w:p>
+            <w:pPr>
+              <w:ind w:left="-673"/>
+              <w:jc w:val="center"/>
+              <w:rPr>
+                <w:sz w:val="24"/>
+                <w:szCs w:val="24"/>
+              </w:rPr>
+            </w:pPr>
+            <w:r>
+              <w:rPr>
+                <w:sz w:val="24"/>
+                <w:szCs w:val="24"/>
+              </w:rPr>
+              <w:t xml:space="preserve"> </w:t>
+            </w:r>
+          </w:p>
+        </w:tc>
+      </w:tr>
+      <w:tr>
+        <w:trPr>
+          <w:trHeight w:val="964"/>
+        </w:trPr>
+        <w:tc>
+          <w:tcPr>
+            <w:tcW w:w="817" w:type="dxa"/>
+            <w:tcBorders>
+              <w:top w:val="single" w:sz="4" w:space="0" w:color="000000"/>
+              <w:left w:val="single" w:sz="4" w:space="0" w:color="000000"/>
+              <w:bottom w:val="single" w:sz="4" w:space="0" w:color="000000"/>
+              <w:right w:val="single" w:sz="4" w:space="0" w:color="000000"/>
+            </w:tcBorders>
+            <w:vAlign w:val="center"/>
+          </w:tcPr>
+          <w:p>
+            <w:pPr>
+              <w:ind w:left="-735"/>
+              <w:rPr>
+                <w:sz w:val="24"/>
+                <w:szCs w:val="24"/>
+              </w:rPr>
+            </w:pPr>
+          </w:p>
+        </w:tc>
+        <w:tc>
+          <w:tcPr>
+            <w:tcW w:w="5670" w:type="dxa"/>
+            <w:tcBorders>
+              <w:top w:val="single" w:sz="4" w:space="0" w:color="000000"/>
+              <w:left w:val="single" w:sz="4" w:space="0" w:color="000000"/>
+              <w:bottom w:val="single" w:sz="4" w:space="0" w:color="000000"/>
+              <w:right w:val="single" w:sz="4" w:space="0" w:color="000000"/>
+            </w:tcBorders>
+            <w:vAlign w:val="center"/>
+          </w:tcPr>
+          <w:p>
+            <w:pPr>
+              <w:ind w:firstLine="34"/>
+              <w:rPr>
+                <w:sz w:val="24"/>
+                <w:szCs w:val="24"/>
+              </w:rPr>
+            </w:pPr>
+            <w:r>
+              <w:rPr>
+                <w:sz w:val="24"/>
+                <w:szCs w:val="24"/>
+              </w:rPr>
+              <w:t>Количество показателей в каждом классе</w:t>
+            </w:r>
+          </w:p>
+        </w:tc>
+        <w:tc>
+          <w:tcPr>
+            <w:tcW w:w="624" w:type="dxa"/>
+            <w:tcBorders>
+              <w:top w:val="single" w:sz="4" w:space="0" w:color="000000"/>
+              <w:left w:val="single" w:sz="4" w:space="0" w:color="000000"/>
+              <w:bottom w:val="single" w:sz="4" w:space="0" w:color="000000"/>
+              <w:right w:val="single" w:sz="4" w:space="0" w:color="000000"/>
+            </w:tcBorders>
+            <w:vAlign w:val="center"/>
+          </w:tcPr>
+          <w:p>
+            <w:pPr>
+              <w:ind w:left="-697"/>
+              <w:jc w:val="center"/>
+              <w:rPr>
+                <w:sz w:val="24"/>
+                <w:szCs w:val="24"/>
+              </w:rPr>
+            </w:pPr>
+            <w:r>
+              <w:rPr>
+                <w:sz w:val="24"/>
+                <w:szCs w:val="24"/>
+              </w:rPr>
+              <w:t>12</w:t>
+            </w:r>
+          </w:p>
+        </w:tc>
+        <w:tc>
+          <w:tcPr>
+            <w:tcW w:w="624" w:type="dxa"/>
+            <w:tcBorders>
+              <w:top w:val="single" w:sz="4" w:space="0" w:color="000000"/>
+              <w:left w:val="single" w:sz="4" w:space="0" w:color="000000"/>
+              <w:bottom w:val="single" w:sz="4" w:space="0" w:color="000000"/>
+              <w:right w:val="single" w:sz="4" w:space="0" w:color="000000"/>
+            </w:tcBorders>
+            <w:vAlign w:val="center"/>
+          </w:tcPr>
+          <w:p>
+            <w:pPr>
+              <w:ind w:left="-736"/>
+              <w:jc w:val="center"/>
+              <w:rPr>
+                <w:sz w:val="24"/>
+                <w:szCs w:val="24"/>
+              </w:rPr>
+            </w:pPr>
+            <w:r>
+              <w:rPr>
+                <w:sz w:val="24"/>
+                <w:szCs w:val="24"/>
+              </w:rPr>
+              <w:t>8</w:t>
+            </w:r>
+          </w:p>
+        </w:tc>
+        <w:tc>
+          <w:tcPr>
+            <w:tcW w:w="624" w:type="dxa"/>
+            <w:gridSpan w:val="2"/>
+            <w:tcBorders>
+              <w:top w:val="single" w:sz="4" w:space="0" w:color="000000"/>
+              <w:left w:val="single" w:sz="4" w:space="0" w:color="000000"/>
+              <w:bottom w:val="single" w:sz="4" w:space="0" w:color="000000"/>
+              <w:right w:val="single" w:sz="4" w:space="0" w:color="000000"/>
+            </w:tcBorders>
+            <w:vAlign w:val="center"/>
+          </w:tcPr>
+          <w:p>
+            <w:pPr>
+              <w:ind w:left="-789"/>
+              <w:jc w:val="center"/>
+              <w:rPr>
+                <w:kern w:val="1"/>
+                <w:sz w:val="24"/>
+                <w:szCs w:val="24"/>
+              </w:rPr>
+            </w:pPr>
+            <w:r>
+              <w:rPr>
+                <w:kern w:val="1"/>
+                <w:sz w:val="24"/>
+                <w:szCs w:val="24"/>
+              </w:rPr>
+              <w:t>0</w:t>
+            </w:r>
+          </w:p>
+        </w:tc>
+        <w:tc>
+          <w:tcPr>
+            <w:tcW w:w="624" w:type="dxa"/>
+            <w:tcBorders>
+              <w:top w:val="single" w:sz="4" w:space="0" w:color="000000"/>
+              <w:left w:val="single" w:sz="4" w:space="0" w:color="000000"/>
+              <w:bottom w:val="single" w:sz="4" w:space="0" w:color="000000"/>
+              <w:right w:val="single" w:sz="4" w:space="0" w:color="000000"/>
+            </w:tcBorders>
+            <w:vAlign w:val="center"/>
+          </w:tcPr>
+          <w:p>
+            <w:pPr>
+              <w:ind w:left="-709"/>
+              <w:jc w:val="center"/>
+              <w:rPr>
+                <w:sz w:val="24"/>
+                <w:szCs w:val="24"/>
+              </w:rPr>
+            </w:pPr>
+            <w:r>
+              <w:rPr>
+                <w:sz w:val="24"/>
+                <w:szCs w:val="24"/>
+              </w:rPr>
+              <w:t>3</w:t>
+            </w:r>
+          </w:p>
+        </w:tc>
+        <w:tc>
+          <w:tcPr>
+            <w:tcW w:w="624" w:type="dxa"/>
+            <w:tcBorders>
+              <w:top w:val="single" w:sz="4" w:space="0" w:color="000000"/>
+              <w:left w:val="single" w:sz="4" w:space="0" w:color="000000"/>
+              <w:bottom w:val="single" w:sz="4" w:space="0" w:color="000000"/>
+              <w:right w:val="single" w:sz="4" w:space="0" w:color="000000"/>
+            </w:tcBorders>
+            <w:vAlign w:val="center"/>
+          </w:tcPr>
+          <w:p>
+            <w:pPr>
+              <w:ind w:left="-673"/>
+              <w:jc w:val="center"/>
+              <w:rPr>
+                <w:sz w:val="24"/>
+                <w:szCs w:val="24"/>
+              </w:rPr>
+            </w:pPr>
+            <w:r>
+              <w:rPr>
+                <w:sz w:val="24"/>
+                <w:szCs w:val="24"/>
+              </w:rPr>
+              <w:t>0</w:t>
+            </w:r>
+          </w:p>
+        </w:tc>
+      </w:tr>
+      <w:tr>
+        <w:trPr>
+          <w:trHeight w:val="964"/>
+        </w:trPr>
+        <w:tc>
+          <w:tcPr>
+            <w:tcW w:w="817" w:type="dxa"/>
+            <w:tcBorders>
+              <w:top w:val="single" w:sz="4" w:space="0" w:color="000000"/>
+              <w:left w:val="single" w:sz="4" w:space="0" w:color="000000"/>
+              <w:bottom w:val="single" w:sz="4" w:space="0" w:color="000000"/>
+              <w:right w:val="single" w:sz="4" w:space="0" w:color="000000"/>
+            </w:tcBorders>
+            <w:vAlign w:val="center"/>
+          </w:tcPr>
+          <w:p/>
+        </w:tc>
+        <w:tc>
+          <w:tcPr>
+            <w:tcW w:w="5670" w:type="dxa"/>
+            <w:tcBorders>
+              <w:top w:val="single" w:sz="4" w:space="0" w:color="000000"/>
+              <w:left w:val="single" w:sz="4" w:space="0" w:color="000000"/>
+              <w:bottom w:val="single" w:sz="4" w:space="0" w:color="000000"/>
+              <w:right w:val="single" w:sz="4" w:space="0" w:color="000000"/>
+            </w:tcBorders>
+            <w:vAlign w:val="center"/>
+          </w:tcPr>
+          <w:p>
+            <w:pPr>
+              <w:ind w:firstLine="34"/>
+              <w:rPr>
+                <w:sz w:val="24"/>
+                <w:szCs w:val="24"/>
+              </w:rPr>
+            </w:pPr>
+            <w:r>
+              <w:rPr>
+                <w:sz w:val="24"/>
+                <w:szCs w:val="24"/>
+              </w:rPr>
+              <w:t>Общая оценка напряженности труда</w:t>
+            </w:r>
+          </w:p>
+        </w:tc>
+        <w:tc>
+          <w:tcPr>
+            <w:tcW w:w="624" w:type="dxa"/>
+            <w:tcBorders>
+              <w:top w:val="single" w:sz="4" w:space="0" w:color="000000"/>
+              <w:left w:val="single" w:sz="4" w:space="0" w:color="000000"/>
+              <w:bottom w:val="single" w:sz="4" w:space="0" w:color="000000"/>
+              <w:right w:val="single" w:sz="4" w:space="0" w:color="000000"/>
+            </w:tcBorders>
+            <w:vAlign w:val="center"/>
+          </w:tcPr>
+          <w:p>
+            <w:pPr>
+              <w:ind w:left="-697"/>
+              <w:jc w:val="center"/>
+              <w:rPr>
+                <w:sz w:val="24"/>
+                <w:szCs w:val="24"/>
+              </w:rPr>
+            </w:pPr>
+            <w:r>
+              <w:rPr>
+                <w:sz w:val="24"/>
+                <w:szCs w:val="24"/>
+              </w:rPr>
+              <w:t xml:space="preserve"> </w:t>
+            </w:r>
+          </w:p>
+        </w:tc>
+        <w:tc>
+          <w:tcPr>
+            <w:tcW w:w="624" w:type="dxa"/>
+            <w:tcBorders>
+              <w:top w:val="single" w:sz="4" w:space="0" w:color="000000"/>
+              <w:left w:val="single" w:sz="4" w:space="0" w:color="000000"/>
+              <w:bottom w:val="single" w:sz="4" w:space="0" w:color="000000"/>
+              <w:right w:val="single" w:sz="4" w:space="0" w:color="000000"/>
+            </w:tcBorders>
+            <w:vAlign w:val="center"/>
+          </w:tcPr>
+          <w:p>
+            <w:pPr>
+              <w:ind w:left="-736"/>
+              <w:jc w:val="center"/>
+              <w:rPr>
+                <w:sz w:val="24"/>
+                <w:szCs w:val="24"/>
+              </w:rPr>
+            </w:pPr>
+            <w:r>
+              <w:rPr>
+                <w:sz w:val="24"/>
+                <w:szCs w:val="24"/>
+              </w:rPr>
+              <w:t> +</w:t>
+            </w:r>
+          </w:p>
+        </w:tc>
+        <w:tc>
+          <w:tcPr>
+            <w:tcW w:w="624" w:type="dxa"/>
+            <w:gridSpan w:val="2"/>
+            <w:tcBorders>
+              <w:top w:val="single" w:sz="4" w:space="0" w:color="000000"/>
+              <w:left w:val="single" w:sz="4" w:space="0" w:color="000000"/>
+              <w:bottom w:val="single" w:sz="4" w:space="0" w:color="000000"/>
+              <w:right w:val="single" w:sz="4" w:space="0" w:color="000000"/>
+            </w:tcBorders>
+            <w:vAlign w:val="center"/>
+          </w:tcPr>
+          <w:p>
+            <w:pPr>
+              <w:ind w:left="-789"/>
+              <w:jc w:val="center"/>
+              <w:rPr>
+                <w:kern w:val="1"/>
+                <w:sz w:val="24"/>
+                <w:szCs w:val="24"/>
+              </w:rPr>
+            </w:pPr>
+            <w:r>
+              <w:rPr>
+                <w:kern w:val="1"/>
+                <w:sz w:val="24"/>
+                <w:szCs w:val="24"/>
+              </w:rPr>
+              <w:t xml:space="preserve"> </w:t>
+            </w:r>
+          </w:p>
+        </w:tc>
+        <w:tc>
+          <w:tcPr>
+            <w:tcW w:w="624" w:type="dxa"/>
+            <w:tcBorders>
+              <w:top w:val="single" w:sz="4" w:space="0" w:color="000000"/>
+              <w:left w:val="single" w:sz="4" w:space="0" w:color="000000"/>
+              <w:bottom w:val="single" w:sz="4" w:space="0" w:color="000000"/>
+              <w:right w:val="single" w:sz="4" w:space="0" w:color="000000"/>
+            </w:tcBorders>
+            <w:vAlign w:val="center"/>
+          </w:tcPr>
+          <w:p>
+            <w:pPr>
+              <w:ind w:left="-709"/>
+              <w:jc w:val="center"/>
+              <w:rPr>
+                <w:sz w:val="24"/>
+                <w:szCs w:val="24"/>
+              </w:rPr>
+            </w:pPr>
+            <w:r>
+              <w:rPr>
+                <w:sz w:val="24"/>
+                <w:szCs w:val="24"/>
+              </w:rPr>
+              <w:t xml:space="preserve"> </w:t>
+            </w:r>
+          </w:p>
+        </w:tc>
+        <w:tc>
+          <w:tcPr>
+            <w:tcW w:w="624" w:type="dxa"/>
+            <w:tcBorders>
+              <w:top w:val="single" w:sz="4" w:space="0" w:color="000000"/>
+              <w:left w:val="single" w:sz="4" w:space="0" w:color="000000"/>
+              <w:bottom w:val="single" w:sz="4" w:space="0" w:color="000000"/>
+              <w:right w:val="single" w:sz="4" w:space="0" w:color="000000"/>
+            </w:tcBorders>
+            <w:vAlign w:val="center"/>
+          </w:tcPr>
+          <w:p>
+            <w:pPr>
+              <w:ind w:left="-673"/>
+              <w:jc w:val="center"/>
+              <w:rPr>
+                <w:sz w:val="24"/>
+                <w:szCs w:val="24"/>
+              </w:rPr>
+            </w:pPr>
+            <w:r>
+              <w:rPr>
+                <w:sz w:val="24"/>
+                <w:szCs w:val="24"/>
+              </w:rPr>
+              <w:t xml:space="preserve"> </w:t>
+            </w:r>
+          </w:p>
+        </w:tc>
+      </w:tr>
     </w:tbl>
     <w:p>
       <w:pPr>
@@ -4519,6 +7553,18 @@
         <w:pStyle w:val="a"/>
         <w:ind w:firstLine="709"/>
         <w:rPr>
+          <w:i/>
+          <w:sz w:val="28"/>
+          <w:szCs w:val="28"/>
+          <w:lang w:val="en-US"/>
+        </w:rPr>
+      </w:pPr>
+    </w:p>
+    <w:p>
+      <w:pPr>
+        <w:pStyle w:val="a"/>
+        <w:ind w:firstLine="709"/>
+        <w:rPr>
           <w:sz w:val="28"/>
           <w:szCs w:val="28"/>
         </w:rPr>
@@ -4548,6 +7594,7 @@
       </w:r>
     </w:p>
     <w:sectPr>
+      <w:footerReference w:type="default" r:id="rId7"/>
       <w:pgSz w:w="12240" w:h="15840"/>
       <w:pgMar w:top="1440" w:right="1440" w:bottom="1440" w:left="1440" w:header="708" w:footer="708" w:gutter="0"/>
       <w:cols w:space="708"/>
@@ -4555,6 +7602,94 @@
     </w:sectPr>
   </w:body>
 </w:document>
+</file>
+
+<file path=word/endnotes.xml><?xml version="1.0" encoding="utf-8"?>
+<w:endnotes xmlns:ve="http://schemas.openxmlformats.org/markup-compatibility/2006" xmlns:o="urn:schemas-microsoft-com:office:office" xmlns:r="http://schemas.openxmlformats.org/officeDocument/2006/relationships" xmlns:m="http://schemas.openxmlformats.org/officeDocument/2006/math" xmlns:v="urn:schemas-microsoft-com:vml" xmlns:wp="http://schemas.openxmlformats.org/drawingml/2006/wordprocessingDrawing" xmlns:w10="urn:schemas-microsoft-com:office:word" xmlns:w="http://schemas.openxmlformats.org/wordprocessingml/2006/main" xmlns:wne="http://schemas.microsoft.com/office/word/2006/wordml">
+  <w:endnote w:type="separator" w:id="-1">
+    <w:p>
+      <w:pPr>
+        <w:spacing w:before="0" w:after="0" w:line="240" w:lineRule="auto"/>
+      </w:pPr>
+      <w:r>
+        <w:separator/>
+      </w:r>
+    </w:p>
+  </w:endnote>
+  <w:endnote w:type="continuationSeparator" w:id="0">
+    <w:p>
+      <w:pPr>
+        <w:spacing w:before="0" w:after="0" w:line="240" w:lineRule="auto"/>
+      </w:pPr>
+      <w:r>
+        <w:continuationSeparator/>
+      </w:r>
+    </w:p>
+  </w:endnote>
+</w:endnotes>
+</file>
+
+<file path=word/footer1.xml><?xml version="1.0" encoding="utf-8"?>
+<w:ftr xmlns:ve="http://schemas.openxmlformats.org/markup-compatibility/2006" xmlns:o="urn:schemas-microsoft-com:office:office" xmlns:r="http://schemas.openxmlformats.org/officeDocument/2006/relationships" xmlns:m="http://schemas.openxmlformats.org/officeDocument/2006/math" xmlns:v="urn:schemas-microsoft-com:vml" xmlns:wp="http://schemas.openxmlformats.org/drawingml/2006/wordprocessingDrawing" xmlns:w10="urn:schemas-microsoft-com:office:word" xmlns:w="http://schemas.openxmlformats.org/wordprocessingml/2006/main" xmlns:wne="http://schemas.microsoft.com/office/word/2006/wordml">
+  <w:sdt>
+    <w:sdtPr>
+      <w:rPr>
+        <w:color w:val="auto"/>
+      </w:rPr>
+      <w:id w:val="44173680"/>
+      <w:docPartObj>
+        <w:docPartGallery w:val="Page Numbers (Bottom of Page)"/>
+        <w:docPartUnique/>
+      </w:docPartObj>
+    </w:sdtPr>
+    <w:sdtContent>
+      <w:p>
+        <w:pPr>
+          <w:pStyle w:val="Footer"/>
+          <w:jc w:val="right"/>
+        </w:pPr>
+        <w:fldSimple w:instr=" PAGE   \* MERGEFORMAT ">
+          <w:r>
+            <w:rPr>
+              <w:noProof/>
+            </w:rPr>
+            <w:t>1</w:t>
+          </w:r>
+        </w:fldSimple>
+      </w:p>
+    </w:sdtContent>
+  </w:sdt>
+  <w:p>
+    <w:pPr>
+      <w:pStyle w:val="Footer"/>
+    </w:pPr>
+  </w:p>
+</w:ftr>
+</file>
+
+<file path=word/footnotes.xml><?xml version="1.0" encoding="utf-8"?>
+<w:footnotes xmlns:ve="http://schemas.openxmlformats.org/markup-compatibility/2006" xmlns:o="urn:schemas-microsoft-com:office:office" xmlns:r="http://schemas.openxmlformats.org/officeDocument/2006/relationships" xmlns:m="http://schemas.openxmlformats.org/officeDocument/2006/math" xmlns:v="urn:schemas-microsoft-com:vml" xmlns:wp="http://schemas.openxmlformats.org/drawingml/2006/wordprocessingDrawing" xmlns:w10="urn:schemas-microsoft-com:office:word" xmlns:w="http://schemas.openxmlformats.org/wordprocessingml/2006/main" xmlns:wne="http://schemas.microsoft.com/office/word/2006/wordml">
+  <w:footnote w:type="separator" w:id="-1">
+    <w:p>
+      <w:pPr>
+        <w:spacing w:before="0" w:after="0" w:line="240" w:lineRule="auto"/>
+      </w:pPr>
+      <w:r>
+        <w:separator/>
+      </w:r>
+    </w:p>
+  </w:footnote>
+  <w:footnote w:type="continuationSeparator" w:id="0">
+    <w:p>
+      <w:pPr>
+        <w:spacing w:before="0" w:after="0" w:line="240" w:lineRule="auto"/>
+      </w:pPr>
+      <w:r>
+        <w:continuationSeparator/>
+      </w:r>
+    </w:p>
+  </w:footnote>
+</w:footnotes>
 </file>
 
 <file path=word/numbering.xml><?xml version="1.0" encoding="utf-8"?>
@@ -5071,6 +8206,147 @@
     </w:lvl>
   </w:abstractNum>
   <w:abstractNum w:abstractNumId="4">
+    <w:nsid w:val="5A5A680F"/>
+    <w:multiLevelType w:val="hybridMultilevel"/>
+    <w:tmpl w:val="DCD0A36E"/>
+    <w:lvl w:ilvl="0" w:tplc="4C801F42">
+      <w:start w:val="1"/>
+      <w:numFmt w:val="bullet"/>
+      <w:pStyle w:val="---"/>
+      <w:lvlText w:val=""/>
+      <w:lvlJc w:val="left"/>
+      <w:pPr>
+        <w:tabs>
+          <w:tab w:val="num" w:pos="1069"/>
+        </w:tabs>
+        <w:ind w:left="1069" w:hanging="360"/>
+      </w:pPr>
+      <w:rPr>
+        <w:rFonts w:ascii="Symbol" w:hAnsi="Symbol" w:hint="default"/>
+      </w:rPr>
+    </w:lvl>
+    <w:lvl w:ilvl="1" w:tplc="04190003">
+      <w:start w:val="1"/>
+      <w:numFmt w:val="bullet"/>
+      <w:lvlText w:val="o"/>
+      <w:lvlJc w:val="left"/>
+      <w:pPr>
+        <w:tabs>
+          <w:tab w:val="num" w:pos="1789"/>
+        </w:tabs>
+        <w:ind w:left="1789" w:hanging="360"/>
+      </w:pPr>
+      <w:rPr>
+        <w:rFonts w:ascii="Courier New" w:hAnsi="Courier New" w:cs="Courier New" w:hint="default"/>
+      </w:rPr>
+    </w:lvl>
+    <w:lvl w:ilvl="2" w:tplc="04190005" w:tentative="1">
+      <w:start w:val="1"/>
+      <w:numFmt w:val="bullet"/>
+      <w:lvlText w:val=""/>
+      <w:lvlJc w:val="left"/>
+      <w:pPr>
+        <w:tabs>
+          <w:tab w:val="num" w:pos="2509"/>
+        </w:tabs>
+        <w:ind w:left="2509" w:hanging="360"/>
+      </w:pPr>
+      <w:rPr>
+        <w:rFonts w:ascii="Wingdings" w:hAnsi="Wingdings" w:hint="default"/>
+      </w:rPr>
+    </w:lvl>
+    <w:lvl w:ilvl="3" w:tplc="04190001" w:tentative="1">
+      <w:start w:val="1"/>
+      <w:numFmt w:val="bullet"/>
+      <w:lvlText w:val=""/>
+      <w:lvlJc w:val="left"/>
+      <w:pPr>
+        <w:tabs>
+          <w:tab w:val="num" w:pos="3229"/>
+        </w:tabs>
+        <w:ind w:left="3229" w:hanging="360"/>
+      </w:pPr>
+      <w:rPr>
+        <w:rFonts w:ascii="Symbol" w:hAnsi="Symbol" w:hint="default"/>
+      </w:rPr>
+    </w:lvl>
+    <w:lvl w:ilvl="4" w:tplc="04190003" w:tentative="1">
+      <w:start w:val="1"/>
+      <w:numFmt w:val="bullet"/>
+      <w:lvlText w:val="o"/>
+      <w:lvlJc w:val="left"/>
+      <w:pPr>
+        <w:tabs>
+          <w:tab w:val="num" w:pos="3949"/>
+        </w:tabs>
+        <w:ind w:left="3949" w:hanging="360"/>
+      </w:pPr>
+      <w:rPr>
+        <w:rFonts w:ascii="Courier New" w:hAnsi="Courier New" w:cs="Courier New" w:hint="default"/>
+      </w:rPr>
+    </w:lvl>
+    <w:lvl w:ilvl="5" w:tplc="04190005" w:tentative="1">
+      <w:start w:val="1"/>
+      <w:numFmt w:val="bullet"/>
+      <w:lvlText w:val=""/>
+      <w:lvlJc w:val="left"/>
+      <w:pPr>
+        <w:tabs>
+          <w:tab w:val="num" w:pos="4669"/>
+        </w:tabs>
+        <w:ind w:left="4669" w:hanging="360"/>
+      </w:pPr>
+      <w:rPr>
+        <w:rFonts w:ascii="Wingdings" w:hAnsi="Wingdings" w:hint="default"/>
+      </w:rPr>
+    </w:lvl>
+    <w:lvl w:ilvl="6" w:tplc="04190001" w:tentative="1">
+      <w:start w:val="1"/>
+      <w:numFmt w:val="bullet"/>
+      <w:lvlText w:val=""/>
+      <w:lvlJc w:val="left"/>
+      <w:pPr>
+        <w:tabs>
+          <w:tab w:val="num" w:pos="5389"/>
+        </w:tabs>
+        <w:ind w:left="5389" w:hanging="360"/>
+      </w:pPr>
+      <w:rPr>
+        <w:rFonts w:ascii="Symbol" w:hAnsi="Symbol" w:hint="default"/>
+      </w:rPr>
+    </w:lvl>
+    <w:lvl w:ilvl="7" w:tplc="04190003" w:tentative="1">
+      <w:start w:val="1"/>
+      <w:numFmt w:val="bullet"/>
+      <w:lvlText w:val="o"/>
+      <w:lvlJc w:val="left"/>
+      <w:pPr>
+        <w:tabs>
+          <w:tab w:val="num" w:pos="6109"/>
+        </w:tabs>
+        <w:ind w:left="6109" w:hanging="360"/>
+      </w:pPr>
+      <w:rPr>
+        <w:rFonts w:ascii="Courier New" w:hAnsi="Courier New" w:cs="Courier New" w:hint="default"/>
+      </w:rPr>
+    </w:lvl>
+    <w:lvl w:ilvl="8" w:tplc="04190005" w:tentative="1">
+      <w:start w:val="1"/>
+      <w:numFmt w:val="bullet"/>
+      <w:lvlText w:val=""/>
+      <w:lvlJc w:val="left"/>
+      <w:pPr>
+        <w:tabs>
+          <w:tab w:val="num" w:pos="6829"/>
+        </w:tabs>
+        <w:ind w:left="6829" w:hanging="360"/>
+      </w:pPr>
+      <w:rPr>
+        <w:rFonts w:ascii="Wingdings" w:hAnsi="Wingdings" w:hint="default"/>
+      </w:rPr>
+    </w:lvl>
+  </w:abstractNum>
+  <w:abstractNum w:abstractNumId="5">
     <w:nsid w:val="6DA51154"/>
     <w:multiLevelType w:val="hybridMultilevel"/>
     <w:tmpl w:val="B810C338"/>
@@ -5183,7 +8459,7 @@
       </w:pPr>
     </w:lvl>
   </w:abstractNum>
-  <w:abstractNum w:abstractNumId="5">
+  <w:abstractNum w:abstractNumId="6">
     <w:nsid w:val="70832B91"/>
     <w:multiLevelType w:val="hybridMultilevel"/>
     <w:tmpl w:val="3C0E6500"/>
@@ -5296,7 +8572,7 @@
       </w:rPr>
     </w:lvl>
   </w:abstractNum>
-  <w:abstractNum w:abstractNumId="6">
+  <w:abstractNum w:abstractNumId="7">
     <w:nsid w:val="710F29CB"/>
     <w:multiLevelType w:val="hybridMultilevel"/>
     <w:tmpl w:val="30689210"/>
@@ -5436,7 +8712,7 @@
       </w:rPr>
     </w:lvl>
   </w:abstractNum>
-  <w:abstractNum w:abstractNumId="7">
+  <w:abstractNum w:abstractNumId="8">
     <w:nsid w:val="74EA0E42"/>
     <w:multiLevelType w:val="hybridMultilevel"/>
     <w:tmpl w:val="4C8AA3C4"/>
@@ -5549,7 +8825,7 @@
       </w:rPr>
     </w:lvl>
   </w:abstractNum>
-  <w:abstractNum w:abstractNumId="8">
+  <w:abstractNum w:abstractNumId="9">
     <w:nsid w:val="76016723"/>
     <w:multiLevelType w:val="hybridMultilevel"/>
     <w:tmpl w:val="0FB4EC7A"/>
@@ -5662,7 +8938,7 @@
       </w:rPr>
     </w:lvl>
   </w:abstractNum>
-  <w:abstractNum w:abstractNumId="9">
+  <w:abstractNum w:abstractNumId="10">
     <w:nsid w:val="7CCB3B43"/>
     <w:multiLevelType w:val="hybridMultilevel"/>
     <w:tmpl w:val="6A90AFFA"/>
@@ -5782,28 +9058,31 @@
     <w:abstractNumId w:val="2"/>
   </w:num>
   <w:num w:numId="3">
-    <w:abstractNumId w:val="6"/>
+    <w:abstractNumId w:val="7"/>
   </w:num>
   <w:num w:numId="4">
-    <w:abstractNumId w:val="9"/>
+    <w:abstractNumId w:val="10"/>
   </w:num>
   <w:num w:numId="5">
     <w:abstractNumId w:val="3"/>
   </w:num>
   <w:num w:numId="6">
+    <w:abstractNumId w:val="6"/>
+  </w:num>
+  <w:num w:numId="7">
     <w:abstractNumId w:val="5"/>
   </w:num>
-  <w:num w:numId="7">
-    <w:abstractNumId w:val="4"/>
-  </w:num>
   <w:num w:numId="8">
-    <w:abstractNumId w:val="8"/>
+    <w:abstractNumId w:val="9"/>
   </w:num>
   <w:num w:numId="9">
-    <w:abstractNumId w:val="7"/>
+    <w:abstractNumId w:val="8"/>
   </w:num>
   <w:num w:numId="10">
     <w:abstractNumId w:val="0"/>
+  </w:num>
+  <w:num w:numId="11">
+    <w:abstractNumId w:val="4"/>
   </w:num>
 </w:numbering>
 </file>
@@ -5838,7 +9117,7 @@
     <w:lsdException w:name="toc 4" w:uiPriority="39"/>
     <w:lsdException w:name="toc 5" w:uiPriority="39"/>
     <w:lsdException w:name="toc 6" w:uiPriority="39"/>
-    <w:lsdException w:name="toc 7" w:uiPriority="39"/>
+    <w:lsdException w:name="toc 7" w:uiPriority="0"/>
     <w:lsdException w:name="toc 8" w:uiPriority="39"/>
     <w:lsdException w:name="toc 9" w:uiPriority="39"/>
     <w:lsdException w:name="caption" w:uiPriority="35" w:qFormat="1"/>
@@ -6025,6 +9304,7 @@
   <w:style w:type="character" w:default="1" w:styleId="DefaultParagraphFont">
     <w:name w:val="Default Paragraph Font"/>
     <w:uiPriority w:val="1"/>
+    <w:semiHidden/>
     <w:unhideWhenUsed/>
   </w:style>
   <w:style w:type="table" w:default="1" w:styleId="TableNormal">
@@ -6231,6 +9511,146 @@
       <w:ind w:left="283" w:hanging="283"/>
       <w:contextualSpacing/>
     </w:pPr>
+  </w:style>
+  <w:style w:type="paragraph" w:styleId="Header">
+    <w:name w:val="header"/>
+    <w:basedOn w:val="Normal"/>
+    <w:link w:val="HeaderChar"/>
+    <w:uiPriority w:val="99"/>
+    <w:semiHidden/>
+    <w:unhideWhenUsed/>
+    <w:rsid w:val="00EA3411"/>
+    <w:pPr>
+      <w:tabs>
+        <w:tab w:val="center" w:pos="4677"/>
+        <w:tab w:val="right" w:pos="9355"/>
+      </w:tabs>
+      <w:spacing w:before="0" w:after="0" w:line="240" w:lineRule="auto"/>
+    </w:pPr>
+  </w:style>
+  <w:style w:type="character" w:customStyle="1" w:styleId="HeaderChar">
+    <w:name w:val="Header Char"/>
+    <w:basedOn w:val="DefaultParagraphFont"/>
+    <w:link w:val="Header"/>
+    <w:uiPriority w:val="99"/>
+    <w:semiHidden/>
+    <w:rsid w:val="00EA3411"/>
+    <w:rPr>
+      <w:rFonts w:eastAsia="Times New Roman"/>
+      <w:bCs/>
+      <w:color w:val="000000"/>
+    </w:rPr>
+  </w:style>
+  <w:style w:type="paragraph" w:styleId="Footer">
+    <w:name w:val="footer"/>
+    <w:basedOn w:val="Normal"/>
+    <w:link w:val="FooterChar"/>
+    <w:uiPriority w:val="99"/>
+    <w:unhideWhenUsed/>
+    <w:rsid w:val="00EA3411"/>
+    <w:pPr>
+      <w:tabs>
+        <w:tab w:val="center" w:pos="4677"/>
+        <w:tab w:val="right" w:pos="9355"/>
+      </w:tabs>
+      <w:spacing w:before="0" w:after="0" w:line="240" w:lineRule="auto"/>
+    </w:pPr>
+  </w:style>
+  <w:style w:type="character" w:customStyle="1" w:styleId="FooterChar">
+    <w:name w:val="Footer Char"/>
+    <w:basedOn w:val="DefaultParagraphFont"/>
+    <w:link w:val="Footer"/>
+    <w:uiPriority w:val="99"/>
+    <w:rsid w:val="00EA3411"/>
+    <w:rPr>
+      <w:rFonts w:eastAsia="Times New Roman"/>
+      <w:bCs/>
+      <w:color w:val="000000"/>
+    </w:rPr>
+  </w:style>
+  <w:style w:type="paragraph" w:customStyle="1" w:styleId="---">
+    <w:name w:val="ГОСТ - Перечисление -- Знак"/>
+    <w:basedOn w:val="Normal"/>
+    <w:link w:val="---0"/>
+    <w:qFormat/>
+    <w:rsid w:val="00083F7A"/>
+    <w:pPr>
+      <w:numPr>
+        <w:numId w:val="11"/>
+      </w:numPr>
+      <w:tabs>
+        <w:tab w:val="left" w:pos="-5387"/>
+        <w:tab w:val="left" w:pos="851"/>
+      </w:tabs>
+      <w:spacing w:before="0" w:beforeAutospacing="0" w:after="0" w:afterAutospacing="0"/>
+    </w:pPr>
+    <w:rPr>
+      <w:bCs w:val="0"/>
+      <w:color w:val="auto"/>
+      <w:sz w:val="24"/>
+      <w:szCs w:val="24"/>
+    </w:rPr>
+  </w:style>
+  <w:style w:type="character" w:customStyle="1" w:styleId="---0">
+    <w:name w:val="ГОСТ - Перечисление -- Знак Знак"/>
+    <w:basedOn w:val="DefaultParagraphFont"/>
+    <w:link w:val="---"/>
+    <w:rsid w:val="00083F7A"/>
+    <w:rPr>
+      <w:rFonts w:eastAsia="Times New Roman"/>
+      <w:sz w:val="24"/>
+      <w:szCs w:val="24"/>
+    </w:rPr>
+  </w:style>
+  <w:style w:type="paragraph" w:customStyle="1" w:styleId="-">
+    <w:name w:val="ГОСТ - Простой текст Знак Знак Знак"/>
+    <w:basedOn w:val="Normal"/>
+    <w:link w:val="-0"/>
+    <w:qFormat/>
+    <w:rsid w:val="00083F7A"/>
+    <w:pPr>
+      <w:tabs>
+        <w:tab w:val="num" w:pos="540"/>
+      </w:tabs>
+      <w:spacing w:before="0" w:beforeAutospacing="0" w:after="0" w:afterAutospacing="0"/>
+      <w:ind w:firstLine="360"/>
+    </w:pPr>
+    <w:rPr>
+      <w:bCs w:val="0"/>
+      <w:color w:val="auto"/>
+      <w:sz w:val="24"/>
+      <w:szCs w:val="24"/>
+    </w:rPr>
+  </w:style>
+  <w:style w:type="character" w:customStyle="1" w:styleId="-0">
+    <w:name w:val="ГОСТ - Простой текст Знак Знак Знак Знак"/>
+    <w:basedOn w:val="DefaultParagraphFont"/>
+    <w:link w:val="-"/>
+    <w:rsid w:val="00083F7A"/>
+    <w:rPr>
+      <w:rFonts w:eastAsia="Times New Roman"/>
+      <w:sz w:val="24"/>
+      <w:szCs w:val="24"/>
+    </w:rPr>
+  </w:style>
+  <w:style w:type="paragraph" w:styleId="TOC7">
+    <w:name w:val="toc 7"/>
+    <w:basedOn w:val="Normal"/>
+    <w:next w:val="Normal"/>
+    <w:autoRedefine/>
+    <w:semiHidden/>
+    <w:rsid w:val="00083F7A"/>
+    <w:pPr>
+      <w:spacing w:before="0" w:beforeAutospacing="0" w:after="0" w:afterAutospacing="0" w:line="240" w:lineRule="auto"/>
+      <w:ind w:left="1440" w:firstLine="0"/>
+      <w:jc w:val="left"/>
+    </w:pPr>
+    <w:rPr>
+      <w:bCs w:val="0"/>
+      <w:color w:val="auto"/>
+      <w:sz w:val="24"/>
+      <w:szCs w:val="20"/>
+    </w:rPr>
   </w:style>
 </w:styles>
 </file>

--- a/documents/мой диплом/БЖД.docx
+++ b/documents/мой диплом/БЖД.docx
@@ -7,192 +7,83 @@
         <w:pStyle w:val="1"/>
         <w:spacing w:before="100" w:after="100"/>
         <w:ind w:firstLine="720"/>
+        <w:contextualSpacing/>
       </w:pPr>
       <w:r>
         <w:t>Безопасность жизнедеятельности</w:t>
       </w:r>
     </w:p>
     <w:p>
-      <w:r>
-        <w:t>Одной из динамично развивающихся областей современной вычислительной техники является микроконтроллерная техника</w:t>
-      </w:r>
-      <w:r>
-        <w:t>.</w:t>
-      </w:r>
-      <w:r>
-        <w:t xml:space="preserve"> Сегодняшний микроконтроллер — это достаточно мощный и быстродействующий «интеллектуальный» элемент, как правило, имеющий достаточно</w:t>
-      </w:r>
-      <w:r>
-        <w:t xml:space="preserve"> </w:t>
-      </w:r>
-      <w:r>
-        <w:t>высокую производительность, значительн</w:t>
-      </w:r>
-      <w:r>
-        <w:t>ые объемы встроенной памяти про</w:t>
-      </w:r>
-      <w:r>
-        <w:t>грамм и оперативной памяти, достаточно мощ</w:t>
-      </w:r>
-      <w:r>
-        <w:t>ное вычислительное ядро с систе</w:t>
-      </w:r>
-      <w:r>
-        <w:t xml:space="preserve">мой команд, ориентированной на решение задач управления и контроля. </w:t>
-      </w:r>
-      <w:r>
-        <w:t xml:space="preserve">Используемые </w:t>
-      </w:r>
-      <w:r>
-        <w:t>контроллеры должны быть достаточно многофункциональными и</w:t>
-      </w:r>
-      <w:r>
-        <w:t xml:space="preserve"> </w:t>
-      </w:r>
-      <w:r>
-        <w:t>универсальными по структуре, а также обеспеч</w:t>
-      </w:r>
-      <w:r>
-        <w:t>ивать работу в составе современ</w:t>
-      </w:r>
-      <w:r>
-        <w:t>ных специализированных локальных сетей, имеющих упрощ</w:t>
-      </w:r>
-      <w:r>
-        <w:t>енный алгоритм ра</w:t>
-      </w:r>
-      <w:r>
-        <w:t>боты и содержащих персональный компьютер</w:t>
-      </w:r>
-      <w:r>
-        <w:t xml:space="preserve"> в качестве главного управляюще</w:t>
-      </w:r>
-      <w:r>
-        <w:t xml:space="preserve">го элемента. </w:t>
-      </w:r>
-      <w:r>
-        <w:t>Схемотехника</w:t>
-      </w:r>
-      <w:r>
-        <w:t xml:space="preserve"> универсальных контролле</w:t>
-      </w:r>
-      <w:r>
-        <w:t xml:space="preserve">ров, используемых в системах </w:t>
-      </w:r>
-      <w:r>
-        <w:t xml:space="preserve">автоматизации, имеет ряд специфических </w:t>
-      </w:r>
-      <w:r>
-        <w:t>особенностей и требует детально</w:t>
-      </w:r>
-      <w:r>
-        <w:t>го рассмотрения и определенной методики</w:t>
-      </w:r>
-      <w:r>
-        <w:t xml:space="preserve"> проектирования. Состав функцио</w:t>
-      </w:r>
-      <w:r>
-        <w:t>нальных узлов таких контроллеров и принцип</w:t>
-      </w:r>
-      <w:r>
-        <w:t>ы их построения определяются ря</w:t>
-      </w:r>
-      <w:r>
-        <w:t>дом требований, направленных на обеспечение высокой производительности,</w:t>
-      </w:r>
-      <w:r>
-        <w:t xml:space="preserve"> </w:t>
-      </w:r>
-      <w:r>
-        <w:t>универсальности, гибкости, надежности, высокой ремонтопригодности, низкой</w:t>
-      </w:r>
-      <w:r>
-        <w:t xml:space="preserve"> </w:t>
-      </w:r>
-      <w:r>
-        <w:t>себестоимости и т. п.</w:t>
-      </w:r>
-      <w:r>
-        <w:t>[</w:t>
-      </w:r>
-      <w:r>
-        <w:t>1]</w:t>
-      </w:r>
-      <w:r>
-        <w:t>.</w:t>
+      <w:pPr>
+        <w:pStyle w:val="-"/>
+        <w:rPr>
+          <w:sz w:val="28"/>
+          <w:szCs w:val="28"/>
+        </w:rPr>
+      </w:pPr>
+      <w:r>
+        <w:rPr>
+          <w:sz w:val="28"/>
+          <w:szCs w:val="28"/>
+        </w:rPr>
+        <w:t>Одной из динамично развивающихся областей современной вычислительной техники является микроконтроллерная техника. Сегодняшний микроконтроллер — это достаточно мощный и быстродействующий «интеллектуальный» элемент, как правило, имеющий достаточно высокую производительность, значительные объемы встроенной памяти программ и оперативной памяти, достаточно мощное вычислительное ядро с системой команд, ориентированной на решение задач управления и контроля. Используемые контроллеры должны быть достаточно многофункциональными и универсальными по структуре, а также обеспечивать работу в составе современных специализированных локальных сетей, имеющих упрощенный алгоритм работы и содержащих персональный компьютер в качестве главного управляющего элемента. Схемотехника универсальных контроллеров, используемых в системах автоматизации, имеет ряд специфических особенностей и требует детального рассмотрения и определенной методики проектирования. Состав функциональных узлов таких контроллеров и принципы их построения определяются рядом требований, направленных на обеспечение высокой производительности, универсальности, гибкости, надежности, высокой ремонтопригодности, низкой себестоимости и т. п.[1].</w:t>
       </w:r>
     </w:p>
     <w:p>
       <w:pPr>
         <w:pStyle w:val="-"/>
-        <w:tabs>
-          <w:tab w:val="clear" w:pos="540"/>
-          <w:tab w:val="num" w:pos="0"/>
-        </w:tabs>
-        <w:ind w:firstLine="709"/>
-        <w:rPr>
-          <w:sz w:val="28"/>
-          <w:szCs w:val="28"/>
-        </w:rPr>
-      </w:pPr>
-      <w:r>
-        <w:rPr>
-          <w:sz w:val="28"/>
-          <w:szCs w:val="28"/>
-        </w:rPr>
-        <w:t xml:space="preserve">В настоящее время существуют разнообразные средства, позволяющие разрабатывать и отлаживать ПО для микроконтроллеров, повышающие эффективность труда разработчика (см. раздел 1.2). </w:t>
-      </w:r>
-      <w:r>
-        <w:rPr>
-          <w:sz w:val="28"/>
-          <w:szCs w:val="28"/>
-        </w:rPr>
-        <w:t xml:space="preserve">Среди </w:t>
-      </w:r>
-      <w:r>
-        <w:rPr>
-          <w:sz w:val="28"/>
-          <w:szCs w:val="28"/>
-        </w:rPr>
-        <w:t>них можно выделить следующие типы:</w:t>
+        <w:rPr>
+          <w:sz w:val="28"/>
+          <w:szCs w:val="28"/>
+        </w:rPr>
+      </w:pPr>
+      <w:r>
+        <w:rPr>
+          <w:sz w:val="28"/>
+          <w:szCs w:val="28"/>
+        </w:rPr>
+        <w:t>В настоящее время существуют разнообразные средства, позволяющие разрабатывать и отлаживать ПО для микроконтроллеров, повышающие эффективность труда разработчика (см. раздел 1.2). Среди них можно выделить следующие типы:</w:t>
       </w:r>
     </w:p>
     <w:p>
       <w:pPr>
         <w:pStyle w:val="---"/>
-        <w:rPr>
-          <w:sz w:val="28"/>
-          <w:szCs w:val="28"/>
-        </w:rPr>
-      </w:pPr>
-      <w:r>
-        <w:rPr>
-          <w:sz w:val="28"/>
-          <w:szCs w:val="28"/>
-        </w:rPr>
-        <w:lastRenderedPageBreak/>
+        <w:contextualSpacing/>
+        <w:rPr>
+          <w:sz w:val="28"/>
+          <w:szCs w:val="28"/>
+        </w:rPr>
+      </w:pPr>
+      <w:r>
+        <w:rPr>
+          <w:sz w:val="28"/>
+          <w:szCs w:val="28"/>
+        </w:rPr>
         <w:t>внутрисхемные эмуляторы;</w:t>
       </w:r>
     </w:p>
     <w:p>
       <w:pPr>
         <w:pStyle w:val="---"/>
-        <w:rPr>
-          <w:sz w:val="28"/>
-          <w:szCs w:val="28"/>
-        </w:rPr>
-      </w:pPr>
-      <w:r>
-        <w:rPr>
-          <w:sz w:val="28"/>
-          <w:szCs w:val="28"/>
-        </w:rPr>
+        <w:contextualSpacing/>
+        <w:rPr>
+          <w:sz w:val="28"/>
+          <w:szCs w:val="28"/>
+        </w:rPr>
+      </w:pPr>
+      <w:r>
+        <w:rPr>
+          <w:sz w:val="28"/>
+          <w:szCs w:val="28"/>
+        </w:rPr>
+        <w:lastRenderedPageBreak/>
         <w:t>программные симуляторы;</w:t>
       </w:r>
     </w:p>
     <w:p>
       <w:pPr>
         <w:pStyle w:val="---"/>
+        <w:contextualSpacing/>
         <w:rPr>
           <w:sz w:val="28"/>
           <w:szCs w:val="28"/>
@@ -209,6 +100,7 @@
     <w:p>
       <w:pPr>
         <w:pStyle w:val="---"/>
+        <w:contextualSpacing/>
         <w:rPr>
           <w:sz w:val="28"/>
           <w:szCs w:val="28"/>
@@ -225,6 +117,7 @@
     <w:p>
       <w:pPr>
         <w:pStyle w:val="---"/>
+        <w:contextualSpacing/>
         <w:rPr>
           <w:sz w:val="28"/>
           <w:szCs w:val="28"/>
@@ -239,195 +132,258 @@
       </w:r>
     </w:p>
     <w:p>
-      <w:r>
+      <w:pPr>
+        <w:pStyle w:val="-"/>
+        <w:rPr>
+          <w:sz w:val="28"/>
+          <w:szCs w:val="28"/>
+        </w:rPr>
+      </w:pPr>
+      <w:r>
+        <w:rPr>
+          <w:sz w:val="28"/>
+          <w:szCs w:val="28"/>
+        </w:rPr>
         <w:t xml:space="preserve">Несмотря на то, что внутрисхемные эмуляторы являются мощным и функциональным средством отладки, они имеют существенный недостаток </w:t>
       </w:r>
       <w:r>
+        <w:rPr>
+          <w:sz w:val="28"/>
+          <w:szCs w:val="28"/>
+        </w:rPr>
         <w:softHyphen/>
-        <w:t>– высокую цену. Более дешёвым и практически не уступающим по функциональности является и</w:t>
-      </w:r>
-      <w:r>
-        <w:t>с</w:t>
-      </w:r>
-      <w:r>
-        <w:t>пользование симулятора и оценочного модуля.</w:t>
+        <w:t>– высокую цену. Более дешёвым и практически не уступающим по функциональности является использование симулятора и оценочного модуля.</w:t>
       </w:r>
     </w:p>
     <w:p>
-      <w:r>
+      <w:pPr>
+        <w:pStyle w:val="-"/>
+        <w:rPr>
+          <w:sz w:val="28"/>
+          <w:szCs w:val="28"/>
+        </w:rPr>
+      </w:pPr>
+      <w:r>
+        <w:rPr>
+          <w:sz w:val="28"/>
+          <w:szCs w:val="28"/>
+        </w:rPr>
         <w:t>Наиболее</w:t>
       </w:r>
       <w:r>
+        <w:rPr>
+          <w:sz w:val="28"/>
+          <w:szCs w:val="28"/>
+        </w:rPr>
         <w:t xml:space="preserve"> удобной</w:t>
       </w:r>
       <w:r>
+        <w:rPr>
+          <w:sz w:val="28"/>
+          <w:szCs w:val="28"/>
+        </w:rPr>
         <w:t xml:space="preserve"> и практичной</w:t>
       </w:r>
       <w:r>
+        <w:rPr>
+          <w:sz w:val="28"/>
+          <w:szCs w:val="28"/>
+        </w:rPr>
         <w:t xml:space="preserve"> явля</w:t>
       </w:r>
       <w:r>
+        <w:rPr>
+          <w:sz w:val="28"/>
+          <w:szCs w:val="28"/>
+        </w:rPr>
         <w:t>ет</w:t>
       </w:r>
       <w:r>
+        <w:rPr>
+          <w:sz w:val="28"/>
+          <w:szCs w:val="28"/>
+        </w:rPr>
         <w:t>ся система с графической средой программирования и инвариантной к квалификации пользователя</w:t>
       </w:r>
       <w:r>
+        <w:rPr>
+          <w:sz w:val="28"/>
+          <w:szCs w:val="28"/>
+        </w:rPr>
         <w:t xml:space="preserve"> (см. раздел 1.3)</w:t>
       </w:r>
       <w:r>
+        <w:rPr>
+          <w:sz w:val="28"/>
+          <w:szCs w:val="28"/>
+        </w:rPr>
         <w:t>.</w:t>
       </w:r>
     </w:p>
     <w:p>
       <w:pPr>
-        <w:pStyle w:val="10"/>
-        <w:ind w:firstLine="709"/>
-        <w:rPr>
-          <w:szCs w:val="28"/>
-        </w:rPr>
-      </w:pPr>
-      <w:r>
-        <w:rPr>
-          <w:szCs w:val="28"/>
-        </w:rPr>
-        <w:t>АС</w:t>
-      </w:r>
-      <w:r>
-        <w:rPr>
-          <w:szCs w:val="28"/>
-        </w:rPr>
-        <w:t xml:space="preserve"> программирования однокристалльных микроконтроллеров</w:t>
-      </w:r>
-      <w:r>
-        <w:rPr>
-          <w:szCs w:val="28"/>
-        </w:rPr>
-        <w:t xml:space="preserve"> предназначена для разработки и отладки программ однокристального микроконтроллера в графическом виде.</w:t>
+        <w:pStyle w:val="-"/>
+        <w:rPr>
+          <w:sz w:val="28"/>
+          <w:szCs w:val="28"/>
+        </w:rPr>
+      </w:pPr>
+      <w:r>
+        <w:rPr>
+          <w:sz w:val="28"/>
+          <w:szCs w:val="28"/>
+        </w:rPr>
+        <w:t>АС программирования однокристалльных микроконтроллеров предназначена для разработки и отладки программ однокристального микроконтроллера в графическом виде.</w:t>
       </w:r>
     </w:p>
     <w:p>
-      <w:r>
+      <w:pPr>
+        <w:pStyle w:val="-"/>
+        <w:rPr>
+          <w:sz w:val="28"/>
+          <w:szCs w:val="28"/>
+        </w:rPr>
+      </w:pPr>
+      <w:r>
+        <w:rPr>
+          <w:sz w:val="28"/>
+          <w:szCs w:val="28"/>
+        </w:rPr>
         <w:t>О</w:t>
       </w:r>
       <w:r>
+        <w:rPr>
+          <w:sz w:val="28"/>
+          <w:szCs w:val="28"/>
+        </w:rPr>
         <w:t xml:space="preserve">бъектом автоматизации является процесс </w:t>
       </w:r>
       <w:r>
+        <w:rPr>
+          <w:sz w:val="28"/>
+          <w:szCs w:val="28"/>
+        </w:rPr>
         <w:t>программирования однокристальных микроконтроллеров для задач сбора и обработки измерительной и управляющей информацией</w:t>
       </w:r>
       <w:r>
+        <w:rPr>
+          <w:sz w:val="28"/>
+          <w:szCs w:val="28"/>
+        </w:rPr>
         <w:t>.</w:t>
       </w:r>
     </w:p>
     <w:p>
       <w:pPr>
-        <w:pStyle w:val="NoSpacing"/>
-        <w:spacing w:line="360" w:lineRule="auto"/>
-        <w:ind w:firstLine="709"/>
-      </w:pPr>
-      <w:r>
+        <w:pStyle w:val="-"/>
+        <w:rPr>
+          <w:sz w:val="28"/>
+          <w:szCs w:val="28"/>
+        </w:rPr>
+      </w:pPr>
+      <w:r>
+        <w:rPr>
+          <w:sz w:val="28"/>
+          <w:szCs w:val="28"/>
+        </w:rPr>
         <w:t>Основными целями создания системы являются:</w:t>
       </w:r>
     </w:p>
     <w:p>
       <w:pPr>
-        <w:pStyle w:val="ListParagraph"/>
-        <w:numPr>
-          <w:ilvl w:val="0"/>
-          <w:numId w:val="9"/>
-        </w:numPr>
-        <w:ind w:left="0" w:firstLine="709"/>
-        <w:rPr>
-          <w:sz w:val="28"/>
-          <w:szCs w:val="28"/>
-          <w:lang w:val="ru-RU"/>
-        </w:rPr>
-      </w:pPr>
-      <w:r>
-        <w:rPr>
-          <w:sz w:val="28"/>
-          <w:szCs w:val="28"/>
-          <w:lang w:val="ru-RU"/>
-        </w:rPr>
-        <w:t xml:space="preserve">сокращение времени проектирования контроллеров, ориентированных на измерения сигналов датчиков, представленных в виде нормированных уровней напряжения, тока, частотно-временных параметров, </w:t>
-      </w:r>
-      <w:r>
-        <w:rPr>
-          <w:sz w:val="28"/>
-          <w:szCs w:val="28"/>
-          <w:lang w:val="ru-RU"/>
-        </w:rPr>
-        <w:lastRenderedPageBreak/>
-        <w:t>их обработку, формирование аналоговых и дискретных сигналов,  организацию обмена по последовательным интерфейсам автоматизированных систем;</w:t>
+        <w:pStyle w:val="---"/>
+        <w:rPr>
+          <w:sz w:val="28"/>
+          <w:szCs w:val="28"/>
+        </w:rPr>
+      </w:pPr>
+      <w:r>
+        <w:rPr>
+          <w:sz w:val="28"/>
+          <w:szCs w:val="28"/>
+        </w:rPr>
+        <w:t>сокращение времени проектирования контроллеров, ориентированных на измерения сигналов датчиков, представленных в виде нормированных уровней напряжения, тока, частотно-временных параметров, их обработку, формирование аналоговых и дискретных сигналов,  организацию обмена по последовательным интерфейсам автоматизированных систем;</w:t>
       </w:r>
     </w:p>
     <w:p>
       <w:pPr>
-        <w:pStyle w:val="ListParagraph"/>
-        <w:numPr>
-          <w:ilvl w:val="0"/>
-          <w:numId w:val="9"/>
-        </w:numPr>
-        <w:ind w:left="0" w:firstLine="709"/>
-        <w:rPr>
-          <w:sz w:val="28"/>
-          <w:szCs w:val="28"/>
-          <w:lang w:val="ru-RU"/>
-        </w:rPr>
-      </w:pPr>
-      <w:r>
-        <w:rPr>
-          <w:sz w:val="28"/>
-          <w:szCs w:val="28"/>
-          <w:lang w:val="ru-RU"/>
-        </w:rPr>
-        <w:t>возможность разработки программ для микроконтроллеров непрофессиональным пользователем, незнакомым с ассемблером и архитектурой конкретного ОМК</w:t>
-      </w:r>
-      <w:r>
-        <w:rPr>
-          <w:sz w:val="28"/>
-          <w:szCs w:val="28"/>
-          <w:lang w:val="ru-RU"/>
-        </w:rPr>
-        <w:t>.</w:t>
+        <w:pStyle w:val="---"/>
+        <w:rPr>
+          <w:sz w:val="28"/>
+          <w:szCs w:val="28"/>
+        </w:rPr>
+      </w:pPr>
+      <w:r>
+        <w:rPr>
+          <w:sz w:val="28"/>
+          <w:szCs w:val="28"/>
+        </w:rPr>
+        <w:lastRenderedPageBreak/>
+        <w:t>возможность разработки программ для микроконтроллеров непрофессиональным пользователем, незнакомым с ассемблером и архитектурой конкретного ОМК.</w:t>
       </w:r>
     </w:p>
     <w:p>
-      <w:r>
+      <w:pPr>
+        <w:pStyle w:val="-"/>
+        <w:rPr>
+          <w:sz w:val="28"/>
+          <w:szCs w:val="28"/>
+        </w:rPr>
+      </w:pPr>
+      <w:r>
+        <w:rPr>
+          <w:sz w:val="28"/>
+          <w:szCs w:val="28"/>
+        </w:rPr>
         <w:t>В разделе</w:t>
       </w:r>
       <w:r>
-        <w:t xml:space="preserve"> </w:t>
-      </w:r>
-      <w:r>
-        <w:t>2</w:t>
-      </w:r>
-      <w:r>
-        <w:t>.</w:t>
-      </w:r>
-      <w:r>
-        <w:t>1</w:t>
-      </w:r>
-      <w:r>
+        <w:rPr>
+          <w:sz w:val="28"/>
+          <w:szCs w:val="28"/>
+        </w:rPr>
+        <w:t xml:space="preserve"> 2.1</w:t>
+      </w:r>
+      <w:r>
+        <w:rPr>
+          <w:sz w:val="28"/>
+          <w:szCs w:val="28"/>
+        </w:rPr>
         <w:t xml:space="preserve"> функции разра</w:t>
       </w:r>
       <w:r>
+        <w:rPr>
+          <w:sz w:val="28"/>
+          <w:szCs w:val="28"/>
+        </w:rPr>
         <w:t>ботанн</w:t>
       </w:r>
       <w:r>
+        <w:rPr>
+          <w:sz w:val="28"/>
+          <w:szCs w:val="28"/>
+        </w:rPr>
         <w:t>ой А</w:t>
       </w:r>
       <w:r>
-        <w:t>С</w:t>
-      </w:r>
-      <w:r>
-        <w:t xml:space="preserve"> рассмотрены более подробно. </w:t>
-      </w:r>
-      <w:r>
+        <w:rPr>
+          <w:sz w:val="28"/>
+          <w:szCs w:val="28"/>
+        </w:rPr>
+        <w:t xml:space="preserve">С рассмотрены более подробно. </w:t>
+      </w:r>
+      <w:r>
+        <w:rPr>
+          <w:sz w:val="28"/>
+          <w:szCs w:val="28"/>
+        </w:rPr>
         <w:t>Перечислим</w:t>
       </w:r>
       <w:r>
+        <w:rPr>
+          <w:sz w:val="28"/>
+          <w:szCs w:val="28"/>
+        </w:rPr>
         <w:t xml:space="preserve"> основные из них:</w:t>
       </w:r>
     </w:p>
@@ -441,6 +397,7 @@
           <w:tab w:val="left" w:pos="1080"/>
         </w:tabs>
         <w:spacing w:before="0" w:beforeAutospacing="0" w:after="0" w:afterAutospacing="0"/>
+        <w:contextualSpacing/>
       </w:pPr>
       <w:r>
         <w:t>н</w:t>
@@ -451,124 +408,127 @@
     </w:p>
     <w:p>
       <w:pPr>
-        <w:numPr>
-          <w:ilvl w:val="0"/>
-          <w:numId w:val="8"/>
-        </w:numPr>
-        <w:tabs>
-          <w:tab w:val="left" w:pos="1080"/>
-        </w:tabs>
-        <w:spacing w:before="0" w:beforeAutospacing="0" w:after="0" w:afterAutospacing="0"/>
-      </w:pPr>
-      <w:r>
-        <w:t xml:space="preserve">многоканальное </w:t>
-      </w:r>
-      <w:r>
-        <w:t>измерение напряжения, частоты</w:t>
-      </w:r>
-      <w:r>
-        <w:t>,</w:t>
-      </w:r>
-      <w:r>
-        <w:t xml:space="preserve"> временного интервала;</w:t>
+        <w:pStyle w:val="---"/>
+        <w:rPr>
+          <w:sz w:val="28"/>
+          <w:szCs w:val="28"/>
+        </w:rPr>
+      </w:pPr>
+      <w:r>
+        <w:rPr>
+          <w:sz w:val="28"/>
+          <w:szCs w:val="28"/>
+        </w:rPr>
+        <w:t>многоканальное измерение напряжения, частоты, временного интервала;</w:t>
       </w:r>
     </w:p>
     <w:p>
       <w:pPr>
-        <w:numPr>
-          <w:ilvl w:val="0"/>
-          <w:numId w:val="8"/>
-        </w:numPr>
-        <w:tabs>
-          <w:tab w:val="left" w:pos="1080"/>
-        </w:tabs>
-        <w:spacing w:before="0" w:beforeAutospacing="0" w:after="0" w:afterAutospacing="0"/>
-      </w:pPr>
-      <w:r>
+        <w:pStyle w:val="---"/>
+        <w:rPr>
+          <w:sz w:val="28"/>
+          <w:szCs w:val="28"/>
+        </w:rPr>
+      </w:pPr>
+      <w:r>
+        <w:rPr>
+          <w:sz w:val="28"/>
+          <w:szCs w:val="28"/>
+        </w:rPr>
         <w:t>формирование аналогового сигнала в виде уровней напряжения;</w:t>
       </w:r>
     </w:p>
     <w:p>
       <w:pPr>
-        <w:numPr>
-          <w:ilvl w:val="0"/>
-          <w:numId w:val="8"/>
-        </w:numPr>
-        <w:tabs>
-          <w:tab w:val="left" w:pos="1080"/>
-        </w:tabs>
-        <w:spacing w:before="0" w:beforeAutospacing="0" w:after="0" w:afterAutospacing="0"/>
-      </w:pPr>
-      <w:r>
-        <w:t>формирование сигналов заданной частоты и скважности</w:t>
-      </w:r>
-      <w:r>
-        <w:t>,</w:t>
-      </w:r>
-      <w:r>
-        <w:t xml:space="preserve"> импульсов требуемой длительности; </w:t>
+        <w:pStyle w:val="---"/>
+        <w:rPr>
+          <w:sz w:val="28"/>
+          <w:szCs w:val="28"/>
+        </w:rPr>
+      </w:pPr>
+      <w:r>
+        <w:rPr>
+          <w:sz w:val="28"/>
+          <w:szCs w:val="28"/>
+        </w:rPr>
+        <w:t xml:space="preserve">формирование сигналов заданной частоты и скважности, импульсов требуемой длительности; </w:t>
       </w:r>
     </w:p>
     <w:p>
       <w:pPr>
-        <w:numPr>
-          <w:ilvl w:val="0"/>
-          <w:numId w:val="8"/>
-        </w:numPr>
-        <w:tabs>
-          <w:tab w:val="left" w:pos="1080"/>
-        </w:tabs>
-        <w:spacing w:before="0" w:beforeAutospacing="0" w:after="0" w:afterAutospacing="0"/>
-      </w:pPr>
-      <w:r>
+        <w:pStyle w:val="---"/>
+        <w:rPr>
+          <w:sz w:val="28"/>
+          <w:szCs w:val="28"/>
+        </w:rPr>
+      </w:pPr>
+      <w:r>
+        <w:rPr>
+          <w:sz w:val="28"/>
+          <w:szCs w:val="28"/>
+        </w:rPr>
         <w:t>анализ и формирование дискретных сигналов;</w:t>
       </w:r>
     </w:p>
     <w:p>
       <w:pPr>
-        <w:numPr>
-          <w:ilvl w:val="0"/>
-          <w:numId w:val="8"/>
-        </w:numPr>
-        <w:tabs>
-          <w:tab w:val="left" w:pos="1080"/>
-        </w:tabs>
-        <w:spacing w:before="0" w:beforeAutospacing="0" w:after="0" w:afterAutospacing="0"/>
-      </w:pPr>
-      <w:r>
+        <w:pStyle w:val="---"/>
+        <w:rPr>
+          <w:sz w:val="28"/>
+          <w:szCs w:val="28"/>
+        </w:rPr>
+      </w:pPr>
+      <w:r>
+        <w:rPr>
+          <w:sz w:val="28"/>
+          <w:szCs w:val="28"/>
+        </w:rPr>
         <w:t>обработка измерительной информации в соответствии с заданными алгоритмами;</w:t>
       </w:r>
     </w:p>
     <w:p>
       <w:pPr>
-        <w:numPr>
-          <w:ilvl w:val="0"/>
-          <w:numId w:val="8"/>
-        </w:numPr>
-        <w:tabs>
-          <w:tab w:val="left" w:pos="1080"/>
-        </w:tabs>
-        <w:spacing w:before="0" w:beforeAutospacing="0" w:after="0" w:afterAutospacing="0"/>
-      </w:pPr>
-      <w:r>
+        <w:pStyle w:val="---"/>
+        <w:rPr>
+          <w:sz w:val="28"/>
+          <w:szCs w:val="28"/>
+        </w:rPr>
+      </w:pPr>
+      <w:r>
+        <w:rPr>
+          <w:sz w:val="28"/>
+          <w:szCs w:val="28"/>
+        </w:rPr>
         <w:t xml:space="preserve">организация обмена в соответствии с протоколом, используемым фирмой </w:t>
       </w:r>
       <w:r>
         <w:rPr>
+          <w:sz w:val="28"/>
+          <w:szCs w:val="28"/>
           <w:lang w:val="en-US"/>
         </w:rPr>
         <w:t>ICP</w:t>
       </w:r>
       <w:r>
+        <w:rPr>
+          <w:sz w:val="28"/>
+          <w:szCs w:val="28"/>
+        </w:rPr>
         <w:t xml:space="preserve"> </w:t>
       </w:r>
       <w:r>
         <w:rPr>
+          <w:sz w:val="28"/>
+          <w:szCs w:val="28"/>
           <w:lang w:val="en-US"/>
         </w:rPr>
         <w:t>DAS</w:t>
       </w:r>
       <w:r>
+        <w:rPr>
+          <w:sz w:val="28"/>
+          <w:szCs w:val="28"/>
+        </w:rPr>
         <w:t>;</w:t>
       </w:r>
     </w:p>
@@ -582,6 +542,7 @@
           <w:tab w:val="left" w:pos="1080"/>
         </w:tabs>
         <w:spacing w:before="0" w:beforeAutospacing="0" w:after="0" w:afterAutospacing="0"/>
+        <w:contextualSpacing/>
       </w:pPr>
       <w:r>
         <w:t>создание проекта, его редактирование и анализ ошибок;</w:t>
@@ -597,6 +558,7 @@
           <w:tab w:val="left" w:pos="1080"/>
         </w:tabs>
         <w:spacing w:before="0" w:beforeAutospacing="0" w:after="0" w:afterAutospacing="0"/>
+        <w:contextualSpacing/>
       </w:pPr>
       <w:r>
         <w:t>компиляция проекта;</w:t>
@@ -612,6 +574,7 @@
           <w:tab w:val="left" w:pos="1080"/>
         </w:tabs>
         <w:spacing w:before="0" w:beforeAutospacing="0" w:after="0" w:afterAutospacing="0"/>
+        <w:contextualSpacing/>
       </w:pPr>
       <w:r>
         <w:t xml:space="preserve">отладка проекта на эмуляторе </w:t>
@@ -636,6 +599,7 @@
           <w:tab w:val="left" w:pos="1080"/>
         </w:tabs>
         <w:spacing w:before="0" w:beforeAutospacing="0" w:after="0" w:afterAutospacing="0"/>
+        <w:contextualSpacing/>
       </w:pPr>
       <w:r>
         <w:t>о</w:t>
@@ -648,167 +612,638 @@
       </w:r>
     </w:p>
     <w:p>
-      <w:r>
-        <w:lastRenderedPageBreak/>
+      <w:pPr>
+        <w:pStyle w:val="-"/>
+        <w:rPr>
+          <w:sz w:val="28"/>
+          <w:szCs w:val="28"/>
+        </w:rPr>
+      </w:pPr>
+      <w:r>
+        <w:rPr>
+          <w:sz w:val="28"/>
+          <w:szCs w:val="28"/>
+        </w:rPr>
         <w:t xml:space="preserve">Защищенность системы характеризуется </w:t>
       </w:r>
       <w:r>
+        <w:rPr>
+          <w:sz w:val="28"/>
+          <w:szCs w:val="28"/>
+        </w:rPr>
         <w:t>наличием предварительной проверки целостности проекта</w:t>
       </w:r>
       <w:r>
+        <w:rPr>
+          <w:sz w:val="28"/>
+          <w:szCs w:val="28"/>
+        </w:rPr>
         <w:t xml:space="preserve"> и статического анализа ошибок</w:t>
       </w:r>
       <w:r>
-        <w:t xml:space="preserve"> перед компилированием. Таким образом, снижается риск обработки заведомо неверного решения.</w:t>
+        <w:rPr>
+          <w:sz w:val="28"/>
+          <w:szCs w:val="28"/>
+        </w:rPr>
+        <w:t xml:space="preserve"> перед компилированием. Таким образом, снижается риск </w:t>
+      </w:r>
+      <w:r>
+        <w:rPr>
+          <w:sz w:val="28"/>
+          <w:szCs w:val="28"/>
+        </w:rPr>
+        <w:t>построения</w:t>
+      </w:r>
+      <w:r>
+        <w:rPr>
+          <w:sz w:val="28"/>
+          <w:szCs w:val="28"/>
+        </w:rPr>
+        <w:t xml:space="preserve"> заведомо неверного решения.</w:t>
       </w:r>
     </w:p>
     <w:p>
-      <w:r>
+      <w:pPr>
+        <w:pStyle w:val="-"/>
+        <w:rPr>
+          <w:sz w:val="28"/>
+          <w:szCs w:val="28"/>
+        </w:rPr>
+      </w:pPr>
+      <w:r>
+        <w:rPr>
+          <w:sz w:val="28"/>
+          <w:szCs w:val="28"/>
+        </w:rPr>
+        <w:lastRenderedPageBreak/>
         <w:t xml:space="preserve">Все проекты хранятся в виде файлов в формате </w:t>
       </w:r>
       <w:r>
         <w:rPr>
+          <w:sz w:val="28"/>
+          <w:szCs w:val="28"/>
           <w:lang w:val="en-US"/>
         </w:rPr>
         <w:t>xml</w:t>
       </w:r>
       <w:r>
-        <w:t xml:space="preserve">, </w:t>
-      </w:r>
-      <w:r>
-        <w:t>что позволяет легко настроить систему их резервирования. Это минимизирует риск потери данных.</w:t>
+        <w:rPr>
+          <w:sz w:val="28"/>
+          <w:szCs w:val="28"/>
+        </w:rPr>
+        <w:t>, что позволяет легко настроить систему их резервирования. Это минимизирует риск потери данных.</w:t>
       </w:r>
     </w:p>
     <w:p>
-      <w:r>
+      <w:pPr>
+        <w:pStyle w:val="-"/>
+        <w:rPr>
+          <w:sz w:val="28"/>
+          <w:szCs w:val="28"/>
+        </w:rPr>
+      </w:pPr>
+      <w:r>
+        <w:rPr>
+          <w:sz w:val="28"/>
+          <w:szCs w:val="28"/>
+        </w:rPr>
         <w:t xml:space="preserve">Практичность системы </w:t>
       </w:r>
       <w:r>
+        <w:rPr>
+          <w:sz w:val="28"/>
+          <w:szCs w:val="28"/>
+        </w:rPr>
         <w:t xml:space="preserve"> </w:t>
       </w:r>
       <w:r>
+        <w:rPr>
+          <w:sz w:val="28"/>
+          <w:szCs w:val="28"/>
+        </w:rPr>
         <w:t>характеризуется простотой пользования. В АС инте</w:t>
       </w:r>
       <w:r>
+        <w:rPr>
+          <w:sz w:val="28"/>
+          <w:szCs w:val="28"/>
+        </w:rPr>
         <w:t>р</w:t>
       </w:r>
       <w:r>
+        <w:rPr>
+          <w:sz w:val="28"/>
+          <w:szCs w:val="28"/>
+        </w:rPr>
         <w:t>фейс создан с расчетом на среднестати</w:t>
       </w:r>
       <w:r>
+        <w:rPr>
+          <w:sz w:val="28"/>
+          <w:szCs w:val="28"/>
+        </w:rPr>
         <w:t>ст</w:t>
       </w:r>
       <w:r>
+        <w:rPr>
+          <w:sz w:val="28"/>
+          <w:szCs w:val="28"/>
+        </w:rPr>
         <w:t xml:space="preserve">ического пользователя. </w:t>
       </w:r>
       <w:r>
+        <w:rPr>
+          <w:sz w:val="28"/>
+          <w:szCs w:val="28"/>
+        </w:rPr>
         <w:t>П</w:t>
       </w:r>
       <w:r>
+        <w:rPr>
+          <w:sz w:val="28"/>
+          <w:szCs w:val="28"/>
+        </w:rPr>
         <w:t>одробно интерфейс и основные экраны рассмотрены в разделе 3.2</w:t>
       </w:r>
       <w:r>
+        <w:rPr>
+          <w:sz w:val="28"/>
+          <w:szCs w:val="28"/>
+        </w:rPr>
         <w:t>.</w:t>
       </w:r>
     </w:p>
     <w:p>
-      <w:r>
+      <w:pPr>
+        <w:pStyle w:val="-"/>
+        <w:rPr>
+          <w:sz w:val="28"/>
+          <w:szCs w:val="28"/>
+        </w:rPr>
+      </w:pPr>
+      <w:r>
+        <w:rPr>
+          <w:sz w:val="28"/>
+          <w:szCs w:val="28"/>
+        </w:rPr>
         <w:t>АС</w:t>
       </w:r>
       <w:r>
+        <w:rPr>
+          <w:sz w:val="28"/>
+          <w:szCs w:val="28"/>
+        </w:rPr>
         <w:t xml:space="preserve"> является легко сопровождаемой. </w:t>
       </w:r>
       <w:r>
-        <w:t xml:space="preserve">Добавление функциональности новых модулей возможно путём редактирования файла и не требует повторной сборки всей программы. </w:t>
-      </w:r>
-      <w:r>
-        <w:t xml:space="preserve">Установка новой версии программы на множество компьютеров в организации возможно с помощью технологии </w:t>
-      </w:r>
-      <w:r>
-        <w:rPr>
+        <w:rPr>
+          <w:sz w:val="28"/>
+          <w:szCs w:val="28"/>
+        </w:rPr>
+        <w:t xml:space="preserve">Добавление функциональности новых модулей возможно путём редактирования файла и не требует повторной сборки всей программы. Установка новой версии программы на множество компьютеров в организации возможно с помощью технологии </w:t>
+      </w:r>
+      <w:r>
+        <w:rPr>
+          <w:sz w:val="28"/>
+          <w:szCs w:val="28"/>
           <w:lang w:val="en-US"/>
         </w:rPr>
         <w:t>ClickOnce</w:t>
       </w:r>
       <w:r>
+        <w:rPr>
+          <w:sz w:val="28"/>
+          <w:szCs w:val="28"/>
+        </w:rPr>
         <w:t>.</w:t>
       </w:r>
     </w:p>
     <w:p>
-      <w:r>
-        <w:t xml:space="preserve">Безопасность жизнедеятельности – </w:t>
-      </w:r>
-      <w:r>
-        <w:t xml:space="preserve">это </w:t>
-      </w:r>
-      <w:r>
-        <w:t xml:space="preserve">система </w:t>
-      </w:r>
-      <w:r>
-        <w:t>з</w:t>
-      </w:r>
-      <w:r>
-        <w:t xml:space="preserve">наний о способах обеспечения безопасности человека в среде его обитания, а также о деятельности направленной на обеспечение безопасности в перспективе, с учетом влияния человека на среду. </w:t>
-      </w:r>
-      <w:r>
-        <w:t xml:space="preserve">Главная задача </w:t>
-      </w:r>
-      <w:r>
-        <w:t>безопасности жизнедеятельности –</w:t>
-      </w:r>
-      <w:r>
-        <w:t xml:space="preserve"> превентивный анализ источников и причин возникновения опасностей</w:t>
-      </w:r>
-      <w:r>
-        <w:t>.</w:t>
-      </w:r>
-      <w:r>
-        <w:t xml:space="preserve"> </w:t>
+      <w:pPr>
+        <w:pStyle w:val="-"/>
+        <w:rPr>
+          <w:sz w:val="28"/>
+          <w:szCs w:val="28"/>
+        </w:rPr>
+      </w:pPr>
+      <w:r>
+        <w:rPr>
+          <w:sz w:val="28"/>
+          <w:szCs w:val="28"/>
+        </w:rPr>
+        <w:t xml:space="preserve">Безопасность жизнедеятельности – это система знаний о способах обеспечения безопасности человека в среде его обитания, а также о деятельности направленной на обеспечение безопасности в перспективе, с учетом влияния человека на среду. Главная задача безопасности жизнедеятельности – превентивный анализ источников и причин возникновения опасностей. </w:t>
       </w:r>
     </w:p>
     <w:p>
       <w:pPr>
-        <w:ind w:firstLine="686"/>
-      </w:pPr>
-      <w:r>
-        <w:t xml:space="preserve">Безопасность пользователя системы достигается наличием дружественного, эргономичного и понятного для пользователя интерфейса. </w:t>
-      </w:r>
-      <w:r>
-        <w:lastRenderedPageBreak/>
-        <w:t xml:space="preserve">Разработанная система полностью удовлетворяет требованиям </w:t>
-      </w:r>
-      <w:r>
-        <w:t>ГОСТ Р ИСО/МЭК 9126-93</w:t>
-      </w:r>
-      <w:r>
-        <w:t xml:space="preserve"> и </w:t>
-      </w:r>
-      <w:r>
-        <w:t xml:space="preserve">СанПиН </w:t>
-      </w:r>
-      <w:r>
-        <w:t xml:space="preserve">2.2.2/2.4.1340-03. </w:t>
-      </w:r>
-      <w:r>
+        <w:pStyle w:val="-"/>
+      </w:pPr>
+      <w:r>
+        <w:rPr>
+          <w:sz w:val="28"/>
+          <w:szCs w:val="28"/>
+        </w:rPr>
+        <w:t>Безопасность пользователя системы достигается наличием дружественного, эргономичного и понятного для пользователя интерфейса</w:t>
+      </w:r>
+      <w:r>
+        <w:rPr>
+          <w:sz w:val="28"/>
+          <w:szCs w:val="28"/>
+        </w:rPr>
+        <w:t xml:space="preserve"> (</w:t>
+      </w:r>
+      <w:r>
+        <w:rPr>
+          <w:sz w:val="28"/>
+          <w:szCs w:val="28"/>
+        </w:rPr>
+        <w:t>см. раздел 3.2</w:t>
+      </w:r>
+      <w:r>
+        <w:rPr>
+          <w:sz w:val="28"/>
+          <w:szCs w:val="28"/>
+        </w:rPr>
+        <w:t>)</w:t>
+      </w:r>
+      <w:r>
+        <w:rPr>
+          <w:sz w:val="28"/>
+          <w:szCs w:val="28"/>
+        </w:rPr>
+        <w:t>. Разработанная система полностью удовлетворяет требованиям ГОСТ Р ИСО/МЭК 9126-93 и СанПиН 2.2.2/2.4.1340-03.</w:t>
+      </w:r>
+      <w:r>
+        <w:t xml:space="preserve"> </w:t>
+      </w:r>
+      <w:r>
+        <w:rPr>
+          <w:b/>
+          <w:i/>
+          <w:iCs/>
+        </w:rPr>
+        <w:br w:type="page"/>
+      </w:r>
+    </w:p>
+    <w:p>
+      <w:pPr>
+        <w:shd w:val="clear" w:color="auto" w:fill="FFFFFF"/>
+        <w:ind w:firstLine="709"/>
+        <w:contextualSpacing/>
         <w:rPr>
           <w:b/>
           <w:bCs w:val="0"/>
           <w:i/>
           <w:iCs/>
         </w:rPr>
-        <w:br w:type="page"/>
-      </w:r>
-    </w:p>
-    <w:p>
-      <w:pPr>
-        <w:shd w:val="clear" w:color="auto" w:fill="FFFFFF"/>
-        <w:ind w:firstLine="709"/>
+      </w:pPr>
+      <w:r>
         <w:rPr>
           <w:b/>
           <w:bCs w:val="0"/>
           <w:i/>
           <w:iCs/>
         </w:rPr>
+        <w:lastRenderedPageBreak/>
+        <w:t>Нагрузки интеллектуального характера</w:t>
+      </w:r>
+    </w:p>
+    <w:p>
+      <w:pPr>
+        <w:shd w:val="clear" w:color="auto" w:fill="FFFFFF"/>
+        <w:ind w:firstLine="709"/>
+        <w:contextualSpacing/>
+      </w:pPr>
+      <w:r>
+        <w:t xml:space="preserve"> «</w:t>
+      </w:r>
+      <w:r>
+        <w:rPr>
+          <w:b/>
+          <w:i/>
+          <w:iCs/>
+        </w:rPr>
+        <w:t>Содержание работы</w:t>
+      </w:r>
+      <w:r>
+        <w:rPr>
+          <w:b/>
+        </w:rPr>
+        <w:t>»</w:t>
+      </w:r>
+      <w:r>
+        <w:t xml:space="preserve"> указывает на степень сложности выполнения задания: от решения простых задач до творческой (эвристической) деятельности с решением сложных заданий при отсутствии алгоритма.</w:t>
+      </w:r>
+    </w:p>
+    <w:p>
+      <w:pPr>
+        <w:shd w:val="clear" w:color="auto" w:fill="FFFFFF"/>
+        <w:ind w:firstLine="709"/>
+        <w:contextualSpacing/>
+      </w:pPr>
+      <w:r>
+        <w:t xml:space="preserve"> В нашем случае деятельность работника предприятия можно отнести к классу 3.2, так как проектирование и программирование контроллеров, в данном случае, является сложной эвристической задачей.</w:t>
+      </w:r>
+      <w:r>
+        <w:t xml:space="preserve"> </w:t>
+      </w:r>
+    </w:p>
+    <w:p>
+      <w:pPr>
+        <w:shd w:val="clear" w:color="auto" w:fill="FFFFFF"/>
+        <w:ind w:firstLine="709"/>
+        <w:contextualSpacing/>
+        <w:rPr>
+          <w:b/>
+        </w:rPr>
+      </w:pPr>
+      <w:r>
+        <w:rPr>
+          <w:b/>
+        </w:rPr>
+        <w:t>«</w:t>
+      </w:r>
+      <w:r>
+        <w:rPr>
+          <w:b/>
+          <w:i/>
+          <w:iCs/>
+        </w:rPr>
+        <w:t>Восприятие сигналов (информации) и их оценка</w:t>
+      </w:r>
+      <w:r>
+        <w:rPr>
+          <w:b/>
+        </w:rPr>
+        <w:t>».</w:t>
+      </w:r>
+      <w:r>
+        <w:t xml:space="preserve"> </w:t>
+      </w:r>
+      <w:r>
+        <w:t>Источником информации является графический интерфейс среды программирования</w:t>
+      </w:r>
+      <w:r>
+        <w:t xml:space="preserve"> (см. раздел 3.2)</w:t>
+      </w:r>
+      <w:r>
+        <w:t>. Восприятие информации заключается в необходимости комплексной оценки связанных параметров с целью оценки эффективности результатов программирования и   коррекция не производится автоматически. Поэтому данная деятельность относится к классу 3.2.</w:t>
+      </w:r>
+      <w:r>
+        <w:rPr>
+          <w:b/>
+        </w:rPr>
+        <w:t xml:space="preserve"> </w:t>
+      </w:r>
+    </w:p>
+    <w:p>
+      <w:pPr>
+        <w:shd w:val="clear" w:color="auto" w:fill="FFFFFF"/>
+        <w:ind w:firstLine="709"/>
+        <w:contextualSpacing/>
+      </w:pPr>
+      <w:r>
+        <w:rPr>
+          <w:b/>
+        </w:rPr>
+        <w:t>«</w:t>
+      </w:r>
+      <w:r>
+        <w:rPr>
+          <w:b/>
+          <w:i/>
+          <w:iCs/>
+        </w:rPr>
+        <w:t>Распределение функций по степени сложности задания</w:t>
+      </w:r>
+      <w:r>
+        <w:rPr>
+          <w:b/>
+        </w:rPr>
+        <w:t xml:space="preserve">». </w:t>
+      </w:r>
+      <w:r>
+        <w:t>На работника предприятия не возлагаются функции по распределению заданий другим лицам. Обработка, выполнение задания и его проверка выполняется самим работником предприятия. Таким образом, класс напряженности можно оценить как 2.</w:t>
+      </w:r>
+    </w:p>
+    <w:p>
+      <w:pPr>
+        <w:shd w:val="clear" w:color="auto" w:fill="FFFFFF"/>
+        <w:ind w:firstLine="709"/>
+        <w:contextualSpacing/>
+      </w:pPr>
+      <w:r>
+        <w:t>АС взяла на себя функции отображения и выполнение основных процедур, выполняемых разработчиком микроконтроллеров. Основными из них являются:</w:t>
+      </w:r>
+    </w:p>
+    <w:p>
+      <w:pPr>
+        <w:pStyle w:val="---"/>
+        <w:rPr>
+          <w:sz w:val="28"/>
+          <w:szCs w:val="28"/>
+        </w:rPr>
+      </w:pPr>
+      <w:r>
+        <w:rPr>
+          <w:sz w:val="28"/>
+          <w:szCs w:val="28"/>
+        </w:rPr>
+        <w:t>многоканальное измерение напряжения, частоты, временного интервала;</w:t>
+      </w:r>
+    </w:p>
+    <w:p>
+      <w:pPr>
+        <w:pStyle w:val="---"/>
+        <w:rPr>
+          <w:sz w:val="28"/>
+          <w:szCs w:val="28"/>
+        </w:rPr>
+      </w:pPr>
+      <w:r>
+        <w:rPr>
+          <w:sz w:val="28"/>
+          <w:szCs w:val="28"/>
+        </w:rPr>
+        <w:t>формирование аналогового сигнала в виде уровней напряжения;</w:t>
+      </w:r>
+    </w:p>
+    <w:p>
+      <w:pPr>
+        <w:pStyle w:val="---"/>
+        <w:rPr>
+          <w:sz w:val="28"/>
+          <w:szCs w:val="28"/>
+        </w:rPr>
+      </w:pPr>
+      <w:r>
+        <w:rPr>
+          <w:sz w:val="28"/>
+          <w:szCs w:val="28"/>
+        </w:rPr>
+        <w:lastRenderedPageBreak/>
+        <w:t xml:space="preserve">формирование сигналов заданной частоты и скважности, импульсов требуемой длительности; </w:t>
+      </w:r>
+    </w:p>
+    <w:p>
+      <w:pPr>
+        <w:pStyle w:val="---"/>
+        <w:rPr>
+          <w:sz w:val="28"/>
+          <w:szCs w:val="28"/>
+        </w:rPr>
+      </w:pPr>
+      <w:r>
+        <w:rPr>
+          <w:sz w:val="28"/>
+          <w:szCs w:val="28"/>
+        </w:rPr>
+        <w:t>анализ и формирование дискретных сигналов;</w:t>
+      </w:r>
+    </w:p>
+    <w:p>
+      <w:pPr>
+        <w:pStyle w:val="---"/>
+        <w:rPr>
+          <w:sz w:val="28"/>
+          <w:szCs w:val="28"/>
+        </w:rPr>
+      </w:pPr>
+      <w:r>
+        <w:rPr>
+          <w:sz w:val="28"/>
+          <w:szCs w:val="28"/>
+        </w:rPr>
+        <w:t>обработка измерительной информации в соответствии с заданными алгоритмами;</w:t>
+      </w:r>
+    </w:p>
+    <w:p>
+      <w:pPr>
+        <w:pStyle w:val="---"/>
+        <w:rPr>
+          <w:sz w:val="28"/>
+          <w:szCs w:val="28"/>
+        </w:rPr>
+      </w:pPr>
+      <w:r>
+        <w:rPr>
+          <w:sz w:val="28"/>
+          <w:szCs w:val="28"/>
+        </w:rPr>
+        <w:t xml:space="preserve">организация обмена в соответствии с протоколом, используемым фирмой </w:t>
+      </w:r>
+      <w:r>
+        <w:rPr>
+          <w:sz w:val="28"/>
+          <w:szCs w:val="28"/>
+          <w:lang w:val="en-US"/>
+        </w:rPr>
+        <w:t>ICP</w:t>
+      </w:r>
+      <w:r>
+        <w:rPr>
+          <w:sz w:val="28"/>
+          <w:szCs w:val="28"/>
+        </w:rPr>
+        <w:t xml:space="preserve"> </w:t>
+      </w:r>
+      <w:r>
+        <w:rPr>
+          <w:sz w:val="28"/>
+          <w:szCs w:val="28"/>
+          <w:lang w:val="en-US"/>
+        </w:rPr>
+        <w:t>DAS</w:t>
+      </w:r>
+      <w:r>
+        <w:rPr>
+          <w:sz w:val="28"/>
+          <w:szCs w:val="28"/>
+        </w:rPr>
+        <w:t>.</w:t>
+      </w:r>
+    </w:p>
+    <w:p>
+      <w:pPr>
+        <w:pStyle w:val="a"/>
+        <w:spacing w:line="360" w:lineRule="auto"/>
+        <w:ind w:firstLine="709"/>
+        <w:contextualSpacing/>
+        <w:rPr>
+          <w:sz w:val="28"/>
+          <w:szCs w:val="28"/>
+        </w:rPr>
+      </w:pPr>
+      <w:r>
+        <w:rPr>
+          <w:b/>
+          <w:i/>
+          <w:sz w:val="28"/>
+          <w:szCs w:val="28"/>
+        </w:rPr>
+        <w:t xml:space="preserve"> </w:t>
+      </w:r>
+      <w:r>
+        <w:rPr>
+          <w:b/>
+          <w:i/>
+          <w:sz w:val="28"/>
+          <w:szCs w:val="28"/>
+        </w:rPr>
+        <w:t>«</w:t>
+      </w:r>
+      <w:r>
+        <w:rPr>
+          <w:b/>
+          <w:i/>
+          <w:sz w:val="28"/>
+          <w:szCs w:val="28"/>
+        </w:rPr>
+        <w:t>Характер выполняемой работы</w:t>
+      </w:r>
+      <w:r>
+        <w:rPr>
+          <w:b/>
+          <w:i/>
+          <w:sz w:val="28"/>
+          <w:szCs w:val="28"/>
+        </w:rPr>
+        <w:t>»</w:t>
+      </w:r>
+      <w:r>
+        <w:rPr>
+          <w:b/>
+          <w:i/>
+          <w:sz w:val="28"/>
+          <w:szCs w:val="28"/>
+        </w:rPr>
+        <w:t>.</w:t>
+      </w:r>
+      <w:r>
+        <w:rPr>
+          <w:sz w:val="28"/>
+          <w:szCs w:val="28"/>
+        </w:rPr>
+        <w:t xml:space="preserve"> </w:t>
+      </w:r>
+      <w:r>
+        <w:rPr>
+          <w:sz w:val="28"/>
+          <w:szCs w:val="28"/>
+        </w:rPr>
+        <w:t>Работа выполняется по индивидуальному плану, следовательно, уровень напряженности труда невысок, на основании чего работу оценивают по данному показателю классом 1.</w:t>
+      </w:r>
+    </w:p>
+    <w:p>
+      <w:pPr>
+        <w:shd w:val="clear" w:color="auto" w:fill="FFFFFF"/>
+        <w:ind w:firstLine="709"/>
+        <w:contextualSpacing/>
+        <w:rPr>
+          <w:bCs w:val="0"/>
+          <w:i/>
+          <w:iCs/>
+        </w:rPr>
       </w:pPr>
       <w:r>
         <w:rPr>
@@ -817,59 +1252,95 @@
           <w:i/>
           <w:iCs/>
         </w:rPr>
-        <w:lastRenderedPageBreak/>
-        <w:t>Нагрузки интеллектуального характера</w:t>
+        <w:t>Сенсорные нагрузки</w:t>
       </w:r>
     </w:p>
     <w:p>
       <w:pPr>
-        <w:shd w:val="clear" w:color="auto" w:fill="FFFFFF"/>
+        <w:pStyle w:val="a"/>
+        <w:spacing w:line="360" w:lineRule="auto"/>
         <w:ind w:firstLine="709"/>
-      </w:pPr>
-      <w:r>
-        <w:t xml:space="preserve"> «</w:t>
+        <w:contextualSpacing/>
+        <w:rPr>
+          <w:sz w:val="28"/>
+          <w:szCs w:val="28"/>
+        </w:rPr>
+      </w:pPr>
+      <w:r>
+        <w:rPr>
+          <w:sz w:val="28"/>
+          <w:szCs w:val="28"/>
+        </w:rPr>
+        <w:t xml:space="preserve"> </w:t>
+      </w:r>
+      <w:r>
+        <w:rPr>
+          <w:b/>
+          <w:sz w:val="28"/>
+          <w:szCs w:val="28"/>
+        </w:rPr>
+        <w:t>«</w:t>
       </w:r>
       <w:r>
         <w:rPr>
           <w:b/>
           <w:i/>
           <w:iCs/>
-        </w:rPr>
-        <w:t>Содержание работы</w:t>
+          <w:sz w:val="28"/>
+          <w:szCs w:val="28"/>
+        </w:rPr>
+        <w:t>Длительность сосредоточенного наблюдения (в % от времени смены)</w:t>
       </w:r>
       <w:r>
         <w:rPr>
           <w:b/>
+          <w:sz w:val="28"/>
+          <w:szCs w:val="28"/>
         </w:rPr>
         <w:t>»</w:t>
       </w:r>
       <w:r>
-        <w:t xml:space="preserve"> указывает на степень сложности выполнения задания: от решения простых задач до творческой (эвристической) деятельности с решением сложных заданий при отсутствии алгоритма.</w:t>
+        <w:rPr>
+          <w:sz w:val="28"/>
+          <w:szCs w:val="28"/>
+        </w:rPr>
+        <w:t xml:space="preserve">  Длительное сосредоточенное наблюдение необходимо в тех профессиях, где состояние наблюдаемого объекта все время изменяется. Деятельность сотрудника заключается в периодическом решении ряда задач, непрерывно следующих друг за другом, на основе получаемой и постоянно меняющейся информации. Общее время </w:t>
+      </w:r>
+      <w:r>
+        <w:rPr>
+          <w:sz w:val="28"/>
+          <w:szCs w:val="28"/>
+        </w:rPr>
+        <w:t>рабочей смены</w:t>
+      </w:r>
+      <w:r>
+        <w:rPr>
+          <w:sz w:val="28"/>
+          <w:szCs w:val="28"/>
+        </w:rPr>
+        <w:t xml:space="preserve"> принимаем за 100%. Получаем, что деятельность сосредоточенного наблюдения у сотрудника составляет от 25% до 50% (класс 2).</w:t>
       </w:r>
     </w:p>
     <w:p>
       <w:pPr>
-        <w:shd w:val="clear" w:color="auto" w:fill="FFFFFF"/>
+        <w:pStyle w:val="a"/>
+        <w:spacing w:line="360" w:lineRule="auto"/>
         <w:ind w:firstLine="709"/>
-      </w:pPr>
-      <w:r>
-        <w:t xml:space="preserve"> В нашем случае деятельность работника предприятия можно отнести к классу 3.2, так как проектирование и программирование контроллеров, в данном случае, является сложной эвристической задачей.</w:t>
-      </w:r>
-      <w:r>
+        <w:contextualSpacing/>
+      </w:pPr>
+      <w:r>
+        <w:rPr>
+          <w:b/>
+          <w:sz w:val="28"/>
+          <w:szCs w:val="28"/>
+        </w:rPr>
         <w:t xml:space="preserve"> </w:t>
       </w:r>
-    </w:p>
-    <w:p>
-      <w:pPr>
-        <w:shd w:val="clear" w:color="auto" w:fill="FFFFFF"/>
-        <w:ind w:firstLine="709"/>
+      <w:r>
         <w:rPr>
           <w:b/>
-        </w:rPr>
-      </w:pPr>
-      <w:r>
-        <w:rPr>
-          <w:b/>
+          <w:sz w:val="28"/>
+          <w:szCs w:val="28"/>
         </w:rPr>
         <w:t>«</w:t>
       </w:r>
@@ -878,55 +1349,62 @@
           <w:b/>
           <w:i/>
           <w:iCs/>
-        </w:rPr>
-        <w:t>Восприятие сигналов (информации) и их оценка</w:t>
-      </w:r>
-      <w:r>
-        <w:rPr>
-          <w:b/>
-        </w:rPr>
-        <w:t>».</w:t>
-      </w:r>
-      <w:r>
-        <w:t xml:space="preserve"> </w:t>
-      </w:r>
-      <w:r>
-        <w:t>Источником информации является графический интерфейс среды программироваиния. Восприятие информации заключается в необходимости комплексной оценки связанных параметров с целью оценки эффективности результатов программирования и   коррекция не производится автоматически. Поэтому данная деятельность относится к классу 3.2.</w:t>
-      </w:r>
-      <w:r>
-        <w:rPr>
-          <w:b/>
-        </w:rPr>
-        <w:t xml:space="preserve"> </w:t>
-      </w:r>
-    </w:p>
-    <w:p>
-      <w:pPr>
-        <w:shd w:val="clear" w:color="auto" w:fill="FFFFFF"/>
-        <w:ind w:firstLine="709"/>
-      </w:pPr>
-      <w:r>
-        <w:rPr>
-          <w:b/>
-        </w:rPr>
-        <w:t>«</w:t>
+          <w:sz w:val="28"/>
+          <w:szCs w:val="28"/>
+        </w:rPr>
+        <w:t>Плотность сигналов (световых, звуковых) и сообщений в среднем за 1 час работы</w:t>
       </w:r>
       <w:r>
         <w:rPr>
           <w:b/>
           <w:i/>
           <w:iCs/>
-        </w:rPr>
-        <w:t>Распределение функций по степени сложности задания</w:t>
+          <w:sz w:val="28"/>
+          <w:szCs w:val="28"/>
+        </w:rPr>
+        <w:t>»</w:t>
       </w:r>
       <w:r>
         <w:rPr>
           <w:b/>
-        </w:rPr>
-        <w:t xml:space="preserve">». </w:t>
-      </w:r>
-      <w:r>
-        <w:t>На работника предприятия не возлагаются функции по распределению заданий другим лицам. Обработка, выполнение задания и его проверка выполняется самим работником предприятия. Таким образом, класс напряженности можно оценить как 2.</w:t>
+          <w:i/>
+          <w:iCs/>
+          <w:sz w:val="28"/>
+          <w:szCs w:val="28"/>
+        </w:rPr>
+        <w:t>.</w:t>
+      </w:r>
+      <w:r>
+        <w:rPr>
+          <w:sz w:val="28"/>
+          <w:szCs w:val="28"/>
+        </w:rPr>
+        <w:t xml:space="preserve"> </w:t>
+      </w:r>
+      <w:r>
+        <w:rPr>
+          <w:sz w:val="28"/>
+          <w:szCs w:val="28"/>
+        </w:rPr>
+        <w:t>Это</w:t>
+      </w:r>
+      <w:r>
+        <w:rPr>
+          <w:sz w:val="28"/>
+          <w:szCs w:val="28"/>
+        </w:rPr>
+        <w:t xml:space="preserve"> количество воспринимаемых и передаваемых сигналов (сообщений, распоряжений) позволяет оценивать занятость, специфику деятельности работника. Так как восприятие сигналов и </w:t>
+      </w:r>
+      <w:r>
+        <w:rPr>
+          <w:sz w:val="28"/>
+          <w:szCs w:val="28"/>
+        </w:rPr>
+        <w:lastRenderedPageBreak/>
+        <w:t>сообщений не является характерной особенностью работы, отнесём к классу 1.</w:t>
+      </w:r>
+      <w:r>
+        <w:t xml:space="preserve">  </w:t>
       </w:r>
     </w:p>
     <w:p>
@@ -934,52 +1412,133 @@
         <w:pStyle w:val="a"/>
         <w:spacing w:line="360" w:lineRule="auto"/>
         <w:ind w:firstLine="709"/>
-        <w:rPr>
-          <w:sz w:val="28"/>
-          <w:szCs w:val="28"/>
-        </w:rPr>
-      </w:pPr>
+        <w:contextualSpacing/>
+        <w:rPr>
+          <w:sz w:val="28"/>
+          <w:szCs w:val="28"/>
+        </w:rPr>
+      </w:pPr>
+      <w:r>
+        <w:rPr>
+          <w:sz w:val="28"/>
+          <w:szCs w:val="28"/>
+        </w:rPr>
+        <w:t xml:space="preserve"> </w:t>
+      </w:r>
+      <w:r>
+        <w:rPr>
+          <w:b/>
+          <w:sz w:val="28"/>
+          <w:szCs w:val="28"/>
+        </w:rPr>
+        <w:t>«</w:t>
+      </w:r>
       <w:r>
         <w:rPr>
           <w:b/>
           <w:i/>
-          <w:sz w:val="28"/>
-          <w:szCs w:val="28"/>
-        </w:rPr>
-        <w:t>«</w:t>
+          <w:iCs/>
+          <w:sz w:val="28"/>
+          <w:szCs w:val="28"/>
+        </w:rPr>
+        <w:t>Число производственных объектов одновременного наблюдения</w:t>
       </w:r>
       <w:r>
         <w:rPr>
           <w:b/>
           <w:i/>
-          <w:sz w:val="28"/>
-          <w:szCs w:val="28"/>
-        </w:rPr>
-        <w:t>Характер выполняемой работы</w:t>
+          <w:iCs/>
+          <w:sz w:val="28"/>
+          <w:szCs w:val="28"/>
+        </w:rPr>
+        <w:t>»</w:t>
       </w:r>
       <w:r>
         <w:rPr>
           <w:b/>
           <w:i/>
-          <w:sz w:val="28"/>
-          <w:szCs w:val="28"/>
-        </w:rPr>
-        <w:t>»</w:t>
+          <w:iCs/>
+          <w:sz w:val="28"/>
+          <w:szCs w:val="28"/>
+        </w:rPr>
+        <w:t>.</w:t>
+      </w:r>
+      <w:r>
+        <w:rPr>
+          <w:sz w:val="28"/>
+          <w:szCs w:val="28"/>
+        </w:rPr>
+        <w:t xml:space="preserve"> Число производственных объектов одновременного наблюдения указывает, что с увеличением числа этих объектов возрастает напряженность труда. Эта характеристика труда предъявляет требования к объему внимания (от 4 до 8 не связанных объектов) и его распределению как способности одновременно сосредотачивать внимание на нескольких объектах и действиях.</w:t>
+      </w:r>
+    </w:p>
+    <w:p>
+      <w:pPr>
+        <w:pStyle w:val="a"/>
+        <w:spacing w:line="360" w:lineRule="auto"/>
+        <w:ind w:firstLine="709"/>
+        <w:contextualSpacing/>
+        <w:rPr>
+          <w:sz w:val="28"/>
+          <w:szCs w:val="28"/>
+        </w:rPr>
+      </w:pPr>
+      <w:r>
+        <w:rPr>
+          <w:sz w:val="28"/>
+          <w:szCs w:val="28"/>
+        </w:rPr>
+        <w:t>Разработанная АС выводит на экран схемы для реализации процедур обработки данных со множеством блоков, результаты проверки и компилирования (см. раздел 3.2), поэтому с</w:t>
+      </w:r>
+      <w:r>
+        <w:rPr>
+          <w:sz w:val="28"/>
+          <w:szCs w:val="28"/>
+        </w:rPr>
+        <w:t>отрудник предприятия вынужден следить более чем за 25 объектами одновременного наблюдения, что позволяет отнести напряженность труда к классу 3.2.</w:t>
+      </w:r>
+      <w:r>
+        <w:rPr>
+          <w:sz w:val="28"/>
+          <w:szCs w:val="28"/>
+        </w:rPr>
+        <w:t xml:space="preserve"> </w:t>
+      </w:r>
+    </w:p>
+    <w:p>
+      <w:pPr>
+        <w:pStyle w:val="-"/>
+        <w:rPr>
+          <w:sz w:val="28"/>
+          <w:szCs w:val="28"/>
+        </w:rPr>
+      </w:pPr>
+      <w:r>
+        <w:rPr>
+          <w:b/>
+          <w:sz w:val="28"/>
+          <w:szCs w:val="28"/>
+        </w:rPr>
+        <w:t xml:space="preserve"> «</w:t>
       </w:r>
       <w:r>
         <w:rPr>
           <w:b/>
           <w:i/>
-          <w:sz w:val="28"/>
-          <w:szCs w:val="28"/>
-        </w:rPr>
-        <w:t>.</w:t>
-      </w:r>
-      <w:r>
-        <w:rPr>
-          <w:sz w:val="28"/>
-          <w:szCs w:val="28"/>
-        </w:rPr>
+          <w:iCs/>
+          <w:sz w:val="28"/>
+          <w:szCs w:val="28"/>
+        </w:rPr>
+        <w:t>Размер объекта различения при длительности сосредоточенного внимания (% от времени смены)</w:t>
+      </w:r>
+      <w:r>
+        <w:rPr>
+          <w:b/>
+          <w:sz w:val="28"/>
+          <w:szCs w:val="28"/>
+        </w:rPr>
+        <w:t>».</w:t>
+      </w:r>
+      <w:r>
         <w:t xml:space="preserve"> </w:t>
       </w:r>
       <w:r>
@@ -987,19 +1546,201 @@
           <w:sz w:val="28"/>
           <w:szCs w:val="28"/>
         </w:rPr>
-        <w:t>Работа выполняется по индивидуальному плану, следовательно, уровень напряженности труда невысок, на основании чего работу оценивают по данному показателю классом 1.</w:t>
+        <w:t>В качестве основы размеров объекта различения взяты категории зрительных работ из СанПиН 23-05-95 «Естественное и искусственное освещение». При этом рассматривается лишь тот объект, который несет смысловую информацию, необходимую для выполнения работы.</w:t>
       </w:r>
     </w:p>
     <w:p>
       <w:pPr>
+        <w:pStyle w:val="-"/>
+        <w:rPr>
+          <w:sz w:val="28"/>
+          <w:szCs w:val="28"/>
+        </w:rPr>
+      </w:pPr>
+      <w:r>
+        <w:rPr>
+          <w:sz w:val="28"/>
+          <w:szCs w:val="28"/>
+        </w:rPr>
+        <w:t>Минимальным объектом различения в АС является точка (0,5-1 мм)</w:t>
+      </w:r>
+      <w:r>
+        <w:rPr>
+          <w:sz w:val="28"/>
+          <w:szCs w:val="28"/>
+        </w:rPr>
+        <w:t>, используемая в сообщениях о результатах проверки и компилирования схем (см. раздел 3.2)</w:t>
+      </w:r>
+      <w:r>
+        <w:rPr>
+          <w:sz w:val="28"/>
+          <w:szCs w:val="28"/>
+        </w:rPr>
+        <w:t xml:space="preserve">, но программист не сосредотачивает зрение на таких объектов большую часть своей деятельности. Зрительная работа характеризуется средней точностью. </w:t>
+      </w:r>
+      <w:r>
+        <w:rPr>
+          <w:sz w:val="28"/>
+          <w:szCs w:val="28"/>
+        </w:rPr>
+        <w:t>Большую часть времени</w:t>
+      </w:r>
+      <w:r>
+        <w:rPr>
+          <w:sz w:val="28"/>
+          <w:szCs w:val="28"/>
+        </w:rPr>
+        <w:t xml:space="preserve"> программист работает с графическими объектами, величиной более 1 мм. Таким образом, класс напряженности такой работы отностия к 2.</w:t>
+      </w:r>
+    </w:p>
+    <w:p>
+      <w:pPr>
         <w:shd w:val="clear" w:color="auto" w:fill="FFFFFF"/>
         <w:ind w:firstLine="709"/>
+        <w:contextualSpacing/>
+      </w:pPr>
+      <w:r>
+        <w:lastRenderedPageBreak/>
+        <w:t xml:space="preserve"> </w:t>
+      </w:r>
+      <w:r>
+        <w:rPr>
+          <w:b/>
+        </w:rPr>
+        <w:t>«</w:t>
+      </w:r>
+      <w:r>
+        <w:rPr>
+          <w:b/>
+          <w:i/>
+          <w:iCs/>
+        </w:rPr>
+        <w:t>Работа с оптическими приборами (микроскоп, лупа и т.п.) при длительности сосредоточенного наблюдения (% от времени смены)</w:t>
+      </w:r>
+      <w:r>
+        <w:rPr>
+          <w:b/>
+        </w:rPr>
+        <w:t xml:space="preserve">». </w:t>
+      </w:r>
+      <w:r>
+        <w:t>Необходимо учитывать то, что к  оптическим приборам не относятся различные устройства для отображения информации (дисплеи) – в них оптика не используется. Поэтому время, которое работает сотрудник с оптическими приборами, равно 0; а сам класс напряженности такой работы равен 1.</w:t>
+      </w:r>
+    </w:p>
+    <w:p>
+      <w:pPr>
+        <w:shd w:val="clear" w:color="auto" w:fill="FFFFFF"/>
+        <w:ind w:firstLine="709"/>
+        <w:contextualSpacing/>
+      </w:pPr>
+      <w:r>
+        <w:t xml:space="preserve"> </w:t>
+      </w:r>
+      <w:r>
+        <w:rPr>
+          <w:b/>
+        </w:rPr>
+        <w:t>«</w:t>
+      </w:r>
+      <w:r>
+        <w:rPr>
+          <w:b/>
+          <w:i/>
+          <w:iCs/>
+        </w:rPr>
+        <w:t>Наблюдение за экраном видеотерминала (ч в смену)</w:t>
+      </w:r>
+      <w:r>
+        <w:rPr>
+          <w:b/>
+        </w:rPr>
+        <w:t>».</w:t>
+      </w:r>
+      <w:r>
+        <w:t xml:space="preserve"> </w:t>
+      </w:r>
+      <w:r>
+        <w:t>Фиксируется время непосредственной работы пользователя ВДТ с экраном дисплея в течение всего рабочего дня. Поскольку работник предприятия наблюдает за экраном монитора половину рабочего времени, имея в основном графический  тип отображения информации, напряженность его работы следует отнести к классу 2.</w:t>
+      </w:r>
+    </w:p>
+    <w:p>
+      <w:pPr>
+        <w:pStyle w:val="a"/>
+        <w:spacing w:line="360" w:lineRule="auto"/>
+        <w:ind w:firstLine="709"/>
+        <w:contextualSpacing/>
+        <w:rPr>
+          <w:sz w:val="28"/>
+          <w:szCs w:val="28"/>
+        </w:rPr>
+      </w:pPr>
+      <w:r>
+        <w:rPr>
+          <w:sz w:val="28"/>
+          <w:szCs w:val="28"/>
+        </w:rPr>
+        <w:t xml:space="preserve"> </w:t>
+      </w:r>
+      <w:r>
+        <w:rPr>
+          <w:b/>
+          <w:sz w:val="28"/>
+          <w:szCs w:val="28"/>
+        </w:rPr>
+        <w:t>«</w:t>
+      </w:r>
+      <w:r>
+        <w:rPr>
+          <w:b/>
+          <w:i/>
+          <w:iCs/>
+          <w:sz w:val="28"/>
+          <w:szCs w:val="28"/>
+        </w:rPr>
+        <w:t>Нагрузка на слуховой анализатор</w:t>
+      </w:r>
+      <w:r>
+        <w:rPr>
+          <w:b/>
+          <w:sz w:val="28"/>
+          <w:szCs w:val="28"/>
+        </w:rPr>
+        <w:t>».</w:t>
+      </w:r>
+      <w:r>
+        <w:rPr>
+          <w:sz w:val="28"/>
+          <w:szCs w:val="28"/>
+        </w:rPr>
+        <w:t xml:space="preserve"> </w:t>
+      </w:r>
+      <w:r>
+        <w:rPr>
+          <w:sz w:val="28"/>
+          <w:szCs w:val="28"/>
+        </w:rPr>
+        <w:t>Степень напряжения слухового анализатора определяется по зависимости разборчивости слов в процентах от соотношения между уровнем интенсивности речи и «белого шума». В данном случае нагрузка на слуховой анализатор осуществляется шумом компьютера с процессором класса Pentium 4. Напряжённость работы можно отнести к классу 1.</w:t>
+      </w:r>
+    </w:p>
+    <w:p>
+      <w:pPr>
+        <w:shd w:val="clear" w:color="auto" w:fill="FFFFFF"/>
+        <w:ind w:firstLine="709"/>
+        <w:contextualSpacing/>
         <w:rPr>
           <w:bCs w:val="0"/>
           <w:i/>
           <w:iCs/>
         </w:rPr>
       </w:pPr>
+      <w:r>
+        <w:rPr>
+          <w:bCs w:val="0"/>
+          <w:i/>
+          <w:iCs/>
+        </w:rPr>
+        <w:t xml:space="preserve"> </w:t>
+      </w:r>
       <w:r>
         <w:rPr>
           <w:b/>
@@ -1007,8 +1748,7 @@
           <w:i/>
           <w:iCs/>
         </w:rPr>
-        <w:lastRenderedPageBreak/>
-        <w:t>Сенсорные нагрузки</w:t>
+        <w:t>Эмоциональные нагрузки</w:t>
       </w:r>
     </w:p>
     <w:p>
@@ -1016,18 +1756,12 @@
         <w:pStyle w:val="a"/>
         <w:spacing w:line="360" w:lineRule="auto"/>
         <w:ind w:firstLine="709"/>
-        <w:rPr>
-          <w:sz w:val="28"/>
-          <w:szCs w:val="28"/>
-        </w:rPr>
-      </w:pPr>
-      <w:r>
-        <w:rPr>
-          <w:sz w:val="28"/>
-          <w:szCs w:val="28"/>
-        </w:rPr>
-        <w:t xml:space="preserve"> </w:t>
-      </w:r>
+        <w:contextualSpacing/>
+        <w:rPr>
+          <w:sz w:val="28"/>
+          <w:szCs w:val="28"/>
+        </w:rPr>
+      </w:pPr>
       <w:r>
         <w:rPr>
           <w:b/>
@@ -1044,7 +1778,7 @@
           <w:sz w:val="28"/>
           <w:szCs w:val="28"/>
         </w:rPr>
-        <w:t>Длительность сосредоточенного наблюдения (в % от времени смены)</w:t>
+        <w:t>Степень ответственности за результат собственной деятельности. Значимость ошибки</w:t>
       </w:r>
       <w:r>
         <w:rPr>
@@ -1052,14 +1786,29 @@
           <w:sz w:val="28"/>
           <w:szCs w:val="28"/>
         </w:rPr>
-        <w:t>»</w:t>
-      </w:r>
-      <w:r>
-        <w:rPr>
-          <w:sz w:val="28"/>
-          <w:szCs w:val="28"/>
-        </w:rPr>
-        <w:t xml:space="preserve">  Длительное сосредоточенное наблюдение необходимо в тех профессиях, где состояние наблюдаемого объекта все время изменяется. Деятельность сотрудника заключается в периодическом решении ряда задач, непрерывно следующих друг за другом, на основе получаемой и постоянно меняющейся информации. Общее время лабораторного практикума принимаем за 100%. Получаем, что деятельность сосредоточенного наблюдения у сотрудника составляет от 25% до 50% (класс 2). Данный показатель длительности может быть присвоен априорно, так как данная характеристика выражена не достаточно ярко для точного определения в ходе процесса деятельности пользователя.</w:t>
+        <w:t>».</w:t>
+      </w:r>
+      <w:r>
+        <w:rPr>
+          <w:sz w:val="28"/>
+          <w:szCs w:val="28"/>
+        </w:rPr>
+        <w:t xml:space="preserve"> </w:t>
+      </w:r>
+      <w:r>
+        <w:rPr>
+          <w:sz w:val="28"/>
+          <w:szCs w:val="28"/>
+        </w:rPr>
+        <w:t xml:space="preserve">Указывает, в какой мере работник может влиять на результат собственного труда при различных уровнях сложности осуществляемой деятельности. С возрастанием сложности </w:t>
+      </w:r>
+      <w:r>
+        <w:rPr>
+          <w:sz w:val="28"/>
+          <w:szCs w:val="28"/>
+        </w:rPr>
+        <w:lastRenderedPageBreak/>
+        <w:t>повышается степень ответственности, поскольку ошибочные действия приводят к дополнительным усилиям со стороны работника или целого коллектива, что соответственно приводит к увеличению эмоционального напряжения.</w:t>
       </w:r>
     </w:p>
     <w:p>
@@ -1067,11 +1816,71 @@
         <w:pStyle w:val="a"/>
         <w:spacing w:line="360" w:lineRule="auto"/>
         <w:ind w:firstLine="709"/>
-        <w:rPr>
-          <w:sz w:val="28"/>
-          <w:szCs w:val="28"/>
-        </w:rPr>
-      </w:pPr>
+        <w:contextualSpacing/>
+        <w:rPr>
+          <w:sz w:val="28"/>
+          <w:szCs w:val="28"/>
+        </w:rPr>
+      </w:pPr>
+      <w:r>
+        <w:rPr>
+          <w:sz w:val="28"/>
+          <w:szCs w:val="28"/>
+        </w:rPr>
+        <w:t>АС уменьшает значимость ошибок, т. к. осуществляет проверку правильности программного продукта</w:t>
+      </w:r>
+      <w:r>
+        <w:rPr>
+          <w:sz w:val="28"/>
+          <w:szCs w:val="28"/>
+        </w:rPr>
+        <w:t xml:space="preserve"> и предоставляет возможность отладки на эмуляторе</w:t>
+      </w:r>
+      <w:r>
+        <w:rPr>
+          <w:sz w:val="28"/>
+          <w:szCs w:val="28"/>
+        </w:rPr>
+        <w:t xml:space="preserve"> перед тестированием его на реальном контроллере.</w:t>
+      </w:r>
+    </w:p>
+    <w:p>
+      <w:pPr>
+        <w:pStyle w:val="a"/>
+        <w:spacing w:line="360" w:lineRule="auto"/>
+        <w:ind w:firstLine="709"/>
+        <w:contextualSpacing/>
+        <w:rPr>
+          <w:sz w:val="28"/>
+          <w:szCs w:val="28"/>
+        </w:rPr>
+      </w:pPr>
+      <w:r>
+        <w:rPr>
+          <w:sz w:val="28"/>
+          <w:szCs w:val="28"/>
+        </w:rPr>
+        <w:t>В работе сотрудника предприятия присутствует степень ответственности за качество выполняемого задания и ошибки приводят к дополнительным усилиям (2 класс).</w:t>
+      </w:r>
+    </w:p>
+    <w:p>
+      <w:pPr>
+        <w:pStyle w:val="a"/>
+        <w:spacing w:line="360" w:lineRule="auto"/>
+        <w:ind w:firstLine="709"/>
+        <w:contextualSpacing/>
+        <w:rPr>
+          <w:sz w:val="28"/>
+          <w:szCs w:val="28"/>
+        </w:rPr>
+      </w:pPr>
+      <w:r>
+        <w:rPr>
+          <w:sz w:val="28"/>
+          <w:szCs w:val="28"/>
+        </w:rPr>
+        <w:t xml:space="preserve"> </w:t>
+      </w:r>
       <w:r>
         <w:rPr>
           <w:b/>
@@ -1088,17 +1897,97 @@
           <w:sz w:val="28"/>
           <w:szCs w:val="28"/>
         </w:rPr>
-        <w:t>Плотность сигналов (световых, звуковых) и сообщений в среднем за 1 час работы</w:t>
+        <w:t>Степень риска для собственной жизни</w:t>
+      </w:r>
+      <w:r>
+        <w:rPr>
+          <w:sz w:val="28"/>
+          <w:szCs w:val="28"/>
+        </w:rPr>
+        <w:t xml:space="preserve">». </w:t>
+      </w:r>
+      <w:r>
+        <w:rPr>
+          <w:sz w:val="28"/>
+          <w:szCs w:val="28"/>
+        </w:rPr>
+        <w:t>Мерой риска является вероятность наступления нежелательного события, которую с достаточной точностью можно выявить из статистических данных производственного травматизма на данном предприятии и аналогичных предприятий отрасли. Показателем «Степень риска для собственной жизни» характеризуют лишь те рабочие места, где существует прямая опасность, т.</w:t>
+      </w:r>
+      <w:r>
+        <w:rPr>
+          <w:sz w:val="28"/>
+          <w:szCs w:val="28"/>
+        </w:rPr>
+        <w:t xml:space="preserve"> </w:t>
+      </w:r>
+      <w:r>
+        <w:rPr>
+          <w:sz w:val="28"/>
+          <w:szCs w:val="28"/>
+        </w:rPr>
+        <w:t>е. рабочая среда таит угрозу непосредственно поражающей реакции (взрыв, угроза, самовозгорание), в отличии от косвенной опасности, когда рабочая среда становится опасной при неправильном и непредусмотрительном поведении работающего. В данном случае степень риска для собственной жизни работника предприятия минимальна (класс 1).</w:t>
+      </w:r>
+    </w:p>
+    <w:p>
+      <w:pPr>
+        <w:ind w:firstLine="709"/>
+        <w:contextualSpacing/>
+      </w:pPr>
+      <w:r>
+        <w:rPr>
+          <w:b/>
+        </w:rPr>
+        <w:t xml:space="preserve"> </w:t>
+      </w:r>
+      <w:r>
+        <w:rPr>
+          <w:b/>
+        </w:rPr>
+        <w:t>«</w:t>
       </w:r>
       <w:r>
         <w:rPr>
           <w:b/>
           <w:i/>
           <w:iCs/>
-          <w:sz w:val="28"/>
-          <w:szCs w:val="28"/>
-        </w:rPr>
-        <w:t>»</w:t>
+        </w:rPr>
+        <w:t>Ответственность за безопасность других лиц</w:t>
+      </w:r>
+      <w:r>
+        <w:rPr>
+          <w:b/>
+        </w:rPr>
+        <w:t>».</w:t>
+      </w:r>
+      <w:r>
+        <w:t xml:space="preserve"> </w:t>
+      </w:r>
+      <w:r>
+        <w:t xml:space="preserve">При оценке напряженности необходимо учитывать лишь прямую, а не опосредованную ответственность (последняя распределяется на всех руководителей), то есть такую, которая вменяется должностной инструкцией. Класс напряженности </w:t>
+      </w:r>
+      <w:r>
+        <w:lastRenderedPageBreak/>
+        <w:t>по данному фактору будем считать равным 1, т.к. прямую ответственность за безопасность других лиц работник предприятия не имеет.</w:t>
+      </w:r>
+      <w:r>
+        <w:t xml:space="preserve"> </w:t>
+      </w:r>
+    </w:p>
+    <w:p>
+      <w:pPr>
+        <w:pStyle w:val="-"/>
+        <w:rPr>
+          <w:sz w:val="28"/>
+          <w:szCs w:val="28"/>
+        </w:rPr>
+      </w:pPr>
+      <w:r>
+        <w:rPr>
+          <w:b/>
+          <w:sz w:val="28"/>
+          <w:szCs w:val="28"/>
+        </w:rPr>
+        <w:t>«</w:t>
       </w:r>
       <w:r>
         <w:rPr>
@@ -1108,647 +1997,276 @@
           <w:sz w:val="28"/>
           <w:szCs w:val="28"/>
         </w:rPr>
-        <w:t>.</w:t>
-      </w:r>
-      <w:r>
-        <w:rPr>
-          <w:sz w:val="28"/>
-          <w:szCs w:val="28"/>
-        </w:rPr>
-        <w:t xml:space="preserve"> Количество воспринимаемых и передаваемых сигналов (сообщений, распо</w:t>
-      </w:r>
-      <w:r>
-        <w:rPr>
-          <w:sz w:val="28"/>
-          <w:szCs w:val="28"/>
-        </w:rPr>
-        <w:softHyphen/>
-        <w:t>ряжений) позволяет оценивать занятость, специфику деятельности работника. Чем больше число поступающих и передаваемых сигналов или сообщений, тем выше ин</w:t>
-      </w:r>
-      <w:r>
-        <w:rPr>
-          <w:sz w:val="28"/>
-          <w:szCs w:val="28"/>
-        </w:rPr>
-        <w:softHyphen/>
-        <w:t>формационная нагрузка, приводящая к возрастанию напряженности. По форме (или способу) предъявления информации сигналы могут подаваться со специальных уст</w:t>
-      </w:r>
-      <w:r>
-        <w:rPr>
-          <w:sz w:val="28"/>
-          <w:szCs w:val="28"/>
-        </w:rPr>
-        <w:softHyphen/>
-        <w:t>ройств (световые, звуковые сигнальные устройства, шкалы приборов, таблицы, графи</w:t>
-      </w:r>
-      <w:r>
-        <w:rPr>
-          <w:sz w:val="28"/>
-          <w:szCs w:val="28"/>
-        </w:rPr>
-        <w:softHyphen/>
-        <w:t>ки и диаграммы, символы, текст, формулы и т. д.) и при речевом сообщении (по теле</w:t>
-      </w:r>
-      <w:r>
-        <w:rPr>
-          <w:sz w:val="28"/>
-          <w:szCs w:val="28"/>
-        </w:rPr>
-        <w:softHyphen/>
-        <w:t>фону и радиофону, при непосредственном прямом контакте работников).</w:t>
+        <w:t>Количество конфликтных производственных ситуаций за смену</w:t>
+      </w:r>
+      <w:r>
+        <w:rPr>
+          <w:b/>
+          <w:sz w:val="28"/>
+          <w:szCs w:val="28"/>
+        </w:rPr>
+        <w:t xml:space="preserve">». </w:t>
+      </w:r>
+      <w:r>
+        <w:rPr>
+          <w:sz w:val="28"/>
+          <w:szCs w:val="28"/>
+        </w:rPr>
+        <w:t>Наличие конфликтных ситуаций в производственной деятельности ряда профессий (сотрудники всех звеньев прокуратуры, системы МВД  и др.) существенно увеличивают эмоциональную нагрузку и подлежат количественной оценке. Количество конфликтных ситуаций учитывается на основании хронометражных наблюдений.</w:t>
       </w:r>
     </w:p>
     <w:p>
       <w:pPr>
+        <w:pStyle w:val="-"/>
+        <w:rPr>
+          <w:sz w:val="28"/>
+          <w:szCs w:val="28"/>
+        </w:rPr>
+      </w:pPr>
+      <w:r>
+        <w:rPr>
+          <w:sz w:val="28"/>
+          <w:szCs w:val="28"/>
+        </w:rPr>
+        <w:t>Сотрудник в своей работе имеет мало конфликтных ситуаций</w:t>
+      </w:r>
+      <w:r>
+        <w:rPr>
+          <w:sz w:val="28"/>
+          <w:szCs w:val="28"/>
+        </w:rPr>
+        <w:t xml:space="preserve"> (конфлит «человек–машина»)</w:t>
+      </w:r>
+      <w:r>
+        <w:rPr>
+          <w:sz w:val="28"/>
+          <w:szCs w:val="28"/>
+        </w:rPr>
+        <w:t>. Данный фактор при трудовой деятельности работника предприятия  имеет класс напряженности 1.</w:t>
+      </w:r>
+    </w:p>
+    <w:p>
+      <w:pPr>
         <w:shd w:val="clear" w:color="auto" w:fill="FFFFFF"/>
         <w:ind w:firstLine="709"/>
-      </w:pPr>
-      <w:r>
-        <w:t>Учитывая все сообщения, выдаваемые программным комплексом, класс напряженности можно оценить как 1 (до 75 сигналов в час)</w:t>
-      </w:r>
-      <w:r>
-        <w:t>.</w:t>
-      </w:r>
-      <w:r>
-        <w:t xml:space="preserve">  </w:t>
-      </w:r>
-    </w:p>
-    <w:p>
-      <w:pPr>
-        <w:pStyle w:val="a"/>
-        <w:spacing w:line="360" w:lineRule="auto"/>
-        <w:ind w:firstLine="709"/>
-        <w:rPr>
-          <w:sz w:val="28"/>
-          <w:szCs w:val="28"/>
-        </w:rPr>
-      </w:pPr>
-      <w:r>
-        <w:rPr>
-          <w:sz w:val="28"/>
-          <w:szCs w:val="28"/>
-        </w:rPr>
-        <w:lastRenderedPageBreak/>
-        <w:t xml:space="preserve"> </w:t>
-      </w:r>
-      <w:r>
-        <w:rPr>
-          <w:b/>
-          <w:sz w:val="28"/>
-          <w:szCs w:val="28"/>
-        </w:rPr>
-        <w:t>«</w:t>
-      </w:r>
-      <w:r>
-        <w:rPr>
-          <w:b/>
-          <w:i/>
-          <w:iCs/>
-          <w:sz w:val="28"/>
-          <w:szCs w:val="28"/>
-        </w:rPr>
-        <w:t>Число производственных объектов одновременного наблюдения</w:t>
-      </w:r>
-      <w:r>
-        <w:rPr>
-          <w:b/>
-          <w:i/>
-          <w:iCs/>
-          <w:sz w:val="28"/>
-          <w:szCs w:val="28"/>
-        </w:rPr>
-        <w:t>»</w:t>
-      </w:r>
-      <w:r>
-        <w:rPr>
-          <w:b/>
-          <w:i/>
-          <w:iCs/>
-          <w:sz w:val="28"/>
-          <w:szCs w:val="28"/>
-        </w:rPr>
-        <w:t>.</w:t>
-      </w:r>
-      <w:r>
-        <w:rPr>
-          <w:sz w:val="28"/>
-          <w:szCs w:val="28"/>
-        </w:rPr>
-        <w:t xml:space="preserve"> Число производственных объектов одновременного наблюдения указывает, что с увеличением числа этих объектов возрастает напряженность труда. Эта характеристика труда предъявляет требования к объему внимания (от 4 до 8 не связанных объектов) и его распределению как способности одновременно сосредотачивать внимание на нескольких объектах и действиях.</w:t>
-      </w:r>
-    </w:p>
-    <w:p>
-      <w:pPr>
-        <w:pStyle w:val="a"/>
-        <w:spacing w:line="360" w:lineRule="auto"/>
-        <w:ind w:firstLine="709"/>
-        <w:rPr>
-          <w:sz w:val="28"/>
-          <w:szCs w:val="28"/>
-        </w:rPr>
-      </w:pPr>
-      <w:r>
-        <w:rPr>
-          <w:sz w:val="28"/>
-          <w:szCs w:val="28"/>
-        </w:rPr>
-        <w:t>Сотрудник предприятия вынужден следить более чем за 25 объектами одновременного наблюдения, что позволяет отнести напряженность труда к классу 3.2.</w:t>
-      </w:r>
-      <w:r>
-        <w:rPr>
-          <w:sz w:val="28"/>
-          <w:szCs w:val="28"/>
-        </w:rPr>
-        <w:t xml:space="preserve"> </w:t>
-      </w:r>
-    </w:p>
-    <w:p>
-      <w:pPr>
-        <w:pStyle w:val="a"/>
-        <w:spacing w:line="360" w:lineRule="auto"/>
-        <w:ind w:firstLine="709"/>
-        <w:rPr>
-          <w:sz w:val="28"/>
-          <w:szCs w:val="28"/>
-        </w:rPr>
-      </w:pPr>
-      <w:r>
-        <w:rPr>
-          <w:b/>
-          <w:sz w:val="28"/>
-          <w:szCs w:val="28"/>
-        </w:rPr>
-        <w:t xml:space="preserve"> «</w:t>
-      </w:r>
-      <w:r>
-        <w:rPr>
-          <w:b/>
-          <w:i/>
-          <w:iCs/>
-          <w:sz w:val="28"/>
-          <w:szCs w:val="28"/>
-        </w:rPr>
-        <w:t>Размер объекта различения при длительности сосредоточенного внимания (% от времени смены)</w:t>
-      </w:r>
-      <w:r>
-        <w:rPr>
-          <w:b/>
-          <w:sz w:val="28"/>
-          <w:szCs w:val="28"/>
-        </w:rPr>
-        <w:t>».</w:t>
-      </w:r>
-      <w:r>
-        <w:rPr>
-          <w:sz w:val="28"/>
-          <w:szCs w:val="28"/>
-        </w:rPr>
-        <w:t xml:space="preserve"> </w:t>
-      </w:r>
-      <w:r>
-        <w:rPr>
-          <w:sz w:val="28"/>
-          <w:szCs w:val="28"/>
-        </w:rPr>
-        <w:t>В качестве основы размеров объекта различения взяты категории зрительных работ из СанПиН 23-05-95 «Естественное и искусственное освещение». При этом рассматривается лишь тот объект, который несет смысловую информацию, необходимую для выполнения работы.</w:t>
-      </w:r>
-    </w:p>
-    <w:p>
-      <w:pPr>
-        <w:shd w:val="clear" w:color="auto" w:fill="FFFFFF"/>
-        <w:ind w:firstLine="709"/>
-      </w:pPr>
-      <w:r>
-        <w:t xml:space="preserve">Минимальным объектом различения в АС является точка (0,5-1 мм), но программист не сосредотачивает зрение на таких объектов большую часть своей деятельности. Зрительная работа характеризуется средней точностью. </w:t>
-      </w:r>
-      <w:r>
-        <w:t>Большую часть времени</w:t>
-      </w:r>
-      <w:r>
-        <w:t xml:space="preserve"> программист работает с графическими объектами, величиной более 1 мм. Таким образом, класс напряженности такой работы отностия к 2.</w:t>
-      </w:r>
-    </w:p>
-    <w:p>
-      <w:pPr>
-        <w:shd w:val="clear" w:color="auto" w:fill="FFFFFF"/>
-        <w:ind w:firstLine="709"/>
-      </w:pPr>
-      <w:r>
-        <w:t xml:space="preserve"> </w:t>
-      </w:r>
-      <w:r>
-        <w:rPr>
-          <w:b/>
-        </w:rPr>
-        <w:t>«</w:t>
-      </w:r>
-      <w:r>
-        <w:rPr>
-          <w:b/>
-          <w:i/>
-          <w:iCs/>
-        </w:rPr>
-        <w:t>Работа с оптическими приборами (микроскоп, лупа и т.п.) при длительности сосредоточенного наблюдения (% от времени смены)</w:t>
-      </w:r>
-      <w:r>
-        <w:rPr>
-          <w:b/>
-        </w:rPr>
-        <w:t xml:space="preserve">». </w:t>
-      </w:r>
-      <w:r>
-        <w:t xml:space="preserve">Необходимо учитывать то, что к  оптическим приборам не относятся различные устройства для отображения информации (дисплеи) – в них </w:t>
-      </w:r>
-      <w:r>
-        <w:lastRenderedPageBreak/>
-        <w:t>оптика не используется. Поэтому время, которое работает сотрудник с оптическими приборами, равно 0; а сам класс напряженности такой работы равен 1.</w:t>
-      </w:r>
-    </w:p>
-    <w:p>
-      <w:pPr>
-        <w:shd w:val="clear" w:color="auto" w:fill="FFFFFF"/>
-        <w:ind w:firstLine="709"/>
-      </w:pPr>
-      <w:r>
-        <w:t xml:space="preserve"> </w:t>
-      </w:r>
-      <w:r>
-        <w:rPr>
-          <w:b/>
-        </w:rPr>
-        <w:t>«</w:t>
-      </w:r>
-      <w:r>
-        <w:rPr>
-          <w:b/>
-          <w:i/>
-          <w:iCs/>
-        </w:rPr>
-        <w:t>Наблюдение за экраном видеотерминала (ч в смену)</w:t>
-      </w:r>
-      <w:r>
-        <w:rPr>
-          <w:b/>
-        </w:rPr>
-        <w:t>».</w:t>
-      </w:r>
-      <w:r>
-        <w:t xml:space="preserve"> </w:t>
-      </w:r>
-      <w:r>
-        <w:t>Фиксируется время непосредственной работы пользователя ВДТ с экраном дисплея в течение всего рабочего дня. Поскольку работник предприятия наблюдает за экраном монитора половину рабочего времени, имея в основном графический  тип отображения информации, напряженность его работы следует отнести к классу 2.</w:t>
-      </w:r>
-    </w:p>
-    <w:p>
-      <w:pPr>
-        <w:pStyle w:val="a"/>
-        <w:spacing w:line="360" w:lineRule="auto"/>
-        <w:ind w:firstLine="709"/>
-        <w:rPr>
-          <w:sz w:val="28"/>
-          <w:szCs w:val="28"/>
-        </w:rPr>
-      </w:pPr>
-      <w:r>
-        <w:rPr>
-          <w:sz w:val="28"/>
-          <w:szCs w:val="28"/>
-        </w:rPr>
-        <w:t xml:space="preserve"> </w:t>
-      </w:r>
-      <w:r>
-        <w:rPr>
-          <w:b/>
-          <w:sz w:val="28"/>
-          <w:szCs w:val="28"/>
-        </w:rPr>
-        <w:t>«</w:t>
-      </w:r>
-      <w:r>
-        <w:rPr>
-          <w:b/>
-          <w:i/>
-          <w:iCs/>
-          <w:sz w:val="28"/>
-          <w:szCs w:val="28"/>
-        </w:rPr>
-        <w:t>Нагрузка на слуховой анализатор</w:t>
-      </w:r>
-      <w:r>
-        <w:rPr>
-          <w:b/>
-          <w:sz w:val="28"/>
-          <w:szCs w:val="28"/>
-        </w:rPr>
-        <w:t>».</w:t>
-      </w:r>
-      <w:r>
-        <w:rPr>
-          <w:sz w:val="28"/>
-          <w:szCs w:val="28"/>
-        </w:rPr>
-        <w:t xml:space="preserve"> </w:t>
-      </w:r>
-      <w:r>
-        <w:rPr>
-          <w:sz w:val="28"/>
-          <w:szCs w:val="28"/>
-        </w:rPr>
-        <w:t>Степень напряжения слухового анализатора определяется по зависимости разборчивости слов в процентах от соотношения между уровнем интенсивности речи и «белого шума». В данном случае нагрузка на слуховой анализатор осуществляется шумом компьютера с процессором класса Pentium 4. Напряжённость работы можно отнести к классу 1.</w:t>
-      </w:r>
-    </w:p>
-    <w:p>
-      <w:pPr>
-        <w:shd w:val="clear" w:color="auto" w:fill="FFFFFF"/>
-        <w:ind w:firstLine="709"/>
-        <w:rPr>
-          <w:bCs w:val="0"/>
-          <w:i/>
-          <w:iCs/>
-        </w:rPr>
-      </w:pPr>
-      <w:r>
-        <w:rPr>
-          <w:bCs w:val="0"/>
-          <w:i/>
-          <w:iCs/>
-        </w:rPr>
-        <w:t xml:space="preserve"> </w:t>
-      </w:r>
-      <w:r>
+        <w:contextualSpacing/>
         <w:rPr>
           <w:b/>
           <w:bCs w:val="0"/>
           <w:i/>
           <w:iCs/>
         </w:rPr>
-        <w:t>Эмоциональные нагрузки</w:t>
-      </w:r>
-    </w:p>
-    <w:p>
-      <w:pPr>
-        <w:pStyle w:val="a"/>
-        <w:spacing w:line="360" w:lineRule="auto"/>
-        <w:ind w:firstLine="709"/>
-        <w:rPr>
-          <w:sz w:val="28"/>
-          <w:szCs w:val="28"/>
-        </w:rPr>
-      </w:pPr>
-      <w:r>
-        <w:rPr>
-          <w:b/>
-          <w:sz w:val="28"/>
-          <w:szCs w:val="28"/>
-        </w:rPr>
-        <w:t>«</w:t>
-      </w:r>
-      <w:r>
-        <w:rPr>
-          <w:b/>
-          <w:i/>
-          <w:iCs/>
-          <w:sz w:val="28"/>
-          <w:szCs w:val="28"/>
-        </w:rPr>
-        <w:t>Степень ответственности за результат собственной деятельности. Значимость ошибки</w:t>
-      </w:r>
-      <w:r>
-        <w:rPr>
-          <w:b/>
-          <w:sz w:val="28"/>
-          <w:szCs w:val="28"/>
-        </w:rPr>
-        <w:t>».</w:t>
-      </w:r>
-      <w:r>
-        <w:rPr>
-          <w:sz w:val="28"/>
-          <w:szCs w:val="28"/>
-        </w:rPr>
-        <w:t xml:space="preserve"> </w:t>
-      </w:r>
-      <w:r>
-        <w:rPr>
-          <w:sz w:val="28"/>
-          <w:szCs w:val="28"/>
-        </w:rPr>
-        <w:t xml:space="preserve">Указывает, в какой мере работник может влиять на результат собственного труда при различных уровнях сложности осуществляемой деятельности. С возрастанием сложности повышается степень ответственности, поскольку ошибочные действия приводят к дополнительным усилиям со стороны работника или целого </w:t>
-      </w:r>
-      <w:r>
-        <w:rPr>
-          <w:sz w:val="28"/>
-          <w:szCs w:val="28"/>
-        </w:rPr>
-        <w:lastRenderedPageBreak/>
-        <w:t>коллектива, что соответственно приводит к увеличению эмоционального напряжения.</w:t>
-      </w:r>
-    </w:p>
-    <w:p>
-      <w:pPr>
-        <w:pStyle w:val="a"/>
-        <w:spacing w:line="360" w:lineRule="auto"/>
-        <w:ind w:firstLine="709"/>
-        <w:rPr>
-          <w:sz w:val="28"/>
-          <w:szCs w:val="28"/>
-        </w:rPr>
-      </w:pPr>
-      <w:r>
-        <w:rPr>
-          <w:sz w:val="28"/>
-          <w:szCs w:val="28"/>
-        </w:rPr>
-        <w:t>АС уменьшает значимость ошибок, т. к. осуществляет проверку правильности программного продукта перед тестированием его на реальном контроллере.</w:t>
-      </w:r>
-    </w:p>
-    <w:p>
-      <w:pPr>
-        <w:pStyle w:val="a"/>
-        <w:spacing w:line="360" w:lineRule="auto"/>
-        <w:ind w:firstLine="709"/>
-        <w:rPr>
-          <w:sz w:val="28"/>
-          <w:szCs w:val="28"/>
-        </w:rPr>
-      </w:pPr>
-      <w:r>
-        <w:rPr>
-          <w:sz w:val="28"/>
-          <w:szCs w:val="28"/>
-        </w:rPr>
-        <w:t>В работе сотрудника предприятия присутствует степень ответственности за качество выполняемого задания и ошибки приводят к дополнительным усилиям (2 класс).</w:t>
-      </w:r>
-    </w:p>
-    <w:p>
-      <w:pPr>
-        <w:pStyle w:val="a"/>
-        <w:spacing w:line="360" w:lineRule="auto"/>
-        <w:ind w:firstLine="709"/>
-        <w:rPr>
-          <w:sz w:val="28"/>
-          <w:szCs w:val="28"/>
-        </w:rPr>
-      </w:pPr>
-      <w:r>
-        <w:rPr>
-          <w:sz w:val="28"/>
-          <w:szCs w:val="28"/>
-        </w:rPr>
-        <w:t xml:space="preserve"> </w:t>
-      </w:r>
-      <w:r>
-        <w:rPr>
-          <w:b/>
-          <w:sz w:val="28"/>
-          <w:szCs w:val="28"/>
-        </w:rPr>
-        <w:t>«</w:t>
-      </w:r>
-      <w:r>
-        <w:rPr>
-          <w:b/>
-          <w:i/>
-          <w:iCs/>
-          <w:sz w:val="28"/>
-          <w:szCs w:val="28"/>
-        </w:rPr>
-        <w:t>Степень риска для собственной жизни</w:t>
-      </w:r>
-      <w:r>
-        <w:rPr>
-          <w:sz w:val="28"/>
-          <w:szCs w:val="28"/>
-        </w:rPr>
-        <w:t xml:space="preserve">». </w:t>
-      </w:r>
-      <w:r>
-        <w:rPr>
-          <w:sz w:val="28"/>
-          <w:szCs w:val="28"/>
-        </w:rPr>
-        <w:t>Мерой риска является вероятность наступления нежелательного события, которую с достаточной точностью можно выявить из статистических данных производственного травматизма на данном предприятии и аналогичных предприятий отрасли. Показателем «Степень риска для собственной жизни» характеризуют лишь те рабочие места, где существует прямая опасность, т.</w:t>
-      </w:r>
-      <w:r>
-        <w:rPr>
-          <w:sz w:val="28"/>
-          <w:szCs w:val="28"/>
-        </w:rPr>
-        <w:t xml:space="preserve"> </w:t>
-      </w:r>
-      <w:r>
-        <w:rPr>
-          <w:sz w:val="28"/>
-          <w:szCs w:val="28"/>
-        </w:rPr>
-        <w:t>е. рабочая среда таит угрозу непосредственно поражающей реакции (взрыв, угроза, самовозгорание), в отличии от косвенной опасности, когда рабочая среда становится опасной при неправильном и непредусмотрительном поведении работающего. В данном случае степень риска для собственной жизни работника предприятия минимальна (класс 1).</w:t>
-      </w:r>
-    </w:p>
-    <w:p>
-      <w:pPr>
-        <w:ind w:firstLine="709"/>
-      </w:pPr>
-      <w:r>
-        <w:rPr>
-          <w:b/>
-        </w:rPr>
-        <w:t xml:space="preserve"> </w:t>
-      </w:r>
-      <w:r>
-        <w:rPr>
-          <w:b/>
-        </w:rPr>
-        <w:t>«</w:t>
-      </w:r>
-      <w:r>
-        <w:rPr>
-          <w:b/>
-          <w:i/>
-          <w:iCs/>
-        </w:rPr>
-        <w:t>Ответственность за безопасность других лиц</w:t>
-      </w:r>
-      <w:r>
-        <w:rPr>
-          <w:b/>
-        </w:rPr>
-        <w:t>».</w:t>
-      </w:r>
-      <w:r>
-        <w:t xml:space="preserve"> </w:t>
-      </w:r>
-      <w:r>
-        <w:t>При оценке напряженности необходимо учитывать лишь прямую, а не опосредованную ответственность (последняя распределяется на всех руководителей), то есть такую, которая вменяется должностной инструкцией. Класс напряженности по данному фактору будем считать равным 1, т.к. прямую ответственность за безопасность других лиц работник предприятия не имеет.</w:t>
-      </w:r>
-      <w:r>
-        <w:t xml:space="preserve"> </w:t>
-      </w:r>
-    </w:p>
-    <w:p>
-      <w:pPr>
-        <w:pStyle w:val="a"/>
-        <w:spacing w:line="360" w:lineRule="auto"/>
-        <w:ind w:firstLine="709"/>
-        <w:rPr>
-          <w:sz w:val="28"/>
-          <w:szCs w:val="28"/>
-        </w:rPr>
-      </w:pPr>
-      <w:r>
-        <w:rPr>
-          <w:b/>
-          <w:sz w:val="28"/>
-          <w:szCs w:val="28"/>
-        </w:rPr>
-        <w:lastRenderedPageBreak/>
-        <w:t>«</w:t>
-      </w:r>
-      <w:r>
-        <w:rPr>
-          <w:b/>
-          <w:i/>
-          <w:iCs/>
-          <w:sz w:val="28"/>
-          <w:szCs w:val="28"/>
-        </w:rPr>
-        <w:t>Количество конфликтных производственных ситуаций за смену</w:t>
-      </w:r>
-      <w:r>
-        <w:rPr>
-          <w:b/>
-          <w:sz w:val="28"/>
-          <w:szCs w:val="28"/>
-        </w:rPr>
-        <w:t xml:space="preserve">». </w:t>
-      </w:r>
-      <w:r>
-        <w:rPr>
-          <w:sz w:val="28"/>
-          <w:szCs w:val="28"/>
-        </w:rPr>
-        <w:t>Наличие конфликтных ситуаций в производственной деятельности ряда профессий (сотрудники всех звеньев прокуратуры, системы МВД  и др.) существенно увеличивают эмоциональную нагрузку и подлежат количественной оценке. Количество конфликтных ситуаций учитывается на основании хронометражных наблюдений.</w:t>
-      </w:r>
-    </w:p>
-    <w:p>
-      <w:pPr>
-        <w:shd w:val="clear" w:color="auto" w:fill="FFFFFF"/>
-        <w:ind w:firstLine="709"/>
-      </w:pPr>
-      <w:r>
-        <w:t>Сотрудник в своей работе имеет мало конфликтных ситуаций — т. к. работает, как правило, один и с удобным ПО. Данный фактор при трудовой деятельности работника предприятия  имеет класс напряженности 1.</w:t>
-      </w:r>
-    </w:p>
-    <w:p>
-      <w:pPr>
-        <w:shd w:val="clear" w:color="auto" w:fill="FFFFFF"/>
-        <w:ind w:firstLine="709"/>
+      </w:pPr>
+      <w:r>
         <w:rPr>
           <w:b/>
           <w:bCs w:val="0"/>
           <w:i/>
           <w:iCs/>
         </w:rPr>
-      </w:pPr>
+        <w:t>Монотонность нагрузок</w:t>
+      </w:r>
+    </w:p>
+    <w:p>
+      <w:pPr>
+        <w:pStyle w:val="a"/>
+        <w:spacing w:line="360" w:lineRule="auto"/>
+        <w:ind w:firstLine="709"/>
+        <w:contextualSpacing/>
+        <w:rPr>
+          <w:sz w:val="28"/>
+          <w:szCs w:val="28"/>
+        </w:rPr>
+      </w:pPr>
+      <w:r>
+        <w:rPr>
+          <w:b/>
+          <w:sz w:val="28"/>
+          <w:szCs w:val="28"/>
+        </w:rPr>
+        <w:t xml:space="preserve"> «</w:t>
+      </w:r>
+      <w:r>
+        <w:rPr>
+          <w:b/>
+          <w:i/>
+          <w:iCs/>
+          <w:sz w:val="28"/>
+          <w:szCs w:val="28"/>
+        </w:rPr>
+        <w:t>Число элементов (приемов), необходимых для реализации простого задания или многократно повторяющихся операций» и «Продолжительность (с) выполнения простых производственных заданий или повторяющихся операций</w:t>
+      </w:r>
+      <w:r>
+        <w:rPr>
+          <w:b/>
+          <w:i/>
+          <w:iCs/>
+          <w:sz w:val="28"/>
+          <w:szCs w:val="28"/>
+        </w:rPr>
+        <w:t>»</w:t>
+      </w:r>
+      <w:r>
+        <w:rPr>
+          <w:b/>
+          <w:i/>
+          <w:iCs/>
+          <w:sz w:val="28"/>
+          <w:szCs w:val="28"/>
+        </w:rPr>
+        <w:t>.</w:t>
+      </w:r>
+      <w:r>
+        <w:rPr>
+          <w:sz w:val="28"/>
+          <w:szCs w:val="28"/>
+        </w:rPr>
+        <w:t xml:space="preserve"> Необходимым условием отнесения операций или действий к монотонным является не только их частая повторяемость и малое количество приемов, что может наблюдаться и при других работах, но и их однообразие и, самое главное, их низкая информационная содержательность, когда действия и операции производятся автоматически и практически не требуют пристального внимания, переработки информации и принятия решений, т.е. практически не задействуют «интеллектуальные» функции. Существуют работы, которые по </w:t>
+      </w:r>
+      <w:r>
+        <w:rPr>
+          <w:sz w:val="28"/>
+          <w:szCs w:val="28"/>
+        </w:rPr>
+        <w:lastRenderedPageBreak/>
+        <w:t xml:space="preserve">внешним признакам относятся к монотонным, но по сути таковыми не являются. </w:t>
+      </w:r>
+    </w:p>
+    <w:p>
+      <w:pPr>
+        <w:shd w:val="clear" w:color="auto" w:fill="FFFFFF"/>
+        <w:ind w:firstLine="709"/>
+        <w:contextualSpacing/>
+      </w:pPr>
+      <w:r>
+        <w:t>В работе сотрудника предприятия монотонность нагрузок не так выражена и относится скорее к классу 2, т.</w:t>
+      </w:r>
+      <w:r>
+        <w:t xml:space="preserve"> </w:t>
+      </w:r>
+      <w:r>
+        <w:t>к. его работа, как и любого другого оператора ПЭВМ, когда короткие, однообразные и часто повторяющиеся действия имеют значительный информационный компонент и вызывают состояние не монотонности, а нервно-эмоционального напряжения.</w:t>
+      </w:r>
+    </w:p>
+    <w:p>
+      <w:pPr>
+        <w:ind w:firstLine="709"/>
+        <w:contextualSpacing/>
+      </w:pPr>
+      <w:r>
+        <w:rPr>
+          <w:b/>
+        </w:rPr>
+        <w:t xml:space="preserve"> «</w:t>
+      </w:r>
+      <w:r>
+        <w:rPr>
+          <w:b/>
+          <w:i/>
+          <w:iCs/>
+        </w:rPr>
+        <w:t>Время активных действий (в % к продолжительности смены)</w:t>
+      </w:r>
+      <w:r>
+        <w:rPr>
+          <w:b/>
+        </w:rPr>
+        <w:t>».</w:t>
+      </w:r>
+      <w:r>
+        <w:t xml:space="preserve"> </w:t>
+      </w:r>
+      <w:r>
+        <w:t xml:space="preserve">Оценка класса напряженности по данному фактору производится, учитывая, что наблюдение за ходом технологического процесса не относится к «активным действиям». Время активных действий сотрудника </w:t>
+      </w:r>
+      <w:r>
+        <w:t>примерно 25</w:t>
+      </w:r>
+      <w:r>
+        <w:t>—</w:t>
+      </w:r>
+      <w:r>
+        <w:t>30%, поэтому монотонность нагрузок можно отнести к классу 1.</w:t>
+      </w:r>
+      <w:r>
+        <w:t xml:space="preserve"> </w:t>
+      </w:r>
+    </w:p>
+    <w:p>
+      <w:pPr>
+        <w:shd w:val="clear" w:color="auto" w:fill="FFFFFF"/>
+        <w:ind w:firstLine="709"/>
+        <w:contextualSpacing/>
+      </w:pPr>
+      <w:r>
+        <w:rPr>
+          <w:b/>
+        </w:rPr>
+        <w:t>«</w:t>
+      </w:r>
+      <w:r>
+        <w:rPr>
+          <w:b/>
+          <w:i/>
+          <w:iCs/>
+        </w:rPr>
+        <w:t>Монотонность производственной обстановки (время пассивного наблюдения за ходом техпроцесса, в % от времени смены</w:t>
+      </w:r>
+      <w:r>
+        <w:rPr>
+          <w:b/>
+          <w:i/>
+          <w:iCs/>
+        </w:rPr>
+        <w:t>».</w:t>
+      </w:r>
+      <w:r>
+        <w:t xml:space="preserve"> </w:t>
+      </w:r>
+      <w:r>
+        <w:rPr>
+          <w:bCs w:val="0"/>
+        </w:rPr>
+        <w:t>Чем больше время пассивного наблюдения за ходом технологического процесса, тем более монотонной является работа. Время пассивного наблюдения работника пред</w:t>
+      </w:r>
+      <w:r>
+        <w:rPr>
+          <w:bCs w:val="0"/>
+        </w:rPr>
+        <w:t>приятия  составляет примерно 70</w:t>
+      </w:r>
+      <w:r>
+        <w:rPr>
+          <w:bCs w:val="0"/>
+        </w:rPr>
+        <w:t>—</w:t>
+      </w:r>
+      <w:r>
+        <w:rPr>
+          <w:bCs w:val="0"/>
+        </w:rPr>
+        <w:t>75%, поэтому монотонность по этому показателю следует отнести к классу 1.</w:t>
+      </w:r>
+    </w:p>
+    <w:p>
+      <w:pPr>
+        <w:shd w:val="clear" w:color="auto" w:fill="FFFFFF"/>
+        <w:ind w:firstLine="709"/>
+        <w:contextualSpacing/>
+        <w:rPr>
+          <w:bCs w:val="0"/>
+          <w:i/>
+          <w:iCs/>
+        </w:rPr>
+      </w:pPr>
+      <w:r>
+        <w:rPr>
+          <w:bCs w:val="0"/>
+          <w:i/>
+          <w:iCs/>
+        </w:rPr>
+        <w:t xml:space="preserve"> </w:t>
+      </w:r>
       <w:r>
         <w:rPr>
           <w:b/>
@@ -1756,246 +2274,51 @@
           <w:i/>
           <w:iCs/>
         </w:rPr>
-        <w:t>Монотонность нагрузок</w:t>
+        <w:t>Режим работы</w:t>
       </w:r>
     </w:p>
     <w:p>
       <w:pPr>
-        <w:pStyle w:val="a"/>
-        <w:spacing w:line="360" w:lineRule="auto"/>
+        <w:shd w:val="clear" w:color="auto" w:fill="FFFFFF"/>
         <w:ind w:firstLine="709"/>
-        <w:rPr>
-          <w:sz w:val="28"/>
-          <w:szCs w:val="28"/>
-        </w:rPr>
-      </w:pPr>
-      <w:r>
+        <w:contextualSpacing/>
         <w:rPr>
           <w:b/>
-          <w:sz w:val="28"/>
-          <w:szCs w:val="28"/>
-        </w:rPr>
-        <w:t xml:space="preserve"> «</w:t>
-      </w:r>
-      <w:r>
-        <w:rPr>
-          <w:b/>
-          <w:i/>
-          <w:iCs/>
-          <w:sz w:val="28"/>
-          <w:szCs w:val="28"/>
-        </w:rPr>
-        <w:t>Число элементов (приемов), необходимых для реализации простого задания или многократно повторяющихся операций» и «Продолжительность (с) выполнения простых производственных заданий или повторяющихся операций</w:t>
-      </w:r>
-      <w:r>
-        <w:rPr>
-          <w:b/>
-          <w:i/>
-          <w:iCs/>
-          <w:sz w:val="28"/>
-          <w:szCs w:val="28"/>
-        </w:rPr>
-        <w:t>»</w:t>
-      </w:r>
-      <w:r>
-        <w:rPr>
-          <w:b/>
-          <w:i/>
-          <w:iCs/>
-          <w:sz w:val="28"/>
-          <w:szCs w:val="28"/>
-        </w:rPr>
-        <w:t>.</w:t>
-      </w:r>
-      <w:r>
-        <w:rPr>
-          <w:sz w:val="28"/>
-          <w:szCs w:val="28"/>
-        </w:rPr>
-        <w:t xml:space="preserve"> Необходимым условием отнесения операций или действий к монотонным является не только их частая повторяемость и малое количество приемов, что может наблюдаться и при других работах, но и их однообразие и, самое главное, их низкая информационная содержательность, когда действия и операции производятся автоматически и практически не требуют пристального внимания, переработки информации и принятия решений, т.е. практически не задействуют «интеллектуальные» функции. Существуют работы, которые по внешним признакам относятся к монотонным, но по сути таковыми не являются. </w:t>
+        </w:rPr>
+      </w:pPr>
+      <w:r>
+        <w:t xml:space="preserve"> </w:t>
+      </w:r>
+      <w:r>
+        <w:t xml:space="preserve">Поскольку сотрудник работает с автоматизированной системой  примерно 1/2 своего рабочего времени параметры напряженности режима работы </w:t>
+      </w:r>
+      <w:r>
+        <w:t>(«Фактическая продолжительность рабочего дня», «Сменность работы»,  «Наличие регламентированных перерывов и их продолжительность (без учета обеденного перерыва)»)</w:t>
+      </w:r>
+      <w:r>
+        <w:t>следует отнести к классу 1.</w:t>
       </w:r>
     </w:p>
     <w:p>
       <w:pPr>
-        <w:shd w:val="clear" w:color="auto" w:fill="FFFFFF"/>
         <w:ind w:firstLine="709"/>
-      </w:pPr>
-      <w:r>
+        <w:contextualSpacing/>
+        <w:rPr>
+          <w:b/>
+        </w:rPr>
+      </w:pPr>
+      <w:r>
+        <w:rPr>
+          <w:b/>
+        </w:rPr>
         <w:lastRenderedPageBreak/>
-        <w:t>В работе сотрудника предприятия монотонность нагрузок не так выражена и относится скорее к классу 2, т.</w:t>
-      </w:r>
-      <w:r>
-        <w:t xml:space="preserve"> </w:t>
-      </w:r>
-      <w:r>
-        <w:t>к. его работа, как и любого другого оператора ПЭВМ, когда короткие, однообразные и часто повторяющиеся действия имеют значительный информационный компонент и вызывают состояние не монотонности, а нервно-эмоционального напряжения.</w:t>
+        <w:t>Общая оценка напряженности трудового процесса</w:t>
       </w:r>
     </w:p>
     <w:p>
       <w:pPr>
         <w:ind w:firstLine="709"/>
-      </w:pPr>
-      <w:r>
-        <w:rPr>
-          <w:b/>
-        </w:rPr>
-        <w:t xml:space="preserve"> «</w:t>
-      </w:r>
-      <w:r>
-        <w:rPr>
-          <w:b/>
-          <w:i/>
-          <w:iCs/>
-        </w:rPr>
-        <w:t>Время активных действий (в % к продолжительности смены)</w:t>
-      </w:r>
-      <w:r>
-        <w:rPr>
-          <w:b/>
-        </w:rPr>
-        <w:t>».</w:t>
-      </w:r>
-      <w:r>
-        <w:t xml:space="preserve"> </w:t>
-      </w:r>
-      <w:r>
-        <w:t xml:space="preserve">Оценка класса напряженности по данному фактору производится, учитывая, что наблюдение за ходом технологического процесса не относится к «активным действиям». Время активных действий сотрудника </w:t>
-      </w:r>
-      <w:r>
-        <w:t>примерно 25</w:t>
-      </w:r>
-      <w:r>
-        <w:t>—</w:t>
-      </w:r>
-      <w:r>
-        <w:t>30%, поэтому монотонность нагрузок можно отнести к классу 1.</w:t>
-      </w:r>
-      <w:r>
-        <w:t xml:space="preserve"> </w:t>
-      </w:r>
-    </w:p>
-    <w:p>
-      <w:pPr>
-        <w:shd w:val="clear" w:color="auto" w:fill="FFFFFF"/>
-        <w:ind w:firstLine="709"/>
-      </w:pPr>
-      <w:r>
-        <w:rPr>
-          <w:b/>
-        </w:rPr>
-        <w:t>«</w:t>
-      </w:r>
-      <w:r>
-        <w:rPr>
-          <w:b/>
-          <w:i/>
-          <w:iCs/>
-        </w:rPr>
-        <w:t>Монотонность производственной обстановки (время пассивного наблюдения за ходом техпроцесса, в % от времени смены</w:t>
-      </w:r>
-      <w:r>
-        <w:rPr>
-          <w:b/>
-          <w:i/>
-          <w:iCs/>
-        </w:rPr>
-        <w:t>».</w:t>
-      </w:r>
-      <w:r>
-        <w:t xml:space="preserve"> </w:t>
-      </w:r>
-      <w:r>
-        <w:rPr>
-          <w:bCs w:val="0"/>
-        </w:rPr>
-        <w:t>Чем больше время пассивного наблюдения за ходом технологического процесса, тем более монотонной является работа. Время пассивного наблюдения работника пред</w:t>
-      </w:r>
-      <w:r>
-        <w:rPr>
-          <w:bCs w:val="0"/>
-        </w:rPr>
-        <w:t>приятия  составляет примерно 70</w:t>
-      </w:r>
-      <w:r>
-        <w:rPr>
-          <w:bCs w:val="0"/>
-        </w:rPr>
-        <w:t>—</w:t>
-      </w:r>
-      <w:r>
-        <w:rPr>
-          <w:bCs w:val="0"/>
-        </w:rPr>
-        <w:t>75%, поэтому монотонность по этому показателю следует отнести к классу 1.</w:t>
-      </w:r>
-    </w:p>
-    <w:p>
-      <w:pPr>
-        <w:shd w:val="clear" w:color="auto" w:fill="FFFFFF"/>
-        <w:ind w:firstLine="709"/>
-        <w:rPr>
-          <w:bCs w:val="0"/>
-          <w:i/>
-          <w:iCs/>
-        </w:rPr>
-      </w:pPr>
-      <w:r>
-        <w:rPr>
-          <w:bCs w:val="0"/>
-          <w:i/>
-          <w:iCs/>
-        </w:rPr>
-        <w:t xml:space="preserve"> </w:t>
-      </w:r>
-      <w:r>
-        <w:rPr>
-          <w:b/>
-          <w:bCs w:val="0"/>
-          <w:i/>
-          <w:iCs/>
-        </w:rPr>
-        <w:t>Режим работы</w:t>
-      </w:r>
-    </w:p>
-    <w:p>
-      <w:pPr>
-        <w:shd w:val="clear" w:color="auto" w:fill="FFFFFF"/>
-        <w:ind w:firstLine="709"/>
-        <w:rPr>
-          <w:b/>
-        </w:rPr>
-      </w:pPr>
-      <w:r>
-        <w:t xml:space="preserve"> </w:t>
-      </w:r>
-      <w:r>
-        <w:t xml:space="preserve">Поскольку сотрудник работает с автоматизированной системой  примерно 1/2 своего рабочего времени параметры напряженности режима работы </w:t>
-      </w:r>
-      <w:r>
-        <w:t>(«Фактическая продолжительность рабочего дня», «Сменность работы»,  «Наличие регламентированных перерывов и их продолжительность (без учета обеденного перерыва)»)</w:t>
-      </w:r>
-      <w:r>
-        <w:t>следует отнести к классу 1.</w:t>
-      </w:r>
-    </w:p>
-    <w:p>
-      <w:pPr>
-        <w:ind w:firstLine="709"/>
-        <w:rPr>
-          <w:b/>
-        </w:rPr>
-      </w:pPr>
-      <w:r>
-        <w:rPr>
-          <w:b/>
-        </w:rPr>
-        <w:lastRenderedPageBreak/>
-        <w:t>Общая оценка напряженности трудового процесса</w:t>
-      </w:r>
-    </w:p>
-    <w:p>
-      <w:pPr>
-        <w:ind w:firstLine="709"/>
+        <w:contextualSpacing/>
       </w:pPr>
       <w:r>
         <w:t xml:space="preserve">Независимо от профессиональной принадлежности учитываются все 23 показателя, перечисленные в таблице </w:t>
@@ -2021,6 +2344,7 @@
         <w:tabs>
           <w:tab w:val="left" w:pos="9356"/>
         </w:tabs>
+        <w:contextualSpacing/>
       </w:pPr>
       <w:r>
         <w:t>Таблица 1. Общая оценка напряженности трудового процесса оператора АС</w:t>
@@ -2063,6 +2387,8 @@
           <w:p>
             <w:pPr>
               <w:pStyle w:val="NoSpacing"/>
+              <w:spacing w:line="360" w:lineRule="auto"/>
+              <w:contextualSpacing/>
               <w:jc w:val="left"/>
               <w:rPr>
                 <w:sz w:val="24"/>
@@ -2087,7 +2413,9 @@
           <w:p>
             <w:pPr>
               <w:pStyle w:val="NoSpacing"/>
+              <w:spacing w:line="360" w:lineRule="auto"/>
               <w:ind w:firstLine="0"/>
+              <w:contextualSpacing/>
               <w:jc w:val="center"/>
               <w:rPr>
                 <w:sz w:val="24"/>
@@ -2112,7 +2440,9 @@
           <w:p>
             <w:pPr>
               <w:pStyle w:val="NoSpacing"/>
+              <w:spacing w:line="360" w:lineRule="auto"/>
               <w:ind w:firstLine="34"/>
+              <w:contextualSpacing/>
               <w:jc w:val="center"/>
               <w:rPr>
                 <w:sz w:val="24"/>
@@ -2145,6 +2475,8 @@
           <w:p>
             <w:pPr>
               <w:pStyle w:val="NoSpacing"/>
+              <w:spacing w:line="360" w:lineRule="auto"/>
+              <w:contextualSpacing/>
               <w:jc w:val="left"/>
               <w:rPr>
                 <w:sz w:val="24"/>
@@ -2165,6 +2497,8 @@
           <w:p>
             <w:pPr>
               <w:pStyle w:val="NoSpacing"/>
+              <w:spacing w:line="360" w:lineRule="auto"/>
+              <w:contextualSpacing/>
               <w:jc w:val="left"/>
               <w:rPr>
                 <w:sz w:val="24"/>
@@ -2186,7 +2520,9 @@
           <w:p>
             <w:pPr>
               <w:pStyle w:val="NoSpacing"/>
+              <w:spacing w:line="360" w:lineRule="auto"/>
               <w:ind w:left="-817"/>
+              <w:contextualSpacing/>
               <w:jc w:val="left"/>
               <w:rPr>
                 <w:sz w:val="24"/>
@@ -2216,7 +2552,9 @@
           <w:p>
             <w:pPr>
               <w:pStyle w:val="NoSpacing"/>
+              <w:spacing w:line="360" w:lineRule="auto"/>
               <w:ind w:left="-817"/>
+              <w:contextualSpacing/>
               <w:jc w:val="left"/>
               <w:rPr>
                 <w:sz w:val="24"/>
@@ -2247,7 +2585,9 @@
           <w:p>
             <w:pPr>
               <w:pStyle w:val="NoSpacing"/>
+              <w:spacing w:line="360" w:lineRule="auto"/>
               <w:ind w:left="-817"/>
+              <w:contextualSpacing/>
               <w:jc w:val="left"/>
               <w:rPr>
                 <w:sz w:val="24"/>
@@ -2277,7 +2617,9 @@
           <w:p>
             <w:pPr>
               <w:pStyle w:val="NoSpacing"/>
+              <w:spacing w:line="360" w:lineRule="auto"/>
               <w:ind w:left="-817"/>
+              <w:contextualSpacing/>
               <w:jc w:val="left"/>
               <w:rPr>
                 <w:sz w:val="24"/>
@@ -2307,7 +2649,9 @@
           <w:p>
             <w:pPr>
               <w:pStyle w:val="NoSpacing"/>
+              <w:spacing w:line="360" w:lineRule="auto"/>
               <w:ind w:left="-817"/>
+              <w:contextualSpacing/>
               <w:jc w:val="left"/>
               <w:rPr>
                 <w:sz w:val="24"/>
@@ -2343,7 +2687,9 @@
           <w:p>
             <w:pPr>
               <w:pStyle w:val="NoSpacing"/>
+              <w:spacing w:line="360" w:lineRule="auto"/>
               <w:ind w:firstLine="0"/>
+              <w:contextualSpacing/>
               <w:jc w:val="center"/>
               <w:rPr>
                 <w:sz w:val="24"/>
@@ -2372,7 +2718,9 @@
           <w:p>
             <w:pPr>
               <w:pStyle w:val="NoSpacing"/>
+              <w:spacing w:line="360" w:lineRule="auto"/>
               <w:ind w:left="-709"/>
+              <w:contextualSpacing/>
               <w:jc w:val="left"/>
               <w:rPr>
                 <w:sz w:val="24"/>
@@ -2396,7 +2744,9 @@
           <w:p>
             <w:pPr>
               <w:pStyle w:val="NoSpacing"/>
+              <w:spacing w:line="360" w:lineRule="auto"/>
               <w:ind w:firstLine="34"/>
+              <w:contextualSpacing/>
               <w:jc w:val="left"/>
               <w:rPr>
                 <w:sz w:val="24"/>
@@ -2420,7 +2770,9 @@
           <w:p>
             <w:pPr>
               <w:pStyle w:val="NoSpacing"/>
+              <w:spacing w:line="360" w:lineRule="auto"/>
               <w:ind w:left="-697"/>
+              <w:contextualSpacing/>
               <w:jc w:val="left"/>
               <w:rPr>
                 <w:sz w:val="24"/>
@@ -2444,7 +2796,9 @@
           <w:p>
             <w:pPr>
               <w:pStyle w:val="NoSpacing"/>
+              <w:spacing w:line="360" w:lineRule="auto"/>
               <w:ind w:left="-697"/>
+              <w:contextualSpacing/>
               <w:jc w:val="left"/>
               <w:rPr>
                 <w:sz w:val="24"/>
@@ -2462,7 +2816,9 @@
           <w:p>
             <w:pPr>
               <w:pStyle w:val="NoSpacing"/>
+              <w:spacing w:line="360" w:lineRule="auto"/>
               <w:ind w:left="-697"/>
+              <w:contextualSpacing/>
               <w:jc w:val="left"/>
               <w:rPr>
                 <w:sz w:val="24"/>
@@ -2486,7 +2842,9 @@
           <w:p>
             <w:pPr>
               <w:pStyle w:val="NoSpacing"/>
+              <w:spacing w:line="360" w:lineRule="auto"/>
               <w:ind w:left="-697"/>
+              <w:contextualSpacing/>
               <w:jc w:val="left"/>
               <w:rPr>
                 <w:sz w:val="24"/>
@@ -2511,7 +2869,9 @@
           <w:p>
             <w:pPr>
               <w:pStyle w:val="NoSpacing"/>
+              <w:spacing w:line="360" w:lineRule="auto"/>
               <w:ind w:left="-697"/>
+              <w:contextualSpacing/>
               <w:jc w:val="left"/>
               <w:rPr>
                 <w:sz w:val="24"/>
@@ -2540,7 +2900,9 @@
           <w:p>
             <w:pPr>
               <w:pStyle w:val="NoSpacing"/>
+              <w:spacing w:line="360" w:lineRule="auto"/>
               <w:ind w:left="-709"/>
+              <w:contextualSpacing/>
               <w:jc w:val="left"/>
               <w:rPr>
                 <w:sz w:val="24"/>
@@ -2564,7 +2926,9 @@
           <w:p>
             <w:pPr>
               <w:pStyle w:val="NoSpacing"/>
+              <w:spacing w:line="360" w:lineRule="auto"/>
               <w:ind w:firstLine="34"/>
+              <w:contextualSpacing/>
               <w:jc w:val="left"/>
               <w:rPr>
                 <w:sz w:val="24"/>
@@ -2588,7 +2952,9 @@
           <w:p>
             <w:pPr>
               <w:pStyle w:val="NoSpacing"/>
+              <w:spacing w:line="360" w:lineRule="auto"/>
               <w:ind w:left="-697"/>
+              <w:contextualSpacing/>
               <w:jc w:val="left"/>
               <w:rPr>
                 <w:sz w:val="24"/>
@@ -2612,7 +2978,9 @@
           <w:p>
             <w:pPr>
               <w:pStyle w:val="NoSpacing"/>
+              <w:spacing w:line="360" w:lineRule="auto"/>
               <w:ind w:left="-697"/>
+              <w:contextualSpacing/>
               <w:jc w:val="left"/>
               <w:rPr>
                 <w:sz w:val="24"/>
@@ -2637,7 +3005,9 @@
           <w:p>
             <w:pPr>
               <w:pStyle w:val="NoSpacing"/>
+              <w:spacing w:line="360" w:lineRule="auto"/>
               <w:ind w:left="-697"/>
+              <w:contextualSpacing/>
               <w:jc w:val="left"/>
               <w:rPr>
                 <w:sz w:val="24"/>
@@ -2662,7 +3032,9 @@
           <w:p>
             <w:pPr>
               <w:pStyle w:val="NoSpacing"/>
+              <w:spacing w:line="360" w:lineRule="auto"/>
               <w:ind w:left="-697"/>
+              <w:contextualSpacing/>
               <w:jc w:val="left"/>
               <w:rPr>
                 <w:sz w:val="24"/>
@@ -2686,7 +3058,9 @@
           <w:p>
             <w:pPr>
               <w:pStyle w:val="NoSpacing"/>
+              <w:spacing w:line="360" w:lineRule="auto"/>
               <w:ind w:left="-697"/>
+              <w:contextualSpacing/>
               <w:jc w:val="left"/>
               <w:rPr>
                 <w:sz w:val="24"/>
@@ -2715,7 +3089,9 @@
           <w:p>
             <w:pPr>
               <w:pStyle w:val="NoSpacing"/>
+              <w:spacing w:line="360" w:lineRule="auto"/>
               <w:ind w:left="-709"/>
+              <w:contextualSpacing/>
               <w:jc w:val="left"/>
               <w:rPr>
                 <w:sz w:val="24"/>
@@ -2739,7 +3115,9 @@
           <w:p>
             <w:pPr>
               <w:pStyle w:val="NoSpacing"/>
+              <w:spacing w:line="360" w:lineRule="auto"/>
               <w:ind w:firstLine="34"/>
+              <w:contextualSpacing/>
               <w:jc w:val="left"/>
               <w:rPr>
                 <w:sz w:val="24"/>
@@ -2763,7 +3141,9 @@
           <w:p>
             <w:pPr>
               <w:pStyle w:val="NoSpacing"/>
+              <w:spacing w:line="360" w:lineRule="auto"/>
               <w:ind w:left="-697"/>
+              <w:contextualSpacing/>
               <w:jc w:val="left"/>
               <w:rPr>
                 <w:sz w:val="24"/>
@@ -2787,7 +3167,9 @@
           <w:p>
             <w:pPr>
               <w:pStyle w:val="NoSpacing"/>
+              <w:spacing w:line="360" w:lineRule="auto"/>
               <w:ind w:left="-697"/>
+              <w:contextualSpacing/>
               <w:jc w:val="left"/>
               <w:rPr>
                 <w:sz w:val="24"/>
@@ -2813,7 +3195,9 @@
           <w:p>
             <w:pPr>
               <w:pStyle w:val="NoSpacing"/>
+              <w:spacing w:line="360" w:lineRule="auto"/>
               <w:ind w:left="-697"/>
+              <w:contextualSpacing/>
               <w:jc w:val="left"/>
               <w:rPr>
                 <w:sz w:val="24"/>
@@ -2837,7 +3221,9 @@
           <w:p>
             <w:pPr>
               <w:pStyle w:val="NoSpacing"/>
+              <w:spacing w:line="360" w:lineRule="auto"/>
               <w:ind w:left="-697"/>
+              <w:contextualSpacing/>
               <w:jc w:val="left"/>
               <w:rPr>
                 <w:sz w:val="24"/>
@@ -2861,7 +3247,9 @@
           <w:p>
             <w:pPr>
               <w:pStyle w:val="NoSpacing"/>
+              <w:spacing w:line="360" w:lineRule="auto"/>
               <w:ind w:left="-697"/>
+              <w:contextualSpacing/>
               <w:jc w:val="left"/>
               <w:rPr>
                 <w:sz w:val="24"/>
@@ -2890,7 +3278,9 @@
           <w:p>
             <w:pPr>
               <w:pStyle w:val="NoSpacing"/>
+              <w:spacing w:line="360" w:lineRule="auto"/>
               <w:ind w:left="-709"/>
+              <w:contextualSpacing/>
               <w:jc w:val="left"/>
               <w:rPr>
                 <w:sz w:val="24"/>
@@ -2914,7 +3304,9 @@
           <w:p>
             <w:pPr>
               <w:pStyle w:val="NoSpacing"/>
+              <w:spacing w:line="360" w:lineRule="auto"/>
               <w:ind w:firstLine="34"/>
+              <w:contextualSpacing/>
               <w:jc w:val="left"/>
               <w:rPr>
                 <w:sz w:val="24"/>
@@ -2938,7 +3330,9 @@
           <w:p>
             <w:pPr>
               <w:pStyle w:val="NoSpacing"/>
+              <w:spacing w:line="360" w:lineRule="auto"/>
               <w:ind w:left="-697"/>
+              <w:contextualSpacing/>
               <w:jc w:val="left"/>
               <w:rPr>
                 <w:sz w:val="24"/>
@@ -2962,7 +3356,9 @@
           <w:p>
             <w:pPr>
               <w:pStyle w:val="NoSpacing"/>
+              <w:spacing w:line="360" w:lineRule="auto"/>
               <w:ind w:left="-697"/>
+              <w:contextualSpacing/>
               <w:jc w:val="left"/>
               <w:rPr>
                 <w:sz w:val="24"/>
@@ -2988,7 +3384,9 @@
           <w:p>
             <w:pPr>
               <w:pStyle w:val="NoSpacing"/>
+              <w:spacing w:line="360" w:lineRule="auto"/>
               <w:ind w:left="-697"/>
+              <w:contextualSpacing/>
               <w:jc w:val="left"/>
               <w:rPr>
                 <w:sz w:val="24"/>
@@ -3012,7 +3410,9 @@
           <w:p>
             <w:pPr>
               <w:pStyle w:val="NoSpacing"/>
+              <w:spacing w:line="360" w:lineRule="auto"/>
               <w:ind w:left="-697"/>
+              <w:contextualSpacing/>
               <w:jc w:val="left"/>
               <w:rPr>
                 <w:sz w:val="24"/>
@@ -3036,7 +3436,9 @@
           <w:p>
             <w:pPr>
               <w:pStyle w:val="NoSpacing"/>
+              <w:spacing w:line="360" w:lineRule="auto"/>
               <w:ind w:left="-697"/>
+              <w:contextualSpacing/>
               <w:jc w:val="left"/>
               <w:rPr>
                 <w:sz w:val="24"/>
@@ -3066,7 +3468,9 @@
           <w:p>
             <w:pPr>
               <w:pStyle w:val="NoSpacing"/>
+              <w:spacing w:line="360" w:lineRule="auto"/>
               <w:ind w:firstLine="0"/>
+              <w:contextualSpacing/>
               <w:jc w:val="center"/>
               <w:rPr>
                 <w:sz w:val="24"/>
@@ -3095,7 +3499,9 @@
           <w:p>
             <w:pPr>
               <w:pStyle w:val="NoSpacing"/>
+              <w:spacing w:line="360" w:lineRule="auto"/>
               <w:ind w:left="-720"/>
+              <w:contextualSpacing/>
               <w:jc w:val="left"/>
               <w:rPr>
                 <w:sz w:val="24"/>
@@ -3119,7 +3525,9 @@
           <w:p>
             <w:pPr>
               <w:pStyle w:val="NoSpacing"/>
+              <w:spacing w:line="360" w:lineRule="auto"/>
               <w:ind w:firstLine="0"/>
+              <w:contextualSpacing/>
               <w:jc w:val="left"/>
               <w:rPr>
                 <w:sz w:val="24"/>
@@ -3143,7 +3551,9 @@
           <w:p>
             <w:pPr>
               <w:pStyle w:val="NoSpacing"/>
+              <w:spacing w:line="360" w:lineRule="auto"/>
               <w:ind w:left="-817"/>
+              <w:contextualSpacing/>
               <w:jc w:val="left"/>
               <w:rPr>
                 <w:sz w:val="24"/>
@@ -3167,7 +3577,9 @@
           <w:p>
             <w:pPr>
               <w:pStyle w:val="NoSpacing"/>
+              <w:spacing w:line="360" w:lineRule="auto"/>
               <w:ind w:left="-817"/>
+              <w:contextualSpacing/>
               <w:jc w:val="left"/>
               <w:rPr>
                 <w:sz w:val="24"/>
@@ -3193,7 +3605,9 @@
           <w:p>
             <w:pPr>
               <w:pStyle w:val="NoSpacing"/>
+              <w:spacing w:line="360" w:lineRule="auto"/>
               <w:ind w:left="-817"/>
+              <w:contextualSpacing/>
               <w:jc w:val="left"/>
               <w:rPr>
                 <w:sz w:val="24"/>
@@ -3217,7 +3631,9 @@
           <w:p>
             <w:pPr>
               <w:pStyle w:val="NoSpacing"/>
+              <w:spacing w:line="360" w:lineRule="auto"/>
               <w:ind w:left="-817"/>
+              <w:contextualSpacing/>
               <w:jc w:val="left"/>
               <w:rPr>
                 <w:sz w:val="24"/>
@@ -3241,7 +3657,9 @@
           <w:p>
             <w:pPr>
               <w:pStyle w:val="NoSpacing"/>
+              <w:spacing w:line="360" w:lineRule="auto"/>
               <w:ind w:left="-817"/>
+              <w:contextualSpacing/>
               <w:jc w:val="left"/>
               <w:rPr>
                 <w:sz w:val="24"/>
@@ -3270,7 +3688,9 @@
           <w:p>
             <w:pPr>
               <w:pStyle w:val="NoSpacing"/>
+              <w:spacing w:line="360" w:lineRule="auto"/>
               <w:ind w:left="-720"/>
+              <w:contextualSpacing/>
               <w:jc w:val="left"/>
               <w:rPr>
                 <w:sz w:val="24"/>
@@ -3294,7 +3714,9 @@
           <w:p>
             <w:pPr>
               <w:pStyle w:val="NoSpacing"/>
+              <w:spacing w:line="360" w:lineRule="auto"/>
               <w:ind w:firstLine="0"/>
+              <w:contextualSpacing/>
               <w:jc w:val="left"/>
               <w:rPr>
                 <w:sz w:val="24"/>
@@ -3318,7 +3740,9 @@
           <w:p>
             <w:pPr>
               <w:pStyle w:val="NoSpacing"/>
+              <w:spacing w:line="360" w:lineRule="auto"/>
               <w:ind w:left="-817"/>
+              <w:contextualSpacing/>
               <w:jc w:val="left"/>
               <w:rPr>
                 <w:sz w:val="24"/>
@@ -3343,7 +3767,9 @@
           <w:p>
             <w:pPr>
               <w:pStyle w:val="NoSpacing"/>
+              <w:spacing w:line="360" w:lineRule="auto"/>
               <w:ind w:left="-817"/>
+              <w:contextualSpacing/>
               <w:jc w:val="left"/>
               <w:rPr>
                 <w:sz w:val="24"/>
@@ -3368,7 +3794,9 @@
           <w:p>
             <w:pPr>
               <w:pStyle w:val="NoSpacing"/>
+              <w:spacing w:line="360" w:lineRule="auto"/>
               <w:ind w:left="-817"/>
+              <w:contextualSpacing/>
               <w:jc w:val="left"/>
               <w:rPr>
                 <w:sz w:val="24"/>
@@ -3392,7 +3820,9 @@
           <w:p>
             <w:pPr>
               <w:pStyle w:val="NoSpacing"/>
+              <w:spacing w:line="360" w:lineRule="auto"/>
               <w:ind w:left="-817"/>
+              <w:contextualSpacing/>
               <w:jc w:val="left"/>
               <w:rPr>
                 <w:sz w:val="24"/>
@@ -3416,7 +3846,9 @@
           <w:p>
             <w:pPr>
               <w:pStyle w:val="NoSpacing"/>
+              <w:spacing w:line="360" w:lineRule="auto"/>
               <w:ind w:left="-817"/>
+              <w:contextualSpacing/>
               <w:jc w:val="left"/>
               <w:rPr>
                 <w:sz w:val="24"/>
@@ -3451,7 +3883,9 @@
           <w:p>
             <w:pPr>
               <w:pStyle w:val="NoSpacing"/>
+              <w:spacing w:line="360" w:lineRule="auto"/>
               <w:ind w:left="-720"/>
+              <w:contextualSpacing/>
               <w:jc w:val="left"/>
               <w:rPr>
                 <w:sz w:val="24"/>
@@ -3481,7 +3915,9 @@
           <w:p>
             <w:pPr>
               <w:pStyle w:val="NoSpacing"/>
+              <w:spacing w:line="360" w:lineRule="auto"/>
               <w:ind w:firstLine="0"/>
+              <w:contextualSpacing/>
               <w:jc w:val="left"/>
               <w:rPr>
                 <w:sz w:val="24"/>
@@ -3511,7 +3947,9 @@
           <w:p>
             <w:pPr>
               <w:pStyle w:val="NoSpacing"/>
+              <w:spacing w:line="360" w:lineRule="auto"/>
               <w:ind w:left="-817"/>
+              <w:contextualSpacing/>
               <w:jc w:val="left"/>
               <w:rPr>
                 <w:sz w:val="24"/>
@@ -3534,7 +3972,9 @@
           <w:p>
             <w:pPr>
               <w:pStyle w:val="NoSpacing"/>
+              <w:spacing w:line="360" w:lineRule="auto"/>
               <w:ind w:left="-817"/>
+              <w:contextualSpacing/>
               <w:jc w:val="left"/>
               <w:rPr>
                 <w:sz w:val="24"/>
@@ -3565,7 +4005,9 @@
           <w:p>
             <w:pPr>
               <w:pStyle w:val="NoSpacing"/>
+              <w:spacing w:line="360" w:lineRule="auto"/>
               <w:ind w:left="-817"/>
+              <w:contextualSpacing/>
               <w:jc w:val="left"/>
               <w:rPr>
                 <w:sz w:val="24"/>
@@ -3595,7 +4037,9 @@
           <w:p>
             <w:pPr>
               <w:pStyle w:val="NoSpacing"/>
+              <w:spacing w:line="360" w:lineRule="auto"/>
               <w:ind w:left="-817"/>
+              <w:contextualSpacing/>
               <w:jc w:val="left"/>
               <w:rPr>
                 <w:sz w:val="24"/>
@@ -3625,7 +4069,9 @@
           <w:p>
             <w:pPr>
               <w:pStyle w:val="NoSpacing"/>
+              <w:spacing w:line="360" w:lineRule="auto"/>
               <w:ind w:left="-817"/>
+              <w:contextualSpacing/>
               <w:jc w:val="left"/>
               <w:rPr>
                 <w:sz w:val="24"/>
@@ -3660,7 +4106,9 @@
           <w:p>
             <w:pPr>
               <w:pStyle w:val="NoSpacing"/>
+              <w:spacing w:line="360" w:lineRule="auto"/>
               <w:ind w:left="-720"/>
+              <w:contextualSpacing/>
               <w:jc w:val="left"/>
               <w:rPr>
                 <w:sz w:val="24"/>
@@ -3690,7 +4138,9 @@
           <w:p>
             <w:pPr>
               <w:pStyle w:val="NoSpacing"/>
+              <w:spacing w:line="360" w:lineRule="auto"/>
               <w:ind w:firstLine="0"/>
+              <w:contextualSpacing/>
               <w:jc w:val="left"/>
               <w:rPr>
                 <w:sz w:val="24"/>
@@ -3720,7 +4170,9 @@
           <w:p>
             <w:pPr>
               <w:pStyle w:val="NoSpacing"/>
+              <w:spacing w:line="360" w:lineRule="auto"/>
               <w:ind w:left="-817"/>
+              <w:contextualSpacing/>
               <w:jc w:val="left"/>
               <w:rPr>
                 <w:sz w:val="24"/>
@@ -3750,7 +4202,9 @@
           <w:p>
             <w:pPr>
               <w:pStyle w:val="NoSpacing"/>
+              <w:spacing w:line="360" w:lineRule="auto"/>
               <w:ind w:left="-817"/>
+              <w:contextualSpacing/>
               <w:jc w:val="left"/>
               <w:rPr>
                 <w:sz w:val="24"/>
@@ -3782,7 +4236,9 @@
           <w:p>
             <w:pPr>
               <w:pStyle w:val="NoSpacing"/>
+              <w:spacing w:line="360" w:lineRule="auto"/>
               <w:ind w:left="-817"/>
+              <w:contextualSpacing/>
               <w:jc w:val="left"/>
               <w:rPr>
                 <w:sz w:val="24"/>
@@ -3812,7 +4268,9 @@
           <w:p>
             <w:pPr>
               <w:pStyle w:val="NoSpacing"/>
+              <w:spacing w:line="360" w:lineRule="auto"/>
               <w:ind w:left="-817"/>
+              <w:contextualSpacing/>
               <w:jc w:val="left"/>
               <w:rPr>
                 <w:sz w:val="24"/>
@@ -3842,7 +4300,9 @@
           <w:p>
             <w:pPr>
               <w:pStyle w:val="NoSpacing"/>
+              <w:spacing w:line="360" w:lineRule="auto"/>
               <w:ind w:left="-817"/>
+              <w:contextualSpacing/>
               <w:jc w:val="left"/>
               <w:rPr>
                 <w:sz w:val="24"/>
@@ -3877,7 +4337,9 @@
           <w:p>
             <w:pPr>
               <w:pStyle w:val="NoSpacing"/>
+              <w:spacing w:line="360" w:lineRule="auto"/>
               <w:ind w:left="-720"/>
+              <w:contextualSpacing/>
               <w:jc w:val="left"/>
               <w:rPr>
                 <w:sz w:val="24"/>
@@ -3889,6 +4351,7 @@
                 <w:sz w:val="24"/>
                 <w:szCs w:val="24"/>
               </w:rPr>
+              <w:lastRenderedPageBreak/>
               <w:t>2.5</w:t>
             </w:r>
           </w:p>
@@ -3907,7 +4370,9 @@
           <w:p>
             <w:pPr>
               <w:pStyle w:val="NoSpacing"/>
+              <w:spacing w:line="360" w:lineRule="auto"/>
               <w:ind w:firstLine="0"/>
+              <w:contextualSpacing/>
               <w:jc w:val="left"/>
               <w:rPr>
                 <w:sz w:val="24"/>
@@ -3937,7 +4402,9 @@
           <w:p>
             <w:pPr>
               <w:pStyle w:val="NoSpacing"/>
+              <w:spacing w:line="360" w:lineRule="auto"/>
               <w:ind w:left="-817"/>
+              <w:contextualSpacing/>
               <w:jc w:val="left"/>
               <w:rPr>
                 <w:sz w:val="24"/>
@@ -3968,7 +4435,9 @@
           <w:p>
             <w:pPr>
               <w:pStyle w:val="NoSpacing"/>
+              <w:spacing w:line="360" w:lineRule="auto"/>
               <w:ind w:left="-817"/>
+              <w:contextualSpacing/>
               <w:jc w:val="left"/>
               <w:rPr>
                 <w:sz w:val="24"/>
@@ -3999,7 +4468,9 @@
           <w:p>
             <w:pPr>
               <w:pStyle w:val="NoSpacing"/>
+              <w:spacing w:line="360" w:lineRule="auto"/>
               <w:ind w:left="-817"/>
+              <w:contextualSpacing/>
               <w:jc w:val="left"/>
               <w:rPr>
                 <w:sz w:val="24"/>
@@ -4029,7 +4500,9 @@
           <w:p>
             <w:pPr>
               <w:pStyle w:val="NoSpacing"/>
+              <w:spacing w:line="360" w:lineRule="auto"/>
               <w:ind w:left="-817"/>
+              <w:contextualSpacing/>
               <w:jc w:val="left"/>
               <w:rPr>
                 <w:sz w:val="24"/>
@@ -4059,7 +4532,9 @@
           <w:p>
             <w:pPr>
               <w:pStyle w:val="NoSpacing"/>
+              <w:spacing w:line="360" w:lineRule="auto"/>
               <w:ind w:left="-817"/>
+              <w:contextualSpacing/>
               <w:jc w:val="left"/>
               <w:rPr>
                 <w:sz w:val="24"/>
@@ -4094,7 +4569,9 @@
           <w:p>
             <w:pPr>
               <w:pStyle w:val="NoSpacing"/>
+              <w:spacing w:line="360" w:lineRule="auto"/>
               <w:ind w:left="-720"/>
+              <w:contextualSpacing/>
               <w:jc w:val="left"/>
               <w:rPr>
                 <w:sz w:val="24"/>
@@ -4106,7 +4583,6 @@
                 <w:sz w:val="24"/>
                 <w:szCs w:val="24"/>
               </w:rPr>
-              <w:lastRenderedPageBreak/>
               <w:t>2.6</w:t>
             </w:r>
           </w:p>
@@ -4125,7 +4601,9 @@
           <w:p>
             <w:pPr>
               <w:pStyle w:val="NoSpacing"/>
+              <w:spacing w:line="360" w:lineRule="auto"/>
               <w:ind w:firstLine="0"/>
+              <w:contextualSpacing/>
               <w:jc w:val="left"/>
               <w:rPr>
                 <w:sz w:val="24"/>
@@ -4155,7 +4633,9 @@
           <w:p>
             <w:pPr>
               <w:pStyle w:val="NoSpacing"/>
+              <w:spacing w:line="360" w:lineRule="auto"/>
               <w:ind w:left="-817"/>
+              <w:contextualSpacing/>
               <w:jc w:val="left"/>
               <w:rPr>
                 <w:sz w:val="24"/>
@@ -4185,7 +4665,9 @@
           <w:p>
             <w:pPr>
               <w:pStyle w:val="NoSpacing"/>
+              <w:spacing w:line="360" w:lineRule="auto"/>
               <w:ind w:left="-817"/>
+              <w:contextualSpacing/>
               <w:jc w:val="left"/>
               <w:rPr>
                 <w:sz w:val="24"/>
@@ -4217,7 +4699,9 @@
           <w:p>
             <w:pPr>
               <w:pStyle w:val="NoSpacing"/>
+              <w:spacing w:line="360" w:lineRule="auto"/>
               <w:ind w:left="-817"/>
+              <w:contextualSpacing/>
               <w:jc w:val="left"/>
               <w:rPr>
                 <w:sz w:val="24"/>
@@ -4247,7 +4731,9 @@
           <w:p>
             <w:pPr>
               <w:pStyle w:val="NoSpacing"/>
+              <w:spacing w:line="360" w:lineRule="auto"/>
               <w:ind w:left="-817"/>
+              <w:contextualSpacing/>
               <w:jc w:val="left"/>
               <w:rPr>
                 <w:sz w:val="24"/>
@@ -4277,7 +4763,9 @@
           <w:p>
             <w:pPr>
               <w:pStyle w:val="NoSpacing"/>
+              <w:spacing w:line="360" w:lineRule="auto"/>
               <w:ind w:left="-817"/>
+              <w:contextualSpacing/>
               <w:jc w:val="left"/>
               <w:rPr>
                 <w:sz w:val="24"/>
@@ -4312,7 +4800,9 @@
           <w:p>
             <w:pPr>
               <w:pStyle w:val="NoSpacing"/>
+              <w:spacing w:line="360" w:lineRule="auto"/>
               <w:ind w:left="-720"/>
+              <w:contextualSpacing/>
               <w:jc w:val="left"/>
               <w:rPr>
                 <w:sz w:val="24"/>
@@ -4342,7 +4832,9 @@
           <w:p>
             <w:pPr>
               <w:pStyle w:val="NoSpacing"/>
+              <w:spacing w:line="360" w:lineRule="auto"/>
               <w:ind w:firstLine="0"/>
+              <w:contextualSpacing/>
               <w:jc w:val="left"/>
               <w:rPr>
                 <w:sz w:val="24"/>
@@ -4372,7 +4864,9 @@
           <w:p>
             <w:pPr>
               <w:pStyle w:val="NoSpacing"/>
+              <w:spacing w:line="360" w:lineRule="auto"/>
               <w:ind w:left="-817"/>
+              <w:contextualSpacing/>
               <w:jc w:val="left"/>
               <w:rPr>
                 <w:sz w:val="24"/>
@@ -4403,7 +4897,9 @@
           <w:p>
             <w:pPr>
               <w:pStyle w:val="NoSpacing"/>
+              <w:spacing w:line="360" w:lineRule="auto"/>
               <w:ind w:left="-817"/>
+              <w:contextualSpacing/>
               <w:jc w:val="left"/>
               <w:rPr>
                 <w:sz w:val="24"/>
@@ -4434,7 +4930,9 @@
           <w:p>
             <w:pPr>
               <w:pStyle w:val="NoSpacing"/>
+              <w:spacing w:line="360" w:lineRule="auto"/>
               <w:ind w:left="-817"/>
+              <w:contextualSpacing/>
               <w:jc w:val="left"/>
               <w:rPr>
                 <w:sz w:val="24"/>
@@ -4464,7 +4962,9 @@
           <w:p>
             <w:pPr>
               <w:pStyle w:val="NoSpacing"/>
+              <w:spacing w:line="360" w:lineRule="auto"/>
               <w:ind w:left="-817"/>
+              <w:contextualSpacing/>
               <w:jc w:val="left"/>
               <w:rPr>
                 <w:sz w:val="24"/>
@@ -4494,7 +4994,9 @@
           <w:p>
             <w:pPr>
               <w:pStyle w:val="NoSpacing"/>
+              <w:spacing w:line="360" w:lineRule="auto"/>
               <w:ind w:left="-817"/>
+              <w:contextualSpacing/>
               <w:jc w:val="left"/>
               <w:rPr>
                 <w:sz w:val="24"/>
@@ -4529,7 +5031,9 @@
           <w:p>
             <w:pPr>
               <w:pStyle w:val="NoSpacing"/>
+              <w:spacing w:line="360" w:lineRule="auto"/>
               <w:ind w:left="-720"/>
+              <w:contextualSpacing/>
               <w:jc w:val="left"/>
               <w:rPr>
                 <w:sz w:val="24"/>
@@ -4559,7 +5063,9 @@
           <w:p>
             <w:pPr>
               <w:pStyle w:val="NoSpacing"/>
+              <w:spacing w:line="360" w:lineRule="auto"/>
               <w:ind w:firstLine="0"/>
+              <w:contextualSpacing/>
               <w:jc w:val="left"/>
               <w:rPr>
                 <w:sz w:val="24"/>
@@ -4589,7 +5095,9 @@
           <w:p>
             <w:pPr>
               <w:pStyle w:val="NoSpacing"/>
+              <w:spacing w:line="360" w:lineRule="auto"/>
               <w:ind w:left="-817"/>
+              <w:contextualSpacing/>
               <w:jc w:val="left"/>
               <w:rPr>
                 <w:sz w:val="24"/>
@@ -4620,7 +5128,9 @@
           <w:p>
             <w:pPr>
               <w:pStyle w:val="NoSpacing"/>
+              <w:spacing w:line="360" w:lineRule="auto"/>
               <w:ind w:left="-817"/>
+              <w:contextualSpacing/>
               <w:jc w:val="left"/>
               <w:rPr>
                 <w:sz w:val="24"/>
@@ -4651,7 +5161,9 @@
           <w:p>
             <w:pPr>
               <w:pStyle w:val="NoSpacing"/>
+              <w:spacing w:line="360" w:lineRule="auto"/>
               <w:ind w:left="-817"/>
+              <w:contextualSpacing/>
               <w:jc w:val="left"/>
               <w:rPr>
                 <w:sz w:val="24"/>
@@ -4681,7 +5193,9 @@
           <w:p>
             <w:pPr>
               <w:pStyle w:val="NoSpacing"/>
+              <w:spacing w:line="360" w:lineRule="auto"/>
               <w:ind w:left="-817"/>
+              <w:contextualSpacing/>
               <w:jc w:val="left"/>
               <w:rPr>
                 <w:sz w:val="24"/>
@@ -4711,7 +5225,9 @@
           <w:p>
             <w:pPr>
               <w:pStyle w:val="NoSpacing"/>
+              <w:spacing w:line="360" w:lineRule="auto"/>
               <w:ind w:left="-817"/>
+              <w:contextualSpacing/>
               <w:jc w:val="left"/>
               <w:rPr>
                 <w:sz w:val="24"/>
@@ -4747,6 +5263,7 @@
           <w:p>
             <w:pPr>
               <w:ind w:hanging="193"/>
+              <w:contextualSpacing/>
               <w:jc w:val="center"/>
               <w:rPr>
                 <w:sz w:val="24"/>
@@ -4781,6 +5298,7 @@
           <w:p>
             <w:pPr>
               <w:ind w:left="-735"/>
+              <w:contextualSpacing/>
               <w:rPr>
                 <w:sz w:val="24"/>
                 <w:szCs w:val="24"/>
@@ -4809,6 +5327,7 @@
           <w:p>
             <w:pPr>
               <w:ind w:firstLine="34"/>
+              <w:contextualSpacing/>
               <w:rPr>
                 <w:sz w:val="24"/>
                 <w:szCs w:val="24"/>
@@ -4837,6 +5356,7 @@
           <w:p>
             <w:pPr>
               <w:ind w:left="-817"/>
+              <w:contextualSpacing/>
               <w:jc w:val="center"/>
               <w:rPr>
                 <w:sz w:val="24"/>
@@ -4859,6 +5379,7 @@
           <w:p>
             <w:pPr>
               <w:ind w:left="-732"/>
+              <w:contextualSpacing/>
               <w:jc w:val="center"/>
               <w:rPr>
                 <w:sz w:val="24"/>
@@ -4890,6 +5411,7 @@
           <w:p>
             <w:pPr>
               <w:ind w:left="-789"/>
+              <w:contextualSpacing/>
               <w:jc w:val="center"/>
               <w:rPr>
                 <w:sz w:val="24"/>
@@ -4920,6 +5442,7 @@
           <w:p>
             <w:pPr>
               <w:ind w:left="-724"/>
+              <w:contextualSpacing/>
               <w:jc w:val="center"/>
               <w:rPr>
                 <w:sz w:val="24"/>
@@ -4950,6 +5473,7 @@
           <w:p>
             <w:pPr>
               <w:ind w:left="-761"/>
+              <w:contextualSpacing/>
               <w:jc w:val="center"/>
               <w:rPr>
                 <w:sz w:val="24"/>
@@ -4985,6 +5509,7 @@
           <w:p>
             <w:pPr>
               <w:ind w:left="-735"/>
+              <w:contextualSpacing/>
               <w:rPr>
                 <w:sz w:val="24"/>
                 <w:szCs w:val="24"/>
@@ -5013,6 +5538,7 @@
           <w:p>
             <w:pPr>
               <w:ind w:firstLine="34"/>
+              <w:contextualSpacing/>
               <w:rPr>
                 <w:sz w:val="24"/>
                 <w:szCs w:val="24"/>
@@ -5041,6 +5567,7 @@
           <w:p>
             <w:pPr>
               <w:ind w:left="-817"/>
+              <w:contextualSpacing/>
               <w:jc w:val="center"/>
               <w:rPr>
                 <w:sz w:val="24"/>
@@ -5072,6 +5599,7 @@
           <w:p>
             <w:pPr>
               <w:ind w:left="-732"/>
+              <w:contextualSpacing/>
               <w:jc w:val="center"/>
               <w:rPr>
                 <w:sz w:val="24"/>
@@ -5102,6 +5630,7 @@
           <w:p>
             <w:pPr>
               <w:ind w:left="-789"/>
+              <w:contextualSpacing/>
               <w:jc w:val="center"/>
               <w:rPr>
                 <w:sz w:val="24"/>
@@ -5131,6 +5660,7 @@
           <w:p>
             <w:pPr>
               <w:ind w:left="-724"/>
+              <w:contextualSpacing/>
               <w:jc w:val="center"/>
               <w:rPr>
                 <w:sz w:val="24"/>
@@ -5160,6 +5690,7 @@
           <w:p>
             <w:pPr>
               <w:ind w:left="-761"/>
+              <w:contextualSpacing/>
               <w:jc w:val="center"/>
               <w:rPr>
                 <w:sz w:val="24"/>
@@ -5194,6 +5725,7 @@
           <w:p>
             <w:pPr>
               <w:ind w:left="-735"/>
+              <w:contextualSpacing/>
               <w:rPr>
                 <w:sz w:val="24"/>
                 <w:szCs w:val="24"/>
@@ -5222,6 +5754,7 @@
           <w:p>
             <w:pPr>
               <w:ind w:firstLine="34"/>
+              <w:contextualSpacing/>
               <w:rPr>
                 <w:sz w:val="24"/>
                 <w:szCs w:val="24"/>
@@ -5250,6 +5783,7 @@
           <w:p>
             <w:pPr>
               <w:ind w:left="-817"/>
+              <w:contextualSpacing/>
               <w:jc w:val="center"/>
               <w:rPr>
                 <w:sz w:val="24"/>
@@ -5280,6 +5814,7 @@
           <w:p>
             <w:pPr>
               <w:ind w:left="-732"/>
+              <w:contextualSpacing/>
               <w:jc w:val="center"/>
               <w:rPr>
                 <w:sz w:val="24"/>
@@ -5310,6 +5845,7 @@
           <w:p>
             <w:pPr>
               <w:ind w:left="-789"/>
+              <w:contextualSpacing/>
               <w:jc w:val="center"/>
               <w:rPr>
                 <w:sz w:val="24"/>
@@ -5339,6 +5875,7 @@
           <w:p>
             <w:pPr>
               <w:ind w:left="-724"/>
+              <w:contextualSpacing/>
               <w:jc w:val="center"/>
               <w:rPr>
                 <w:sz w:val="24"/>
@@ -5368,6 +5905,7 @@
           <w:p>
             <w:pPr>
               <w:ind w:left="-761"/>
+              <w:contextualSpacing/>
               <w:jc w:val="center"/>
               <w:rPr>
                 <w:sz w:val="24"/>
@@ -5402,6 +5940,7 @@
           <w:p>
             <w:pPr>
               <w:ind w:left="-735"/>
+              <w:contextualSpacing/>
               <w:rPr>
                 <w:sz w:val="24"/>
                 <w:szCs w:val="24"/>
@@ -5430,6 +5969,7 @@
           <w:p>
             <w:pPr>
               <w:ind w:firstLine="34"/>
+              <w:contextualSpacing/>
               <w:rPr>
                 <w:sz w:val="24"/>
                 <w:szCs w:val="24"/>
@@ -5458,6 +5998,7 @@
           <w:p>
             <w:pPr>
               <w:ind w:left="-817"/>
+              <w:contextualSpacing/>
               <w:jc w:val="center"/>
               <w:rPr>
                 <w:sz w:val="24"/>
@@ -5495,6 +6036,7 @@
           <w:p>
             <w:pPr>
               <w:ind w:left="-732"/>
+              <w:contextualSpacing/>
               <w:jc w:val="center"/>
               <w:rPr>
                 <w:sz w:val="24"/>
@@ -5526,6 +6068,7 @@
           <w:p>
             <w:pPr>
               <w:ind w:left="-789"/>
+              <w:contextualSpacing/>
               <w:jc w:val="center"/>
               <w:rPr>
                 <w:sz w:val="24"/>
@@ -5555,6 +6098,7 @@
           <w:p>
             <w:pPr>
               <w:ind w:left="-724"/>
+              <w:contextualSpacing/>
               <w:jc w:val="center"/>
               <w:rPr>
                 <w:sz w:val="24"/>
@@ -5584,6 +6128,7 @@
           <w:p>
             <w:pPr>
               <w:ind w:left="-761"/>
+              <w:contextualSpacing/>
               <w:jc w:val="center"/>
               <w:rPr>
                 <w:sz w:val="24"/>
@@ -5619,6 +6164,7 @@
           <w:p>
             <w:pPr>
               <w:ind w:firstLine="0"/>
+              <w:contextualSpacing/>
               <w:jc w:val="center"/>
               <w:rPr>
                 <w:sz w:val="24"/>
@@ -5653,6 +6199,7 @@
           <w:p>
             <w:pPr>
               <w:ind w:left="-709"/>
+              <w:contextualSpacing/>
               <w:rPr>
                 <w:sz w:val="24"/>
                 <w:szCs w:val="24"/>
@@ -5681,6 +6228,7 @@
           <w:p>
             <w:pPr>
               <w:ind w:firstLine="34"/>
+              <w:contextualSpacing/>
               <w:rPr>
                 <w:sz w:val="24"/>
                 <w:szCs w:val="24"/>
@@ -5709,6 +6257,7 @@
           <w:p>
             <w:pPr>
               <w:ind w:left="-712"/>
+              <w:contextualSpacing/>
               <w:jc w:val="center"/>
               <w:rPr>
                 <w:sz w:val="24"/>
@@ -5739,6 +6288,7 @@
           <w:p>
             <w:pPr>
               <w:ind w:left="-766"/>
+              <w:contextualSpacing/>
               <w:jc w:val="center"/>
               <w:rPr>
                 <w:sz w:val="24"/>
@@ -5769,6 +6319,7 @@
           <w:p>
             <w:pPr>
               <w:ind w:left="-817"/>
+              <w:contextualSpacing/>
               <w:jc w:val="center"/>
               <w:rPr>
                 <w:sz w:val="24"/>
@@ -5798,6 +6349,7 @@
           <w:p>
             <w:pPr>
               <w:ind w:left="-754"/>
+              <w:contextualSpacing/>
               <w:jc w:val="center"/>
               <w:rPr>
                 <w:sz w:val="24"/>
@@ -5827,6 +6379,7 @@
           <w:p>
             <w:pPr>
               <w:ind w:left="-761"/>
+              <w:contextualSpacing/>
               <w:jc w:val="center"/>
               <w:rPr>
                 <w:sz w:val="24"/>
@@ -5861,6 +6414,7 @@
           <w:p>
             <w:pPr>
               <w:ind w:left="-709"/>
+              <w:contextualSpacing/>
               <w:rPr>
                 <w:sz w:val="24"/>
                 <w:szCs w:val="24"/>
@@ -5889,6 +6443,7 @@
           <w:p>
             <w:pPr>
               <w:ind w:firstLine="34"/>
+              <w:contextualSpacing/>
               <w:rPr>
                 <w:sz w:val="24"/>
                 <w:szCs w:val="24"/>
@@ -5917,6 +6472,7 @@
           <w:p>
             <w:pPr>
               <w:ind w:left="-712"/>
+              <w:contextualSpacing/>
               <w:jc w:val="center"/>
               <w:rPr>
                 <w:sz w:val="24"/>
@@ -5947,6 +6503,7 @@
           <w:p>
             <w:pPr>
               <w:ind w:left="-766"/>
+              <w:contextualSpacing/>
               <w:jc w:val="center"/>
               <w:rPr>
                 <w:sz w:val="24"/>
@@ -5969,6 +6526,7 @@
           <w:p>
             <w:pPr>
               <w:ind w:left="-817"/>
+              <w:contextualSpacing/>
               <w:jc w:val="center"/>
               <w:rPr>
                 <w:sz w:val="24"/>
@@ -5998,6 +6556,7 @@
           <w:p>
             <w:pPr>
               <w:ind w:left="-754"/>
+              <w:contextualSpacing/>
               <w:jc w:val="center"/>
               <w:rPr>
                 <w:sz w:val="24"/>
@@ -6027,6 +6586,7 @@
           <w:p>
             <w:pPr>
               <w:ind w:left="-761"/>
+              <w:contextualSpacing/>
               <w:jc w:val="center"/>
               <w:rPr>
                 <w:sz w:val="24"/>
@@ -6061,6 +6621,7 @@
           <w:p>
             <w:pPr>
               <w:ind w:left="-709"/>
+              <w:contextualSpacing/>
               <w:rPr>
                 <w:sz w:val="24"/>
                 <w:szCs w:val="24"/>
@@ -6089,6 +6650,7 @@
           <w:p>
             <w:pPr>
               <w:ind w:firstLine="34"/>
+              <w:contextualSpacing/>
               <w:rPr>
                 <w:sz w:val="24"/>
                 <w:szCs w:val="24"/>
@@ -6117,6 +6679,7 @@
           <w:p>
             <w:pPr>
               <w:ind w:left="-712"/>
+              <w:contextualSpacing/>
               <w:jc w:val="center"/>
               <w:rPr>
                 <w:sz w:val="24"/>
@@ -6148,6 +6711,7 @@
           <w:p>
             <w:pPr>
               <w:ind w:left="-766"/>
+              <w:contextualSpacing/>
               <w:jc w:val="center"/>
               <w:rPr>
                 <w:sz w:val="24"/>
@@ -6177,6 +6741,7 @@
           <w:p>
             <w:pPr>
               <w:ind w:left="-817"/>
+              <w:contextualSpacing/>
               <w:jc w:val="center"/>
               <w:rPr>
                 <w:sz w:val="24"/>
@@ -6206,6 +6771,7 @@
           <w:p>
             <w:pPr>
               <w:ind w:left="-754"/>
+              <w:contextualSpacing/>
               <w:jc w:val="center"/>
               <w:rPr>
                 <w:sz w:val="24"/>
@@ -6235,6 +6801,7 @@
           <w:p>
             <w:pPr>
               <w:ind w:left="-761"/>
+              <w:contextualSpacing/>
               <w:jc w:val="center"/>
               <w:rPr>
                 <w:sz w:val="24"/>
@@ -6269,6 +6836,7 @@
           <w:p>
             <w:pPr>
               <w:ind w:left="-709"/>
+              <w:contextualSpacing/>
               <w:rPr>
                 <w:sz w:val="24"/>
                 <w:szCs w:val="24"/>
@@ -6297,6 +6865,7 @@
           <w:p>
             <w:pPr>
               <w:ind w:firstLine="34"/>
+              <w:contextualSpacing/>
               <w:rPr>
                 <w:sz w:val="24"/>
                 <w:szCs w:val="24"/>
@@ -6325,6 +6894,7 @@
           <w:p>
             <w:pPr>
               <w:ind w:left="-712"/>
+              <w:contextualSpacing/>
               <w:jc w:val="center"/>
               <w:rPr>
                 <w:sz w:val="24"/>
@@ -6356,6 +6926,7 @@
           <w:p>
             <w:pPr>
               <w:ind w:left="-766"/>
+              <w:contextualSpacing/>
               <w:jc w:val="center"/>
               <w:rPr>
                 <w:sz w:val="24"/>
@@ -6385,6 +6956,7 @@
           <w:p>
             <w:pPr>
               <w:ind w:left="-817"/>
+              <w:contextualSpacing/>
               <w:jc w:val="center"/>
               <w:rPr>
                 <w:sz w:val="24"/>
@@ -6414,6 +6986,7 @@
           <w:p>
             <w:pPr>
               <w:ind w:left="-754"/>
+              <w:contextualSpacing/>
               <w:jc w:val="center"/>
               <w:rPr>
                 <w:sz w:val="24"/>
@@ -6443,6 +7016,7 @@
           <w:p>
             <w:pPr>
               <w:ind w:left="-761"/>
+              <w:contextualSpacing/>
               <w:jc w:val="center"/>
               <w:rPr>
                 <w:sz w:val="24"/>
@@ -6478,6 +7052,7 @@
           <w:p>
             <w:pPr>
               <w:ind w:firstLine="0"/>
+              <w:contextualSpacing/>
               <w:jc w:val="center"/>
               <w:rPr>
                 <w:sz w:val="24"/>
@@ -6512,6 +7087,7 @@
           <w:p>
             <w:pPr>
               <w:ind w:left="-735"/>
+              <w:contextualSpacing/>
               <w:rPr>
                 <w:sz w:val="24"/>
                 <w:szCs w:val="24"/>
@@ -6540,6 +7116,7 @@
           <w:p>
             <w:pPr>
               <w:ind w:firstLine="34"/>
+              <w:contextualSpacing/>
               <w:rPr>
                 <w:sz w:val="24"/>
                 <w:szCs w:val="24"/>
@@ -6568,6 +7145,7 @@
           <w:p>
             <w:pPr>
               <w:ind w:left="-697"/>
+              <w:contextualSpacing/>
               <w:jc w:val="center"/>
               <w:rPr>
                 <w:sz w:val="24"/>
@@ -6605,6 +7183,7 @@
           <w:p>
             <w:pPr>
               <w:ind w:left="-736"/>
+              <w:contextualSpacing/>
               <w:jc w:val="center"/>
               <w:rPr>
                 <w:sz w:val="24"/>
@@ -6636,6 +7215,7 @@
           <w:p>
             <w:pPr>
               <w:ind w:left="-789"/>
+              <w:contextualSpacing/>
               <w:jc w:val="center"/>
               <w:rPr>
                 <w:sz w:val="24"/>
@@ -6665,6 +7245,7 @@
           <w:p>
             <w:pPr>
               <w:ind w:left="-709"/>
+              <w:contextualSpacing/>
               <w:jc w:val="center"/>
               <w:rPr>
                 <w:sz w:val="24"/>
@@ -6694,6 +7275,7 @@
           <w:p>
             <w:pPr>
               <w:ind w:left="-673"/>
+              <w:contextualSpacing/>
               <w:jc w:val="center"/>
               <w:rPr>
                 <w:sz w:val="24"/>
@@ -6728,6 +7310,7 @@
           <w:p>
             <w:pPr>
               <w:ind w:left="-735"/>
+              <w:contextualSpacing/>
               <w:rPr>
                 <w:sz w:val="24"/>
                 <w:szCs w:val="24"/>
@@ -6756,6 +7339,7 @@
           <w:p>
             <w:pPr>
               <w:ind w:firstLine="34"/>
+              <w:contextualSpacing/>
               <w:rPr>
                 <w:sz w:val="24"/>
                 <w:szCs w:val="24"/>
@@ -6784,6 +7368,7 @@
           <w:p>
             <w:pPr>
               <w:ind w:left="-697"/>
+              <w:contextualSpacing/>
               <w:jc w:val="center"/>
               <w:rPr>
                 <w:sz w:val="24"/>
@@ -6821,6 +7406,7 @@
           <w:p>
             <w:pPr>
               <w:ind w:left="-736"/>
+              <w:contextualSpacing/>
               <w:jc w:val="center"/>
               <w:rPr>
                 <w:sz w:val="24"/>
@@ -6852,6 +7438,7 @@
           <w:p>
             <w:pPr>
               <w:ind w:left="-789"/>
+              <w:contextualSpacing/>
               <w:jc w:val="center"/>
               <w:rPr>
                 <w:sz w:val="24"/>
@@ -6881,6 +7468,7 @@
           <w:p>
             <w:pPr>
               <w:ind w:left="-709"/>
+              <w:contextualSpacing/>
               <w:jc w:val="center"/>
               <w:rPr>
                 <w:sz w:val="24"/>
@@ -6910,6 +7498,7 @@
           <w:p>
             <w:pPr>
               <w:ind w:left="-673"/>
+              <w:contextualSpacing/>
               <w:jc w:val="center"/>
               <w:rPr>
                 <w:sz w:val="24"/>
@@ -6944,16 +7533,18 @@
           <w:p>
             <w:pPr>
               <w:ind w:left="-735"/>
-              <w:rPr>
-                <w:sz w:val="24"/>
-                <w:szCs w:val="24"/>
-              </w:rPr>
-            </w:pPr>
-            <w:r>
-              <w:rPr>
-                <w:sz w:val="24"/>
-                <w:szCs w:val="24"/>
-              </w:rPr>
+              <w:contextualSpacing/>
+              <w:rPr>
+                <w:sz w:val="24"/>
+                <w:szCs w:val="24"/>
+              </w:rPr>
+            </w:pPr>
+            <w:r>
+              <w:rPr>
+                <w:sz w:val="24"/>
+                <w:szCs w:val="24"/>
+              </w:rPr>
+              <w:lastRenderedPageBreak/>
               <w:t>5.3</w:t>
             </w:r>
           </w:p>
@@ -6972,6 +7563,7 @@
           <w:p>
             <w:pPr>
               <w:ind w:firstLine="34"/>
+              <w:contextualSpacing/>
               <w:rPr>
                 <w:sz w:val="24"/>
                 <w:szCs w:val="24"/>
@@ -7000,6 +7592,7 @@
           <w:p>
             <w:pPr>
               <w:ind w:left="-697"/>
+              <w:contextualSpacing/>
               <w:jc w:val="center"/>
               <w:rPr>
                 <w:sz w:val="24"/>
@@ -7037,6 +7630,7 @@
           <w:p>
             <w:pPr>
               <w:ind w:left="-736"/>
+              <w:contextualSpacing/>
               <w:jc w:val="center"/>
               <w:rPr>
                 <w:sz w:val="24"/>
@@ -7067,6 +7661,7 @@
           <w:p>
             <w:pPr>
               <w:ind w:left="-789"/>
+              <w:contextualSpacing/>
               <w:jc w:val="center"/>
               <w:rPr>
                 <w:sz w:val="24"/>
@@ -7097,6 +7692,7 @@
           <w:p>
             <w:pPr>
               <w:ind w:left="-709"/>
+              <w:contextualSpacing/>
               <w:jc w:val="center"/>
               <w:rPr>
                 <w:sz w:val="24"/>
@@ -7126,6 +7722,7 @@
           <w:p>
             <w:pPr>
               <w:ind w:left="-673"/>
+              <w:contextualSpacing/>
               <w:jc w:val="center"/>
               <w:rPr>
                 <w:sz w:val="24"/>
@@ -7160,6 +7757,7 @@
           <w:p>
             <w:pPr>
               <w:ind w:left="-735"/>
+              <w:contextualSpacing/>
               <w:rPr>
                 <w:sz w:val="24"/>
                 <w:szCs w:val="24"/>
@@ -7181,6 +7779,7 @@
           <w:p>
             <w:pPr>
               <w:ind w:firstLine="34"/>
+              <w:contextualSpacing/>
               <w:rPr>
                 <w:sz w:val="24"/>
                 <w:szCs w:val="24"/>
@@ -7209,6 +7808,7 @@
           <w:p>
             <w:pPr>
               <w:ind w:left="-697"/>
+              <w:contextualSpacing/>
               <w:jc w:val="center"/>
               <w:rPr>
                 <w:sz w:val="24"/>
@@ -7238,6 +7838,7 @@
           <w:p>
             <w:pPr>
               <w:ind w:left="-736"/>
+              <w:contextualSpacing/>
               <w:jc w:val="center"/>
               <w:rPr>
                 <w:sz w:val="24"/>
@@ -7268,6 +7869,7 @@
           <w:p>
             <w:pPr>
               <w:ind w:left="-789"/>
+              <w:contextualSpacing/>
               <w:jc w:val="center"/>
               <w:rPr>
                 <w:kern w:val="1"/>
@@ -7299,6 +7901,7 @@
           <w:p>
             <w:pPr>
               <w:ind w:left="-709"/>
+              <w:contextualSpacing/>
               <w:jc w:val="center"/>
               <w:rPr>
                 <w:sz w:val="24"/>
@@ -7328,6 +7931,7 @@
           <w:p>
             <w:pPr>
               <w:ind w:left="-673"/>
+              <w:contextualSpacing/>
               <w:jc w:val="center"/>
               <w:rPr>
                 <w:sz w:val="24"/>
@@ -7359,7 +7963,11 @@
             </w:tcBorders>
             <w:vAlign w:val="center"/>
           </w:tcPr>
-          <w:p/>
+          <w:p>
+            <w:pPr>
+              <w:contextualSpacing/>
+            </w:pPr>
+          </w:p>
         </w:tc>
         <w:tc>
           <w:tcPr>
@@ -7375,6 +7983,7 @@
           <w:p>
             <w:pPr>
               <w:ind w:firstLine="34"/>
+              <w:contextualSpacing/>
               <w:rPr>
                 <w:sz w:val="24"/>
                 <w:szCs w:val="24"/>
@@ -7403,6 +8012,7 @@
           <w:p>
             <w:pPr>
               <w:ind w:left="-697"/>
+              <w:contextualSpacing/>
               <w:jc w:val="center"/>
               <w:rPr>
                 <w:sz w:val="24"/>
@@ -7432,6 +8042,7 @@
           <w:p>
             <w:pPr>
               <w:ind w:left="-736"/>
+              <w:contextualSpacing/>
               <w:jc w:val="center"/>
               <w:rPr>
                 <w:sz w:val="24"/>
@@ -7462,6 +8073,7 @@
           <w:p>
             <w:pPr>
               <w:ind w:left="-789"/>
+              <w:contextualSpacing/>
               <w:jc w:val="center"/>
               <w:rPr>
                 <w:kern w:val="1"/>
@@ -7493,6 +8105,7 @@
           <w:p>
             <w:pPr>
               <w:ind w:left="-709"/>
+              <w:contextualSpacing/>
               <w:jc w:val="center"/>
               <w:rPr>
                 <w:sz w:val="24"/>
@@ -7522,6 +8135,7 @@
           <w:p>
             <w:pPr>
               <w:ind w:left="-673"/>
+              <w:contextualSpacing/>
               <w:jc w:val="center"/>
               <w:rPr>
                 <w:sz w:val="24"/>
@@ -7542,6 +8156,8 @@
     <w:p>
       <w:pPr>
         <w:pStyle w:val="a"/>
+        <w:spacing w:line="360" w:lineRule="auto"/>
+        <w:contextualSpacing/>
         <w:rPr>
           <w:i/>
           <w:lang w:val="en-US"/>
@@ -7550,47 +8166,113 @@
     </w:p>
     <w:p>
       <w:pPr>
-        <w:pStyle w:val="a"/>
-        <w:ind w:firstLine="709"/>
+        <w:pStyle w:val="-"/>
+        <w:rPr>
+          <w:sz w:val="28"/>
+          <w:szCs w:val="28"/>
+        </w:rPr>
+      </w:pPr>
+      <w:r>
+        <w:rPr>
+          <w:sz w:val="28"/>
+          <w:szCs w:val="28"/>
+        </w:rPr>
+        <w:t>Таким образом,</w:t>
+      </w:r>
+      <w:r>
         <w:rPr>
           <w:i/>
           <w:sz w:val="28"/>
           <w:szCs w:val="28"/>
-          <w:lang w:val="en-US"/>
-        </w:rPr>
-      </w:pPr>
+        </w:rPr>
+        <w:t xml:space="preserve"> </w:t>
+      </w:r>
+      <w:r>
+        <w:rPr>
+          <w:i/>
+          <w:sz w:val="28"/>
+          <w:szCs w:val="28"/>
+        </w:rPr>
+        <w:t xml:space="preserve"> </w:t>
+      </w:r>
+      <w:r>
+        <w:rPr>
+          <w:sz w:val="28"/>
+          <w:szCs w:val="28"/>
+        </w:rPr>
+        <w:t>при оценке напряженности труда работника предприятия были получены следующие данные: 12 показателей относятся к 1 классу, 8 показателей ко 2 классу, 3 показателя к классу 3.2, поэтому общая оценка напряженности труда работника относится к  «допустимому» классу 2.</w:t>
+      </w:r>
     </w:p>
     <w:p>
       <w:pPr>
-        <w:pStyle w:val="a"/>
-        <w:ind w:firstLine="709"/>
-        <w:rPr>
-          <w:sz w:val="28"/>
-          <w:szCs w:val="28"/>
-        </w:rPr>
-      </w:pPr>
-      <w:r>
-        <w:rPr>
-          <w:i/>
-          <w:sz w:val="28"/>
-          <w:szCs w:val="28"/>
-        </w:rPr>
-        <w:t>Вывод:</w:t>
-      </w:r>
-      <w:r>
-        <w:rPr>
-          <w:i/>
-          <w:sz w:val="28"/>
-          <w:szCs w:val="28"/>
-        </w:rPr>
-        <w:t xml:space="preserve"> </w:t>
-      </w:r>
-      <w:r>
-        <w:rPr>
-          <w:sz w:val="28"/>
-          <w:szCs w:val="28"/>
-        </w:rPr>
-        <w:t>при оценке напряженности труда работника предприятия были получены следующие данные: 12 показателей относятся к 1 классу, 8 показателей ко 2 классу, 3 показателя к классу 3.2, поэтому общая оценка напряженности труда работника относится к  «допустимому» классу 2.</w:t>
+        <w:pStyle w:val="-"/>
+        <w:rPr>
+          <w:sz w:val="28"/>
+          <w:szCs w:val="28"/>
+        </w:rPr>
+      </w:pPr>
+      <w:r>
+        <w:rPr>
+          <w:sz w:val="28"/>
+          <w:szCs w:val="28"/>
+        </w:rPr>
+        <w:t>В итоге, была спроектирована надёжная</w:t>
+      </w:r>
+      <w:r>
+        <w:rPr>
+          <w:sz w:val="28"/>
+          <w:szCs w:val="28"/>
+        </w:rPr>
+        <w:t xml:space="preserve"> –</w:t>
+      </w:r>
+      <w:r>
+        <w:rPr>
+          <w:sz w:val="28"/>
+          <w:szCs w:val="28"/>
+        </w:rPr>
+        <w:t xml:space="preserve">  за счёт правильного подоб</w:t>
+      </w:r>
+      <w:r>
+        <w:rPr>
+          <w:sz w:val="28"/>
+          <w:szCs w:val="28"/>
+        </w:rPr>
+        <w:t>ран</w:t>
+      </w:r>
+      <w:r>
+        <w:rPr>
+          <w:sz w:val="28"/>
+          <w:szCs w:val="28"/>
+        </w:rPr>
+        <w:t xml:space="preserve">ного программного обеспечения, и удобная для пользователя – за счёт технических решений, автоматизированная система, внедрение которой даст значительное сокращение времени </w:t>
+      </w:r>
+      <w:r>
+        <w:rPr>
+          <w:sz w:val="28"/>
+          <w:szCs w:val="28"/>
+        </w:rPr>
+        <w:t>разработчика микроконтроллеров</w:t>
+      </w:r>
+      <w:r>
+        <w:rPr>
+          <w:sz w:val="28"/>
+          <w:szCs w:val="28"/>
+        </w:rPr>
+        <w:t xml:space="preserve">, потраченное на </w:t>
+      </w:r>
+      <w:r>
+        <w:rPr>
+          <w:sz w:val="28"/>
+          <w:szCs w:val="28"/>
+        </w:rPr>
+        <w:t>ознакомление с особенностями микроконтроллеров определённого вида и работу на языках программирования низкого уровня</w:t>
+      </w:r>
+      <w:r>
+        <w:rPr>
+          <w:sz w:val="28"/>
+          <w:szCs w:val="28"/>
+        </w:rPr>
+        <w:t>. Анализируя общую оценку, убеждаемся, что пользователь АС не понесёт дополнительные затраты на обеспечение безопасности.</w:t>
       </w:r>
     </w:p>
     <w:sectPr>
@@ -7653,7 +8335,7 @@
             <w:rPr>
               <w:noProof/>
             </w:rPr>
-            <w:t>1</w:t>
+            <w:t>14</w:t>
           </w:r>
         </w:fldSimple>
       </w:p>
